--- a/Scripts/MSSQL.docx
+++ b/Scripts/MSSQL.docx
@@ -6,12 +6,12 @@
       <w:pPr>
         <w:jc w:val="center"/>
         <w:rPr>
-          <w:lang w:val="da-DK"/>
-        </w:rPr>
-      </w:pPr>
-      <w:r>
-        <w:rPr>
-          <w:lang w:val="da-DK"/>
+          <w:lang w:val="en-US"/>
+        </w:rPr>
+      </w:pPr>
+      <w:r>
+        <w:rPr>
+          <w:lang w:val="en-US"/>
         </w:rPr>
         <w:t>Scripts</w:t>
       </w:r>
@@ -8237,17 +8237,4911 @@
     <w:p>
       <w:pPr>
         <w:rPr>
+          <w:lang w:val="en-US"/>
+        </w:rPr>
+      </w:pPr>
+    </w:p>
+    <w:p>
+      <w:pPr>
+        <w:rPr>
+          <w:sz w:val="36"/>
+          <w:szCs w:val="36"/>
+          <w:lang w:val="en-US"/>
+        </w:rPr>
+      </w:pPr>
+    </w:p>
+    <w:p>
+      <w:pPr>
+        <w:rPr>
+          <w:sz w:val="36"/>
+          <w:szCs w:val="36"/>
+          <w:lang w:val="en-US"/>
+        </w:rPr>
+      </w:pPr>
+      <w:r>
+        <w:rPr>
+          <w:sz w:val="36"/>
+          <w:szCs w:val="36"/>
+          <w:lang w:val="en-US"/>
+        </w:rPr>
+        <w:t>Store procedure</w:t>
+      </w:r>
+    </w:p>
+    <w:p>
+      <w:pPr>
+        <w:shd w:val="clear" w:color="auto" w:fill="FFFFFE"/>
+        <w:spacing w:line="270" w:lineRule="atLeast"/>
+        <w:rPr>
+          <w:rFonts w:ascii="Menlo" w:eastAsia="Times New Roman" w:hAnsi="Menlo" w:cs="Menlo"/>
+          <w:color w:val="212121"/>
+          <w:kern w:val="0"/>
+          <w:sz w:val="18"/>
+          <w:szCs w:val="18"/>
+          <w:lang w:eastAsia="en-GB"/>
+          <w14:ligatures w14:val="none"/>
+        </w:rPr>
+      </w:pPr>
+      <w:r>
+        <w:rPr>
+          <w:rFonts w:ascii="Menlo" w:eastAsia="Times New Roman" w:hAnsi="Menlo" w:cs="Menlo"/>
+          <w:color w:val="0000FF"/>
+          <w:kern w:val="0"/>
+          <w:sz w:val="18"/>
+          <w:szCs w:val="18"/>
+          <w:lang w:eastAsia="en-GB"/>
+          <w14:ligatures w14:val="none"/>
+        </w:rPr>
+        <w:t>SET</w:t>
+      </w:r>
+      <w:r>
+        <w:rPr>
+          <w:rFonts w:ascii="Menlo" w:eastAsia="Times New Roman" w:hAnsi="Menlo" w:cs="Menlo"/>
+          <w:color w:val="212121"/>
+          <w:kern w:val="0"/>
+          <w:sz w:val="18"/>
+          <w:szCs w:val="18"/>
+          <w:lang w:eastAsia="en-GB"/>
+          <w14:ligatures w14:val="none"/>
+        </w:rPr>
+        <w:t xml:space="preserve"> </w:t>
+      </w:r>
+      <w:r>
+        <w:rPr>
+          <w:rFonts w:ascii="Menlo" w:eastAsia="Times New Roman" w:hAnsi="Menlo" w:cs="Menlo"/>
+          <w:color w:val="0000FF"/>
+          <w:kern w:val="0"/>
+          <w:sz w:val="18"/>
+          <w:szCs w:val="18"/>
+          <w:lang w:eastAsia="en-GB"/>
+          <w14:ligatures w14:val="none"/>
+        </w:rPr>
+        <w:t>ANSI_NULLS</w:t>
+      </w:r>
+      <w:r>
+        <w:rPr>
+          <w:rFonts w:ascii="Menlo" w:eastAsia="Times New Roman" w:hAnsi="Menlo" w:cs="Menlo"/>
+          <w:color w:val="212121"/>
+          <w:kern w:val="0"/>
+          <w:sz w:val="18"/>
+          <w:szCs w:val="18"/>
+          <w:lang w:eastAsia="en-GB"/>
+          <w14:ligatures w14:val="none"/>
+        </w:rPr>
+        <w:t xml:space="preserve"> </w:t>
+      </w:r>
+      <w:r>
+        <w:rPr>
+          <w:rFonts w:ascii="Menlo" w:eastAsia="Times New Roman" w:hAnsi="Menlo" w:cs="Menlo"/>
+          <w:color w:val="0000FF"/>
+          <w:kern w:val="0"/>
+          <w:sz w:val="18"/>
+          <w:szCs w:val="18"/>
+          <w:lang w:eastAsia="en-GB"/>
+          <w14:ligatures w14:val="none"/>
+        </w:rPr>
+        <w:t>ON</w:t>
+      </w:r>
+    </w:p>
+    <w:p>
+      <w:pPr>
+        <w:shd w:val="clear" w:color="auto" w:fill="FFFFFE"/>
+        <w:spacing w:line="270" w:lineRule="atLeast"/>
+        <w:rPr>
+          <w:rFonts w:ascii="Menlo" w:eastAsia="Times New Roman" w:hAnsi="Menlo" w:cs="Menlo"/>
+          <w:color w:val="212121"/>
+          <w:kern w:val="0"/>
+          <w:sz w:val="18"/>
+          <w:szCs w:val="18"/>
+          <w:lang w:eastAsia="en-GB"/>
+          <w14:ligatures w14:val="none"/>
+        </w:rPr>
+      </w:pPr>
+      <w:r>
+        <w:rPr>
+          <w:rFonts w:ascii="Menlo" w:eastAsia="Times New Roman" w:hAnsi="Menlo" w:cs="Menlo"/>
+          <w:color w:val="0000FF"/>
+          <w:kern w:val="0"/>
+          <w:sz w:val="18"/>
+          <w:szCs w:val="18"/>
+          <w:lang w:eastAsia="en-GB"/>
+          <w14:ligatures w14:val="none"/>
+        </w:rPr>
+        <w:t>GO</w:t>
+      </w:r>
+    </w:p>
+    <w:p>
+      <w:pPr>
+        <w:shd w:val="clear" w:color="auto" w:fill="FFFFFE"/>
+        <w:spacing w:line="270" w:lineRule="atLeast"/>
+        <w:rPr>
+          <w:rFonts w:ascii="Menlo" w:eastAsia="Times New Roman" w:hAnsi="Menlo" w:cs="Menlo"/>
+          <w:color w:val="212121"/>
+          <w:kern w:val="0"/>
+          <w:sz w:val="18"/>
+          <w:szCs w:val="18"/>
+          <w:lang w:eastAsia="en-GB"/>
+          <w14:ligatures w14:val="none"/>
+        </w:rPr>
+      </w:pPr>
+      <w:r>
+        <w:rPr>
+          <w:rFonts w:ascii="Menlo" w:eastAsia="Times New Roman" w:hAnsi="Menlo" w:cs="Menlo"/>
+          <w:color w:val="0000FF"/>
+          <w:kern w:val="0"/>
+          <w:sz w:val="18"/>
+          <w:szCs w:val="18"/>
+          <w:lang w:eastAsia="en-GB"/>
+          <w14:ligatures w14:val="none"/>
+        </w:rPr>
+        <w:t>SET</w:t>
+      </w:r>
+      <w:r>
+        <w:rPr>
+          <w:rFonts w:ascii="Menlo" w:eastAsia="Times New Roman" w:hAnsi="Menlo" w:cs="Menlo"/>
+          <w:color w:val="212121"/>
+          <w:kern w:val="0"/>
+          <w:sz w:val="18"/>
+          <w:szCs w:val="18"/>
+          <w:lang w:eastAsia="en-GB"/>
+          <w14:ligatures w14:val="none"/>
+        </w:rPr>
+        <w:t xml:space="preserve"> </w:t>
+      </w:r>
+      <w:r>
+        <w:rPr>
+          <w:rFonts w:ascii="Menlo" w:eastAsia="Times New Roman" w:hAnsi="Menlo" w:cs="Menlo"/>
+          <w:color w:val="0000FF"/>
+          <w:kern w:val="0"/>
+          <w:sz w:val="18"/>
+          <w:szCs w:val="18"/>
+          <w:lang w:eastAsia="en-GB"/>
+          <w14:ligatures w14:val="none"/>
+        </w:rPr>
+        <w:t>QUOTED_IDENTIFIER</w:t>
+      </w:r>
+      <w:r>
+        <w:rPr>
+          <w:rFonts w:ascii="Menlo" w:eastAsia="Times New Roman" w:hAnsi="Menlo" w:cs="Menlo"/>
+          <w:color w:val="212121"/>
+          <w:kern w:val="0"/>
+          <w:sz w:val="18"/>
+          <w:szCs w:val="18"/>
+          <w:lang w:eastAsia="en-GB"/>
+          <w14:ligatures w14:val="none"/>
+        </w:rPr>
+        <w:t xml:space="preserve"> </w:t>
+      </w:r>
+      <w:r>
+        <w:rPr>
+          <w:rFonts w:ascii="Menlo" w:eastAsia="Times New Roman" w:hAnsi="Menlo" w:cs="Menlo"/>
+          <w:color w:val="0000FF"/>
+          <w:kern w:val="0"/>
+          <w:sz w:val="18"/>
+          <w:szCs w:val="18"/>
+          <w:lang w:eastAsia="en-GB"/>
+          <w14:ligatures w14:val="none"/>
+        </w:rPr>
+        <w:t>ON</w:t>
+      </w:r>
+    </w:p>
+    <w:p>
+      <w:pPr>
+        <w:shd w:val="clear" w:color="auto" w:fill="FFFFFE"/>
+        <w:spacing w:line="270" w:lineRule="atLeast"/>
+        <w:rPr>
+          <w:rFonts w:ascii="Menlo" w:eastAsia="Times New Roman" w:hAnsi="Menlo" w:cs="Menlo"/>
+          <w:color w:val="212121"/>
+          <w:kern w:val="0"/>
+          <w:sz w:val="18"/>
+          <w:szCs w:val="18"/>
+          <w:lang w:eastAsia="en-GB"/>
+          <w14:ligatures w14:val="none"/>
+        </w:rPr>
+      </w:pPr>
+      <w:r>
+        <w:rPr>
+          <w:rFonts w:ascii="Menlo" w:eastAsia="Times New Roman" w:hAnsi="Menlo" w:cs="Menlo"/>
+          <w:color w:val="0000FF"/>
+          <w:kern w:val="0"/>
+          <w:sz w:val="18"/>
+          <w:szCs w:val="18"/>
+          <w:lang w:eastAsia="en-GB"/>
+          <w14:ligatures w14:val="none"/>
+        </w:rPr>
+        <w:t>GO</w:t>
+      </w:r>
+    </w:p>
+    <w:p>
+      <w:pPr>
+        <w:shd w:val="clear" w:color="auto" w:fill="FFFFFE"/>
+        <w:spacing w:line="270" w:lineRule="atLeast"/>
+        <w:rPr>
+          <w:rFonts w:ascii="Menlo" w:eastAsia="Times New Roman" w:hAnsi="Menlo" w:cs="Menlo"/>
+          <w:color w:val="212121"/>
+          <w:kern w:val="0"/>
+          <w:sz w:val="18"/>
+          <w:szCs w:val="18"/>
+          <w:lang w:eastAsia="en-GB"/>
+          <w14:ligatures w14:val="none"/>
+        </w:rPr>
+      </w:pPr>
+    </w:p>
+    <w:p>
+      <w:pPr>
+        <w:shd w:val="clear" w:color="auto" w:fill="FFFFFE"/>
+        <w:spacing w:line="270" w:lineRule="atLeast"/>
+        <w:rPr>
+          <w:rFonts w:ascii="Menlo" w:eastAsia="Times New Roman" w:hAnsi="Menlo" w:cs="Menlo"/>
+          <w:color w:val="212121"/>
+          <w:kern w:val="0"/>
+          <w:sz w:val="18"/>
+          <w:szCs w:val="18"/>
+          <w:lang w:eastAsia="en-GB"/>
+          <w14:ligatures w14:val="none"/>
+        </w:rPr>
+      </w:pPr>
+      <w:r>
+        <w:rPr>
+          <w:rFonts w:ascii="Menlo" w:eastAsia="Times New Roman" w:hAnsi="Menlo" w:cs="Menlo"/>
+          <w:color w:val="0000FF"/>
+          <w:kern w:val="0"/>
+          <w:sz w:val="18"/>
+          <w:szCs w:val="18"/>
+          <w:lang w:eastAsia="en-GB"/>
+          <w14:ligatures w14:val="none"/>
+        </w:rPr>
+        <w:t>ALTER</w:t>
+      </w:r>
+      <w:r>
+        <w:rPr>
+          <w:rFonts w:ascii="Menlo" w:eastAsia="Times New Roman" w:hAnsi="Menlo" w:cs="Menlo"/>
+          <w:color w:val="212121"/>
+          <w:kern w:val="0"/>
+          <w:sz w:val="18"/>
+          <w:szCs w:val="18"/>
+          <w:lang w:eastAsia="en-GB"/>
+          <w14:ligatures w14:val="none"/>
+        </w:rPr>
+        <w:t xml:space="preserve"> </w:t>
+      </w:r>
+      <w:r>
+        <w:rPr>
+          <w:rFonts w:ascii="Menlo" w:eastAsia="Times New Roman" w:hAnsi="Menlo" w:cs="Menlo"/>
+          <w:color w:val="0000FF"/>
+          <w:kern w:val="0"/>
+          <w:sz w:val="18"/>
+          <w:szCs w:val="18"/>
+          <w:lang w:eastAsia="en-GB"/>
+          <w14:ligatures w14:val="none"/>
+        </w:rPr>
+        <w:t>PROCEDURE</w:t>
+      </w:r>
+      <w:r>
+        <w:rPr>
+          <w:rFonts w:ascii="Menlo" w:eastAsia="Times New Roman" w:hAnsi="Menlo" w:cs="Menlo"/>
+          <w:color w:val="212121"/>
+          <w:kern w:val="0"/>
+          <w:sz w:val="18"/>
+          <w:szCs w:val="18"/>
+          <w:lang w:eastAsia="en-GB"/>
+          <w14:ligatures w14:val="none"/>
+        </w:rPr>
+        <w:t xml:space="preserve"> [dbo].[create_order]</w:t>
+      </w:r>
+    </w:p>
+    <w:p>
+      <w:pPr>
+        <w:shd w:val="clear" w:color="auto" w:fill="FFFFFE"/>
+        <w:spacing w:line="270" w:lineRule="atLeast"/>
+        <w:rPr>
+          <w:rFonts w:ascii="Menlo" w:eastAsia="Times New Roman" w:hAnsi="Menlo" w:cs="Menlo"/>
+          <w:color w:val="212121"/>
+          <w:kern w:val="0"/>
+          <w:sz w:val="18"/>
+          <w:szCs w:val="18"/>
+          <w:lang w:eastAsia="en-GB"/>
+          <w14:ligatures w14:val="none"/>
+        </w:rPr>
+      </w:pPr>
+      <w:r>
+        <w:rPr>
+          <w:rFonts w:ascii="Menlo" w:eastAsia="Times New Roman" w:hAnsi="Menlo" w:cs="Menlo"/>
+          <w:color w:val="212121"/>
+          <w:kern w:val="0"/>
+          <w:sz w:val="18"/>
+          <w:szCs w:val="18"/>
+          <w:lang w:eastAsia="en-GB"/>
+          <w14:ligatures w14:val="none"/>
+        </w:rPr>
+        <w:t xml:space="preserve">@tblProducts typeProduct </w:t>
+      </w:r>
+      <w:r>
+        <w:rPr>
+          <w:rFonts w:ascii="Menlo" w:eastAsia="Times New Roman" w:hAnsi="Menlo" w:cs="Menlo"/>
+          <w:color w:val="0000FF"/>
+          <w:kern w:val="0"/>
+          <w:sz w:val="18"/>
+          <w:szCs w:val="18"/>
+          <w:lang w:eastAsia="en-GB"/>
+          <w14:ligatures w14:val="none"/>
+        </w:rPr>
+        <w:t>READONLY</w:t>
+      </w:r>
+      <w:r>
+        <w:rPr>
+          <w:rFonts w:ascii="Menlo" w:eastAsia="Times New Roman" w:hAnsi="Menlo" w:cs="Menlo"/>
+          <w:color w:val="212121"/>
+          <w:kern w:val="0"/>
+          <w:sz w:val="18"/>
+          <w:szCs w:val="18"/>
+          <w:lang w:eastAsia="en-GB"/>
+          <w14:ligatures w14:val="none"/>
+        </w:rPr>
+        <w:t>,</w:t>
+      </w:r>
+    </w:p>
+    <w:p>
+      <w:pPr>
+        <w:shd w:val="clear" w:color="auto" w:fill="FFFFFE"/>
+        <w:spacing w:line="270" w:lineRule="atLeast"/>
+        <w:rPr>
+          <w:rFonts w:ascii="Menlo" w:eastAsia="Times New Roman" w:hAnsi="Menlo" w:cs="Menlo"/>
+          <w:color w:val="212121"/>
+          <w:kern w:val="0"/>
+          <w:sz w:val="18"/>
+          <w:szCs w:val="18"/>
+          <w:lang w:eastAsia="en-GB"/>
+          <w14:ligatures w14:val="none"/>
+        </w:rPr>
+      </w:pPr>
+      <w:r>
+        <w:rPr>
+          <w:rFonts w:ascii="Menlo" w:eastAsia="Times New Roman" w:hAnsi="Menlo" w:cs="Menlo"/>
+          <w:color w:val="212121"/>
+          <w:kern w:val="0"/>
+          <w:sz w:val="18"/>
+          <w:szCs w:val="18"/>
+          <w:lang w:eastAsia="en-GB"/>
+          <w14:ligatures w14:val="none"/>
+        </w:rPr>
+        <w:t xml:space="preserve">@userId </w:t>
+      </w:r>
+      <w:r>
+        <w:rPr>
+          <w:rFonts w:ascii="Menlo" w:eastAsia="Times New Roman" w:hAnsi="Menlo" w:cs="Menlo"/>
+          <w:color w:val="0000FF"/>
+          <w:kern w:val="0"/>
+          <w:sz w:val="18"/>
+          <w:szCs w:val="18"/>
+          <w:lang w:eastAsia="en-GB"/>
+          <w14:ligatures w14:val="none"/>
+        </w:rPr>
+        <w:t>INT</w:t>
+      </w:r>
+      <w:r>
+        <w:rPr>
+          <w:rFonts w:ascii="Menlo" w:eastAsia="Times New Roman" w:hAnsi="Menlo" w:cs="Menlo"/>
+          <w:color w:val="212121"/>
+          <w:kern w:val="0"/>
+          <w:sz w:val="18"/>
+          <w:szCs w:val="18"/>
+          <w:lang w:eastAsia="en-GB"/>
+          <w14:ligatures w14:val="none"/>
+        </w:rPr>
+        <w:t>,</w:t>
+      </w:r>
+    </w:p>
+    <w:p>
+      <w:pPr>
+        <w:shd w:val="clear" w:color="auto" w:fill="FFFFFE"/>
+        <w:spacing w:line="270" w:lineRule="atLeast"/>
+        <w:rPr>
+          <w:rFonts w:ascii="Menlo" w:eastAsia="Times New Roman" w:hAnsi="Menlo" w:cs="Menlo"/>
+          <w:color w:val="212121"/>
+          <w:kern w:val="0"/>
+          <w:sz w:val="18"/>
+          <w:szCs w:val="18"/>
+          <w:lang w:eastAsia="en-GB"/>
+          <w14:ligatures w14:val="none"/>
+        </w:rPr>
+      </w:pPr>
+      <w:r>
+        <w:rPr>
+          <w:rFonts w:ascii="Menlo" w:eastAsia="Times New Roman" w:hAnsi="Menlo" w:cs="Menlo"/>
+          <w:color w:val="212121"/>
+          <w:kern w:val="0"/>
+          <w:sz w:val="18"/>
+          <w:szCs w:val="18"/>
+          <w:lang w:eastAsia="en-GB"/>
+          <w14:ligatures w14:val="none"/>
+        </w:rPr>
+        <w:t xml:space="preserve">@total </w:t>
+      </w:r>
+      <w:r>
+        <w:rPr>
+          <w:rFonts w:ascii="Menlo" w:eastAsia="Times New Roman" w:hAnsi="Menlo" w:cs="Menlo"/>
+          <w:color w:val="0000FF"/>
+          <w:kern w:val="0"/>
+          <w:sz w:val="18"/>
+          <w:szCs w:val="18"/>
+          <w:lang w:eastAsia="en-GB"/>
+          <w14:ligatures w14:val="none"/>
+        </w:rPr>
+        <w:t>FLOAT</w:t>
+      </w:r>
+      <w:r>
+        <w:rPr>
+          <w:rFonts w:ascii="Menlo" w:eastAsia="Times New Roman" w:hAnsi="Menlo" w:cs="Menlo"/>
+          <w:color w:val="212121"/>
+          <w:kern w:val="0"/>
+          <w:sz w:val="18"/>
+          <w:szCs w:val="18"/>
+          <w:lang w:eastAsia="en-GB"/>
+          <w14:ligatures w14:val="none"/>
+        </w:rPr>
+        <w:t>,</w:t>
+      </w:r>
+    </w:p>
+    <w:p>
+      <w:pPr>
+        <w:shd w:val="clear" w:color="auto" w:fill="FFFFFE"/>
+        <w:spacing w:line="270" w:lineRule="atLeast"/>
+        <w:rPr>
+          <w:rFonts w:ascii="Menlo" w:eastAsia="Times New Roman" w:hAnsi="Menlo" w:cs="Menlo"/>
+          <w:color w:val="212121"/>
+          <w:kern w:val="0"/>
+          <w:sz w:val="18"/>
+          <w:szCs w:val="18"/>
+          <w:lang w:eastAsia="en-GB"/>
+          <w14:ligatures w14:val="none"/>
+        </w:rPr>
+      </w:pPr>
+      <w:r>
+        <w:rPr>
+          <w:rFonts w:ascii="Menlo" w:eastAsia="Times New Roman" w:hAnsi="Menlo" w:cs="Menlo"/>
+          <w:color w:val="212121"/>
+          <w:kern w:val="0"/>
+          <w:sz w:val="18"/>
+          <w:szCs w:val="18"/>
+          <w:lang w:eastAsia="en-GB"/>
+          <w14:ligatures w14:val="none"/>
+        </w:rPr>
+        <w:t xml:space="preserve">@billingAddress </w:t>
+      </w:r>
+      <w:r>
+        <w:rPr>
+          <w:rFonts w:ascii="Menlo" w:eastAsia="Times New Roman" w:hAnsi="Menlo" w:cs="Menlo"/>
+          <w:color w:val="0000FF"/>
+          <w:kern w:val="0"/>
+          <w:sz w:val="18"/>
+          <w:szCs w:val="18"/>
+          <w:lang w:eastAsia="en-GB"/>
+          <w14:ligatures w14:val="none"/>
+        </w:rPr>
+        <w:t>VARCHAR</w:t>
+      </w:r>
+      <w:r>
+        <w:rPr>
+          <w:rFonts w:ascii="Menlo" w:eastAsia="Times New Roman" w:hAnsi="Menlo" w:cs="Menlo"/>
+          <w:color w:val="212121"/>
+          <w:kern w:val="0"/>
+          <w:sz w:val="18"/>
+          <w:szCs w:val="18"/>
+          <w:lang w:eastAsia="en-GB"/>
+          <w14:ligatures w14:val="none"/>
+        </w:rPr>
+        <w:t>(</w:t>
+      </w:r>
+      <w:r>
+        <w:rPr>
+          <w:rFonts w:ascii="Menlo" w:eastAsia="Times New Roman" w:hAnsi="Menlo" w:cs="Menlo"/>
+          <w:color w:val="09885A"/>
+          <w:kern w:val="0"/>
+          <w:sz w:val="18"/>
+          <w:szCs w:val="18"/>
+          <w:lang w:eastAsia="en-GB"/>
+          <w14:ligatures w14:val="none"/>
+        </w:rPr>
+        <w:t>35</w:t>
+      </w:r>
+      <w:r>
+        <w:rPr>
+          <w:rFonts w:ascii="Menlo" w:eastAsia="Times New Roman" w:hAnsi="Menlo" w:cs="Menlo"/>
+          <w:color w:val="212121"/>
+          <w:kern w:val="0"/>
+          <w:sz w:val="18"/>
+          <w:szCs w:val="18"/>
+          <w:lang w:eastAsia="en-GB"/>
+          <w14:ligatures w14:val="none"/>
+        </w:rPr>
+        <w:t>),</w:t>
+      </w:r>
+    </w:p>
+    <w:p>
+      <w:pPr>
+        <w:shd w:val="clear" w:color="auto" w:fill="FFFFFE"/>
+        <w:spacing w:line="270" w:lineRule="atLeast"/>
+        <w:rPr>
+          <w:rFonts w:ascii="Menlo" w:eastAsia="Times New Roman" w:hAnsi="Menlo" w:cs="Menlo"/>
+          <w:color w:val="212121"/>
+          <w:kern w:val="0"/>
+          <w:sz w:val="18"/>
+          <w:szCs w:val="18"/>
+          <w:lang w:eastAsia="en-GB"/>
+          <w14:ligatures w14:val="none"/>
+        </w:rPr>
+      </w:pPr>
+      <w:r>
+        <w:rPr>
+          <w:rFonts w:ascii="Menlo" w:eastAsia="Times New Roman" w:hAnsi="Menlo" w:cs="Menlo"/>
+          <w:color w:val="212121"/>
+          <w:kern w:val="0"/>
+          <w:sz w:val="18"/>
+          <w:szCs w:val="18"/>
+          <w:lang w:eastAsia="en-GB"/>
+          <w14:ligatures w14:val="none"/>
+        </w:rPr>
+        <w:t xml:space="preserve">@billingCity </w:t>
+      </w:r>
+      <w:r>
+        <w:rPr>
+          <w:rFonts w:ascii="Menlo" w:eastAsia="Times New Roman" w:hAnsi="Menlo" w:cs="Menlo"/>
+          <w:color w:val="0000FF"/>
+          <w:kern w:val="0"/>
+          <w:sz w:val="18"/>
+          <w:szCs w:val="18"/>
+          <w:lang w:eastAsia="en-GB"/>
+          <w14:ligatures w14:val="none"/>
+        </w:rPr>
+        <w:t>VARCHAR</w:t>
+      </w:r>
+      <w:r>
+        <w:rPr>
+          <w:rFonts w:ascii="Menlo" w:eastAsia="Times New Roman" w:hAnsi="Menlo" w:cs="Menlo"/>
+          <w:color w:val="212121"/>
+          <w:kern w:val="0"/>
+          <w:sz w:val="18"/>
+          <w:szCs w:val="18"/>
+          <w:lang w:eastAsia="en-GB"/>
+          <w14:ligatures w14:val="none"/>
+        </w:rPr>
+        <w:t>(</w:t>
+      </w:r>
+      <w:r>
+        <w:rPr>
+          <w:rFonts w:ascii="Menlo" w:eastAsia="Times New Roman" w:hAnsi="Menlo" w:cs="Menlo"/>
+          <w:color w:val="09885A"/>
+          <w:kern w:val="0"/>
+          <w:sz w:val="18"/>
+          <w:szCs w:val="18"/>
+          <w:lang w:eastAsia="en-GB"/>
+          <w14:ligatures w14:val="none"/>
+        </w:rPr>
+        <w:t>35</w:t>
+      </w:r>
+      <w:r>
+        <w:rPr>
+          <w:rFonts w:ascii="Menlo" w:eastAsia="Times New Roman" w:hAnsi="Menlo" w:cs="Menlo"/>
+          <w:color w:val="212121"/>
+          <w:kern w:val="0"/>
+          <w:sz w:val="18"/>
+          <w:szCs w:val="18"/>
+          <w:lang w:eastAsia="en-GB"/>
+          <w14:ligatures w14:val="none"/>
+        </w:rPr>
+        <w:t>),</w:t>
+      </w:r>
+    </w:p>
+    <w:p>
+      <w:pPr>
+        <w:shd w:val="clear" w:color="auto" w:fill="FFFFFE"/>
+        <w:spacing w:line="270" w:lineRule="atLeast"/>
+        <w:rPr>
+          <w:rFonts w:ascii="Menlo" w:eastAsia="Times New Roman" w:hAnsi="Menlo" w:cs="Menlo"/>
+          <w:color w:val="212121"/>
+          <w:kern w:val="0"/>
+          <w:sz w:val="18"/>
+          <w:szCs w:val="18"/>
+          <w:lang w:eastAsia="en-GB"/>
+          <w14:ligatures w14:val="none"/>
+        </w:rPr>
+      </w:pPr>
+      <w:r>
+        <w:rPr>
+          <w:rFonts w:ascii="Menlo" w:eastAsia="Times New Roman" w:hAnsi="Menlo" w:cs="Menlo"/>
+          <w:color w:val="212121"/>
+          <w:kern w:val="0"/>
+          <w:sz w:val="18"/>
+          <w:szCs w:val="18"/>
+          <w:lang w:eastAsia="en-GB"/>
+          <w14:ligatures w14:val="none"/>
+        </w:rPr>
+        <w:t xml:space="preserve">@postalCode </w:t>
+      </w:r>
+      <w:r>
+        <w:rPr>
+          <w:rFonts w:ascii="Menlo" w:eastAsia="Times New Roman" w:hAnsi="Menlo" w:cs="Menlo"/>
+          <w:color w:val="0000FF"/>
+          <w:kern w:val="0"/>
+          <w:sz w:val="18"/>
+          <w:szCs w:val="18"/>
+          <w:lang w:eastAsia="en-GB"/>
+          <w14:ligatures w14:val="none"/>
+        </w:rPr>
+        <w:t>INT</w:t>
+      </w:r>
+    </w:p>
+    <w:p>
+      <w:pPr>
+        <w:shd w:val="clear" w:color="auto" w:fill="FFFFFE"/>
+        <w:spacing w:line="270" w:lineRule="atLeast"/>
+        <w:rPr>
+          <w:rFonts w:ascii="Menlo" w:eastAsia="Times New Roman" w:hAnsi="Menlo" w:cs="Menlo"/>
+          <w:color w:val="212121"/>
+          <w:kern w:val="0"/>
+          <w:sz w:val="18"/>
+          <w:szCs w:val="18"/>
+          <w:lang w:eastAsia="en-GB"/>
+          <w14:ligatures w14:val="none"/>
+        </w:rPr>
+      </w:pPr>
+    </w:p>
+    <w:p>
+      <w:pPr>
+        <w:shd w:val="clear" w:color="auto" w:fill="FFFFFE"/>
+        <w:spacing w:line="270" w:lineRule="atLeast"/>
+        <w:rPr>
+          <w:rFonts w:ascii="Menlo" w:eastAsia="Times New Roman" w:hAnsi="Menlo" w:cs="Menlo"/>
+          <w:color w:val="212121"/>
+          <w:kern w:val="0"/>
+          <w:sz w:val="18"/>
+          <w:szCs w:val="18"/>
+          <w:lang w:eastAsia="en-GB"/>
+          <w14:ligatures w14:val="none"/>
+        </w:rPr>
+      </w:pPr>
+      <w:r>
+        <w:rPr>
+          <w:rFonts w:ascii="Menlo" w:eastAsia="Times New Roman" w:hAnsi="Menlo" w:cs="Menlo"/>
+          <w:color w:val="0000FF"/>
+          <w:kern w:val="0"/>
+          <w:sz w:val="18"/>
+          <w:szCs w:val="18"/>
+          <w:lang w:eastAsia="en-GB"/>
+          <w14:ligatures w14:val="none"/>
+        </w:rPr>
+        <w:t>AS</w:t>
+      </w:r>
+      <w:r>
+        <w:rPr>
+          <w:rFonts w:ascii="Menlo" w:eastAsia="Times New Roman" w:hAnsi="Menlo" w:cs="Menlo"/>
+          <w:color w:val="212121"/>
+          <w:kern w:val="0"/>
+          <w:sz w:val="18"/>
+          <w:szCs w:val="18"/>
+          <w:lang w:eastAsia="en-GB"/>
+          <w14:ligatures w14:val="none"/>
+        </w:rPr>
+        <w:t xml:space="preserve"> </w:t>
+      </w:r>
+    </w:p>
+    <w:p>
+      <w:pPr>
+        <w:shd w:val="clear" w:color="auto" w:fill="FFFFFE"/>
+        <w:spacing w:line="270" w:lineRule="atLeast"/>
+        <w:rPr>
+          <w:rFonts w:ascii="Menlo" w:eastAsia="Times New Roman" w:hAnsi="Menlo" w:cs="Menlo"/>
+          <w:color w:val="212121"/>
+          <w:kern w:val="0"/>
+          <w:sz w:val="18"/>
+          <w:szCs w:val="18"/>
+          <w:lang w:eastAsia="en-GB"/>
+          <w14:ligatures w14:val="none"/>
+        </w:rPr>
+      </w:pPr>
+      <w:r>
+        <w:rPr>
+          <w:rFonts w:ascii="Menlo" w:eastAsia="Times New Roman" w:hAnsi="Menlo" w:cs="Menlo"/>
+          <w:color w:val="0000FF"/>
+          <w:kern w:val="0"/>
+          <w:sz w:val="18"/>
+          <w:szCs w:val="18"/>
+          <w:lang w:eastAsia="en-GB"/>
+          <w14:ligatures w14:val="none"/>
+        </w:rPr>
+        <w:lastRenderedPageBreak/>
+        <w:t>DECLARE</w:t>
+      </w:r>
+      <w:r>
+        <w:rPr>
+          <w:rFonts w:ascii="Menlo" w:eastAsia="Times New Roman" w:hAnsi="Menlo" w:cs="Menlo"/>
+          <w:color w:val="212121"/>
+          <w:kern w:val="0"/>
+          <w:sz w:val="18"/>
+          <w:szCs w:val="18"/>
+          <w:lang w:eastAsia="en-GB"/>
+          <w14:ligatures w14:val="none"/>
+        </w:rPr>
+        <w:t xml:space="preserve"> @numberOfTypeProduct </w:t>
+      </w:r>
+      <w:r>
+        <w:rPr>
+          <w:rFonts w:ascii="Menlo" w:eastAsia="Times New Roman" w:hAnsi="Menlo" w:cs="Menlo"/>
+          <w:color w:val="0000FF"/>
+          <w:kern w:val="0"/>
+          <w:sz w:val="18"/>
+          <w:szCs w:val="18"/>
+          <w:lang w:eastAsia="en-GB"/>
+          <w14:ligatures w14:val="none"/>
+        </w:rPr>
+        <w:t>int</w:t>
+      </w:r>
+      <w:r>
+        <w:rPr>
+          <w:rFonts w:ascii="Menlo" w:eastAsia="Times New Roman" w:hAnsi="Menlo" w:cs="Menlo"/>
+          <w:color w:val="212121"/>
+          <w:kern w:val="0"/>
+          <w:sz w:val="18"/>
+          <w:szCs w:val="18"/>
+          <w:lang w:eastAsia="en-GB"/>
+          <w14:ligatures w14:val="none"/>
+        </w:rPr>
+        <w:t xml:space="preserve">, @orderId </w:t>
+      </w:r>
+      <w:r>
+        <w:rPr>
+          <w:rFonts w:ascii="Menlo" w:eastAsia="Times New Roman" w:hAnsi="Menlo" w:cs="Menlo"/>
+          <w:color w:val="0000FF"/>
+          <w:kern w:val="0"/>
+          <w:sz w:val="18"/>
+          <w:szCs w:val="18"/>
+          <w:lang w:eastAsia="en-GB"/>
+          <w14:ligatures w14:val="none"/>
+        </w:rPr>
+        <w:t>INT</w:t>
+      </w:r>
+      <w:r>
+        <w:rPr>
+          <w:rFonts w:ascii="Menlo" w:eastAsia="Times New Roman" w:hAnsi="Menlo" w:cs="Menlo"/>
+          <w:color w:val="212121"/>
+          <w:kern w:val="0"/>
+          <w:sz w:val="18"/>
+          <w:szCs w:val="18"/>
+          <w:lang w:eastAsia="en-GB"/>
+          <w14:ligatures w14:val="none"/>
+        </w:rPr>
+        <w:t xml:space="preserve">, @rowCount </w:t>
+      </w:r>
+      <w:r>
+        <w:rPr>
+          <w:rFonts w:ascii="Menlo" w:eastAsia="Times New Roman" w:hAnsi="Menlo" w:cs="Menlo"/>
+          <w:color w:val="0000FF"/>
+          <w:kern w:val="0"/>
+          <w:sz w:val="18"/>
+          <w:szCs w:val="18"/>
+          <w:lang w:eastAsia="en-GB"/>
+          <w14:ligatures w14:val="none"/>
+        </w:rPr>
+        <w:t>int</w:t>
+      </w:r>
+      <w:r>
+        <w:rPr>
+          <w:rFonts w:ascii="Menlo" w:eastAsia="Times New Roman" w:hAnsi="Menlo" w:cs="Menlo"/>
+          <w:color w:val="212121"/>
+          <w:kern w:val="0"/>
+          <w:sz w:val="18"/>
+          <w:szCs w:val="18"/>
+          <w:lang w:eastAsia="en-GB"/>
+          <w14:ligatures w14:val="none"/>
+        </w:rPr>
+        <w:t>;</w:t>
+      </w:r>
+    </w:p>
+    <w:p>
+      <w:pPr>
+        <w:shd w:val="clear" w:color="auto" w:fill="FFFFFE"/>
+        <w:spacing w:line="270" w:lineRule="atLeast"/>
+        <w:rPr>
+          <w:rFonts w:ascii="Menlo" w:eastAsia="Times New Roman" w:hAnsi="Menlo" w:cs="Menlo"/>
+          <w:color w:val="212121"/>
+          <w:kern w:val="0"/>
+          <w:sz w:val="18"/>
+          <w:szCs w:val="18"/>
+          <w:lang w:eastAsia="en-GB"/>
+          <w14:ligatures w14:val="none"/>
+        </w:rPr>
+      </w:pPr>
+      <w:r>
+        <w:rPr>
+          <w:rFonts w:ascii="Menlo" w:eastAsia="Times New Roman" w:hAnsi="Menlo" w:cs="Menlo"/>
+          <w:color w:val="0000FF"/>
+          <w:kern w:val="0"/>
+          <w:sz w:val="18"/>
+          <w:szCs w:val="18"/>
+          <w:lang w:eastAsia="en-GB"/>
+          <w14:ligatures w14:val="none"/>
+        </w:rPr>
+        <w:t>DECLARE</w:t>
+      </w:r>
+      <w:r>
+        <w:rPr>
+          <w:rFonts w:ascii="Menlo" w:eastAsia="Times New Roman" w:hAnsi="Menlo" w:cs="Menlo"/>
+          <w:color w:val="212121"/>
+          <w:kern w:val="0"/>
+          <w:sz w:val="18"/>
+          <w:szCs w:val="18"/>
+          <w:lang w:eastAsia="en-GB"/>
+          <w14:ligatures w14:val="none"/>
+        </w:rPr>
+        <w:t xml:space="preserve"> @typeProductWithRowId </w:t>
+      </w:r>
+      <w:r>
+        <w:rPr>
+          <w:rFonts w:ascii="Menlo" w:eastAsia="Times New Roman" w:hAnsi="Menlo" w:cs="Menlo"/>
+          <w:color w:val="0000FF"/>
+          <w:kern w:val="0"/>
+          <w:sz w:val="18"/>
+          <w:szCs w:val="18"/>
+          <w:lang w:eastAsia="en-GB"/>
+          <w14:ligatures w14:val="none"/>
+        </w:rPr>
+        <w:t>TABLE</w:t>
+      </w:r>
+      <w:r>
+        <w:rPr>
+          <w:rFonts w:ascii="Menlo" w:eastAsia="Times New Roman" w:hAnsi="Menlo" w:cs="Menlo"/>
+          <w:color w:val="212121"/>
+          <w:kern w:val="0"/>
+          <w:sz w:val="18"/>
+          <w:szCs w:val="18"/>
+          <w:lang w:eastAsia="en-GB"/>
+          <w14:ligatures w14:val="none"/>
+        </w:rPr>
+        <w:t xml:space="preserve"> (rowId </w:t>
+      </w:r>
+      <w:r>
+        <w:rPr>
+          <w:rFonts w:ascii="Menlo" w:eastAsia="Times New Roman" w:hAnsi="Menlo" w:cs="Menlo"/>
+          <w:color w:val="0000FF"/>
+          <w:kern w:val="0"/>
+          <w:sz w:val="18"/>
+          <w:szCs w:val="18"/>
+          <w:lang w:eastAsia="en-GB"/>
+          <w14:ligatures w14:val="none"/>
+        </w:rPr>
+        <w:t>INT</w:t>
+      </w:r>
+      <w:r>
+        <w:rPr>
+          <w:rFonts w:ascii="Menlo" w:eastAsia="Times New Roman" w:hAnsi="Menlo" w:cs="Menlo"/>
+          <w:color w:val="212121"/>
+          <w:kern w:val="0"/>
+          <w:sz w:val="18"/>
+          <w:szCs w:val="18"/>
+          <w:lang w:eastAsia="en-GB"/>
+          <w14:ligatures w14:val="none"/>
+        </w:rPr>
+        <w:t xml:space="preserve">, productId </w:t>
+      </w:r>
+      <w:r>
+        <w:rPr>
+          <w:rFonts w:ascii="Menlo" w:eastAsia="Times New Roman" w:hAnsi="Menlo" w:cs="Menlo"/>
+          <w:color w:val="0000FF"/>
+          <w:kern w:val="0"/>
+          <w:sz w:val="18"/>
+          <w:szCs w:val="18"/>
+          <w:lang w:eastAsia="en-GB"/>
+          <w14:ligatures w14:val="none"/>
+        </w:rPr>
+        <w:t>INT</w:t>
+      </w:r>
+      <w:r>
+        <w:rPr>
+          <w:rFonts w:ascii="Menlo" w:eastAsia="Times New Roman" w:hAnsi="Menlo" w:cs="Menlo"/>
+          <w:color w:val="212121"/>
+          <w:kern w:val="0"/>
+          <w:sz w:val="18"/>
+          <w:szCs w:val="18"/>
+          <w:lang w:eastAsia="en-GB"/>
+          <w14:ligatures w14:val="none"/>
+        </w:rPr>
+        <w:t xml:space="preserve">, productName </w:t>
+      </w:r>
+      <w:r>
+        <w:rPr>
+          <w:rFonts w:ascii="Menlo" w:eastAsia="Times New Roman" w:hAnsi="Menlo" w:cs="Menlo"/>
+          <w:color w:val="0000FF"/>
+          <w:kern w:val="0"/>
+          <w:sz w:val="18"/>
+          <w:szCs w:val="18"/>
+          <w:lang w:eastAsia="en-GB"/>
+          <w14:ligatures w14:val="none"/>
+        </w:rPr>
+        <w:t>VARCHAR</w:t>
+      </w:r>
+      <w:r>
+        <w:rPr>
+          <w:rFonts w:ascii="Menlo" w:eastAsia="Times New Roman" w:hAnsi="Menlo" w:cs="Menlo"/>
+          <w:color w:val="212121"/>
+          <w:kern w:val="0"/>
+          <w:sz w:val="18"/>
+          <w:szCs w:val="18"/>
+          <w:lang w:eastAsia="en-GB"/>
+          <w14:ligatures w14:val="none"/>
+        </w:rPr>
+        <w:t>(</w:t>
+      </w:r>
+      <w:r>
+        <w:rPr>
+          <w:rFonts w:ascii="Menlo" w:eastAsia="Times New Roman" w:hAnsi="Menlo" w:cs="Menlo"/>
+          <w:color w:val="09885A"/>
+          <w:kern w:val="0"/>
+          <w:sz w:val="18"/>
+          <w:szCs w:val="18"/>
+          <w:lang w:eastAsia="en-GB"/>
+          <w14:ligatures w14:val="none"/>
+        </w:rPr>
+        <w:t>35</w:t>
+      </w:r>
+      <w:r>
+        <w:rPr>
+          <w:rFonts w:ascii="Menlo" w:eastAsia="Times New Roman" w:hAnsi="Menlo" w:cs="Menlo"/>
+          <w:color w:val="212121"/>
+          <w:kern w:val="0"/>
+          <w:sz w:val="18"/>
+          <w:szCs w:val="18"/>
+          <w:lang w:eastAsia="en-GB"/>
+          <w14:ligatures w14:val="none"/>
+        </w:rPr>
+        <w:t xml:space="preserve">), productPrice </w:t>
+      </w:r>
+      <w:r>
+        <w:rPr>
+          <w:rFonts w:ascii="Menlo" w:eastAsia="Times New Roman" w:hAnsi="Menlo" w:cs="Menlo"/>
+          <w:color w:val="0000FF"/>
+          <w:kern w:val="0"/>
+          <w:sz w:val="18"/>
+          <w:szCs w:val="18"/>
+          <w:lang w:eastAsia="en-GB"/>
+          <w14:ligatures w14:val="none"/>
+        </w:rPr>
+        <w:t>FLOAT</w:t>
+      </w:r>
+      <w:r>
+        <w:rPr>
+          <w:rFonts w:ascii="Menlo" w:eastAsia="Times New Roman" w:hAnsi="Menlo" w:cs="Menlo"/>
+          <w:color w:val="212121"/>
+          <w:kern w:val="0"/>
+          <w:sz w:val="18"/>
+          <w:szCs w:val="18"/>
+          <w:lang w:eastAsia="en-GB"/>
+          <w14:ligatures w14:val="none"/>
+        </w:rPr>
+        <w:t xml:space="preserve">, quantity </w:t>
+      </w:r>
+      <w:r>
+        <w:rPr>
+          <w:rFonts w:ascii="Menlo" w:eastAsia="Times New Roman" w:hAnsi="Menlo" w:cs="Menlo"/>
+          <w:color w:val="0000FF"/>
+          <w:kern w:val="0"/>
+          <w:sz w:val="18"/>
+          <w:szCs w:val="18"/>
+          <w:lang w:eastAsia="en-GB"/>
+          <w14:ligatures w14:val="none"/>
+        </w:rPr>
+        <w:t>INT</w:t>
+      </w:r>
+      <w:r>
+        <w:rPr>
+          <w:rFonts w:ascii="Menlo" w:eastAsia="Times New Roman" w:hAnsi="Menlo" w:cs="Menlo"/>
+          <w:color w:val="212121"/>
+          <w:kern w:val="0"/>
+          <w:sz w:val="18"/>
+          <w:szCs w:val="18"/>
+          <w:lang w:eastAsia="en-GB"/>
+          <w14:ligatures w14:val="none"/>
+        </w:rPr>
+        <w:t>)</w:t>
+      </w:r>
+    </w:p>
+    <w:p>
+      <w:pPr>
+        <w:shd w:val="clear" w:color="auto" w:fill="FFFFFE"/>
+        <w:spacing w:line="270" w:lineRule="atLeast"/>
+        <w:rPr>
+          <w:rFonts w:ascii="Menlo" w:eastAsia="Times New Roman" w:hAnsi="Menlo" w:cs="Menlo"/>
+          <w:color w:val="212121"/>
+          <w:kern w:val="0"/>
+          <w:sz w:val="18"/>
+          <w:szCs w:val="18"/>
+          <w:lang w:eastAsia="en-GB"/>
+          <w14:ligatures w14:val="none"/>
+        </w:rPr>
+      </w:pPr>
+    </w:p>
+    <w:p>
+      <w:pPr>
+        <w:shd w:val="clear" w:color="auto" w:fill="FFFFFE"/>
+        <w:spacing w:line="270" w:lineRule="atLeast"/>
+        <w:rPr>
+          <w:rFonts w:ascii="Menlo" w:eastAsia="Times New Roman" w:hAnsi="Menlo" w:cs="Menlo"/>
+          <w:color w:val="212121"/>
+          <w:kern w:val="0"/>
+          <w:sz w:val="18"/>
+          <w:szCs w:val="18"/>
+          <w:lang w:eastAsia="en-GB"/>
+          <w14:ligatures w14:val="none"/>
+        </w:rPr>
+      </w:pPr>
+      <w:r>
+        <w:rPr>
+          <w:rFonts w:ascii="Menlo" w:eastAsia="Times New Roman" w:hAnsi="Menlo" w:cs="Menlo"/>
+          <w:color w:val="0000FF"/>
+          <w:kern w:val="0"/>
+          <w:sz w:val="18"/>
+          <w:szCs w:val="18"/>
+          <w:lang w:eastAsia="en-GB"/>
+          <w14:ligatures w14:val="none"/>
+        </w:rPr>
+        <w:t>DECLARE</w:t>
+      </w:r>
+      <w:r>
+        <w:rPr>
+          <w:rFonts w:ascii="Menlo" w:eastAsia="Times New Roman" w:hAnsi="Menlo" w:cs="Menlo"/>
+          <w:color w:val="212121"/>
+          <w:kern w:val="0"/>
+          <w:sz w:val="18"/>
+          <w:szCs w:val="18"/>
+          <w:lang w:eastAsia="en-GB"/>
+          <w14:ligatures w14:val="none"/>
+        </w:rPr>
+        <w:t xml:space="preserve"> @rowId </w:t>
+      </w:r>
+      <w:r>
+        <w:rPr>
+          <w:rFonts w:ascii="Menlo" w:eastAsia="Times New Roman" w:hAnsi="Menlo" w:cs="Menlo"/>
+          <w:color w:val="0000FF"/>
+          <w:kern w:val="0"/>
+          <w:sz w:val="18"/>
+          <w:szCs w:val="18"/>
+          <w:lang w:eastAsia="en-GB"/>
+          <w14:ligatures w14:val="none"/>
+        </w:rPr>
+        <w:t>INT</w:t>
+      </w:r>
+      <w:r>
+        <w:rPr>
+          <w:rFonts w:ascii="Menlo" w:eastAsia="Times New Roman" w:hAnsi="Menlo" w:cs="Menlo"/>
+          <w:color w:val="212121"/>
+          <w:kern w:val="0"/>
+          <w:sz w:val="18"/>
+          <w:szCs w:val="18"/>
+          <w:lang w:eastAsia="en-GB"/>
+          <w14:ligatures w14:val="none"/>
+        </w:rPr>
+        <w:t xml:space="preserve">, @productId </w:t>
+      </w:r>
+      <w:r>
+        <w:rPr>
+          <w:rFonts w:ascii="Menlo" w:eastAsia="Times New Roman" w:hAnsi="Menlo" w:cs="Menlo"/>
+          <w:color w:val="0000FF"/>
+          <w:kern w:val="0"/>
+          <w:sz w:val="18"/>
+          <w:szCs w:val="18"/>
+          <w:lang w:eastAsia="en-GB"/>
+          <w14:ligatures w14:val="none"/>
+        </w:rPr>
+        <w:t>INT</w:t>
+      </w:r>
+      <w:r>
+        <w:rPr>
+          <w:rFonts w:ascii="Menlo" w:eastAsia="Times New Roman" w:hAnsi="Menlo" w:cs="Menlo"/>
+          <w:color w:val="212121"/>
+          <w:kern w:val="0"/>
+          <w:sz w:val="18"/>
+          <w:szCs w:val="18"/>
+          <w:lang w:eastAsia="en-GB"/>
+          <w14:ligatures w14:val="none"/>
+        </w:rPr>
+        <w:t xml:space="preserve">, @productName </w:t>
+      </w:r>
+      <w:r>
+        <w:rPr>
+          <w:rFonts w:ascii="Menlo" w:eastAsia="Times New Roman" w:hAnsi="Menlo" w:cs="Menlo"/>
+          <w:color w:val="0000FF"/>
+          <w:kern w:val="0"/>
+          <w:sz w:val="18"/>
+          <w:szCs w:val="18"/>
+          <w:lang w:eastAsia="en-GB"/>
+          <w14:ligatures w14:val="none"/>
+        </w:rPr>
+        <w:t>VARCHAR</w:t>
+      </w:r>
+      <w:r>
+        <w:rPr>
+          <w:rFonts w:ascii="Menlo" w:eastAsia="Times New Roman" w:hAnsi="Menlo" w:cs="Menlo"/>
+          <w:color w:val="212121"/>
+          <w:kern w:val="0"/>
+          <w:sz w:val="18"/>
+          <w:szCs w:val="18"/>
+          <w:lang w:eastAsia="en-GB"/>
+          <w14:ligatures w14:val="none"/>
+        </w:rPr>
+        <w:t>(</w:t>
+      </w:r>
+      <w:r>
+        <w:rPr>
+          <w:rFonts w:ascii="Menlo" w:eastAsia="Times New Roman" w:hAnsi="Menlo" w:cs="Menlo"/>
+          <w:color w:val="09885A"/>
+          <w:kern w:val="0"/>
+          <w:sz w:val="18"/>
+          <w:szCs w:val="18"/>
+          <w:lang w:eastAsia="en-GB"/>
+          <w14:ligatures w14:val="none"/>
+        </w:rPr>
+        <w:t>35</w:t>
+      </w:r>
+      <w:r>
+        <w:rPr>
+          <w:rFonts w:ascii="Menlo" w:eastAsia="Times New Roman" w:hAnsi="Menlo" w:cs="Menlo"/>
+          <w:color w:val="212121"/>
+          <w:kern w:val="0"/>
+          <w:sz w:val="18"/>
+          <w:szCs w:val="18"/>
+          <w:lang w:eastAsia="en-GB"/>
+          <w14:ligatures w14:val="none"/>
+        </w:rPr>
+        <w:t xml:space="preserve">), @productPrice </w:t>
+      </w:r>
+      <w:r>
+        <w:rPr>
+          <w:rFonts w:ascii="Menlo" w:eastAsia="Times New Roman" w:hAnsi="Menlo" w:cs="Menlo"/>
+          <w:color w:val="0000FF"/>
+          <w:kern w:val="0"/>
+          <w:sz w:val="18"/>
+          <w:szCs w:val="18"/>
+          <w:lang w:eastAsia="en-GB"/>
+          <w14:ligatures w14:val="none"/>
+        </w:rPr>
+        <w:t>FLOAT</w:t>
+      </w:r>
+      <w:r>
+        <w:rPr>
+          <w:rFonts w:ascii="Menlo" w:eastAsia="Times New Roman" w:hAnsi="Menlo" w:cs="Menlo"/>
+          <w:color w:val="212121"/>
+          <w:kern w:val="0"/>
+          <w:sz w:val="18"/>
+          <w:szCs w:val="18"/>
+          <w:lang w:eastAsia="en-GB"/>
+          <w14:ligatures w14:val="none"/>
+        </w:rPr>
+        <w:t xml:space="preserve">, @quantity </w:t>
+      </w:r>
+      <w:r>
+        <w:rPr>
+          <w:rFonts w:ascii="Menlo" w:eastAsia="Times New Roman" w:hAnsi="Menlo" w:cs="Menlo"/>
+          <w:color w:val="0000FF"/>
+          <w:kern w:val="0"/>
+          <w:sz w:val="18"/>
+          <w:szCs w:val="18"/>
+          <w:lang w:eastAsia="en-GB"/>
+          <w14:ligatures w14:val="none"/>
+        </w:rPr>
+        <w:t>INT</w:t>
+      </w:r>
+      <w:r>
+        <w:rPr>
+          <w:rFonts w:ascii="Menlo" w:eastAsia="Times New Roman" w:hAnsi="Menlo" w:cs="Menlo"/>
+          <w:color w:val="212121"/>
+          <w:kern w:val="0"/>
+          <w:sz w:val="18"/>
+          <w:szCs w:val="18"/>
+          <w:lang w:eastAsia="en-GB"/>
+          <w14:ligatures w14:val="none"/>
+        </w:rPr>
+        <w:t>;</w:t>
+      </w:r>
+    </w:p>
+    <w:p>
+      <w:pPr>
+        <w:shd w:val="clear" w:color="auto" w:fill="FFFFFE"/>
+        <w:spacing w:line="270" w:lineRule="atLeast"/>
+        <w:rPr>
+          <w:rFonts w:ascii="Menlo" w:eastAsia="Times New Roman" w:hAnsi="Menlo" w:cs="Menlo"/>
+          <w:color w:val="212121"/>
+          <w:kern w:val="0"/>
+          <w:sz w:val="18"/>
+          <w:szCs w:val="18"/>
+          <w:lang w:eastAsia="en-GB"/>
+          <w14:ligatures w14:val="none"/>
+        </w:rPr>
+      </w:pPr>
+      <w:r>
+        <w:rPr>
+          <w:rFonts w:ascii="Menlo" w:eastAsia="Times New Roman" w:hAnsi="Menlo" w:cs="Menlo"/>
+          <w:color w:val="0000FF"/>
+          <w:kern w:val="0"/>
+          <w:sz w:val="18"/>
+          <w:szCs w:val="18"/>
+          <w:lang w:eastAsia="en-GB"/>
+          <w14:ligatures w14:val="none"/>
+        </w:rPr>
+        <w:t>BEGIN</w:t>
+      </w:r>
+      <w:r>
+        <w:rPr>
+          <w:rFonts w:ascii="Menlo" w:eastAsia="Times New Roman" w:hAnsi="Menlo" w:cs="Menlo"/>
+          <w:color w:val="212121"/>
+          <w:kern w:val="0"/>
+          <w:sz w:val="18"/>
+          <w:szCs w:val="18"/>
+          <w:lang w:eastAsia="en-GB"/>
+          <w14:ligatures w14:val="none"/>
+        </w:rPr>
+        <w:t xml:space="preserve"> </w:t>
+      </w:r>
+      <w:r>
+        <w:rPr>
+          <w:rFonts w:ascii="Menlo" w:eastAsia="Times New Roman" w:hAnsi="Menlo" w:cs="Menlo"/>
+          <w:color w:val="0000FF"/>
+          <w:kern w:val="0"/>
+          <w:sz w:val="18"/>
+          <w:szCs w:val="18"/>
+          <w:lang w:eastAsia="en-GB"/>
+          <w14:ligatures w14:val="none"/>
+        </w:rPr>
+        <w:t>TRY</w:t>
+      </w:r>
+    </w:p>
+    <w:p>
+      <w:pPr>
+        <w:shd w:val="clear" w:color="auto" w:fill="FFFFFE"/>
+        <w:spacing w:line="270" w:lineRule="atLeast"/>
+        <w:rPr>
+          <w:rFonts w:ascii="Menlo" w:eastAsia="Times New Roman" w:hAnsi="Menlo" w:cs="Menlo"/>
+          <w:color w:val="212121"/>
+          <w:kern w:val="0"/>
+          <w:sz w:val="18"/>
+          <w:szCs w:val="18"/>
+          <w:lang w:eastAsia="en-GB"/>
+          <w14:ligatures w14:val="none"/>
+        </w:rPr>
+      </w:pPr>
+      <w:r>
+        <w:rPr>
+          <w:rFonts w:ascii="Menlo" w:eastAsia="Times New Roman" w:hAnsi="Menlo" w:cs="Menlo"/>
+          <w:color w:val="212121"/>
+          <w:kern w:val="0"/>
+          <w:sz w:val="18"/>
+          <w:szCs w:val="18"/>
+          <w:lang w:eastAsia="en-GB"/>
+          <w14:ligatures w14:val="none"/>
+        </w:rPr>
+        <w:t xml:space="preserve">    </w:t>
+      </w:r>
+      <w:r>
+        <w:rPr>
+          <w:rFonts w:ascii="Menlo" w:eastAsia="Times New Roman" w:hAnsi="Menlo" w:cs="Menlo"/>
+          <w:color w:val="0000FF"/>
+          <w:kern w:val="0"/>
+          <w:sz w:val="18"/>
+          <w:szCs w:val="18"/>
+          <w:lang w:eastAsia="en-GB"/>
+          <w14:ligatures w14:val="none"/>
+        </w:rPr>
+        <w:t>BEGIN</w:t>
+      </w:r>
+      <w:r>
+        <w:rPr>
+          <w:rFonts w:ascii="Menlo" w:eastAsia="Times New Roman" w:hAnsi="Menlo" w:cs="Menlo"/>
+          <w:color w:val="212121"/>
+          <w:kern w:val="0"/>
+          <w:sz w:val="18"/>
+          <w:szCs w:val="18"/>
+          <w:lang w:eastAsia="en-GB"/>
+          <w14:ligatures w14:val="none"/>
+        </w:rPr>
+        <w:t xml:space="preserve"> </w:t>
+      </w:r>
+      <w:r>
+        <w:rPr>
+          <w:rFonts w:ascii="Menlo" w:eastAsia="Times New Roman" w:hAnsi="Menlo" w:cs="Menlo"/>
+          <w:color w:val="0000FF"/>
+          <w:kern w:val="0"/>
+          <w:sz w:val="18"/>
+          <w:szCs w:val="18"/>
+          <w:lang w:eastAsia="en-GB"/>
+          <w14:ligatures w14:val="none"/>
+        </w:rPr>
+        <w:t>TRAN</w:t>
+      </w:r>
+    </w:p>
+    <w:p>
+      <w:pPr>
+        <w:shd w:val="clear" w:color="auto" w:fill="FFFFFE"/>
+        <w:spacing w:line="270" w:lineRule="atLeast"/>
+        <w:rPr>
+          <w:rFonts w:ascii="Menlo" w:eastAsia="Times New Roman" w:hAnsi="Menlo" w:cs="Menlo"/>
+          <w:color w:val="212121"/>
+          <w:kern w:val="0"/>
+          <w:sz w:val="18"/>
+          <w:szCs w:val="18"/>
+          <w:lang w:eastAsia="en-GB"/>
+          <w14:ligatures w14:val="none"/>
+        </w:rPr>
+      </w:pPr>
+      <w:r>
+        <w:rPr>
+          <w:rFonts w:ascii="Menlo" w:eastAsia="Times New Roman" w:hAnsi="Menlo" w:cs="Menlo"/>
+          <w:color w:val="212121"/>
+          <w:kern w:val="0"/>
+          <w:sz w:val="18"/>
+          <w:szCs w:val="18"/>
+          <w:lang w:eastAsia="en-GB"/>
+          <w14:ligatures w14:val="none"/>
+        </w:rPr>
+        <w:t xml:space="preserve">        </w:t>
+      </w:r>
+      <w:r>
+        <w:rPr>
+          <w:rFonts w:ascii="Menlo" w:eastAsia="Times New Roman" w:hAnsi="Menlo" w:cs="Menlo"/>
+          <w:color w:val="0000FF"/>
+          <w:kern w:val="0"/>
+          <w:sz w:val="18"/>
+          <w:szCs w:val="18"/>
+          <w:lang w:eastAsia="en-GB"/>
+          <w14:ligatures w14:val="none"/>
+        </w:rPr>
+        <w:t>SET</w:t>
+      </w:r>
+      <w:r>
+        <w:rPr>
+          <w:rFonts w:ascii="Menlo" w:eastAsia="Times New Roman" w:hAnsi="Menlo" w:cs="Menlo"/>
+          <w:color w:val="212121"/>
+          <w:kern w:val="0"/>
+          <w:sz w:val="18"/>
+          <w:szCs w:val="18"/>
+          <w:lang w:eastAsia="en-GB"/>
+          <w14:ligatures w14:val="none"/>
+        </w:rPr>
+        <w:t xml:space="preserve"> </w:t>
+      </w:r>
+      <w:r>
+        <w:rPr>
+          <w:rFonts w:ascii="Menlo" w:eastAsia="Times New Roman" w:hAnsi="Menlo" w:cs="Menlo"/>
+          <w:color w:val="0000FF"/>
+          <w:kern w:val="0"/>
+          <w:sz w:val="18"/>
+          <w:szCs w:val="18"/>
+          <w:lang w:eastAsia="en-GB"/>
+          <w14:ligatures w14:val="none"/>
+        </w:rPr>
+        <w:t>NOCOUNT</w:t>
+      </w:r>
+      <w:r>
+        <w:rPr>
+          <w:rFonts w:ascii="Menlo" w:eastAsia="Times New Roman" w:hAnsi="Menlo" w:cs="Menlo"/>
+          <w:color w:val="212121"/>
+          <w:kern w:val="0"/>
+          <w:sz w:val="18"/>
+          <w:szCs w:val="18"/>
+          <w:lang w:eastAsia="en-GB"/>
+          <w14:ligatures w14:val="none"/>
+        </w:rPr>
+        <w:t xml:space="preserve"> </w:t>
+      </w:r>
+      <w:r>
+        <w:rPr>
+          <w:rFonts w:ascii="Menlo" w:eastAsia="Times New Roman" w:hAnsi="Menlo" w:cs="Menlo"/>
+          <w:color w:val="0000FF"/>
+          <w:kern w:val="0"/>
+          <w:sz w:val="18"/>
+          <w:szCs w:val="18"/>
+          <w:lang w:eastAsia="en-GB"/>
+          <w14:ligatures w14:val="none"/>
+        </w:rPr>
+        <w:t>ON</w:t>
+      </w:r>
+      <w:r>
+        <w:rPr>
+          <w:rFonts w:ascii="Menlo" w:eastAsia="Times New Roman" w:hAnsi="Menlo" w:cs="Menlo"/>
+          <w:color w:val="212121"/>
+          <w:kern w:val="0"/>
+          <w:sz w:val="18"/>
+          <w:szCs w:val="18"/>
+          <w:lang w:eastAsia="en-GB"/>
+          <w14:ligatures w14:val="none"/>
+        </w:rPr>
+        <w:t>;</w:t>
+      </w:r>
+    </w:p>
+    <w:p>
+      <w:pPr>
+        <w:shd w:val="clear" w:color="auto" w:fill="FFFFFE"/>
+        <w:spacing w:line="270" w:lineRule="atLeast"/>
+        <w:rPr>
+          <w:rFonts w:ascii="Menlo" w:eastAsia="Times New Roman" w:hAnsi="Menlo" w:cs="Menlo"/>
+          <w:color w:val="212121"/>
+          <w:kern w:val="0"/>
+          <w:sz w:val="18"/>
+          <w:szCs w:val="18"/>
+          <w:lang w:eastAsia="en-GB"/>
+          <w14:ligatures w14:val="none"/>
+        </w:rPr>
+      </w:pPr>
+    </w:p>
+    <w:p>
+      <w:pPr>
+        <w:shd w:val="clear" w:color="auto" w:fill="FFFFFE"/>
+        <w:spacing w:line="270" w:lineRule="atLeast"/>
+        <w:rPr>
+          <w:rFonts w:ascii="Menlo" w:eastAsia="Times New Roman" w:hAnsi="Menlo" w:cs="Menlo"/>
+          <w:color w:val="212121"/>
+          <w:kern w:val="0"/>
+          <w:sz w:val="18"/>
+          <w:szCs w:val="18"/>
+          <w:lang w:eastAsia="en-GB"/>
+          <w14:ligatures w14:val="none"/>
+        </w:rPr>
+      </w:pPr>
+      <w:r>
+        <w:rPr>
+          <w:rFonts w:ascii="Menlo" w:eastAsia="Times New Roman" w:hAnsi="Menlo" w:cs="Menlo"/>
+          <w:color w:val="212121"/>
+          <w:kern w:val="0"/>
+          <w:sz w:val="18"/>
+          <w:szCs w:val="18"/>
+          <w:lang w:eastAsia="en-GB"/>
+          <w14:ligatures w14:val="none"/>
+        </w:rPr>
+        <w:t xml:space="preserve">        </w:t>
+      </w:r>
+      <w:r>
+        <w:rPr>
+          <w:rFonts w:ascii="Menlo" w:eastAsia="Times New Roman" w:hAnsi="Menlo" w:cs="Menlo"/>
+          <w:color w:val="0000FF"/>
+          <w:kern w:val="0"/>
+          <w:sz w:val="18"/>
+          <w:szCs w:val="18"/>
+          <w:lang w:eastAsia="en-GB"/>
+          <w14:ligatures w14:val="none"/>
+        </w:rPr>
+        <w:t>INSERT INTO</w:t>
+      </w:r>
+      <w:r>
+        <w:rPr>
+          <w:rFonts w:ascii="Menlo" w:eastAsia="Times New Roman" w:hAnsi="Menlo" w:cs="Menlo"/>
+          <w:color w:val="212121"/>
+          <w:kern w:val="0"/>
+          <w:sz w:val="18"/>
+          <w:szCs w:val="18"/>
+          <w:lang w:eastAsia="en-GB"/>
+          <w14:ligatures w14:val="none"/>
+        </w:rPr>
+        <w:t xml:space="preserve"> [dbo].Orders([userId], [created], [status], [total], [billingAddress], [billingCity], [postalCode])</w:t>
+      </w:r>
+    </w:p>
+    <w:p>
+      <w:pPr>
+        <w:shd w:val="clear" w:color="auto" w:fill="FFFFFE"/>
+        <w:spacing w:line="270" w:lineRule="atLeast"/>
+        <w:rPr>
+          <w:rFonts w:ascii="Menlo" w:eastAsia="Times New Roman" w:hAnsi="Menlo" w:cs="Menlo"/>
+          <w:color w:val="212121"/>
+          <w:kern w:val="0"/>
+          <w:sz w:val="18"/>
+          <w:szCs w:val="18"/>
+          <w:lang w:eastAsia="en-GB"/>
+          <w14:ligatures w14:val="none"/>
+        </w:rPr>
+      </w:pPr>
+      <w:r>
+        <w:rPr>
+          <w:rFonts w:ascii="Menlo" w:eastAsia="Times New Roman" w:hAnsi="Menlo" w:cs="Menlo"/>
+          <w:color w:val="212121"/>
+          <w:kern w:val="0"/>
+          <w:sz w:val="18"/>
+          <w:szCs w:val="18"/>
+          <w:lang w:eastAsia="en-GB"/>
+          <w14:ligatures w14:val="none"/>
+        </w:rPr>
+        <w:t xml:space="preserve">        </w:t>
+      </w:r>
+      <w:r>
+        <w:rPr>
+          <w:rFonts w:ascii="Menlo" w:eastAsia="Times New Roman" w:hAnsi="Menlo" w:cs="Menlo"/>
+          <w:color w:val="0000FF"/>
+          <w:kern w:val="0"/>
+          <w:sz w:val="18"/>
+          <w:szCs w:val="18"/>
+          <w:lang w:eastAsia="en-GB"/>
+          <w14:ligatures w14:val="none"/>
+        </w:rPr>
+        <w:t>VALUES</w:t>
+      </w:r>
+      <w:r>
+        <w:rPr>
+          <w:rFonts w:ascii="Menlo" w:eastAsia="Times New Roman" w:hAnsi="Menlo" w:cs="Menlo"/>
+          <w:color w:val="212121"/>
+          <w:kern w:val="0"/>
+          <w:sz w:val="18"/>
+          <w:szCs w:val="18"/>
+          <w:lang w:eastAsia="en-GB"/>
+          <w14:ligatures w14:val="none"/>
+        </w:rPr>
+        <w:t xml:space="preserve"> (@userId, </w:t>
+      </w:r>
+      <w:r>
+        <w:rPr>
+          <w:rFonts w:ascii="Menlo" w:eastAsia="Times New Roman" w:hAnsi="Menlo" w:cs="Menlo"/>
+          <w:color w:val="795E26"/>
+          <w:kern w:val="0"/>
+          <w:sz w:val="18"/>
+          <w:szCs w:val="18"/>
+          <w:lang w:eastAsia="en-GB"/>
+          <w14:ligatures w14:val="none"/>
+        </w:rPr>
+        <w:t>GETDATE</w:t>
+      </w:r>
+      <w:r>
+        <w:rPr>
+          <w:rFonts w:ascii="Menlo" w:eastAsia="Times New Roman" w:hAnsi="Menlo" w:cs="Menlo"/>
+          <w:color w:val="212121"/>
+          <w:kern w:val="0"/>
+          <w:sz w:val="18"/>
+          <w:szCs w:val="18"/>
+          <w:lang w:eastAsia="en-GB"/>
+          <w14:ligatures w14:val="none"/>
+        </w:rPr>
+        <w:t xml:space="preserve">(), </w:t>
+      </w:r>
+      <w:r>
+        <w:rPr>
+          <w:rFonts w:ascii="Menlo" w:eastAsia="Times New Roman" w:hAnsi="Menlo" w:cs="Menlo"/>
+          <w:color w:val="09885A"/>
+          <w:kern w:val="0"/>
+          <w:sz w:val="18"/>
+          <w:szCs w:val="18"/>
+          <w:lang w:eastAsia="en-GB"/>
+          <w14:ligatures w14:val="none"/>
+        </w:rPr>
+        <w:t>1</w:t>
+      </w:r>
+      <w:r>
+        <w:rPr>
+          <w:rFonts w:ascii="Menlo" w:eastAsia="Times New Roman" w:hAnsi="Menlo" w:cs="Menlo"/>
+          <w:color w:val="212121"/>
+          <w:kern w:val="0"/>
+          <w:sz w:val="18"/>
+          <w:szCs w:val="18"/>
+          <w:lang w:eastAsia="en-GB"/>
+          <w14:ligatures w14:val="none"/>
+        </w:rPr>
+        <w:t>, @total, @billingAddress, @billingCity, @postalCode)</w:t>
+      </w:r>
+    </w:p>
+    <w:p>
+      <w:pPr>
+        <w:shd w:val="clear" w:color="auto" w:fill="FFFFFE"/>
+        <w:spacing w:line="270" w:lineRule="atLeast"/>
+        <w:rPr>
+          <w:rFonts w:ascii="Menlo" w:eastAsia="Times New Roman" w:hAnsi="Menlo" w:cs="Menlo"/>
+          <w:color w:val="212121"/>
+          <w:kern w:val="0"/>
+          <w:sz w:val="18"/>
+          <w:szCs w:val="18"/>
+          <w:lang w:eastAsia="en-GB"/>
+          <w14:ligatures w14:val="none"/>
+        </w:rPr>
+      </w:pPr>
+      <w:r>
+        <w:rPr>
+          <w:rFonts w:ascii="Menlo" w:eastAsia="Times New Roman" w:hAnsi="Menlo" w:cs="Menlo"/>
+          <w:color w:val="212121"/>
+          <w:kern w:val="0"/>
+          <w:sz w:val="18"/>
+          <w:szCs w:val="18"/>
+          <w:lang w:eastAsia="en-GB"/>
+          <w14:ligatures w14:val="none"/>
+        </w:rPr>
+        <w:t xml:space="preserve">        </w:t>
+      </w:r>
+      <w:r>
+        <w:rPr>
+          <w:rFonts w:ascii="Menlo" w:eastAsia="Times New Roman" w:hAnsi="Menlo" w:cs="Menlo"/>
+          <w:color w:val="0000FF"/>
+          <w:kern w:val="0"/>
+          <w:sz w:val="18"/>
+          <w:szCs w:val="18"/>
+          <w:lang w:eastAsia="en-GB"/>
+          <w14:ligatures w14:val="none"/>
+        </w:rPr>
+        <w:t>SET</w:t>
+      </w:r>
+      <w:r>
+        <w:rPr>
+          <w:rFonts w:ascii="Menlo" w:eastAsia="Times New Roman" w:hAnsi="Menlo" w:cs="Menlo"/>
+          <w:color w:val="212121"/>
+          <w:kern w:val="0"/>
+          <w:sz w:val="18"/>
+          <w:szCs w:val="18"/>
+          <w:lang w:eastAsia="en-GB"/>
+          <w14:ligatures w14:val="none"/>
+        </w:rPr>
+        <w:t xml:space="preserve"> @orderId </w:t>
+      </w:r>
+      <w:r>
+        <w:rPr>
+          <w:rFonts w:ascii="Menlo" w:eastAsia="Times New Roman" w:hAnsi="Menlo" w:cs="Menlo"/>
+          <w:color w:val="000000"/>
+          <w:kern w:val="0"/>
+          <w:sz w:val="18"/>
+          <w:szCs w:val="18"/>
+          <w:lang w:eastAsia="en-GB"/>
+          <w14:ligatures w14:val="none"/>
+        </w:rPr>
+        <w:t>=</w:t>
+      </w:r>
+      <w:r>
+        <w:rPr>
+          <w:rFonts w:ascii="Menlo" w:eastAsia="Times New Roman" w:hAnsi="Menlo" w:cs="Menlo"/>
+          <w:color w:val="212121"/>
+          <w:kern w:val="0"/>
+          <w:sz w:val="18"/>
+          <w:szCs w:val="18"/>
+          <w:lang w:eastAsia="en-GB"/>
+          <w14:ligatures w14:val="none"/>
+        </w:rPr>
+        <w:t xml:space="preserve"> </w:t>
+      </w:r>
+      <w:r>
+        <w:rPr>
+          <w:rFonts w:ascii="Menlo" w:eastAsia="Times New Roman" w:hAnsi="Menlo" w:cs="Menlo"/>
+          <w:color w:val="795E26"/>
+          <w:kern w:val="0"/>
+          <w:sz w:val="18"/>
+          <w:szCs w:val="18"/>
+          <w:lang w:eastAsia="en-GB"/>
+          <w14:ligatures w14:val="none"/>
+        </w:rPr>
+        <w:t>SCOPE_IDENTITY</w:t>
+      </w:r>
+      <w:r>
+        <w:rPr>
+          <w:rFonts w:ascii="Menlo" w:eastAsia="Times New Roman" w:hAnsi="Menlo" w:cs="Menlo"/>
+          <w:color w:val="212121"/>
+          <w:kern w:val="0"/>
+          <w:sz w:val="18"/>
+          <w:szCs w:val="18"/>
+          <w:lang w:eastAsia="en-GB"/>
+          <w14:ligatures w14:val="none"/>
+        </w:rPr>
+        <w:t>();</w:t>
+      </w:r>
+    </w:p>
+    <w:p>
+      <w:pPr>
+        <w:shd w:val="clear" w:color="auto" w:fill="FFFFFE"/>
+        <w:spacing w:line="270" w:lineRule="atLeast"/>
+        <w:rPr>
+          <w:rFonts w:ascii="Menlo" w:eastAsia="Times New Roman" w:hAnsi="Menlo" w:cs="Menlo"/>
+          <w:color w:val="212121"/>
+          <w:kern w:val="0"/>
+          <w:sz w:val="18"/>
+          <w:szCs w:val="18"/>
+          <w:lang w:eastAsia="en-GB"/>
+          <w14:ligatures w14:val="none"/>
+        </w:rPr>
+      </w:pPr>
+    </w:p>
+    <w:p>
+      <w:pPr>
+        <w:shd w:val="clear" w:color="auto" w:fill="FFFFFE"/>
+        <w:spacing w:line="270" w:lineRule="atLeast"/>
+        <w:rPr>
+          <w:rFonts w:ascii="Menlo" w:eastAsia="Times New Roman" w:hAnsi="Menlo" w:cs="Menlo"/>
+          <w:color w:val="212121"/>
+          <w:kern w:val="0"/>
+          <w:sz w:val="18"/>
+          <w:szCs w:val="18"/>
+          <w:lang w:eastAsia="en-GB"/>
+          <w14:ligatures w14:val="none"/>
+        </w:rPr>
+      </w:pPr>
+      <w:r>
+        <w:rPr>
+          <w:rFonts w:ascii="Menlo" w:eastAsia="Times New Roman" w:hAnsi="Menlo" w:cs="Menlo"/>
+          <w:color w:val="212121"/>
+          <w:kern w:val="0"/>
+          <w:sz w:val="18"/>
+          <w:szCs w:val="18"/>
+          <w:lang w:eastAsia="en-GB"/>
+          <w14:ligatures w14:val="none"/>
+        </w:rPr>
+        <w:t xml:space="preserve">        </w:t>
+      </w:r>
+      <w:r>
+        <w:rPr>
+          <w:rFonts w:ascii="Menlo" w:eastAsia="Times New Roman" w:hAnsi="Menlo" w:cs="Menlo"/>
+          <w:color w:val="0000FF"/>
+          <w:kern w:val="0"/>
+          <w:sz w:val="18"/>
+          <w:szCs w:val="18"/>
+          <w:lang w:eastAsia="en-GB"/>
+          <w14:ligatures w14:val="none"/>
+        </w:rPr>
+        <w:t>BEGIN</w:t>
+      </w:r>
+    </w:p>
+    <w:p>
+      <w:pPr>
+        <w:shd w:val="clear" w:color="auto" w:fill="FFFFFE"/>
+        <w:spacing w:line="270" w:lineRule="atLeast"/>
+        <w:rPr>
+          <w:rFonts w:ascii="Menlo" w:eastAsia="Times New Roman" w:hAnsi="Menlo" w:cs="Menlo"/>
+          <w:color w:val="212121"/>
+          <w:kern w:val="0"/>
+          <w:sz w:val="18"/>
+          <w:szCs w:val="18"/>
+          <w:lang w:eastAsia="en-GB"/>
+          <w14:ligatures w14:val="none"/>
+        </w:rPr>
+      </w:pPr>
+      <w:r>
+        <w:rPr>
+          <w:rFonts w:ascii="Menlo" w:eastAsia="Times New Roman" w:hAnsi="Menlo" w:cs="Menlo"/>
+          <w:color w:val="212121"/>
+          <w:kern w:val="0"/>
+          <w:sz w:val="18"/>
+          <w:szCs w:val="18"/>
+          <w:lang w:eastAsia="en-GB"/>
+          <w14:ligatures w14:val="none"/>
+        </w:rPr>
+        <w:t xml:space="preserve">            </w:t>
+      </w:r>
+      <w:r>
+        <w:rPr>
+          <w:rFonts w:ascii="Menlo" w:eastAsia="Times New Roman" w:hAnsi="Menlo" w:cs="Menlo"/>
+          <w:color w:val="0000FF"/>
+          <w:kern w:val="0"/>
+          <w:sz w:val="18"/>
+          <w:szCs w:val="18"/>
+          <w:lang w:eastAsia="en-GB"/>
+          <w14:ligatures w14:val="none"/>
+        </w:rPr>
+        <w:t>INSERT INTO</w:t>
+      </w:r>
+      <w:r>
+        <w:rPr>
+          <w:rFonts w:ascii="Menlo" w:eastAsia="Times New Roman" w:hAnsi="Menlo" w:cs="Menlo"/>
+          <w:color w:val="212121"/>
+          <w:kern w:val="0"/>
+          <w:sz w:val="18"/>
+          <w:szCs w:val="18"/>
+          <w:lang w:eastAsia="en-GB"/>
+          <w14:ligatures w14:val="none"/>
+        </w:rPr>
+        <w:t xml:space="preserve"> @typeProductWithRowId (rowId,productId, productName, productPrice, quantity)</w:t>
+      </w:r>
+    </w:p>
+    <w:p>
+      <w:pPr>
+        <w:shd w:val="clear" w:color="auto" w:fill="FFFFFE"/>
+        <w:spacing w:line="270" w:lineRule="atLeast"/>
+        <w:rPr>
+          <w:rFonts w:ascii="Menlo" w:eastAsia="Times New Roman" w:hAnsi="Menlo" w:cs="Menlo"/>
+          <w:color w:val="212121"/>
+          <w:kern w:val="0"/>
+          <w:sz w:val="18"/>
+          <w:szCs w:val="18"/>
+          <w:lang w:eastAsia="en-GB"/>
+          <w14:ligatures w14:val="none"/>
+        </w:rPr>
+      </w:pPr>
+      <w:r>
+        <w:rPr>
+          <w:rFonts w:ascii="Menlo" w:eastAsia="Times New Roman" w:hAnsi="Menlo" w:cs="Menlo"/>
+          <w:color w:val="212121"/>
+          <w:kern w:val="0"/>
+          <w:sz w:val="18"/>
+          <w:szCs w:val="18"/>
+          <w:lang w:eastAsia="en-GB"/>
+          <w14:ligatures w14:val="none"/>
+        </w:rPr>
+        <w:t xml:space="preserve">            </w:t>
+      </w:r>
+      <w:r>
+        <w:rPr>
+          <w:rFonts w:ascii="Menlo" w:eastAsia="Times New Roman" w:hAnsi="Menlo" w:cs="Menlo"/>
+          <w:color w:val="0000FF"/>
+          <w:kern w:val="0"/>
+          <w:sz w:val="18"/>
+          <w:szCs w:val="18"/>
+          <w:lang w:eastAsia="en-GB"/>
+          <w14:ligatures w14:val="none"/>
+        </w:rPr>
+        <w:t>SELECT</w:t>
+      </w:r>
+      <w:r>
+        <w:rPr>
+          <w:rFonts w:ascii="Menlo" w:eastAsia="Times New Roman" w:hAnsi="Menlo" w:cs="Menlo"/>
+          <w:color w:val="212121"/>
+          <w:kern w:val="0"/>
+          <w:sz w:val="18"/>
+          <w:szCs w:val="18"/>
+          <w:lang w:eastAsia="en-GB"/>
+          <w14:ligatures w14:val="none"/>
+        </w:rPr>
+        <w:t xml:space="preserve"> </w:t>
+      </w:r>
+      <w:r>
+        <w:rPr>
+          <w:rFonts w:ascii="Menlo" w:eastAsia="Times New Roman" w:hAnsi="Menlo" w:cs="Menlo"/>
+          <w:color w:val="795E26"/>
+          <w:kern w:val="0"/>
+          <w:sz w:val="18"/>
+          <w:szCs w:val="18"/>
+          <w:lang w:eastAsia="en-GB"/>
+          <w14:ligatures w14:val="none"/>
+        </w:rPr>
+        <w:t>ROW_NUMBER</w:t>
+      </w:r>
+      <w:r>
+        <w:rPr>
+          <w:rFonts w:ascii="Menlo" w:eastAsia="Times New Roman" w:hAnsi="Menlo" w:cs="Menlo"/>
+          <w:color w:val="212121"/>
+          <w:kern w:val="0"/>
+          <w:sz w:val="18"/>
+          <w:szCs w:val="18"/>
+          <w:lang w:eastAsia="en-GB"/>
+          <w14:ligatures w14:val="none"/>
+        </w:rPr>
+        <w:t xml:space="preserve">() </w:t>
+      </w:r>
+      <w:r>
+        <w:rPr>
+          <w:rFonts w:ascii="Menlo" w:eastAsia="Times New Roman" w:hAnsi="Menlo" w:cs="Menlo"/>
+          <w:color w:val="0000FF"/>
+          <w:kern w:val="0"/>
+          <w:sz w:val="18"/>
+          <w:szCs w:val="18"/>
+          <w:lang w:eastAsia="en-GB"/>
+          <w14:ligatures w14:val="none"/>
+        </w:rPr>
+        <w:t>OVER</w:t>
+      </w:r>
+      <w:r>
+        <w:rPr>
+          <w:rFonts w:ascii="Menlo" w:eastAsia="Times New Roman" w:hAnsi="Menlo" w:cs="Menlo"/>
+          <w:color w:val="212121"/>
+          <w:kern w:val="0"/>
+          <w:sz w:val="18"/>
+          <w:szCs w:val="18"/>
+          <w:lang w:eastAsia="en-GB"/>
+          <w14:ligatures w14:val="none"/>
+        </w:rPr>
+        <w:t>(</w:t>
+      </w:r>
+      <w:r>
+        <w:rPr>
+          <w:rFonts w:ascii="Menlo" w:eastAsia="Times New Roman" w:hAnsi="Menlo" w:cs="Menlo"/>
+          <w:color w:val="0000FF"/>
+          <w:kern w:val="0"/>
+          <w:sz w:val="18"/>
+          <w:szCs w:val="18"/>
+          <w:lang w:eastAsia="en-GB"/>
+          <w14:ligatures w14:val="none"/>
+        </w:rPr>
+        <w:t>ORDER BY</w:t>
+      </w:r>
+      <w:r>
+        <w:rPr>
+          <w:rFonts w:ascii="Menlo" w:eastAsia="Times New Roman" w:hAnsi="Menlo" w:cs="Menlo"/>
+          <w:color w:val="212121"/>
+          <w:kern w:val="0"/>
+          <w:sz w:val="18"/>
+          <w:szCs w:val="18"/>
+          <w:lang w:eastAsia="en-GB"/>
+          <w14:ligatures w14:val="none"/>
+        </w:rPr>
+        <w:t xml:space="preserve"> productId) rowId, </w:t>
+      </w:r>
+      <w:r>
+        <w:rPr>
+          <w:rFonts w:ascii="Menlo" w:eastAsia="Times New Roman" w:hAnsi="Menlo" w:cs="Menlo"/>
+          <w:color w:val="000000"/>
+          <w:kern w:val="0"/>
+          <w:sz w:val="18"/>
+          <w:szCs w:val="18"/>
+          <w:lang w:eastAsia="en-GB"/>
+          <w14:ligatures w14:val="none"/>
+        </w:rPr>
+        <w:t>*</w:t>
+      </w:r>
+      <w:r>
+        <w:rPr>
+          <w:rFonts w:ascii="Menlo" w:eastAsia="Times New Roman" w:hAnsi="Menlo" w:cs="Menlo"/>
+          <w:color w:val="212121"/>
+          <w:kern w:val="0"/>
+          <w:sz w:val="18"/>
+          <w:szCs w:val="18"/>
+          <w:lang w:eastAsia="en-GB"/>
+          <w14:ligatures w14:val="none"/>
+        </w:rPr>
+        <w:t xml:space="preserve"> </w:t>
+      </w:r>
+      <w:r>
+        <w:rPr>
+          <w:rFonts w:ascii="Menlo" w:eastAsia="Times New Roman" w:hAnsi="Menlo" w:cs="Menlo"/>
+          <w:color w:val="0000FF"/>
+          <w:kern w:val="0"/>
+          <w:sz w:val="18"/>
+          <w:szCs w:val="18"/>
+          <w:lang w:eastAsia="en-GB"/>
+          <w14:ligatures w14:val="none"/>
+        </w:rPr>
+        <w:t>FROM</w:t>
+      </w:r>
+      <w:r>
+        <w:rPr>
+          <w:rFonts w:ascii="Menlo" w:eastAsia="Times New Roman" w:hAnsi="Menlo" w:cs="Menlo"/>
+          <w:color w:val="212121"/>
+          <w:kern w:val="0"/>
+          <w:sz w:val="18"/>
+          <w:szCs w:val="18"/>
+          <w:lang w:eastAsia="en-GB"/>
+          <w14:ligatures w14:val="none"/>
+        </w:rPr>
+        <w:t xml:space="preserve"> @tblProducts;</w:t>
+      </w:r>
+    </w:p>
+    <w:p>
+      <w:pPr>
+        <w:shd w:val="clear" w:color="auto" w:fill="FFFFFE"/>
+        <w:spacing w:line="270" w:lineRule="atLeast"/>
+        <w:rPr>
+          <w:rFonts w:ascii="Menlo" w:eastAsia="Times New Roman" w:hAnsi="Menlo" w:cs="Menlo"/>
+          <w:color w:val="212121"/>
+          <w:kern w:val="0"/>
+          <w:sz w:val="18"/>
+          <w:szCs w:val="18"/>
+          <w:lang w:eastAsia="en-GB"/>
+          <w14:ligatures w14:val="none"/>
+        </w:rPr>
+      </w:pPr>
+      <w:r>
+        <w:rPr>
+          <w:rFonts w:ascii="Menlo" w:eastAsia="Times New Roman" w:hAnsi="Menlo" w:cs="Menlo"/>
+          <w:color w:val="212121"/>
+          <w:kern w:val="0"/>
+          <w:sz w:val="18"/>
+          <w:szCs w:val="18"/>
+          <w:lang w:eastAsia="en-GB"/>
+          <w14:ligatures w14:val="none"/>
+        </w:rPr>
+        <w:t xml:space="preserve">        </w:t>
+      </w:r>
+      <w:r>
+        <w:rPr>
+          <w:rFonts w:ascii="Menlo" w:eastAsia="Times New Roman" w:hAnsi="Menlo" w:cs="Menlo"/>
+          <w:color w:val="0000FF"/>
+          <w:kern w:val="0"/>
+          <w:sz w:val="18"/>
+          <w:szCs w:val="18"/>
+          <w:lang w:eastAsia="en-GB"/>
+          <w14:ligatures w14:val="none"/>
+        </w:rPr>
+        <w:t>END</w:t>
+      </w:r>
+    </w:p>
+    <w:p>
+      <w:pPr>
+        <w:shd w:val="clear" w:color="auto" w:fill="FFFFFE"/>
+        <w:spacing w:line="270" w:lineRule="atLeast"/>
+        <w:rPr>
+          <w:rFonts w:ascii="Menlo" w:eastAsia="Times New Roman" w:hAnsi="Menlo" w:cs="Menlo"/>
+          <w:color w:val="212121"/>
+          <w:kern w:val="0"/>
+          <w:sz w:val="18"/>
+          <w:szCs w:val="18"/>
+          <w:lang w:eastAsia="en-GB"/>
+          <w14:ligatures w14:val="none"/>
+        </w:rPr>
+      </w:pPr>
+    </w:p>
+    <w:p>
+      <w:pPr>
+        <w:shd w:val="clear" w:color="auto" w:fill="FFFFFE"/>
+        <w:spacing w:line="270" w:lineRule="atLeast"/>
+        <w:rPr>
+          <w:rFonts w:ascii="Menlo" w:eastAsia="Times New Roman" w:hAnsi="Menlo" w:cs="Menlo"/>
+          <w:color w:val="212121"/>
+          <w:kern w:val="0"/>
+          <w:sz w:val="18"/>
+          <w:szCs w:val="18"/>
+          <w:lang w:eastAsia="en-GB"/>
+          <w14:ligatures w14:val="none"/>
+        </w:rPr>
+      </w:pPr>
+      <w:r>
+        <w:rPr>
+          <w:rFonts w:ascii="Menlo" w:eastAsia="Times New Roman" w:hAnsi="Menlo" w:cs="Menlo"/>
+          <w:color w:val="212121"/>
+          <w:kern w:val="0"/>
+          <w:sz w:val="18"/>
+          <w:szCs w:val="18"/>
+          <w:lang w:eastAsia="en-GB"/>
+          <w14:ligatures w14:val="none"/>
+        </w:rPr>
+        <w:t xml:space="preserve">        </w:t>
+      </w:r>
+      <w:r>
+        <w:rPr>
+          <w:rFonts w:ascii="Menlo" w:eastAsia="Times New Roman" w:hAnsi="Menlo" w:cs="Menlo"/>
+          <w:color w:val="0000FF"/>
+          <w:kern w:val="0"/>
+          <w:sz w:val="18"/>
+          <w:szCs w:val="18"/>
+          <w:lang w:eastAsia="en-GB"/>
+          <w14:ligatures w14:val="none"/>
+        </w:rPr>
+        <w:t>SET</w:t>
+      </w:r>
+      <w:r>
+        <w:rPr>
+          <w:rFonts w:ascii="Menlo" w:eastAsia="Times New Roman" w:hAnsi="Menlo" w:cs="Menlo"/>
+          <w:color w:val="212121"/>
+          <w:kern w:val="0"/>
+          <w:sz w:val="18"/>
+          <w:szCs w:val="18"/>
+          <w:lang w:eastAsia="en-GB"/>
+          <w14:ligatures w14:val="none"/>
+        </w:rPr>
+        <w:t xml:space="preserve"> @numberOfTypeProduct </w:t>
+      </w:r>
+      <w:r>
+        <w:rPr>
+          <w:rFonts w:ascii="Menlo" w:eastAsia="Times New Roman" w:hAnsi="Menlo" w:cs="Menlo"/>
+          <w:color w:val="000000"/>
+          <w:kern w:val="0"/>
+          <w:sz w:val="18"/>
+          <w:szCs w:val="18"/>
+          <w:lang w:eastAsia="en-GB"/>
+          <w14:ligatures w14:val="none"/>
+        </w:rPr>
+        <w:t>=</w:t>
+      </w:r>
+      <w:r>
+        <w:rPr>
+          <w:rFonts w:ascii="Menlo" w:eastAsia="Times New Roman" w:hAnsi="Menlo" w:cs="Menlo"/>
+          <w:color w:val="212121"/>
+          <w:kern w:val="0"/>
+          <w:sz w:val="18"/>
+          <w:szCs w:val="18"/>
+          <w:lang w:eastAsia="en-GB"/>
+          <w14:ligatures w14:val="none"/>
+        </w:rPr>
+        <w:t xml:space="preserve"> (</w:t>
+      </w:r>
+      <w:r>
+        <w:rPr>
+          <w:rFonts w:ascii="Menlo" w:eastAsia="Times New Roman" w:hAnsi="Menlo" w:cs="Menlo"/>
+          <w:color w:val="0000FF"/>
+          <w:kern w:val="0"/>
+          <w:sz w:val="18"/>
+          <w:szCs w:val="18"/>
+          <w:lang w:eastAsia="en-GB"/>
+          <w14:ligatures w14:val="none"/>
+        </w:rPr>
+        <w:t>SELECT</w:t>
+      </w:r>
+      <w:r>
+        <w:rPr>
+          <w:rFonts w:ascii="Menlo" w:eastAsia="Times New Roman" w:hAnsi="Menlo" w:cs="Menlo"/>
+          <w:color w:val="212121"/>
+          <w:kern w:val="0"/>
+          <w:sz w:val="18"/>
+          <w:szCs w:val="18"/>
+          <w:lang w:eastAsia="en-GB"/>
+          <w14:ligatures w14:val="none"/>
+        </w:rPr>
+        <w:t xml:space="preserve"> </w:t>
+      </w:r>
+      <w:r>
+        <w:rPr>
+          <w:rFonts w:ascii="Menlo" w:eastAsia="Times New Roman" w:hAnsi="Menlo" w:cs="Menlo"/>
+          <w:color w:val="795E26"/>
+          <w:kern w:val="0"/>
+          <w:sz w:val="18"/>
+          <w:szCs w:val="18"/>
+          <w:lang w:eastAsia="en-GB"/>
+          <w14:ligatures w14:val="none"/>
+        </w:rPr>
+        <w:t>count</w:t>
+      </w:r>
+      <w:r>
+        <w:rPr>
+          <w:rFonts w:ascii="Menlo" w:eastAsia="Times New Roman" w:hAnsi="Menlo" w:cs="Menlo"/>
+          <w:color w:val="212121"/>
+          <w:kern w:val="0"/>
+          <w:sz w:val="18"/>
+          <w:szCs w:val="18"/>
+          <w:lang w:eastAsia="en-GB"/>
+          <w14:ligatures w14:val="none"/>
+        </w:rPr>
+        <w:t>(</w:t>
+      </w:r>
+      <w:r>
+        <w:rPr>
+          <w:rFonts w:ascii="Menlo" w:eastAsia="Times New Roman" w:hAnsi="Menlo" w:cs="Menlo"/>
+          <w:color w:val="000000"/>
+          <w:kern w:val="0"/>
+          <w:sz w:val="18"/>
+          <w:szCs w:val="18"/>
+          <w:lang w:eastAsia="en-GB"/>
+          <w14:ligatures w14:val="none"/>
+        </w:rPr>
+        <w:t>*</w:t>
+      </w:r>
+      <w:r>
+        <w:rPr>
+          <w:rFonts w:ascii="Menlo" w:eastAsia="Times New Roman" w:hAnsi="Menlo" w:cs="Menlo"/>
+          <w:color w:val="212121"/>
+          <w:kern w:val="0"/>
+          <w:sz w:val="18"/>
+          <w:szCs w:val="18"/>
+          <w:lang w:eastAsia="en-GB"/>
+          <w14:ligatures w14:val="none"/>
+        </w:rPr>
+        <w:t xml:space="preserve">) </w:t>
+      </w:r>
+      <w:r>
+        <w:rPr>
+          <w:rFonts w:ascii="Menlo" w:eastAsia="Times New Roman" w:hAnsi="Menlo" w:cs="Menlo"/>
+          <w:color w:val="0000FF"/>
+          <w:kern w:val="0"/>
+          <w:sz w:val="18"/>
+          <w:szCs w:val="18"/>
+          <w:lang w:eastAsia="en-GB"/>
+          <w14:ligatures w14:val="none"/>
+        </w:rPr>
+        <w:t>FROM</w:t>
+      </w:r>
+      <w:r>
+        <w:rPr>
+          <w:rFonts w:ascii="Menlo" w:eastAsia="Times New Roman" w:hAnsi="Menlo" w:cs="Menlo"/>
+          <w:color w:val="212121"/>
+          <w:kern w:val="0"/>
+          <w:sz w:val="18"/>
+          <w:szCs w:val="18"/>
+          <w:lang w:eastAsia="en-GB"/>
+          <w14:ligatures w14:val="none"/>
+        </w:rPr>
+        <w:t xml:space="preserve"> @tblProducts);</w:t>
+      </w:r>
+    </w:p>
+    <w:p>
+      <w:pPr>
+        <w:shd w:val="clear" w:color="auto" w:fill="FFFFFE"/>
+        <w:spacing w:line="270" w:lineRule="atLeast"/>
+        <w:rPr>
+          <w:rFonts w:ascii="Menlo" w:eastAsia="Times New Roman" w:hAnsi="Menlo" w:cs="Menlo"/>
+          <w:color w:val="212121"/>
+          <w:kern w:val="0"/>
+          <w:sz w:val="18"/>
+          <w:szCs w:val="18"/>
+          <w:lang w:eastAsia="en-GB"/>
+          <w14:ligatures w14:val="none"/>
+        </w:rPr>
+      </w:pPr>
+      <w:r>
+        <w:rPr>
+          <w:rFonts w:ascii="Menlo" w:eastAsia="Times New Roman" w:hAnsi="Menlo" w:cs="Menlo"/>
+          <w:color w:val="212121"/>
+          <w:kern w:val="0"/>
+          <w:sz w:val="18"/>
+          <w:szCs w:val="18"/>
+          <w:lang w:eastAsia="en-GB"/>
+          <w14:ligatures w14:val="none"/>
+        </w:rPr>
+        <w:t xml:space="preserve">        </w:t>
+      </w:r>
+      <w:r>
+        <w:rPr>
+          <w:rFonts w:ascii="Menlo" w:eastAsia="Times New Roman" w:hAnsi="Menlo" w:cs="Menlo"/>
+          <w:color w:val="0000FF"/>
+          <w:kern w:val="0"/>
+          <w:sz w:val="18"/>
+          <w:szCs w:val="18"/>
+          <w:lang w:eastAsia="en-GB"/>
+          <w14:ligatures w14:val="none"/>
+        </w:rPr>
+        <w:t>SET</w:t>
+      </w:r>
+      <w:r>
+        <w:rPr>
+          <w:rFonts w:ascii="Menlo" w:eastAsia="Times New Roman" w:hAnsi="Menlo" w:cs="Menlo"/>
+          <w:color w:val="212121"/>
+          <w:kern w:val="0"/>
+          <w:sz w:val="18"/>
+          <w:szCs w:val="18"/>
+          <w:lang w:eastAsia="en-GB"/>
+          <w14:ligatures w14:val="none"/>
+        </w:rPr>
+        <w:t xml:space="preserve"> @rowCount </w:t>
+      </w:r>
+      <w:r>
+        <w:rPr>
+          <w:rFonts w:ascii="Menlo" w:eastAsia="Times New Roman" w:hAnsi="Menlo" w:cs="Menlo"/>
+          <w:color w:val="000000"/>
+          <w:kern w:val="0"/>
+          <w:sz w:val="18"/>
+          <w:szCs w:val="18"/>
+          <w:lang w:eastAsia="en-GB"/>
+          <w14:ligatures w14:val="none"/>
+        </w:rPr>
+        <w:t>=</w:t>
+      </w:r>
+      <w:r>
+        <w:rPr>
+          <w:rFonts w:ascii="Menlo" w:eastAsia="Times New Roman" w:hAnsi="Menlo" w:cs="Menlo"/>
+          <w:color w:val="212121"/>
+          <w:kern w:val="0"/>
+          <w:sz w:val="18"/>
+          <w:szCs w:val="18"/>
+          <w:lang w:eastAsia="en-GB"/>
+          <w14:ligatures w14:val="none"/>
+        </w:rPr>
+        <w:t xml:space="preserve"> </w:t>
+      </w:r>
+      <w:r>
+        <w:rPr>
+          <w:rFonts w:ascii="Menlo" w:eastAsia="Times New Roman" w:hAnsi="Menlo" w:cs="Menlo"/>
+          <w:color w:val="09885A"/>
+          <w:kern w:val="0"/>
+          <w:sz w:val="18"/>
+          <w:szCs w:val="18"/>
+          <w:lang w:eastAsia="en-GB"/>
+          <w14:ligatures w14:val="none"/>
+        </w:rPr>
+        <w:t>1</w:t>
+      </w:r>
+      <w:r>
+        <w:rPr>
+          <w:rFonts w:ascii="Menlo" w:eastAsia="Times New Roman" w:hAnsi="Menlo" w:cs="Menlo"/>
+          <w:color w:val="212121"/>
+          <w:kern w:val="0"/>
+          <w:sz w:val="18"/>
+          <w:szCs w:val="18"/>
+          <w:lang w:eastAsia="en-GB"/>
+          <w14:ligatures w14:val="none"/>
+        </w:rPr>
+        <w:t>;</w:t>
+      </w:r>
+    </w:p>
+    <w:p>
+      <w:pPr>
+        <w:shd w:val="clear" w:color="auto" w:fill="FFFFFE"/>
+        <w:spacing w:line="270" w:lineRule="atLeast"/>
+        <w:rPr>
+          <w:rFonts w:ascii="Menlo" w:eastAsia="Times New Roman" w:hAnsi="Menlo" w:cs="Menlo"/>
+          <w:color w:val="212121"/>
+          <w:kern w:val="0"/>
+          <w:sz w:val="18"/>
+          <w:szCs w:val="18"/>
+          <w:lang w:eastAsia="en-GB"/>
+          <w14:ligatures w14:val="none"/>
+        </w:rPr>
+      </w:pPr>
+      <w:r>
+        <w:rPr>
+          <w:rFonts w:ascii="Menlo" w:eastAsia="Times New Roman" w:hAnsi="Menlo" w:cs="Menlo"/>
+          <w:color w:val="212121"/>
+          <w:kern w:val="0"/>
+          <w:sz w:val="18"/>
+          <w:szCs w:val="18"/>
+          <w:lang w:eastAsia="en-GB"/>
+          <w14:ligatures w14:val="none"/>
+        </w:rPr>
+        <w:t xml:space="preserve">        </w:t>
+      </w:r>
+      <w:r>
+        <w:rPr>
+          <w:rFonts w:ascii="Menlo" w:eastAsia="Times New Roman" w:hAnsi="Menlo" w:cs="Menlo"/>
+          <w:color w:val="0000FF"/>
+          <w:kern w:val="0"/>
+          <w:sz w:val="18"/>
+          <w:szCs w:val="18"/>
+          <w:lang w:eastAsia="en-GB"/>
+          <w14:ligatures w14:val="none"/>
+        </w:rPr>
+        <w:t>WHILE</w:t>
+      </w:r>
+      <w:r>
+        <w:rPr>
+          <w:rFonts w:ascii="Menlo" w:eastAsia="Times New Roman" w:hAnsi="Menlo" w:cs="Menlo"/>
+          <w:color w:val="212121"/>
+          <w:kern w:val="0"/>
+          <w:sz w:val="18"/>
+          <w:szCs w:val="18"/>
+          <w:lang w:eastAsia="en-GB"/>
+          <w14:ligatures w14:val="none"/>
+        </w:rPr>
+        <w:t xml:space="preserve"> @rowCount </w:t>
+      </w:r>
+      <w:r>
+        <w:rPr>
+          <w:rFonts w:ascii="Menlo" w:eastAsia="Times New Roman" w:hAnsi="Menlo" w:cs="Menlo"/>
+          <w:color w:val="000000"/>
+          <w:kern w:val="0"/>
+          <w:sz w:val="18"/>
+          <w:szCs w:val="18"/>
+          <w:lang w:eastAsia="en-GB"/>
+          <w14:ligatures w14:val="none"/>
+        </w:rPr>
+        <w:t>&lt;=</w:t>
+      </w:r>
+      <w:r>
+        <w:rPr>
+          <w:rFonts w:ascii="Menlo" w:eastAsia="Times New Roman" w:hAnsi="Menlo" w:cs="Menlo"/>
+          <w:color w:val="212121"/>
+          <w:kern w:val="0"/>
+          <w:sz w:val="18"/>
+          <w:szCs w:val="18"/>
+          <w:lang w:eastAsia="en-GB"/>
+          <w14:ligatures w14:val="none"/>
+        </w:rPr>
+        <w:t xml:space="preserve"> @numberOfTypeProduct</w:t>
+      </w:r>
+    </w:p>
+    <w:p>
+      <w:pPr>
+        <w:shd w:val="clear" w:color="auto" w:fill="FFFFFE"/>
+        <w:spacing w:line="270" w:lineRule="atLeast"/>
+        <w:rPr>
+          <w:rFonts w:ascii="Menlo" w:eastAsia="Times New Roman" w:hAnsi="Menlo" w:cs="Menlo"/>
+          <w:color w:val="212121"/>
+          <w:kern w:val="0"/>
+          <w:sz w:val="18"/>
+          <w:szCs w:val="18"/>
+          <w:lang w:eastAsia="en-GB"/>
+          <w14:ligatures w14:val="none"/>
+        </w:rPr>
+      </w:pPr>
+      <w:r>
+        <w:rPr>
+          <w:rFonts w:ascii="Menlo" w:eastAsia="Times New Roman" w:hAnsi="Menlo" w:cs="Menlo"/>
+          <w:color w:val="212121"/>
+          <w:kern w:val="0"/>
+          <w:sz w:val="18"/>
+          <w:szCs w:val="18"/>
+          <w:lang w:eastAsia="en-GB"/>
+          <w14:ligatures w14:val="none"/>
+        </w:rPr>
+        <w:t xml:space="preserve">            </w:t>
+      </w:r>
+      <w:r>
+        <w:rPr>
+          <w:rFonts w:ascii="Menlo" w:eastAsia="Times New Roman" w:hAnsi="Menlo" w:cs="Menlo"/>
+          <w:color w:val="0000FF"/>
+          <w:kern w:val="0"/>
+          <w:sz w:val="18"/>
+          <w:szCs w:val="18"/>
+          <w:lang w:eastAsia="en-GB"/>
+          <w14:ligatures w14:val="none"/>
+        </w:rPr>
+        <w:t>BEGIN</w:t>
+      </w:r>
+    </w:p>
+    <w:p>
+      <w:pPr>
+        <w:shd w:val="clear" w:color="auto" w:fill="FFFFFE"/>
+        <w:spacing w:line="270" w:lineRule="atLeast"/>
+        <w:rPr>
+          <w:rFonts w:ascii="Menlo" w:eastAsia="Times New Roman" w:hAnsi="Menlo" w:cs="Menlo"/>
+          <w:color w:val="212121"/>
+          <w:kern w:val="0"/>
+          <w:sz w:val="18"/>
+          <w:szCs w:val="18"/>
+          <w:lang w:eastAsia="en-GB"/>
+          <w14:ligatures w14:val="none"/>
+        </w:rPr>
+      </w:pPr>
+      <w:r>
+        <w:rPr>
+          <w:rFonts w:ascii="Menlo" w:eastAsia="Times New Roman" w:hAnsi="Menlo" w:cs="Menlo"/>
+          <w:color w:val="212121"/>
+          <w:kern w:val="0"/>
+          <w:sz w:val="18"/>
+          <w:szCs w:val="18"/>
+          <w:lang w:eastAsia="en-GB"/>
+          <w14:ligatures w14:val="none"/>
+        </w:rPr>
+        <w:t xml:space="preserve">                (</w:t>
+      </w:r>
+      <w:r>
+        <w:rPr>
+          <w:rFonts w:ascii="Menlo" w:eastAsia="Times New Roman" w:hAnsi="Menlo" w:cs="Menlo"/>
+          <w:color w:val="0000FF"/>
+          <w:kern w:val="0"/>
+          <w:sz w:val="18"/>
+          <w:szCs w:val="18"/>
+          <w:lang w:eastAsia="en-GB"/>
+          <w14:ligatures w14:val="none"/>
+        </w:rPr>
+        <w:t>SELECT</w:t>
+      </w:r>
+      <w:r>
+        <w:rPr>
+          <w:rFonts w:ascii="Menlo" w:eastAsia="Times New Roman" w:hAnsi="Menlo" w:cs="Menlo"/>
+          <w:color w:val="212121"/>
+          <w:kern w:val="0"/>
+          <w:sz w:val="18"/>
+          <w:szCs w:val="18"/>
+          <w:lang w:eastAsia="en-GB"/>
+          <w14:ligatures w14:val="none"/>
+        </w:rPr>
+        <w:t xml:space="preserve"> @productId </w:t>
+      </w:r>
+      <w:r>
+        <w:rPr>
+          <w:rFonts w:ascii="Menlo" w:eastAsia="Times New Roman" w:hAnsi="Menlo" w:cs="Menlo"/>
+          <w:color w:val="000000"/>
+          <w:kern w:val="0"/>
+          <w:sz w:val="18"/>
+          <w:szCs w:val="18"/>
+          <w:lang w:eastAsia="en-GB"/>
+          <w14:ligatures w14:val="none"/>
+        </w:rPr>
+        <w:t>=</w:t>
+      </w:r>
+      <w:r>
+        <w:rPr>
+          <w:rFonts w:ascii="Menlo" w:eastAsia="Times New Roman" w:hAnsi="Menlo" w:cs="Menlo"/>
+          <w:color w:val="212121"/>
+          <w:kern w:val="0"/>
+          <w:sz w:val="18"/>
+          <w:szCs w:val="18"/>
+          <w:lang w:eastAsia="en-GB"/>
+          <w14:ligatures w14:val="none"/>
+        </w:rPr>
+        <w:t xml:space="preserve"> productId, @productName </w:t>
+      </w:r>
+      <w:r>
+        <w:rPr>
+          <w:rFonts w:ascii="Menlo" w:eastAsia="Times New Roman" w:hAnsi="Menlo" w:cs="Menlo"/>
+          <w:color w:val="000000"/>
+          <w:kern w:val="0"/>
+          <w:sz w:val="18"/>
+          <w:szCs w:val="18"/>
+          <w:lang w:eastAsia="en-GB"/>
+          <w14:ligatures w14:val="none"/>
+        </w:rPr>
+        <w:t>=</w:t>
+      </w:r>
+      <w:r>
+        <w:rPr>
+          <w:rFonts w:ascii="Menlo" w:eastAsia="Times New Roman" w:hAnsi="Menlo" w:cs="Menlo"/>
+          <w:color w:val="212121"/>
+          <w:kern w:val="0"/>
+          <w:sz w:val="18"/>
+          <w:szCs w:val="18"/>
+          <w:lang w:eastAsia="en-GB"/>
+          <w14:ligatures w14:val="none"/>
+        </w:rPr>
+        <w:t xml:space="preserve"> productName, @productPrice </w:t>
+      </w:r>
+      <w:r>
+        <w:rPr>
+          <w:rFonts w:ascii="Menlo" w:eastAsia="Times New Roman" w:hAnsi="Menlo" w:cs="Menlo"/>
+          <w:color w:val="000000"/>
+          <w:kern w:val="0"/>
+          <w:sz w:val="18"/>
+          <w:szCs w:val="18"/>
+          <w:lang w:eastAsia="en-GB"/>
+          <w14:ligatures w14:val="none"/>
+        </w:rPr>
+        <w:t>=</w:t>
+      </w:r>
+      <w:r>
+        <w:rPr>
+          <w:rFonts w:ascii="Menlo" w:eastAsia="Times New Roman" w:hAnsi="Menlo" w:cs="Menlo"/>
+          <w:color w:val="212121"/>
+          <w:kern w:val="0"/>
+          <w:sz w:val="18"/>
+          <w:szCs w:val="18"/>
+          <w:lang w:eastAsia="en-GB"/>
+          <w14:ligatures w14:val="none"/>
+        </w:rPr>
+        <w:t xml:space="preserve"> productPrice, @quantity </w:t>
+      </w:r>
+      <w:r>
+        <w:rPr>
+          <w:rFonts w:ascii="Menlo" w:eastAsia="Times New Roman" w:hAnsi="Menlo" w:cs="Menlo"/>
+          <w:color w:val="000000"/>
+          <w:kern w:val="0"/>
+          <w:sz w:val="18"/>
+          <w:szCs w:val="18"/>
+          <w:lang w:eastAsia="en-GB"/>
+          <w14:ligatures w14:val="none"/>
+        </w:rPr>
+        <w:t>=</w:t>
+      </w:r>
+      <w:r>
+        <w:rPr>
+          <w:rFonts w:ascii="Menlo" w:eastAsia="Times New Roman" w:hAnsi="Menlo" w:cs="Menlo"/>
+          <w:color w:val="212121"/>
+          <w:kern w:val="0"/>
+          <w:sz w:val="18"/>
+          <w:szCs w:val="18"/>
+          <w:lang w:eastAsia="en-GB"/>
+          <w14:ligatures w14:val="none"/>
+        </w:rPr>
+        <w:t xml:space="preserve"> quantity </w:t>
+      </w:r>
+      <w:r>
+        <w:rPr>
+          <w:rFonts w:ascii="Menlo" w:eastAsia="Times New Roman" w:hAnsi="Menlo" w:cs="Menlo"/>
+          <w:color w:val="0000FF"/>
+          <w:kern w:val="0"/>
+          <w:sz w:val="18"/>
+          <w:szCs w:val="18"/>
+          <w:lang w:eastAsia="en-GB"/>
+          <w14:ligatures w14:val="none"/>
+        </w:rPr>
+        <w:t>FROM</w:t>
+      </w:r>
+      <w:r>
+        <w:rPr>
+          <w:rFonts w:ascii="Menlo" w:eastAsia="Times New Roman" w:hAnsi="Menlo" w:cs="Menlo"/>
+          <w:color w:val="212121"/>
+          <w:kern w:val="0"/>
+          <w:sz w:val="18"/>
+          <w:szCs w:val="18"/>
+          <w:lang w:eastAsia="en-GB"/>
+          <w14:ligatures w14:val="none"/>
+        </w:rPr>
+        <w:t xml:space="preserve"> @typeProductWithRowId </w:t>
+      </w:r>
+      <w:r>
+        <w:rPr>
+          <w:rFonts w:ascii="Menlo" w:eastAsia="Times New Roman" w:hAnsi="Menlo" w:cs="Menlo"/>
+          <w:color w:val="0000FF"/>
+          <w:kern w:val="0"/>
+          <w:sz w:val="18"/>
+          <w:szCs w:val="18"/>
+          <w:lang w:eastAsia="en-GB"/>
+          <w14:ligatures w14:val="none"/>
+        </w:rPr>
+        <w:t>WHERE</w:t>
+      </w:r>
+      <w:r>
+        <w:rPr>
+          <w:rFonts w:ascii="Menlo" w:eastAsia="Times New Roman" w:hAnsi="Menlo" w:cs="Menlo"/>
+          <w:color w:val="212121"/>
+          <w:kern w:val="0"/>
+          <w:sz w:val="18"/>
+          <w:szCs w:val="18"/>
+          <w:lang w:eastAsia="en-GB"/>
+          <w14:ligatures w14:val="none"/>
+        </w:rPr>
+        <w:t xml:space="preserve"> rowId </w:t>
+      </w:r>
+      <w:r>
+        <w:rPr>
+          <w:rFonts w:ascii="Menlo" w:eastAsia="Times New Roman" w:hAnsi="Menlo" w:cs="Menlo"/>
+          <w:color w:val="000000"/>
+          <w:kern w:val="0"/>
+          <w:sz w:val="18"/>
+          <w:szCs w:val="18"/>
+          <w:lang w:eastAsia="en-GB"/>
+          <w14:ligatures w14:val="none"/>
+        </w:rPr>
+        <w:t>=</w:t>
+      </w:r>
+      <w:r>
+        <w:rPr>
+          <w:rFonts w:ascii="Menlo" w:eastAsia="Times New Roman" w:hAnsi="Menlo" w:cs="Menlo"/>
+          <w:color w:val="212121"/>
+          <w:kern w:val="0"/>
+          <w:sz w:val="18"/>
+          <w:szCs w:val="18"/>
+          <w:lang w:eastAsia="en-GB"/>
+          <w14:ligatures w14:val="none"/>
+        </w:rPr>
+        <w:t xml:space="preserve"> @rowCount)</w:t>
+      </w:r>
+    </w:p>
+    <w:p>
+      <w:pPr>
+        <w:shd w:val="clear" w:color="auto" w:fill="FFFFFE"/>
+        <w:spacing w:line="270" w:lineRule="atLeast"/>
+        <w:rPr>
+          <w:rFonts w:ascii="Menlo" w:eastAsia="Times New Roman" w:hAnsi="Menlo" w:cs="Menlo"/>
+          <w:color w:val="212121"/>
+          <w:kern w:val="0"/>
+          <w:sz w:val="18"/>
+          <w:szCs w:val="18"/>
+          <w:lang w:eastAsia="en-GB"/>
+          <w14:ligatures w14:val="none"/>
+        </w:rPr>
+      </w:pPr>
+      <w:r>
+        <w:rPr>
+          <w:rFonts w:ascii="Menlo" w:eastAsia="Times New Roman" w:hAnsi="Menlo" w:cs="Menlo"/>
+          <w:color w:val="212121"/>
+          <w:kern w:val="0"/>
+          <w:sz w:val="18"/>
+          <w:szCs w:val="18"/>
+          <w:lang w:eastAsia="en-GB"/>
+          <w14:ligatures w14:val="none"/>
+        </w:rPr>
+        <w:t xml:space="preserve">                </w:t>
+      </w:r>
+      <w:r>
+        <w:rPr>
+          <w:rFonts w:ascii="Menlo" w:eastAsia="Times New Roman" w:hAnsi="Menlo" w:cs="Menlo"/>
+          <w:color w:val="0000FF"/>
+          <w:kern w:val="0"/>
+          <w:sz w:val="18"/>
+          <w:szCs w:val="18"/>
+          <w:lang w:eastAsia="en-GB"/>
+          <w14:ligatures w14:val="none"/>
+        </w:rPr>
+        <w:t>INSERT INTO</w:t>
+      </w:r>
+      <w:r>
+        <w:rPr>
+          <w:rFonts w:ascii="Menlo" w:eastAsia="Times New Roman" w:hAnsi="Menlo" w:cs="Menlo"/>
+          <w:color w:val="212121"/>
+          <w:kern w:val="0"/>
+          <w:sz w:val="18"/>
+          <w:szCs w:val="18"/>
+          <w:lang w:eastAsia="en-GB"/>
+          <w14:ligatures w14:val="none"/>
+        </w:rPr>
+        <w:t xml:space="preserve"> dbo.OrderLines([orderId], [productId], [productName], [productPrice], [quantity])</w:t>
+      </w:r>
+    </w:p>
+    <w:p>
+      <w:pPr>
+        <w:shd w:val="clear" w:color="auto" w:fill="FFFFFE"/>
+        <w:spacing w:line="270" w:lineRule="atLeast"/>
+        <w:rPr>
+          <w:rFonts w:ascii="Menlo" w:eastAsia="Times New Roman" w:hAnsi="Menlo" w:cs="Menlo"/>
+          <w:color w:val="212121"/>
+          <w:kern w:val="0"/>
+          <w:sz w:val="18"/>
+          <w:szCs w:val="18"/>
+          <w:lang w:eastAsia="en-GB"/>
+          <w14:ligatures w14:val="none"/>
+        </w:rPr>
+      </w:pPr>
+      <w:r>
+        <w:rPr>
+          <w:rFonts w:ascii="Menlo" w:eastAsia="Times New Roman" w:hAnsi="Menlo" w:cs="Menlo"/>
+          <w:color w:val="212121"/>
+          <w:kern w:val="0"/>
+          <w:sz w:val="18"/>
+          <w:szCs w:val="18"/>
+          <w:lang w:eastAsia="en-GB"/>
+          <w14:ligatures w14:val="none"/>
+        </w:rPr>
+        <w:t xml:space="preserve">                </w:t>
+      </w:r>
+      <w:r>
+        <w:rPr>
+          <w:rFonts w:ascii="Menlo" w:eastAsia="Times New Roman" w:hAnsi="Menlo" w:cs="Menlo"/>
+          <w:color w:val="0000FF"/>
+          <w:kern w:val="0"/>
+          <w:sz w:val="18"/>
+          <w:szCs w:val="18"/>
+          <w:lang w:eastAsia="en-GB"/>
+          <w14:ligatures w14:val="none"/>
+        </w:rPr>
+        <w:t>VALUES</w:t>
+      </w:r>
+      <w:r>
+        <w:rPr>
+          <w:rFonts w:ascii="Menlo" w:eastAsia="Times New Roman" w:hAnsi="Menlo" w:cs="Menlo"/>
+          <w:color w:val="212121"/>
+          <w:kern w:val="0"/>
+          <w:sz w:val="18"/>
+          <w:szCs w:val="18"/>
+          <w:lang w:eastAsia="en-GB"/>
+          <w14:ligatures w14:val="none"/>
+        </w:rPr>
+        <w:t xml:space="preserve"> (@orderId, @productId,@productName, @productPrice, @quantity)</w:t>
+      </w:r>
+    </w:p>
+    <w:p>
+      <w:pPr>
+        <w:shd w:val="clear" w:color="auto" w:fill="FFFFFE"/>
+        <w:spacing w:line="270" w:lineRule="atLeast"/>
+        <w:rPr>
+          <w:rFonts w:ascii="Menlo" w:eastAsia="Times New Roman" w:hAnsi="Menlo" w:cs="Menlo"/>
+          <w:color w:val="212121"/>
+          <w:kern w:val="0"/>
+          <w:sz w:val="18"/>
+          <w:szCs w:val="18"/>
+          <w:lang w:eastAsia="en-GB"/>
+          <w14:ligatures w14:val="none"/>
+        </w:rPr>
+      </w:pPr>
+      <w:r>
+        <w:rPr>
+          <w:rFonts w:ascii="Menlo" w:eastAsia="Times New Roman" w:hAnsi="Menlo" w:cs="Menlo"/>
+          <w:color w:val="212121"/>
+          <w:kern w:val="0"/>
+          <w:sz w:val="18"/>
+          <w:szCs w:val="18"/>
+          <w:lang w:eastAsia="en-GB"/>
+          <w14:ligatures w14:val="none"/>
+        </w:rPr>
+        <w:t xml:space="preserve">                </w:t>
+      </w:r>
+      <w:r>
+        <w:rPr>
+          <w:rFonts w:ascii="Menlo" w:eastAsia="Times New Roman" w:hAnsi="Menlo" w:cs="Menlo"/>
+          <w:color w:val="0000FF"/>
+          <w:kern w:val="0"/>
+          <w:sz w:val="18"/>
+          <w:szCs w:val="18"/>
+          <w:lang w:eastAsia="en-GB"/>
+          <w14:ligatures w14:val="none"/>
+        </w:rPr>
+        <w:t>SET</w:t>
+      </w:r>
+      <w:r>
+        <w:rPr>
+          <w:rFonts w:ascii="Menlo" w:eastAsia="Times New Roman" w:hAnsi="Menlo" w:cs="Menlo"/>
+          <w:color w:val="212121"/>
+          <w:kern w:val="0"/>
+          <w:sz w:val="18"/>
+          <w:szCs w:val="18"/>
+          <w:lang w:eastAsia="en-GB"/>
+          <w14:ligatures w14:val="none"/>
+        </w:rPr>
+        <w:t xml:space="preserve"> @rowCount </w:t>
+      </w:r>
+      <w:r>
+        <w:rPr>
+          <w:rFonts w:ascii="Menlo" w:eastAsia="Times New Roman" w:hAnsi="Menlo" w:cs="Menlo"/>
+          <w:color w:val="000000"/>
+          <w:kern w:val="0"/>
+          <w:sz w:val="18"/>
+          <w:szCs w:val="18"/>
+          <w:lang w:eastAsia="en-GB"/>
+          <w14:ligatures w14:val="none"/>
+        </w:rPr>
+        <w:t>=</w:t>
+      </w:r>
+      <w:r>
+        <w:rPr>
+          <w:rFonts w:ascii="Menlo" w:eastAsia="Times New Roman" w:hAnsi="Menlo" w:cs="Menlo"/>
+          <w:color w:val="212121"/>
+          <w:kern w:val="0"/>
+          <w:sz w:val="18"/>
+          <w:szCs w:val="18"/>
+          <w:lang w:eastAsia="en-GB"/>
+          <w14:ligatures w14:val="none"/>
+        </w:rPr>
+        <w:t xml:space="preserve"> @rowCount </w:t>
+      </w:r>
+      <w:r>
+        <w:rPr>
+          <w:rFonts w:ascii="Menlo" w:eastAsia="Times New Roman" w:hAnsi="Menlo" w:cs="Menlo"/>
+          <w:color w:val="000000"/>
+          <w:kern w:val="0"/>
+          <w:sz w:val="18"/>
+          <w:szCs w:val="18"/>
+          <w:lang w:eastAsia="en-GB"/>
+          <w14:ligatures w14:val="none"/>
+        </w:rPr>
+        <w:t>+</w:t>
+      </w:r>
+      <w:r>
+        <w:rPr>
+          <w:rFonts w:ascii="Menlo" w:eastAsia="Times New Roman" w:hAnsi="Menlo" w:cs="Menlo"/>
+          <w:color w:val="212121"/>
+          <w:kern w:val="0"/>
+          <w:sz w:val="18"/>
+          <w:szCs w:val="18"/>
+          <w:lang w:eastAsia="en-GB"/>
+          <w14:ligatures w14:val="none"/>
+        </w:rPr>
+        <w:t xml:space="preserve"> </w:t>
+      </w:r>
+      <w:r>
+        <w:rPr>
+          <w:rFonts w:ascii="Menlo" w:eastAsia="Times New Roman" w:hAnsi="Menlo" w:cs="Menlo"/>
+          <w:color w:val="09885A"/>
+          <w:kern w:val="0"/>
+          <w:sz w:val="18"/>
+          <w:szCs w:val="18"/>
+          <w:lang w:eastAsia="en-GB"/>
+          <w14:ligatures w14:val="none"/>
+        </w:rPr>
+        <w:t>1</w:t>
+      </w:r>
+      <w:r>
+        <w:rPr>
+          <w:rFonts w:ascii="Menlo" w:eastAsia="Times New Roman" w:hAnsi="Menlo" w:cs="Menlo"/>
+          <w:color w:val="212121"/>
+          <w:kern w:val="0"/>
+          <w:sz w:val="18"/>
+          <w:szCs w:val="18"/>
+          <w:lang w:eastAsia="en-GB"/>
+          <w14:ligatures w14:val="none"/>
+        </w:rPr>
+        <w:t>;</w:t>
+      </w:r>
+    </w:p>
+    <w:p>
+      <w:pPr>
+        <w:shd w:val="clear" w:color="auto" w:fill="FFFFFE"/>
+        <w:spacing w:line="270" w:lineRule="atLeast"/>
+        <w:rPr>
+          <w:rFonts w:ascii="Menlo" w:eastAsia="Times New Roman" w:hAnsi="Menlo" w:cs="Menlo"/>
+          <w:color w:val="212121"/>
+          <w:kern w:val="0"/>
+          <w:sz w:val="18"/>
+          <w:szCs w:val="18"/>
+          <w:lang w:eastAsia="en-GB"/>
+          <w14:ligatures w14:val="none"/>
+        </w:rPr>
+      </w:pPr>
+      <w:r>
+        <w:rPr>
+          <w:rFonts w:ascii="Menlo" w:eastAsia="Times New Roman" w:hAnsi="Menlo" w:cs="Menlo"/>
+          <w:color w:val="212121"/>
+          <w:kern w:val="0"/>
+          <w:sz w:val="18"/>
+          <w:szCs w:val="18"/>
+          <w:lang w:eastAsia="en-GB"/>
+          <w14:ligatures w14:val="none"/>
+        </w:rPr>
+        <w:t xml:space="preserve">            </w:t>
+      </w:r>
+      <w:r>
+        <w:rPr>
+          <w:rFonts w:ascii="Menlo" w:eastAsia="Times New Roman" w:hAnsi="Menlo" w:cs="Menlo"/>
+          <w:color w:val="0000FF"/>
+          <w:kern w:val="0"/>
+          <w:sz w:val="18"/>
+          <w:szCs w:val="18"/>
+          <w:lang w:eastAsia="en-GB"/>
+          <w14:ligatures w14:val="none"/>
+        </w:rPr>
+        <w:t>END</w:t>
+      </w:r>
+      <w:r>
+        <w:rPr>
+          <w:rFonts w:ascii="Menlo" w:eastAsia="Times New Roman" w:hAnsi="Menlo" w:cs="Menlo"/>
+          <w:color w:val="212121"/>
+          <w:kern w:val="0"/>
+          <w:sz w:val="18"/>
+          <w:szCs w:val="18"/>
+          <w:lang w:eastAsia="en-GB"/>
+          <w14:ligatures w14:val="none"/>
+        </w:rPr>
+        <w:t xml:space="preserve">     </w:t>
+      </w:r>
+    </w:p>
+    <w:p>
+      <w:pPr>
+        <w:shd w:val="clear" w:color="auto" w:fill="FFFFFE"/>
+        <w:spacing w:line="270" w:lineRule="atLeast"/>
+        <w:rPr>
+          <w:rFonts w:ascii="Menlo" w:eastAsia="Times New Roman" w:hAnsi="Menlo" w:cs="Menlo"/>
+          <w:color w:val="212121"/>
+          <w:kern w:val="0"/>
+          <w:sz w:val="18"/>
+          <w:szCs w:val="18"/>
+          <w:lang w:eastAsia="en-GB"/>
+          <w14:ligatures w14:val="none"/>
+        </w:rPr>
+      </w:pPr>
+      <w:r>
+        <w:rPr>
+          <w:rFonts w:ascii="Menlo" w:eastAsia="Times New Roman" w:hAnsi="Menlo" w:cs="Menlo"/>
+          <w:color w:val="212121"/>
+          <w:kern w:val="0"/>
+          <w:sz w:val="18"/>
+          <w:szCs w:val="18"/>
+          <w:lang w:eastAsia="en-GB"/>
+          <w14:ligatures w14:val="none"/>
+        </w:rPr>
+        <w:t xml:space="preserve">    </w:t>
+      </w:r>
+      <w:r>
+        <w:rPr>
+          <w:rFonts w:ascii="Menlo" w:eastAsia="Times New Roman" w:hAnsi="Menlo" w:cs="Menlo"/>
+          <w:color w:val="0000FF"/>
+          <w:kern w:val="0"/>
+          <w:sz w:val="18"/>
+          <w:szCs w:val="18"/>
+          <w:lang w:eastAsia="en-GB"/>
+          <w14:ligatures w14:val="none"/>
+        </w:rPr>
+        <w:t>COMMIT</w:t>
+      </w:r>
+      <w:r>
+        <w:rPr>
+          <w:rFonts w:ascii="Menlo" w:eastAsia="Times New Roman" w:hAnsi="Menlo" w:cs="Menlo"/>
+          <w:color w:val="212121"/>
+          <w:kern w:val="0"/>
+          <w:sz w:val="18"/>
+          <w:szCs w:val="18"/>
+          <w:lang w:eastAsia="en-GB"/>
+          <w14:ligatures w14:val="none"/>
+        </w:rPr>
+        <w:t xml:space="preserve"> </w:t>
+      </w:r>
+      <w:r>
+        <w:rPr>
+          <w:rFonts w:ascii="Menlo" w:eastAsia="Times New Roman" w:hAnsi="Menlo" w:cs="Menlo"/>
+          <w:color w:val="0000FF"/>
+          <w:kern w:val="0"/>
+          <w:sz w:val="18"/>
+          <w:szCs w:val="18"/>
+          <w:lang w:eastAsia="en-GB"/>
+          <w14:ligatures w14:val="none"/>
+        </w:rPr>
+        <w:t>TRAN</w:t>
+      </w:r>
+    </w:p>
+    <w:p>
+      <w:pPr>
+        <w:shd w:val="clear" w:color="auto" w:fill="FFFFFE"/>
+        <w:spacing w:line="270" w:lineRule="atLeast"/>
+        <w:rPr>
+          <w:rFonts w:ascii="Menlo" w:eastAsia="Times New Roman" w:hAnsi="Menlo" w:cs="Menlo"/>
+          <w:color w:val="212121"/>
+          <w:kern w:val="0"/>
+          <w:sz w:val="18"/>
+          <w:szCs w:val="18"/>
+          <w:lang w:eastAsia="en-GB"/>
+          <w14:ligatures w14:val="none"/>
+        </w:rPr>
+      </w:pPr>
+      <w:r>
+        <w:rPr>
+          <w:rFonts w:ascii="Menlo" w:eastAsia="Times New Roman" w:hAnsi="Menlo" w:cs="Menlo"/>
+          <w:color w:val="0000FF"/>
+          <w:kern w:val="0"/>
+          <w:sz w:val="18"/>
+          <w:szCs w:val="18"/>
+          <w:lang w:eastAsia="en-GB"/>
+          <w14:ligatures w14:val="none"/>
+        </w:rPr>
+        <w:t>END</w:t>
+      </w:r>
+      <w:r>
+        <w:rPr>
+          <w:rFonts w:ascii="Menlo" w:eastAsia="Times New Roman" w:hAnsi="Menlo" w:cs="Menlo"/>
+          <w:color w:val="212121"/>
+          <w:kern w:val="0"/>
+          <w:sz w:val="18"/>
+          <w:szCs w:val="18"/>
+          <w:lang w:eastAsia="en-GB"/>
+          <w14:ligatures w14:val="none"/>
+        </w:rPr>
+        <w:t xml:space="preserve"> </w:t>
+      </w:r>
+      <w:r>
+        <w:rPr>
+          <w:rFonts w:ascii="Menlo" w:eastAsia="Times New Roman" w:hAnsi="Menlo" w:cs="Menlo"/>
+          <w:color w:val="0000FF"/>
+          <w:kern w:val="0"/>
+          <w:sz w:val="18"/>
+          <w:szCs w:val="18"/>
+          <w:lang w:eastAsia="en-GB"/>
+          <w14:ligatures w14:val="none"/>
+        </w:rPr>
+        <w:t>TRY</w:t>
+      </w:r>
+    </w:p>
+    <w:p>
+      <w:pPr>
+        <w:shd w:val="clear" w:color="auto" w:fill="FFFFFE"/>
+        <w:spacing w:line="270" w:lineRule="atLeast"/>
+        <w:rPr>
+          <w:rFonts w:ascii="Menlo" w:eastAsia="Times New Roman" w:hAnsi="Menlo" w:cs="Menlo"/>
+          <w:color w:val="212121"/>
+          <w:kern w:val="0"/>
+          <w:sz w:val="18"/>
+          <w:szCs w:val="18"/>
+          <w:lang w:eastAsia="en-GB"/>
+          <w14:ligatures w14:val="none"/>
+        </w:rPr>
+      </w:pPr>
+    </w:p>
+    <w:p>
+      <w:pPr>
+        <w:shd w:val="clear" w:color="auto" w:fill="FFFFFE"/>
+        <w:spacing w:line="270" w:lineRule="atLeast"/>
+        <w:rPr>
+          <w:rFonts w:ascii="Menlo" w:eastAsia="Times New Roman" w:hAnsi="Menlo" w:cs="Menlo"/>
+          <w:color w:val="212121"/>
+          <w:kern w:val="0"/>
+          <w:sz w:val="18"/>
+          <w:szCs w:val="18"/>
+          <w:lang w:eastAsia="en-GB"/>
+          <w14:ligatures w14:val="none"/>
+        </w:rPr>
+      </w:pPr>
+      <w:r>
+        <w:rPr>
+          <w:rFonts w:ascii="Menlo" w:eastAsia="Times New Roman" w:hAnsi="Menlo" w:cs="Menlo"/>
+          <w:color w:val="0000FF"/>
+          <w:kern w:val="0"/>
+          <w:sz w:val="18"/>
+          <w:szCs w:val="18"/>
+          <w:lang w:eastAsia="en-GB"/>
+          <w14:ligatures w14:val="none"/>
+        </w:rPr>
+        <w:t>BEGIN</w:t>
+      </w:r>
+      <w:r>
+        <w:rPr>
+          <w:rFonts w:ascii="Menlo" w:eastAsia="Times New Roman" w:hAnsi="Menlo" w:cs="Menlo"/>
+          <w:color w:val="212121"/>
+          <w:kern w:val="0"/>
+          <w:sz w:val="18"/>
+          <w:szCs w:val="18"/>
+          <w:lang w:eastAsia="en-GB"/>
+          <w14:ligatures w14:val="none"/>
+        </w:rPr>
+        <w:t xml:space="preserve"> </w:t>
+      </w:r>
+      <w:r>
+        <w:rPr>
+          <w:rFonts w:ascii="Menlo" w:eastAsia="Times New Roman" w:hAnsi="Menlo" w:cs="Menlo"/>
+          <w:color w:val="0000FF"/>
+          <w:kern w:val="0"/>
+          <w:sz w:val="18"/>
+          <w:szCs w:val="18"/>
+          <w:lang w:eastAsia="en-GB"/>
+          <w14:ligatures w14:val="none"/>
+        </w:rPr>
+        <w:t>CATCH</w:t>
+      </w:r>
+    </w:p>
+    <w:p>
+      <w:pPr>
+        <w:shd w:val="clear" w:color="auto" w:fill="FFFFFE"/>
+        <w:spacing w:line="270" w:lineRule="atLeast"/>
+        <w:rPr>
+          <w:rFonts w:ascii="Menlo" w:eastAsia="Times New Roman" w:hAnsi="Menlo" w:cs="Menlo"/>
+          <w:color w:val="212121"/>
+          <w:kern w:val="0"/>
+          <w:sz w:val="18"/>
+          <w:szCs w:val="18"/>
+          <w:lang w:eastAsia="en-GB"/>
+          <w14:ligatures w14:val="none"/>
+        </w:rPr>
+      </w:pPr>
+      <w:r>
+        <w:rPr>
+          <w:rFonts w:ascii="Menlo" w:eastAsia="Times New Roman" w:hAnsi="Menlo" w:cs="Menlo"/>
+          <w:color w:val="212121"/>
+          <w:kern w:val="0"/>
+          <w:sz w:val="18"/>
+          <w:szCs w:val="18"/>
+          <w:lang w:eastAsia="en-GB"/>
+          <w14:ligatures w14:val="none"/>
+        </w:rPr>
+        <w:t xml:space="preserve">    </w:t>
+      </w:r>
+      <w:r>
+        <w:rPr>
+          <w:rFonts w:ascii="Menlo" w:eastAsia="Times New Roman" w:hAnsi="Menlo" w:cs="Menlo"/>
+          <w:color w:val="0000FF"/>
+          <w:kern w:val="0"/>
+          <w:sz w:val="18"/>
+          <w:szCs w:val="18"/>
+          <w:lang w:eastAsia="en-GB"/>
+          <w14:ligatures w14:val="none"/>
+        </w:rPr>
+        <w:t>ROLLBACK</w:t>
+      </w:r>
+      <w:r>
+        <w:rPr>
+          <w:rFonts w:ascii="Menlo" w:eastAsia="Times New Roman" w:hAnsi="Menlo" w:cs="Menlo"/>
+          <w:color w:val="212121"/>
+          <w:kern w:val="0"/>
+          <w:sz w:val="18"/>
+          <w:szCs w:val="18"/>
+          <w:lang w:eastAsia="en-GB"/>
+          <w14:ligatures w14:val="none"/>
+        </w:rPr>
+        <w:t xml:space="preserve"> </w:t>
+      </w:r>
+      <w:r>
+        <w:rPr>
+          <w:rFonts w:ascii="Menlo" w:eastAsia="Times New Roman" w:hAnsi="Menlo" w:cs="Menlo"/>
+          <w:color w:val="0000FF"/>
+          <w:kern w:val="0"/>
+          <w:sz w:val="18"/>
+          <w:szCs w:val="18"/>
+          <w:lang w:eastAsia="en-GB"/>
+          <w14:ligatures w14:val="none"/>
+        </w:rPr>
+        <w:t>TRAN</w:t>
+      </w:r>
+    </w:p>
+    <w:p>
+      <w:pPr>
+        <w:shd w:val="clear" w:color="auto" w:fill="FFFFFE"/>
+        <w:spacing w:line="270" w:lineRule="atLeast"/>
+        <w:rPr>
+          <w:rFonts w:ascii="Menlo" w:eastAsia="Times New Roman" w:hAnsi="Menlo" w:cs="Menlo"/>
+          <w:color w:val="212121"/>
+          <w:kern w:val="0"/>
+          <w:sz w:val="18"/>
+          <w:szCs w:val="18"/>
+          <w:lang w:eastAsia="en-GB"/>
+          <w14:ligatures w14:val="none"/>
+        </w:rPr>
+      </w:pPr>
+      <w:r>
+        <w:rPr>
+          <w:rFonts w:ascii="Menlo" w:eastAsia="Times New Roman" w:hAnsi="Menlo" w:cs="Menlo"/>
+          <w:color w:val="0000FF"/>
+          <w:kern w:val="0"/>
+          <w:sz w:val="18"/>
+          <w:szCs w:val="18"/>
+          <w:lang w:eastAsia="en-GB"/>
+          <w14:ligatures w14:val="none"/>
+        </w:rPr>
+        <w:t>END</w:t>
+      </w:r>
+      <w:r>
+        <w:rPr>
+          <w:rFonts w:ascii="Menlo" w:eastAsia="Times New Roman" w:hAnsi="Menlo" w:cs="Menlo"/>
+          <w:color w:val="212121"/>
+          <w:kern w:val="0"/>
+          <w:sz w:val="18"/>
+          <w:szCs w:val="18"/>
+          <w:lang w:eastAsia="en-GB"/>
+          <w14:ligatures w14:val="none"/>
+        </w:rPr>
+        <w:t xml:space="preserve"> </w:t>
+      </w:r>
+      <w:r>
+        <w:rPr>
+          <w:rFonts w:ascii="Menlo" w:eastAsia="Times New Roman" w:hAnsi="Menlo" w:cs="Menlo"/>
+          <w:color w:val="0000FF"/>
+          <w:kern w:val="0"/>
+          <w:sz w:val="18"/>
+          <w:szCs w:val="18"/>
+          <w:lang w:eastAsia="en-GB"/>
+          <w14:ligatures w14:val="none"/>
+        </w:rPr>
+        <w:t>CATCH</w:t>
+      </w:r>
+    </w:p>
+    <w:p>
+      <w:pPr>
+        <w:shd w:val="clear" w:color="auto" w:fill="FFFFFE"/>
+        <w:spacing w:line="270" w:lineRule="atLeast"/>
+        <w:rPr>
+          <w:rFonts w:ascii="Menlo" w:eastAsia="Times New Roman" w:hAnsi="Menlo" w:cs="Menlo"/>
+          <w:color w:val="212121"/>
+          <w:kern w:val="0"/>
+          <w:sz w:val="18"/>
+          <w:szCs w:val="18"/>
+          <w:lang w:eastAsia="en-GB"/>
+          <w14:ligatures w14:val="none"/>
+        </w:rPr>
+      </w:pPr>
+      <w:r>
+        <w:rPr>
+          <w:rFonts w:ascii="Menlo" w:eastAsia="Times New Roman" w:hAnsi="Menlo" w:cs="Menlo"/>
+          <w:color w:val="0000FF"/>
+          <w:kern w:val="0"/>
+          <w:sz w:val="18"/>
+          <w:szCs w:val="18"/>
+          <w:lang w:eastAsia="en-GB"/>
+          <w14:ligatures w14:val="none"/>
+        </w:rPr>
+        <w:t>GO</w:t>
+      </w:r>
+    </w:p>
+    <w:p>
+      <w:pPr>
+        <w:shd w:val="clear" w:color="auto" w:fill="FFFFFE"/>
+        <w:spacing w:line="270" w:lineRule="atLeast"/>
+        <w:rPr>
+          <w:rFonts w:ascii="Menlo" w:eastAsia="Times New Roman" w:hAnsi="Menlo" w:cs="Menlo"/>
+          <w:color w:val="212121"/>
+          <w:kern w:val="0"/>
+          <w:sz w:val="18"/>
+          <w:szCs w:val="18"/>
+          <w:lang w:eastAsia="en-GB"/>
+          <w14:ligatures w14:val="none"/>
+        </w:rPr>
+      </w:pPr>
+    </w:p>
+    <w:p>
+      <w:pPr>
+        <w:rPr>
+          <w:sz w:val="36"/>
+          <w:szCs w:val="36"/>
           <w:lang w:val="da-DK"/>
         </w:rPr>
       </w:pPr>
     </w:p>
     <w:p>
       <w:pPr>
-        <w:rPr>
-          <w:lang w:val="da-DK"/>
-        </w:rPr>
-      </w:pPr>
-    </w:p>
+        <w:numPr>
+          <w:ilvl w:val="0"/>
+          <w:numId w:val="1"/>
+        </w:numPr>
+        <w:pBdr>
+          <w:top w:val="single" w:sz="2" w:space="0" w:color="D9D9E3"/>
+          <w:left w:val="single" w:sz="2" w:space="5" w:color="D9D9E3"/>
+          <w:bottom w:val="single" w:sz="2" w:space="0" w:color="D9D9E3"/>
+          <w:right w:val="single" w:sz="2" w:space="0" w:color="D9D9E3"/>
+        </w:pBdr>
+        <w:rPr>
+          <w:lang w:eastAsia="en-GB"/>
+        </w:rPr>
+      </w:pPr>
+      <w:r>
+        <w:rPr>
+          <w:lang w:val="en-US"/>
+        </w:rPr>
+        <w:t xml:space="preserve">What the stored </w:t>
+      </w:r>
+      <w:proofErr w:type="spellStart"/>
+      <w:r>
+        <w:rPr>
+          <w:lang w:val="en-US"/>
+        </w:rPr>
+        <w:t>prodcedure</w:t>
+      </w:r>
+      <w:proofErr w:type="spellEnd"/>
+      <w:r>
+        <w:rPr>
+          <w:lang w:val="en-US"/>
+        </w:rPr>
+        <w:t xml:space="preserve"> does:</w:t>
+      </w:r>
+      <w:r>
+        <w:br/>
+      </w:r>
+      <w:r>
+        <w:rPr>
+          <w:lang w:eastAsia="en-GB"/>
+        </w:rPr>
+        <w:t>The stored procedure is named [dbo].[create_order].</w:t>
+      </w:r>
+    </w:p>
+    <w:p>
+      <w:pPr>
+        <w:numPr>
+          <w:ilvl w:val="0"/>
+          <w:numId w:val="1"/>
+        </w:numPr>
+        <w:pBdr>
+          <w:top w:val="single" w:sz="2" w:space="0" w:color="D9D9E3"/>
+          <w:left w:val="single" w:sz="2" w:space="5" w:color="D9D9E3"/>
+          <w:bottom w:val="single" w:sz="2" w:space="0" w:color="D9D9E3"/>
+          <w:right w:val="single" w:sz="2" w:space="0" w:color="D9D9E3"/>
+        </w:pBdr>
+        <w:rPr>
+          <w:lang w:eastAsia="en-GB"/>
+        </w:rPr>
+      </w:pPr>
+      <w:r>
+        <w:rPr>
+          <w:lang w:eastAsia="en-GB"/>
+        </w:rPr>
+        <w:t>It has parameters @tblProducts of type typeProduct (assumed to be a user-defined table type), @userId of type INT, @total of type FLOAT, @billingAddress of type VARCHAR(35), @billingCity of type VARCHAR(35), and @postalCode of type INT.</w:t>
+      </w:r>
+    </w:p>
+    <w:p>
+      <w:pPr>
+        <w:numPr>
+          <w:ilvl w:val="0"/>
+          <w:numId w:val="1"/>
+        </w:numPr>
+        <w:pBdr>
+          <w:top w:val="single" w:sz="2" w:space="0" w:color="D9D9E3"/>
+          <w:left w:val="single" w:sz="2" w:space="5" w:color="D9D9E3"/>
+          <w:bottom w:val="single" w:sz="2" w:space="0" w:color="D9D9E3"/>
+          <w:right w:val="single" w:sz="2" w:space="0" w:color="D9D9E3"/>
+        </w:pBdr>
+        <w:rPr>
+          <w:lang w:eastAsia="en-GB"/>
+        </w:rPr>
+      </w:pPr>
+      <w:r>
+        <w:rPr>
+          <w:lang w:eastAsia="en-GB"/>
+        </w:rPr>
+        <w:lastRenderedPageBreak/>
+        <w:t>The stored procedure begins with setting the necessary options (SET ANSI_NULLS ON and SET QUOTED_IDENTIFIER ON).</w:t>
+      </w:r>
+    </w:p>
+    <w:p>
+      <w:pPr>
+        <w:numPr>
+          <w:ilvl w:val="0"/>
+          <w:numId w:val="1"/>
+        </w:numPr>
+        <w:pBdr>
+          <w:top w:val="single" w:sz="2" w:space="0" w:color="D9D9E3"/>
+          <w:left w:val="single" w:sz="2" w:space="5" w:color="D9D9E3"/>
+          <w:bottom w:val="single" w:sz="2" w:space="0" w:color="D9D9E3"/>
+          <w:right w:val="single" w:sz="2" w:space="0" w:color="D9D9E3"/>
+        </w:pBdr>
+        <w:rPr>
+          <w:lang w:eastAsia="en-GB"/>
+        </w:rPr>
+      </w:pPr>
+      <w:r>
+        <w:rPr>
+          <w:lang w:eastAsia="en-GB"/>
+        </w:rPr>
+        <w:t>It declares variables @numberOfTypeProduct, @orderId, @rowCount, and @typeProductWithRowId.</w:t>
+      </w:r>
+    </w:p>
+    <w:p>
+      <w:pPr>
+        <w:numPr>
+          <w:ilvl w:val="0"/>
+          <w:numId w:val="1"/>
+        </w:numPr>
+        <w:pBdr>
+          <w:top w:val="single" w:sz="2" w:space="0" w:color="D9D9E3"/>
+          <w:left w:val="single" w:sz="2" w:space="5" w:color="D9D9E3"/>
+          <w:bottom w:val="single" w:sz="2" w:space="0" w:color="D9D9E3"/>
+          <w:right w:val="single" w:sz="2" w:space="0" w:color="D9D9E3"/>
+        </w:pBdr>
+        <w:rPr>
+          <w:lang w:eastAsia="en-GB"/>
+        </w:rPr>
+      </w:pPr>
+      <w:r>
+        <w:rPr>
+          <w:lang w:eastAsia="en-GB"/>
+        </w:rPr>
+        <w:t>The BEGIN TRY block begins a transaction (BEGIN TRAN) and sets NOCOUNT ON.</w:t>
+      </w:r>
+    </w:p>
+    <w:p>
+      <w:pPr>
+        <w:numPr>
+          <w:ilvl w:val="0"/>
+          <w:numId w:val="1"/>
+        </w:numPr>
+        <w:pBdr>
+          <w:top w:val="single" w:sz="2" w:space="0" w:color="D9D9E3"/>
+          <w:left w:val="single" w:sz="2" w:space="5" w:color="D9D9E3"/>
+          <w:bottom w:val="single" w:sz="2" w:space="0" w:color="D9D9E3"/>
+          <w:right w:val="single" w:sz="2" w:space="0" w:color="D9D9E3"/>
+        </w:pBdr>
+        <w:rPr>
+          <w:lang w:eastAsia="en-GB"/>
+        </w:rPr>
+      </w:pPr>
+      <w:r>
+        <w:rPr>
+          <w:lang w:eastAsia="en-GB"/>
+        </w:rPr>
+        <w:t>It inserts a new record into the [dbo].Orders table with the provided @userId, current timestamp (GETDATE()), status 1, and other details, and assigns the SCOPE_IDENTITY() to @orderId.</w:t>
+      </w:r>
+    </w:p>
+    <w:p>
+      <w:pPr>
+        <w:numPr>
+          <w:ilvl w:val="0"/>
+          <w:numId w:val="1"/>
+        </w:numPr>
+        <w:pBdr>
+          <w:top w:val="single" w:sz="2" w:space="0" w:color="D9D9E3"/>
+          <w:left w:val="single" w:sz="2" w:space="5" w:color="D9D9E3"/>
+          <w:bottom w:val="single" w:sz="2" w:space="0" w:color="D9D9E3"/>
+          <w:right w:val="single" w:sz="2" w:space="0" w:color="D9D9E3"/>
+        </w:pBdr>
+        <w:rPr>
+          <w:lang w:eastAsia="en-GB"/>
+        </w:rPr>
+      </w:pPr>
+      <w:r>
+        <w:rPr>
+          <w:lang w:eastAsia="en-GB"/>
+        </w:rPr>
+        <w:t>It populates the @typeProductWithRowId table variable by assigning a row number to each row of @tblProducts.</w:t>
+      </w:r>
+    </w:p>
+    <w:p>
+      <w:pPr>
+        <w:numPr>
+          <w:ilvl w:val="0"/>
+          <w:numId w:val="1"/>
+        </w:numPr>
+        <w:pBdr>
+          <w:top w:val="single" w:sz="2" w:space="0" w:color="D9D9E3"/>
+          <w:left w:val="single" w:sz="2" w:space="5" w:color="D9D9E3"/>
+          <w:bottom w:val="single" w:sz="2" w:space="0" w:color="D9D9E3"/>
+          <w:right w:val="single" w:sz="2" w:space="0" w:color="D9D9E3"/>
+        </w:pBdr>
+        <w:rPr>
+          <w:lang w:eastAsia="en-GB"/>
+        </w:rPr>
+      </w:pPr>
+      <w:r>
+        <w:rPr>
+          <w:lang w:eastAsia="en-GB"/>
+        </w:rPr>
+        <w:t>It retrieves the count of rows in @tblProducts and assigns it to @numberOfTypeProduct.</w:t>
+      </w:r>
+    </w:p>
+    <w:p>
+      <w:pPr>
+        <w:numPr>
+          <w:ilvl w:val="0"/>
+          <w:numId w:val="1"/>
+        </w:numPr>
+        <w:pBdr>
+          <w:top w:val="single" w:sz="2" w:space="0" w:color="D9D9E3"/>
+          <w:left w:val="single" w:sz="2" w:space="5" w:color="D9D9E3"/>
+          <w:bottom w:val="single" w:sz="2" w:space="0" w:color="D9D9E3"/>
+          <w:right w:val="single" w:sz="2" w:space="0" w:color="D9D9E3"/>
+        </w:pBdr>
+        <w:rPr>
+          <w:lang w:eastAsia="en-GB"/>
+        </w:rPr>
+      </w:pPr>
+      <w:r>
+        <w:rPr>
+          <w:lang w:eastAsia="en-GB"/>
+        </w:rPr>
+        <w:t>It initiates a loop that iterates over each row in @typeProductWithRowId.</w:t>
+      </w:r>
+    </w:p>
+    <w:p>
+      <w:pPr>
+        <w:numPr>
+          <w:ilvl w:val="0"/>
+          <w:numId w:val="1"/>
+        </w:numPr>
+        <w:pBdr>
+          <w:top w:val="single" w:sz="2" w:space="0" w:color="D9D9E3"/>
+          <w:left w:val="single" w:sz="2" w:space="5" w:color="D9D9E3"/>
+          <w:bottom w:val="single" w:sz="2" w:space="0" w:color="D9D9E3"/>
+          <w:right w:val="single" w:sz="2" w:space="0" w:color="D9D9E3"/>
+        </w:pBdr>
+        <w:rPr>
+          <w:lang w:eastAsia="en-GB"/>
+        </w:rPr>
+      </w:pPr>
+      <w:r>
+        <w:rPr>
+          <w:lang w:eastAsia="en-GB"/>
+        </w:rPr>
+        <w:t>Within the loop, it selects the corresponding values from @typeProductWithRowId into variables @productId, @productName, @productPrice, and @quantity.</w:t>
+      </w:r>
+    </w:p>
+    <w:p>
+      <w:pPr>
+        <w:numPr>
+          <w:ilvl w:val="0"/>
+          <w:numId w:val="1"/>
+        </w:numPr>
+        <w:pBdr>
+          <w:top w:val="single" w:sz="2" w:space="0" w:color="D9D9E3"/>
+          <w:left w:val="single" w:sz="2" w:space="5" w:color="D9D9E3"/>
+          <w:bottom w:val="single" w:sz="2" w:space="0" w:color="D9D9E3"/>
+          <w:right w:val="single" w:sz="2" w:space="0" w:color="D9D9E3"/>
+        </w:pBdr>
+        <w:rPr>
+          <w:lang w:eastAsia="en-GB"/>
+        </w:rPr>
+      </w:pPr>
+      <w:r>
+        <w:rPr>
+          <w:lang w:eastAsia="en-GB"/>
+        </w:rPr>
+        <w:t>It inserts a new record into the dbo.OrderLines table for each iteration, using the @orderId, @productId, @productName, @productPrice, and @quantity.</w:t>
+      </w:r>
+    </w:p>
+    <w:p>
+      <w:pPr>
+        <w:numPr>
+          <w:ilvl w:val="0"/>
+          <w:numId w:val="1"/>
+        </w:numPr>
+        <w:pBdr>
+          <w:top w:val="single" w:sz="2" w:space="0" w:color="D9D9E3"/>
+          <w:left w:val="single" w:sz="2" w:space="5" w:color="D9D9E3"/>
+          <w:bottom w:val="single" w:sz="2" w:space="0" w:color="D9D9E3"/>
+          <w:right w:val="single" w:sz="2" w:space="0" w:color="D9D9E3"/>
+        </w:pBdr>
+        <w:rPr>
+          <w:lang w:eastAsia="en-GB"/>
+        </w:rPr>
+      </w:pPr>
+      <w:r>
+        <w:rPr>
+          <w:lang w:eastAsia="en-GB"/>
+        </w:rPr>
+        <w:t>The transaction is committed (COMMIT TRAN) if there were no errors in the try block.</w:t>
+      </w:r>
+    </w:p>
+    <w:p>
+      <w:pPr>
+        <w:numPr>
+          <w:ilvl w:val="0"/>
+          <w:numId w:val="1"/>
+        </w:numPr>
+        <w:pBdr>
+          <w:top w:val="single" w:sz="2" w:space="0" w:color="D9D9E3"/>
+          <w:left w:val="single" w:sz="2" w:space="5" w:color="D9D9E3"/>
+          <w:bottom w:val="single" w:sz="2" w:space="0" w:color="D9D9E3"/>
+          <w:right w:val="single" w:sz="2" w:space="0" w:color="D9D9E3"/>
+        </w:pBdr>
+        <w:rPr>
+          <w:lang w:eastAsia="en-GB"/>
+        </w:rPr>
+      </w:pPr>
+      <w:r>
+        <w:rPr>
+          <w:lang w:eastAsia="en-GB"/>
+        </w:rPr>
+        <w:t>If an error occurs, the BEGIN CATCH block rolls back the transaction (ROLLBACK TRAN).</w:t>
+      </w:r>
+    </w:p>
+    <w:p>
+      <w:pPr>
+        <w:numPr>
+          <w:ilvl w:val="0"/>
+          <w:numId w:val="1"/>
+        </w:numPr>
+        <w:pBdr>
+          <w:top w:val="single" w:sz="2" w:space="0" w:color="D9D9E3"/>
+          <w:left w:val="single" w:sz="2" w:space="5" w:color="D9D9E3"/>
+          <w:bottom w:val="single" w:sz="2" w:space="0" w:color="D9D9E3"/>
+          <w:right w:val="single" w:sz="2" w:space="0" w:color="D9D9E3"/>
+        </w:pBdr>
+        <w:rPr>
+          <w:lang w:eastAsia="en-GB"/>
+        </w:rPr>
+      </w:pPr>
+      <w:r>
+        <w:rPr>
+          <w:lang w:eastAsia="en-GB"/>
+        </w:rPr>
+        <w:t>The stored procedure ends with the END CATCH and GO statements.</w:t>
+      </w:r>
+    </w:p>
+    <w:p/>
+    <w:p/>
+    <w:p/>
+    <w:p/>
+    <w:p>
+      <w:pPr>
+        <w:shd w:val="clear" w:color="auto" w:fill="FFFFFE"/>
+        <w:spacing w:line="270" w:lineRule="atLeast"/>
+        <w:rPr>
+          <w:rFonts w:ascii="Menlo" w:eastAsia="Times New Roman" w:hAnsi="Menlo" w:cs="Menlo"/>
+          <w:color w:val="212121"/>
+          <w:kern w:val="0"/>
+          <w:sz w:val="18"/>
+          <w:szCs w:val="18"/>
+          <w:lang w:eastAsia="en-GB"/>
+          <w14:ligatures w14:val="none"/>
+        </w:rPr>
+      </w:pPr>
+      <w:r>
+        <w:rPr>
+          <w:b/>
+          <w:bCs/>
+          <w:lang w:val="en-US"/>
+        </w:rPr>
+        <w:t>Test data to test our stored procedure instead of using frontend:</w:t>
+      </w:r>
+      <w:r>
+        <w:rPr>
+          <w:lang w:val="en-US"/>
+        </w:rPr>
+        <w:br/>
+      </w:r>
+      <w:r>
+        <w:rPr>
+          <w:rFonts w:ascii="Menlo" w:eastAsia="Times New Roman" w:hAnsi="Menlo" w:cs="Menlo"/>
+          <w:color w:val="0000FF"/>
+          <w:kern w:val="0"/>
+          <w:sz w:val="18"/>
+          <w:szCs w:val="18"/>
+          <w:lang w:eastAsia="en-GB"/>
+          <w14:ligatures w14:val="none"/>
+        </w:rPr>
+        <w:t>DECLARE</w:t>
+      </w:r>
+      <w:r>
+        <w:rPr>
+          <w:rFonts w:ascii="Menlo" w:eastAsia="Times New Roman" w:hAnsi="Menlo" w:cs="Menlo"/>
+          <w:color w:val="212121"/>
+          <w:kern w:val="0"/>
+          <w:sz w:val="18"/>
+          <w:szCs w:val="18"/>
+          <w:lang w:eastAsia="en-GB"/>
+          <w14:ligatures w14:val="none"/>
+        </w:rPr>
+        <w:t xml:space="preserve"> @tblProducts dbo.typeProduct;</w:t>
+      </w:r>
+    </w:p>
+    <w:p>
+      <w:pPr>
+        <w:shd w:val="clear" w:color="auto" w:fill="FFFFFE"/>
+        <w:spacing w:line="270" w:lineRule="atLeast"/>
+        <w:rPr>
+          <w:rFonts w:ascii="Menlo" w:eastAsia="Times New Roman" w:hAnsi="Menlo" w:cs="Menlo"/>
+          <w:color w:val="212121"/>
+          <w:kern w:val="0"/>
+          <w:sz w:val="18"/>
+          <w:szCs w:val="18"/>
+          <w:lang w:eastAsia="en-GB"/>
+          <w14:ligatures w14:val="none"/>
+        </w:rPr>
+      </w:pPr>
+      <w:r>
+        <w:rPr>
+          <w:rFonts w:ascii="Menlo" w:eastAsia="Times New Roman" w:hAnsi="Menlo" w:cs="Menlo"/>
+          <w:color w:val="0000FF"/>
+          <w:kern w:val="0"/>
+          <w:sz w:val="18"/>
+          <w:szCs w:val="18"/>
+          <w:lang w:eastAsia="en-GB"/>
+          <w14:ligatures w14:val="none"/>
+        </w:rPr>
+        <w:t>DECLARE</w:t>
+      </w:r>
+      <w:r>
+        <w:rPr>
+          <w:rFonts w:ascii="Menlo" w:eastAsia="Times New Roman" w:hAnsi="Menlo" w:cs="Menlo"/>
+          <w:color w:val="212121"/>
+          <w:kern w:val="0"/>
+          <w:sz w:val="18"/>
+          <w:szCs w:val="18"/>
+          <w:lang w:eastAsia="en-GB"/>
+          <w14:ligatures w14:val="none"/>
+        </w:rPr>
+        <w:t xml:space="preserve"> @userId </w:t>
+      </w:r>
+      <w:r>
+        <w:rPr>
+          <w:rFonts w:ascii="Menlo" w:eastAsia="Times New Roman" w:hAnsi="Menlo" w:cs="Menlo"/>
+          <w:color w:val="0000FF"/>
+          <w:kern w:val="0"/>
+          <w:sz w:val="18"/>
+          <w:szCs w:val="18"/>
+          <w:lang w:eastAsia="en-GB"/>
+          <w14:ligatures w14:val="none"/>
+        </w:rPr>
+        <w:t>INT</w:t>
+      </w:r>
+      <w:r>
+        <w:rPr>
+          <w:rFonts w:ascii="Menlo" w:eastAsia="Times New Roman" w:hAnsi="Menlo" w:cs="Menlo"/>
+          <w:color w:val="212121"/>
+          <w:kern w:val="0"/>
+          <w:sz w:val="18"/>
+          <w:szCs w:val="18"/>
+          <w:lang w:eastAsia="en-GB"/>
+          <w14:ligatures w14:val="none"/>
+        </w:rPr>
+        <w:t xml:space="preserve">, @total </w:t>
+      </w:r>
+      <w:r>
+        <w:rPr>
+          <w:rFonts w:ascii="Menlo" w:eastAsia="Times New Roman" w:hAnsi="Menlo" w:cs="Menlo"/>
+          <w:color w:val="0000FF"/>
+          <w:kern w:val="0"/>
+          <w:sz w:val="18"/>
+          <w:szCs w:val="18"/>
+          <w:lang w:eastAsia="en-GB"/>
+          <w14:ligatures w14:val="none"/>
+        </w:rPr>
+        <w:t>FLOAT</w:t>
+      </w:r>
+      <w:r>
+        <w:rPr>
+          <w:rFonts w:ascii="Menlo" w:eastAsia="Times New Roman" w:hAnsi="Menlo" w:cs="Menlo"/>
+          <w:color w:val="212121"/>
+          <w:kern w:val="0"/>
+          <w:sz w:val="18"/>
+          <w:szCs w:val="18"/>
+          <w:lang w:eastAsia="en-GB"/>
+          <w14:ligatures w14:val="none"/>
+        </w:rPr>
+        <w:t xml:space="preserve">, @billingAddress </w:t>
+      </w:r>
+      <w:r>
+        <w:rPr>
+          <w:rFonts w:ascii="Menlo" w:eastAsia="Times New Roman" w:hAnsi="Menlo" w:cs="Menlo"/>
+          <w:color w:val="0000FF"/>
+          <w:kern w:val="0"/>
+          <w:sz w:val="18"/>
+          <w:szCs w:val="18"/>
+          <w:lang w:eastAsia="en-GB"/>
+          <w14:ligatures w14:val="none"/>
+        </w:rPr>
+        <w:t>VARCHAR</w:t>
+      </w:r>
+      <w:r>
+        <w:rPr>
+          <w:rFonts w:ascii="Menlo" w:eastAsia="Times New Roman" w:hAnsi="Menlo" w:cs="Menlo"/>
+          <w:color w:val="212121"/>
+          <w:kern w:val="0"/>
+          <w:sz w:val="18"/>
+          <w:szCs w:val="18"/>
+          <w:lang w:eastAsia="en-GB"/>
+          <w14:ligatures w14:val="none"/>
+        </w:rPr>
+        <w:t>(</w:t>
+      </w:r>
+      <w:r>
+        <w:rPr>
+          <w:rFonts w:ascii="Menlo" w:eastAsia="Times New Roman" w:hAnsi="Menlo" w:cs="Menlo"/>
+          <w:color w:val="09885A"/>
+          <w:kern w:val="0"/>
+          <w:sz w:val="18"/>
+          <w:szCs w:val="18"/>
+          <w:lang w:eastAsia="en-GB"/>
+          <w14:ligatures w14:val="none"/>
+        </w:rPr>
+        <w:t>35</w:t>
+      </w:r>
+      <w:r>
+        <w:rPr>
+          <w:rFonts w:ascii="Menlo" w:eastAsia="Times New Roman" w:hAnsi="Menlo" w:cs="Menlo"/>
+          <w:color w:val="212121"/>
+          <w:kern w:val="0"/>
+          <w:sz w:val="18"/>
+          <w:szCs w:val="18"/>
+          <w:lang w:eastAsia="en-GB"/>
+          <w14:ligatures w14:val="none"/>
+        </w:rPr>
+        <w:t xml:space="preserve">), @billingCity </w:t>
+      </w:r>
+      <w:r>
+        <w:rPr>
+          <w:rFonts w:ascii="Menlo" w:eastAsia="Times New Roman" w:hAnsi="Menlo" w:cs="Menlo"/>
+          <w:color w:val="0000FF"/>
+          <w:kern w:val="0"/>
+          <w:sz w:val="18"/>
+          <w:szCs w:val="18"/>
+          <w:lang w:eastAsia="en-GB"/>
+          <w14:ligatures w14:val="none"/>
+        </w:rPr>
+        <w:t>VARCHAR</w:t>
+      </w:r>
+      <w:r>
+        <w:rPr>
+          <w:rFonts w:ascii="Menlo" w:eastAsia="Times New Roman" w:hAnsi="Menlo" w:cs="Menlo"/>
+          <w:color w:val="212121"/>
+          <w:kern w:val="0"/>
+          <w:sz w:val="18"/>
+          <w:szCs w:val="18"/>
+          <w:lang w:eastAsia="en-GB"/>
+          <w14:ligatures w14:val="none"/>
+        </w:rPr>
+        <w:t>(</w:t>
+      </w:r>
+      <w:r>
+        <w:rPr>
+          <w:rFonts w:ascii="Menlo" w:eastAsia="Times New Roman" w:hAnsi="Menlo" w:cs="Menlo"/>
+          <w:color w:val="09885A"/>
+          <w:kern w:val="0"/>
+          <w:sz w:val="18"/>
+          <w:szCs w:val="18"/>
+          <w:lang w:eastAsia="en-GB"/>
+          <w14:ligatures w14:val="none"/>
+        </w:rPr>
+        <w:t>35</w:t>
+      </w:r>
+      <w:r>
+        <w:rPr>
+          <w:rFonts w:ascii="Menlo" w:eastAsia="Times New Roman" w:hAnsi="Menlo" w:cs="Menlo"/>
+          <w:color w:val="212121"/>
+          <w:kern w:val="0"/>
+          <w:sz w:val="18"/>
+          <w:szCs w:val="18"/>
+          <w:lang w:eastAsia="en-GB"/>
+          <w14:ligatures w14:val="none"/>
+        </w:rPr>
+        <w:t xml:space="preserve">), @postalCode </w:t>
+      </w:r>
+      <w:r>
+        <w:rPr>
+          <w:rFonts w:ascii="Menlo" w:eastAsia="Times New Roman" w:hAnsi="Menlo" w:cs="Menlo"/>
+          <w:color w:val="0000FF"/>
+          <w:kern w:val="0"/>
+          <w:sz w:val="18"/>
+          <w:szCs w:val="18"/>
+          <w:lang w:eastAsia="en-GB"/>
+          <w14:ligatures w14:val="none"/>
+        </w:rPr>
+        <w:t>INT</w:t>
+      </w:r>
+      <w:r>
+        <w:rPr>
+          <w:rFonts w:ascii="Menlo" w:eastAsia="Times New Roman" w:hAnsi="Menlo" w:cs="Menlo"/>
+          <w:color w:val="212121"/>
+          <w:kern w:val="0"/>
+          <w:sz w:val="18"/>
+          <w:szCs w:val="18"/>
+          <w:lang w:eastAsia="en-GB"/>
+          <w14:ligatures w14:val="none"/>
+        </w:rPr>
+        <w:t>;</w:t>
+      </w:r>
+    </w:p>
+    <w:p>
+      <w:pPr>
+        <w:shd w:val="clear" w:color="auto" w:fill="FFFFFE"/>
+        <w:spacing w:line="270" w:lineRule="atLeast"/>
+        <w:rPr>
+          <w:rFonts w:ascii="Menlo" w:eastAsia="Times New Roman" w:hAnsi="Menlo" w:cs="Menlo"/>
+          <w:color w:val="212121"/>
+          <w:kern w:val="0"/>
+          <w:sz w:val="18"/>
+          <w:szCs w:val="18"/>
+          <w:lang w:eastAsia="en-GB"/>
+          <w14:ligatures w14:val="none"/>
+        </w:rPr>
+      </w:pPr>
+    </w:p>
+    <w:p>
+      <w:pPr>
+        <w:shd w:val="clear" w:color="auto" w:fill="FFFFFE"/>
+        <w:spacing w:line="270" w:lineRule="atLeast"/>
+        <w:rPr>
+          <w:rFonts w:ascii="Menlo" w:eastAsia="Times New Roman" w:hAnsi="Menlo" w:cs="Menlo"/>
+          <w:color w:val="212121"/>
+          <w:kern w:val="0"/>
+          <w:sz w:val="18"/>
+          <w:szCs w:val="18"/>
+          <w:lang w:eastAsia="en-GB"/>
+          <w14:ligatures w14:val="none"/>
+        </w:rPr>
+      </w:pPr>
+      <w:r>
+        <w:rPr>
+          <w:rFonts w:ascii="Menlo" w:eastAsia="Times New Roman" w:hAnsi="Menlo" w:cs="Menlo"/>
+          <w:color w:val="0000FF"/>
+          <w:kern w:val="0"/>
+          <w:sz w:val="18"/>
+          <w:szCs w:val="18"/>
+          <w:lang w:eastAsia="en-GB"/>
+          <w14:ligatures w14:val="none"/>
+        </w:rPr>
+        <w:t>SET</w:t>
+      </w:r>
+      <w:r>
+        <w:rPr>
+          <w:rFonts w:ascii="Menlo" w:eastAsia="Times New Roman" w:hAnsi="Menlo" w:cs="Menlo"/>
+          <w:color w:val="212121"/>
+          <w:kern w:val="0"/>
+          <w:sz w:val="18"/>
+          <w:szCs w:val="18"/>
+          <w:lang w:eastAsia="en-GB"/>
+          <w14:ligatures w14:val="none"/>
+        </w:rPr>
+        <w:t xml:space="preserve"> @userId </w:t>
+      </w:r>
+      <w:r>
+        <w:rPr>
+          <w:rFonts w:ascii="Menlo" w:eastAsia="Times New Roman" w:hAnsi="Menlo" w:cs="Menlo"/>
+          <w:color w:val="000000"/>
+          <w:kern w:val="0"/>
+          <w:sz w:val="18"/>
+          <w:szCs w:val="18"/>
+          <w:lang w:eastAsia="en-GB"/>
+          <w14:ligatures w14:val="none"/>
+        </w:rPr>
+        <w:t>=</w:t>
+      </w:r>
+      <w:r>
+        <w:rPr>
+          <w:rFonts w:ascii="Menlo" w:eastAsia="Times New Roman" w:hAnsi="Menlo" w:cs="Menlo"/>
+          <w:color w:val="212121"/>
+          <w:kern w:val="0"/>
+          <w:sz w:val="18"/>
+          <w:szCs w:val="18"/>
+          <w:lang w:eastAsia="en-GB"/>
+          <w14:ligatures w14:val="none"/>
+        </w:rPr>
+        <w:t xml:space="preserve"> </w:t>
+      </w:r>
+      <w:r>
+        <w:rPr>
+          <w:rFonts w:ascii="Menlo" w:eastAsia="Times New Roman" w:hAnsi="Menlo" w:cs="Menlo"/>
+          <w:color w:val="09885A"/>
+          <w:kern w:val="0"/>
+          <w:sz w:val="18"/>
+          <w:szCs w:val="18"/>
+          <w:lang w:val="da-DK" w:eastAsia="en-GB"/>
+          <w14:ligatures w14:val="none"/>
+        </w:rPr>
+        <w:t>1</w:t>
+      </w:r>
+      <w:r>
+        <w:rPr>
+          <w:rFonts w:ascii="Menlo" w:eastAsia="Times New Roman" w:hAnsi="Menlo" w:cs="Menlo"/>
+          <w:color w:val="212121"/>
+          <w:kern w:val="0"/>
+          <w:sz w:val="18"/>
+          <w:szCs w:val="18"/>
+          <w:lang w:eastAsia="en-GB"/>
+          <w14:ligatures w14:val="none"/>
+        </w:rPr>
+        <w:t>;</w:t>
+      </w:r>
+    </w:p>
+    <w:p>
+      <w:pPr>
+        <w:shd w:val="clear" w:color="auto" w:fill="FFFFFE"/>
+        <w:spacing w:line="270" w:lineRule="atLeast"/>
+        <w:rPr>
+          <w:rFonts w:ascii="Menlo" w:eastAsia="Times New Roman" w:hAnsi="Menlo" w:cs="Menlo"/>
+          <w:color w:val="212121"/>
+          <w:kern w:val="0"/>
+          <w:sz w:val="18"/>
+          <w:szCs w:val="18"/>
+          <w:lang w:eastAsia="en-GB"/>
+          <w14:ligatures w14:val="none"/>
+        </w:rPr>
+      </w:pPr>
+      <w:r>
+        <w:rPr>
+          <w:rFonts w:ascii="Menlo" w:eastAsia="Times New Roman" w:hAnsi="Menlo" w:cs="Menlo"/>
+          <w:color w:val="0000FF"/>
+          <w:kern w:val="0"/>
+          <w:sz w:val="18"/>
+          <w:szCs w:val="18"/>
+          <w:lang w:eastAsia="en-GB"/>
+          <w14:ligatures w14:val="none"/>
+        </w:rPr>
+        <w:t>SET</w:t>
+      </w:r>
+      <w:r>
+        <w:rPr>
+          <w:rFonts w:ascii="Menlo" w:eastAsia="Times New Roman" w:hAnsi="Menlo" w:cs="Menlo"/>
+          <w:color w:val="212121"/>
+          <w:kern w:val="0"/>
+          <w:sz w:val="18"/>
+          <w:szCs w:val="18"/>
+          <w:lang w:eastAsia="en-GB"/>
+          <w14:ligatures w14:val="none"/>
+        </w:rPr>
+        <w:t xml:space="preserve"> @total </w:t>
+      </w:r>
+      <w:r>
+        <w:rPr>
+          <w:rFonts w:ascii="Menlo" w:eastAsia="Times New Roman" w:hAnsi="Menlo" w:cs="Menlo"/>
+          <w:color w:val="000000"/>
+          <w:kern w:val="0"/>
+          <w:sz w:val="18"/>
+          <w:szCs w:val="18"/>
+          <w:lang w:eastAsia="en-GB"/>
+          <w14:ligatures w14:val="none"/>
+        </w:rPr>
+        <w:t>=</w:t>
+      </w:r>
+      <w:r>
+        <w:rPr>
+          <w:rFonts w:ascii="Menlo" w:eastAsia="Times New Roman" w:hAnsi="Menlo" w:cs="Menlo"/>
+          <w:color w:val="212121"/>
+          <w:kern w:val="0"/>
+          <w:sz w:val="18"/>
+          <w:szCs w:val="18"/>
+          <w:lang w:eastAsia="en-GB"/>
+          <w14:ligatures w14:val="none"/>
+        </w:rPr>
+        <w:t xml:space="preserve"> </w:t>
+      </w:r>
+      <w:r>
+        <w:rPr>
+          <w:rFonts w:ascii="Menlo" w:eastAsia="Times New Roman" w:hAnsi="Menlo" w:cs="Menlo"/>
+          <w:color w:val="09885A"/>
+          <w:kern w:val="0"/>
+          <w:sz w:val="18"/>
+          <w:szCs w:val="18"/>
+          <w:lang w:val="da-DK" w:eastAsia="en-GB"/>
+          <w14:ligatures w14:val="none"/>
+        </w:rPr>
+        <w:t>250</w:t>
+      </w:r>
+      <w:r>
+        <w:rPr>
+          <w:rFonts w:ascii="Menlo" w:eastAsia="Times New Roman" w:hAnsi="Menlo" w:cs="Menlo"/>
+          <w:color w:val="212121"/>
+          <w:kern w:val="0"/>
+          <w:sz w:val="18"/>
+          <w:szCs w:val="18"/>
+          <w:lang w:eastAsia="en-GB"/>
+          <w14:ligatures w14:val="none"/>
+        </w:rPr>
+        <w:t>;</w:t>
+      </w:r>
+    </w:p>
+    <w:p>
+      <w:pPr>
+        <w:shd w:val="clear" w:color="auto" w:fill="FFFFFE"/>
+        <w:spacing w:line="270" w:lineRule="atLeast"/>
+        <w:rPr>
+          <w:rFonts w:ascii="Menlo" w:eastAsia="Times New Roman" w:hAnsi="Menlo" w:cs="Menlo"/>
+          <w:color w:val="212121"/>
+          <w:kern w:val="0"/>
+          <w:sz w:val="18"/>
+          <w:szCs w:val="18"/>
+          <w:lang w:eastAsia="en-GB"/>
+          <w14:ligatures w14:val="none"/>
+        </w:rPr>
+      </w:pPr>
+      <w:r>
+        <w:rPr>
+          <w:rFonts w:ascii="Menlo" w:eastAsia="Times New Roman" w:hAnsi="Menlo" w:cs="Menlo"/>
+          <w:color w:val="0000FF"/>
+          <w:kern w:val="0"/>
+          <w:sz w:val="18"/>
+          <w:szCs w:val="18"/>
+          <w:lang w:eastAsia="en-GB"/>
+          <w14:ligatures w14:val="none"/>
+        </w:rPr>
+        <w:t>SET</w:t>
+      </w:r>
+      <w:r>
+        <w:rPr>
+          <w:rFonts w:ascii="Menlo" w:eastAsia="Times New Roman" w:hAnsi="Menlo" w:cs="Menlo"/>
+          <w:color w:val="212121"/>
+          <w:kern w:val="0"/>
+          <w:sz w:val="18"/>
+          <w:szCs w:val="18"/>
+          <w:lang w:eastAsia="en-GB"/>
+          <w14:ligatures w14:val="none"/>
+        </w:rPr>
+        <w:t xml:space="preserve"> @billingAddress </w:t>
+      </w:r>
+      <w:r>
+        <w:rPr>
+          <w:rFonts w:ascii="Menlo" w:eastAsia="Times New Roman" w:hAnsi="Menlo" w:cs="Menlo"/>
+          <w:color w:val="000000"/>
+          <w:kern w:val="0"/>
+          <w:sz w:val="18"/>
+          <w:szCs w:val="18"/>
+          <w:lang w:eastAsia="en-GB"/>
+          <w14:ligatures w14:val="none"/>
+        </w:rPr>
+        <w:t>=</w:t>
+      </w:r>
+      <w:r>
+        <w:rPr>
+          <w:rFonts w:ascii="Menlo" w:eastAsia="Times New Roman" w:hAnsi="Menlo" w:cs="Menlo"/>
+          <w:color w:val="212121"/>
+          <w:kern w:val="0"/>
+          <w:sz w:val="18"/>
+          <w:szCs w:val="18"/>
+          <w:lang w:eastAsia="en-GB"/>
+          <w14:ligatures w14:val="none"/>
+        </w:rPr>
+        <w:t xml:space="preserve"> </w:t>
+      </w:r>
+      <w:r>
+        <w:rPr>
+          <w:rFonts w:ascii="Menlo" w:eastAsia="Times New Roman" w:hAnsi="Menlo" w:cs="Menlo"/>
+          <w:color w:val="A31515"/>
+          <w:kern w:val="0"/>
+          <w:sz w:val="18"/>
+          <w:szCs w:val="18"/>
+          <w:lang w:val="da-DK" w:eastAsia="en-GB"/>
+          <w14:ligatures w14:val="none"/>
+        </w:rPr>
+        <w:t>Lyngbyhovedgade</w:t>
+      </w:r>
+      <w:r>
+        <w:rPr>
+          <w:rFonts w:ascii="Menlo" w:eastAsia="Times New Roman" w:hAnsi="Menlo" w:cs="Menlo"/>
+          <w:color w:val="212121"/>
+          <w:kern w:val="0"/>
+          <w:sz w:val="18"/>
+          <w:szCs w:val="18"/>
+          <w:lang w:eastAsia="en-GB"/>
+          <w14:ligatures w14:val="none"/>
+        </w:rPr>
+        <w:t>;</w:t>
+      </w:r>
+    </w:p>
+    <w:p>
+      <w:pPr>
+        <w:shd w:val="clear" w:color="auto" w:fill="FFFFFE"/>
+        <w:spacing w:line="270" w:lineRule="atLeast"/>
+        <w:rPr>
+          <w:rFonts w:ascii="Menlo" w:eastAsia="Times New Roman" w:hAnsi="Menlo" w:cs="Menlo"/>
+          <w:color w:val="212121"/>
+          <w:kern w:val="0"/>
+          <w:sz w:val="18"/>
+          <w:szCs w:val="18"/>
+          <w:lang w:eastAsia="en-GB"/>
+          <w14:ligatures w14:val="none"/>
+        </w:rPr>
+      </w:pPr>
+      <w:r>
+        <w:rPr>
+          <w:rFonts w:ascii="Menlo" w:eastAsia="Times New Roman" w:hAnsi="Menlo" w:cs="Menlo"/>
+          <w:color w:val="0000FF"/>
+          <w:kern w:val="0"/>
+          <w:sz w:val="18"/>
+          <w:szCs w:val="18"/>
+          <w:lang w:eastAsia="en-GB"/>
+          <w14:ligatures w14:val="none"/>
+        </w:rPr>
+        <w:t>SET</w:t>
+      </w:r>
+      <w:r>
+        <w:rPr>
+          <w:rFonts w:ascii="Menlo" w:eastAsia="Times New Roman" w:hAnsi="Menlo" w:cs="Menlo"/>
+          <w:color w:val="212121"/>
+          <w:kern w:val="0"/>
+          <w:sz w:val="18"/>
+          <w:szCs w:val="18"/>
+          <w:lang w:eastAsia="en-GB"/>
+          <w14:ligatures w14:val="none"/>
+        </w:rPr>
+        <w:t xml:space="preserve"> @billingCity </w:t>
+      </w:r>
+      <w:r>
+        <w:rPr>
+          <w:rFonts w:ascii="Menlo" w:eastAsia="Times New Roman" w:hAnsi="Menlo" w:cs="Menlo"/>
+          <w:color w:val="000000"/>
+          <w:kern w:val="0"/>
+          <w:sz w:val="18"/>
+          <w:szCs w:val="18"/>
+          <w:lang w:eastAsia="en-GB"/>
+          <w14:ligatures w14:val="none"/>
+        </w:rPr>
+        <w:t>=</w:t>
+      </w:r>
+      <w:r>
+        <w:rPr>
+          <w:rFonts w:ascii="Menlo" w:eastAsia="Times New Roman" w:hAnsi="Menlo" w:cs="Menlo"/>
+          <w:color w:val="212121"/>
+          <w:kern w:val="0"/>
+          <w:sz w:val="18"/>
+          <w:szCs w:val="18"/>
+          <w:lang w:eastAsia="en-GB"/>
+          <w14:ligatures w14:val="none"/>
+        </w:rPr>
+        <w:t xml:space="preserve"> </w:t>
+      </w:r>
+      <w:r>
+        <w:rPr>
+          <w:rFonts w:ascii="Menlo" w:eastAsia="Times New Roman" w:hAnsi="Menlo" w:cs="Menlo"/>
+          <w:color w:val="A31515"/>
+          <w:kern w:val="0"/>
+          <w:sz w:val="18"/>
+          <w:szCs w:val="18"/>
+          <w:lang w:eastAsia="en-GB"/>
+          <w14:ligatures w14:val="none"/>
+        </w:rPr>
+        <w:t>'</w:t>
+      </w:r>
+      <w:r>
+        <w:rPr>
+          <w:rFonts w:ascii="Menlo" w:eastAsia="Times New Roman" w:hAnsi="Menlo" w:cs="Menlo"/>
+          <w:color w:val="A31515"/>
+          <w:kern w:val="0"/>
+          <w:sz w:val="18"/>
+          <w:szCs w:val="18"/>
+          <w:lang w:val="da-DK" w:eastAsia="en-GB"/>
+          <w14:ligatures w14:val="none"/>
+        </w:rPr>
+        <w:t>L</w:t>
+      </w:r>
+      <w:r>
+        <w:rPr>
+          <w:rFonts w:ascii="Menlo" w:eastAsia="Times New Roman" w:hAnsi="Menlo" w:cs="Menlo"/>
+          <w:color w:val="A31515"/>
+          <w:kern w:val="0"/>
+          <w:sz w:val="18"/>
+          <w:szCs w:val="18"/>
+          <w:lang w:eastAsia="en-GB"/>
+          <w14:ligatures w14:val="none"/>
+        </w:rPr>
+        <w:t>yngby'</w:t>
+      </w:r>
+      <w:r>
+        <w:rPr>
+          <w:rFonts w:ascii="Menlo" w:eastAsia="Times New Roman" w:hAnsi="Menlo" w:cs="Menlo"/>
+          <w:color w:val="212121"/>
+          <w:kern w:val="0"/>
+          <w:sz w:val="18"/>
+          <w:szCs w:val="18"/>
+          <w:lang w:eastAsia="en-GB"/>
+          <w14:ligatures w14:val="none"/>
+        </w:rPr>
+        <w:t>;</w:t>
+      </w:r>
+    </w:p>
+    <w:p>
+      <w:pPr>
+        <w:shd w:val="clear" w:color="auto" w:fill="FFFFFE"/>
+        <w:spacing w:line="270" w:lineRule="atLeast"/>
+        <w:rPr>
+          <w:rFonts w:ascii="Menlo" w:eastAsia="Times New Roman" w:hAnsi="Menlo" w:cs="Menlo"/>
+          <w:color w:val="212121"/>
+          <w:kern w:val="0"/>
+          <w:sz w:val="18"/>
+          <w:szCs w:val="18"/>
+          <w:lang w:eastAsia="en-GB"/>
+          <w14:ligatures w14:val="none"/>
+        </w:rPr>
+      </w:pPr>
+      <w:r>
+        <w:rPr>
+          <w:rFonts w:ascii="Menlo" w:eastAsia="Times New Roman" w:hAnsi="Menlo" w:cs="Menlo"/>
+          <w:color w:val="0000FF"/>
+          <w:kern w:val="0"/>
+          <w:sz w:val="18"/>
+          <w:szCs w:val="18"/>
+          <w:lang w:eastAsia="en-GB"/>
+          <w14:ligatures w14:val="none"/>
+        </w:rPr>
+        <w:t>SET</w:t>
+      </w:r>
+      <w:r>
+        <w:rPr>
+          <w:rFonts w:ascii="Menlo" w:eastAsia="Times New Roman" w:hAnsi="Menlo" w:cs="Menlo"/>
+          <w:color w:val="212121"/>
+          <w:kern w:val="0"/>
+          <w:sz w:val="18"/>
+          <w:szCs w:val="18"/>
+          <w:lang w:eastAsia="en-GB"/>
+          <w14:ligatures w14:val="none"/>
+        </w:rPr>
+        <w:t xml:space="preserve"> @postalCode </w:t>
+      </w:r>
+      <w:r>
+        <w:rPr>
+          <w:rFonts w:ascii="Menlo" w:eastAsia="Times New Roman" w:hAnsi="Menlo" w:cs="Menlo"/>
+          <w:color w:val="000000"/>
+          <w:kern w:val="0"/>
+          <w:sz w:val="18"/>
+          <w:szCs w:val="18"/>
+          <w:lang w:eastAsia="en-GB"/>
+          <w14:ligatures w14:val="none"/>
+        </w:rPr>
+        <w:t>=</w:t>
+      </w:r>
+      <w:r>
+        <w:rPr>
+          <w:rFonts w:ascii="Menlo" w:eastAsia="Times New Roman" w:hAnsi="Menlo" w:cs="Menlo"/>
+          <w:color w:val="212121"/>
+          <w:kern w:val="0"/>
+          <w:sz w:val="18"/>
+          <w:szCs w:val="18"/>
+          <w:lang w:eastAsia="en-GB"/>
+          <w14:ligatures w14:val="none"/>
+        </w:rPr>
+        <w:t xml:space="preserve"> </w:t>
+      </w:r>
+      <w:r>
+        <w:rPr>
+          <w:rFonts w:ascii="Menlo" w:eastAsia="Times New Roman" w:hAnsi="Menlo" w:cs="Menlo"/>
+          <w:color w:val="09885A"/>
+          <w:kern w:val="0"/>
+          <w:sz w:val="18"/>
+          <w:szCs w:val="18"/>
+          <w:lang w:eastAsia="en-GB"/>
+          <w14:ligatures w14:val="none"/>
+        </w:rPr>
+        <w:t>2800</w:t>
+      </w:r>
+      <w:r>
+        <w:rPr>
+          <w:rFonts w:ascii="Menlo" w:eastAsia="Times New Roman" w:hAnsi="Menlo" w:cs="Menlo"/>
+          <w:color w:val="212121"/>
+          <w:kern w:val="0"/>
+          <w:sz w:val="18"/>
+          <w:szCs w:val="18"/>
+          <w:lang w:eastAsia="en-GB"/>
+          <w14:ligatures w14:val="none"/>
+        </w:rPr>
+        <w:t>;</w:t>
+      </w:r>
+    </w:p>
+    <w:p>
+      <w:pPr>
+        <w:shd w:val="clear" w:color="auto" w:fill="FFFFFE"/>
+        <w:spacing w:line="270" w:lineRule="atLeast"/>
+        <w:rPr>
+          <w:rFonts w:ascii="Menlo" w:eastAsia="Times New Roman" w:hAnsi="Menlo" w:cs="Menlo"/>
+          <w:color w:val="212121"/>
+          <w:kern w:val="0"/>
+          <w:sz w:val="18"/>
+          <w:szCs w:val="18"/>
+          <w:lang w:eastAsia="en-GB"/>
+          <w14:ligatures w14:val="none"/>
+        </w:rPr>
+      </w:pPr>
+    </w:p>
+    <w:p>
+      <w:pPr>
+        <w:shd w:val="clear" w:color="auto" w:fill="FFFFFE"/>
+        <w:spacing w:line="270" w:lineRule="atLeast"/>
+        <w:rPr>
+          <w:rFonts w:ascii="Menlo" w:eastAsia="Times New Roman" w:hAnsi="Menlo" w:cs="Menlo"/>
+          <w:color w:val="212121"/>
+          <w:kern w:val="0"/>
+          <w:sz w:val="18"/>
+          <w:szCs w:val="18"/>
+          <w:lang w:eastAsia="en-GB"/>
+          <w14:ligatures w14:val="none"/>
+        </w:rPr>
+      </w:pPr>
+      <w:r>
+        <w:rPr>
+          <w:rFonts w:ascii="Menlo" w:eastAsia="Times New Roman" w:hAnsi="Menlo" w:cs="Menlo"/>
+          <w:color w:val="0000FF"/>
+          <w:kern w:val="0"/>
+          <w:sz w:val="18"/>
+          <w:szCs w:val="18"/>
+          <w:lang w:eastAsia="en-GB"/>
+          <w14:ligatures w14:val="none"/>
+        </w:rPr>
+        <w:t>INSERT INTO</w:t>
+      </w:r>
+      <w:r>
+        <w:rPr>
+          <w:rFonts w:ascii="Menlo" w:eastAsia="Times New Roman" w:hAnsi="Menlo" w:cs="Menlo"/>
+          <w:color w:val="212121"/>
+          <w:kern w:val="0"/>
+          <w:sz w:val="18"/>
+          <w:szCs w:val="18"/>
+          <w:lang w:eastAsia="en-GB"/>
+          <w14:ligatures w14:val="none"/>
+        </w:rPr>
+        <w:t xml:space="preserve"> @tblProducts ([productId], [productName], [productPrice], [quantity])</w:t>
+      </w:r>
+    </w:p>
+    <w:p>
+      <w:pPr>
+        <w:shd w:val="clear" w:color="auto" w:fill="FFFFFE"/>
+        <w:spacing w:line="270" w:lineRule="atLeast"/>
+        <w:rPr>
+          <w:rFonts w:ascii="Menlo" w:eastAsia="Times New Roman" w:hAnsi="Menlo" w:cs="Menlo"/>
+          <w:color w:val="212121"/>
+          <w:kern w:val="0"/>
+          <w:sz w:val="18"/>
+          <w:szCs w:val="18"/>
+          <w:lang w:eastAsia="en-GB"/>
+          <w14:ligatures w14:val="none"/>
+        </w:rPr>
+      </w:pPr>
+      <w:r>
+        <w:rPr>
+          <w:rFonts w:ascii="Menlo" w:eastAsia="Times New Roman" w:hAnsi="Menlo" w:cs="Menlo"/>
+          <w:color w:val="0000FF"/>
+          <w:kern w:val="0"/>
+          <w:sz w:val="18"/>
+          <w:szCs w:val="18"/>
+          <w:lang w:eastAsia="en-GB"/>
+          <w14:ligatures w14:val="none"/>
+        </w:rPr>
+        <w:t>VALUES</w:t>
+      </w:r>
+      <w:r>
+        <w:rPr>
+          <w:rFonts w:ascii="Menlo" w:eastAsia="Times New Roman" w:hAnsi="Menlo" w:cs="Menlo"/>
+          <w:color w:val="212121"/>
+          <w:kern w:val="0"/>
+          <w:sz w:val="18"/>
+          <w:szCs w:val="18"/>
+          <w:lang w:eastAsia="en-GB"/>
+          <w14:ligatures w14:val="none"/>
+        </w:rPr>
+        <w:t xml:space="preserve"> (</w:t>
+      </w:r>
+      <w:r>
+        <w:rPr>
+          <w:rFonts w:ascii="Menlo" w:eastAsia="Times New Roman" w:hAnsi="Menlo" w:cs="Menlo"/>
+          <w:color w:val="09885A"/>
+          <w:kern w:val="0"/>
+          <w:sz w:val="18"/>
+          <w:szCs w:val="18"/>
+          <w:lang w:eastAsia="en-GB"/>
+          <w14:ligatures w14:val="none"/>
+        </w:rPr>
+        <w:t>1</w:t>
+      </w:r>
+      <w:r>
+        <w:rPr>
+          <w:rFonts w:ascii="Menlo" w:eastAsia="Times New Roman" w:hAnsi="Menlo" w:cs="Menlo"/>
+          <w:color w:val="212121"/>
+          <w:kern w:val="0"/>
+          <w:sz w:val="18"/>
+          <w:szCs w:val="18"/>
+          <w:lang w:eastAsia="en-GB"/>
+          <w14:ligatures w14:val="none"/>
+        </w:rPr>
+        <w:t xml:space="preserve">, </w:t>
+      </w:r>
+      <w:r>
+        <w:rPr>
+          <w:rFonts w:ascii="Menlo" w:eastAsia="Times New Roman" w:hAnsi="Menlo" w:cs="Menlo"/>
+          <w:color w:val="A31515"/>
+          <w:kern w:val="0"/>
+          <w:sz w:val="18"/>
+          <w:szCs w:val="18"/>
+          <w:lang w:eastAsia="en-GB"/>
+          <w14:ligatures w14:val="none"/>
+        </w:rPr>
+        <w:t>'test'</w:t>
+      </w:r>
+      <w:r>
+        <w:rPr>
+          <w:rFonts w:ascii="Menlo" w:eastAsia="Times New Roman" w:hAnsi="Menlo" w:cs="Menlo"/>
+          <w:color w:val="212121"/>
+          <w:kern w:val="0"/>
+          <w:sz w:val="18"/>
+          <w:szCs w:val="18"/>
+          <w:lang w:eastAsia="en-GB"/>
+          <w14:ligatures w14:val="none"/>
+        </w:rPr>
+        <w:t xml:space="preserve">, </w:t>
+      </w:r>
+      <w:r>
+        <w:rPr>
+          <w:rFonts w:ascii="Menlo" w:eastAsia="Times New Roman" w:hAnsi="Menlo" w:cs="Menlo"/>
+          <w:color w:val="09885A"/>
+          <w:kern w:val="0"/>
+          <w:sz w:val="18"/>
+          <w:szCs w:val="18"/>
+          <w:lang w:eastAsia="en-GB"/>
+          <w14:ligatures w14:val="none"/>
+        </w:rPr>
+        <w:t>200</w:t>
+      </w:r>
+      <w:r>
+        <w:rPr>
+          <w:rFonts w:ascii="Menlo" w:eastAsia="Times New Roman" w:hAnsi="Menlo" w:cs="Menlo"/>
+          <w:color w:val="212121"/>
+          <w:kern w:val="0"/>
+          <w:sz w:val="18"/>
+          <w:szCs w:val="18"/>
+          <w:lang w:eastAsia="en-GB"/>
+          <w14:ligatures w14:val="none"/>
+        </w:rPr>
+        <w:t xml:space="preserve">, </w:t>
+      </w:r>
+      <w:r>
+        <w:rPr>
+          <w:rFonts w:ascii="Menlo" w:eastAsia="Times New Roman" w:hAnsi="Menlo" w:cs="Menlo"/>
+          <w:color w:val="09885A"/>
+          <w:kern w:val="0"/>
+          <w:sz w:val="18"/>
+          <w:szCs w:val="18"/>
+          <w:lang w:eastAsia="en-GB"/>
+          <w14:ligatures w14:val="none"/>
+        </w:rPr>
+        <w:t>1</w:t>
+      </w:r>
+      <w:r>
+        <w:rPr>
+          <w:rFonts w:ascii="Menlo" w:eastAsia="Times New Roman" w:hAnsi="Menlo" w:cs="Menlo"/>
+          <w:color w:val="212121"/>
+          <w:kern w:val="0"/>
+          <w:sz w:val="18"/>
+          <w:szCs w:val="18"/>
+          <w:lang w:eastAsia="en-GB"/>
+          <w14:ligatures w14:val="none"/>
+        </w:rPr>
+        <w:t>);</w:t>
+      </w:r>
+    </w:p>
+    <w:p>
+      <w:pPr>
+        <w:shd w:val="clear" w:color="auto" w:fill="FFFFFE"/>
+        <w:spacing w:line="270" w:lineRule="atLeast"/>
+        <w:rPr>
+          <w:rFonts w:ascii="Menlo" w:eastAsia="Times New Roman" w:hAnsi="Menlo" w:cs="Menlo"/>
+          <w:color w:val="212121"/>
+          <w:kern w:val="0"/>
+          <w:sz w:val="18"/>
+          <w:szCs w:val="18"/>
+          <w:lang w:eastAsia="en-GB"/>
+          <w14:ligatures w14:val="none"/>
+        </w:rPr>
+      </w:pPr>
+    </w:p>
+    <w:p>
+      <w:pPr>
+        <w:shd w:val="clear" w:color="auto" w:fill="FFFFFE"/>
+        <w:spacing w:line="270" w:lineRule="atLeast"/>
+        <w:rPr>
+          <w:rFonts w:ascii="Menlo" w:eastAsia="Times New Roman" w:hAnsi="Menlo" w:cs="Menlo"/>
+          <w:color w:val="212121"/>
+          <w:kern w:val="0"/>
+          <w:sz w:val="18"/>
+          <w:szCs w:val="18"/>
+          <w:lang w:eastAsia="en-GB"/>
+          <w14:ligatures w14:val="none"/>
+        </w:rPr>
+      </w:pPr>
+      <w:r>
+        <w:rPr>
+          <w:rFonts w:ascii="Menlo" w:eastAsia="Times New Roman" w:hAnsi="Menlo" w:cs="Menlo"/>
+          <w:color w:val="0000FF"/>
+          <w:kern w:val="0"/>
+          <w:sz w:val="18"/>
+          <w:szCs w:val="18"/>
+          <w:lang w:eastAsia="en-GB"/>
+          <w14:ligatures w14:val="none"/>
+        </w:rPr>
+        <w:t>EXEC</w:t>
+      </w:r>
+      <w:r>
+        <w:rPr>
+          <w:rFonts w:ascii="Menlo" w:eastAsia="Times New Roman" w:hAnsi="Menlo" w:cs="Menlo"/>
+          <w:color w:val="212121"/>
+          <w:kern w:val="0"/>
+          <w:sz w:val="18"/>
+          <w:szCs w:val="18"/>
+          <w:lang w:eastAsia="en-GB"/>
+          <w14:ligatures w14:val="none"/>
+        </w:rPr>
+        <w:t xml:space="preserve"> [dbo].[create_order] </w:t>
+      </w:r>
+    </w:p>
+    <w:p>
+      <w:pPr>
+        <w:shd w:val="clear" w:color="auto" w:fill="FFFFFE"/>
+        <w:spacing w:line="270" w:lineRule="atLeast"/>
+        <w:rPr>
+          <w:rFonts w:ascii="Menlo" w:eastAsia="Times New Roman" w:hAnsi="Menlo" w:cs="Menlo"/>
+          <w:color w:val="212121"/>
+          <w:kern w:val="0"/>
+          <w:sz w:val="18"/>
+          <w:szCs w:val="18"/>
+          <w:lang w:eastAsia="en-GB"/>
+          <w14:ligatures w14:val="none"/>
+        </w:rPr>
+      </w:pPr>
+      <w:r>
+        <w:rPr>
+          <w:rFonts w:ascii="Menlo" w:eastAsia="Times New Roman" w:hAnsi="Menlo" w:cs="Menlo"/>
+          <w:color w:val="212121"/>
+          <w:kern w:val="0"/>
+          <w:sz w:val="18"/>
+          <w:szCs w:val="18"/>
+          <w:lang w:eastAsia="en-GB"/>
+          <w14:ligatures w14:val="none"/>
+        </w:rPr>
+        <w:t xml:space="preserve">    @tblProducts </w:t>
+      </w:r>
+      <w:r>
+        <w:rPr>
+          <w:rFonts w:ascii="Menlo" w:eastAsia="Times New Roman" w:hAnsi="Menlo" w:cs="Menlo"/>
+          <w:color w:val="000000"/>
+          <w:kern w:val="0"/>
+          <w:sz w:val="18"/>
+          <w:szCs w:val="18"/>
+          <w:lang w:eastAsia="en-GB"/>
+          <w14:ligatures w14:val="none"/>
+        </w:rPr>
+        <w:t>=</w:t>
+      </w:r>
+      <w:r>
+        <w:rPr>
+          <w:rFonts w:ascii="Menlo" w:eastAsia="Times New Roman" w:hAnsi="Menlo" w:cs="Menlo"/>
+          <w:color w:val="212121"/>
+          <w:kern w:val="0"/>
+          <w:sz w:val="18"/>
+          <w:szCs w:val="18"/>
+          <w:lang w:eastAsia="en-GB"/>
+          <w14:ligatures w14:val="none"/>
+        </w:rPr>
+        <w:t xml:space="preserve"> @tblProducts,</w:t>
+      </w:r>
+    </w:p>
+    <w:p>
+      <w:pPr>
+        <w:shd w:val="clear" w:color="auto" w:fill="FFFFFE"/>
+        <w:spacing w:line="270" w:lineRule="atLeast"/>
+        <w:rPr>
+          <w:rFonts w:ascii="Menlo" w:eastAsia="Times New Roman" w:hAnsi="Menlo" w:cs="Menlo"/>
+          <w:color w:val="212121"/>
+          <w:kern w:val="0"/>
+          <w:sz w:val="18"/>
+          <w:szCs w:val="18"/>
+          <w:lang w:eastAsia="en-GB"/>
+          <w14:ligatures w14:val="none"/>
+        </w:rPr>
+      </w:pPr>
+      <w:r>
+        <w:rPr>
+          <w:rFonts w:ascii="Menlo" w:eastAsia="Times New Roman" w:hAnsi="Menlo" w:cs="Menlo"/>
+          <w:color w:val="212121"/>
+          <w:kern w:val="0"/>
+          <w:sz w:val="18"/>
+          <w:szCs w:val="18"/>
+          <w:lang w:eastAsia="en-GB"/>
+          <w14:ligatures w14:val="none"/>
+        </w:rPr>
+        <w:t xml:space="preserve">    @userId </w:t>
+      </w:r>
+      <w:r>
+        <w:rPr>
+          <w:rFonts w:ascii="Menlo" w:eastAsia="Times New Roman" w:hAnsi="Menlo" w:cs="Menlo"/>
+          <w:color w:val="000000"/>
+          <w:kern w:val="0"/>
+          <w:sz w:val="18"/>
+          <w:szCs w:val="18"/>
+          <w:lang w:eastAsia="en-GB"/>
+          <w14:ligatures w14:val="none"/>
+        </w:rPr>
+        <w:t>=</w:t>
+      </w:r>
+      <w:r>
+        <w:rPr>
+          <w:rFonts w:ascii="Menlo" w:eastAsia="Times New Roman" w:hAnsi="Menlo" w:cs="Menlo"/>
+          <w:color w:val="212121"/>
+          <w:kern w:val="0"/>
+          <w:sz w:val="18"/>
+          <w:szCs w:val="18"/>
+          <w:lang w:eastAsia="en-GB"/>
+          <w14:ligatures w14:val="none"/>
+        </w:rPr>
+        <w:t xml:space="preserve"> @userId,</w:t>
+      </w:r>
+    </w:p>
+    <w:p>
+      <w:pPr>
+        <w:shd w:val="clear" w:color="auto" w:fill="FFFFFE"/>
+        <w:spacing w:line="270" w:lineRule="atLeast"/>
+        <w:rPr>
+          <w:rFonts w:ascii="Menlo" w:eastAsia="Times New Roman" w:hAnsi="Menlo" w:cs="Menlo"/>
+          <w:color w:val="212121"/>
+          <w:kern w:val="0"/>
+          <w:sz w:val="18"/>
+          <w:szCs w:val="18"/>
+          <w:lang w:eastAsia="en-GB"/>
+          <w14:ligatures w14:val="none"/>
+        </w:rPr>
+      </w:pPr>
+      <w:r>
+        <w:rPr>
+          <w:rFonts w:ascii="Menlo" w:eastAsia="Times New Roman" w:hAnsi="Menlo" w:cs="Menlo"/>
+          <w:color w:val="212121"/>
+          <w:kern w:val="0"/>
+          <w:sz w:val="18"/>
+          <w:szCs w:val="18"/>
+          <w:lang w:eastAsia="en-GB"/>
+          <w14:ligatures w14:val="none"/>
+        </w:rPr>
+        <w:t xml:space="preserve">    @total </w:t>
+      </w:r>
+      <w:r>
+        <w:rPr>
+          <w:rFonts w:ascii="Menlo" w:eastAsia="Times New Roman" w:hAnsi="Menlo" w:cs="Menlo"/>
+          <w:color w:val="000000"/>
+          <w:kern w:val="0"/>
+          <w:sz w:val="18"/>
+          <w:szCs w:val="18"/>
+          <w:lang w:eastAsia="en-GB"/>
+          <w14:ligatures w14:val="none"/>
+        </w:rPr>
+        <w:t>=</w:t>
+      </w:r>
+      <w:r>
+        <w:rPr>
+          <w:rFonts w:ascii="Menlo" w:eastAsia="Times New Roman" w:hAnsi="Menlo" w:cs="Menlo"/>
+          <w:color w:val="212121"/>
+          <w:kern w:val="0"/>
+          <w:sz w:val="18"/>
+          <w:szCs w:val="18"/>
+          <w:lang w:eastAsia="en-GB"/>
+          <w14:ligatures w14:val="none"/>
+        </w:rPr>
+        <w:t xml:space="preserve"> @total,</w:t>
+      </w:r>
+    </w:p>
+    <w:p>
+      <w:pPr>
+        <w:shd w:val="clear" w:color="auto" w:fill="FFFFFE"/>
+        <w:spacing w:line="270" w:lineRule="atLeast"/>
+        <w:rPr>
+          <w:rFonts w:ascii="Menlo" w:eastAsia="Times New Roman" w:hAnsi="Menlo" w:cs="Menlo"/>
+          <w:color w:val="212121"/>
+          <w:kern w:val="0"/>
+          <w:sz w:val="18"/>
+          <w:szCs w:val="18"/>
+          <w:lang w:eastAsia="en-GB"/>
+          <w14:ligatures w14:val="none"/>
+        </w:rPr>
+      </w:pPr>
+      <w:r>
+        <w:rPr>
+          <w:rFonts w:ascii="Menlo" w:eastAsia="Times New Roman" w:hAnsi="Menlo" w:cs="Menlo"/>
+          <w:color w:val="212121"/>
+          <w:kern w:val="0"/>
+          <w:sz w:val="18"/>
+          <w:szCs w:val="18"/>
+          <w:lang w:eastAsia="en-GB"/>
+          <w14:ligatures w14:val="none"/>
+        </w:rPr>
+        <w:t xml:space="preserve">    @billingAddress </w:t>
+      </w:r>
+      <w:r>
+        <w:rPr>
+          <w:rFonts w:ascii="Menlo" w:eastAsia="Times New Roman" w:hAnsi="Menlo" w:cs="Menlo"/>
+          <w:color w:val="000000"/>
+          <w:kern w:val="0"/>
+          <w:sz w:val="18"/>
+          <w:szCs w:val="18"/>
+          <w:lang w:eastAsia="en-GB"/>
+          <w14:ligatures w14:val="none"/>
+        </w:rPr>
+        <w:t>=</w:t>
+      </w:r>
+      <w:r>
+        <w:rPr>
+          <w:rFonts w:ascii="Menlo" w:eastAsia="Times New Roman" w:hAnsi="Menlo" w:cs="Menlo"/>
+          <w:color w:val="212121"/>
+          <w:kern w:val="0"/>
+          <w:sz w:val="18"/>
+          <w:szCs w:val="18"/>
+          <w:lang w:eastAsia="en-GB"/>
+          <w14:ligatures w14:val="none"/>
+        </w:rPr>
+        <w:t xml:space="preserve"> @billingAddress,</w:t>
+      </w:r>
+    </w:p>
+    <w:p>
+      <w:pPr>
+        <w:shd w:val="clear" w:color="auto" w:fill="FFFFFE"/>
+        <w:spacing w:line="270" w:lineRule="atLeast"/>
+        <w:rPr>
+          <w:rFonts w:ascii="Menlo" w:eastAsia="Times New Roman" w:hAnsi="Menlo" w:cs="Menlo"/>
+          <w:color w:val="212121"/>
+          <w:kern w:val="0"/>
+          <w:sz w:val="18"/>
+          <w:szCs w:val="18"/>
+          <w:lang w:eastAsia="en-GB"/>
+          <w14:ligatures w14:val="none"/>
+        </w:rPr>
+      </w:pPr>
+      <w:r>
+        <w:rPr>
+          <w:rFonts w:ascii="Menlo" w:eastAsia="Times New Roman" w:hAnsi="Menlo" w:cs="Menlo"/>
+          <w:color w:val="212121"/>
+          <w:kern w:val="0"/>
+          <w:sz w:val="18"/>
+          <w:szCs w:val="18"/>
+          <w:lang w:eastAsia="en-GB"/>
+          <w14:ligatures w14:val="none"/>
+        </w:rPr>
+        <w:t xml:space="preserve">    @billingCity </w:t>
+      </w:r>
+      <w:r>
+        <w:rPr>
+          <w:rFonts w:ascii="Menlo" w:eastAsia="Times New Roman" w:hAnsi="Menlo" w:cs="Menlo"/>
+          <w:color w:val="000000"/>
+          <w:kern w:val="0"/>
+          <w:sz w:val="18"/>
+          <w:szCs w:val="18"/>
+          <w:lang w:eastAsia="en-GB"/>
+          <w14:ligatures w14:val="none"/>
+        </w:rPr>
+        <w:t>=</w:t>
+      </w:r>
+      <w:r>
+        <w:rPr>
+          <w:rFonts w:ascii="Menlo" w:eastAsia="Times New Roman" w:hAnsi="Menlo" w:cs="Menlo"/>
+          <w:color w:val="212121"/>
+          <w:kern w:val="0"/>
+          <w:sz w:val="18"/>
+          <w:szCs w:val="18"/>
+          <w:lang w:eastAsia="en-GB"/>
+          <w14:ligatures w14:val="none"/>
+        </w:rPr>
+        <w:t xml:space="preserve"> @billingCity,</w:t>
+      </w:r>
+    </w:p>
+    <w:p>
+      <w:pPr>
+        <w:shd w:val="clear" w:color="auto" w:fill="FFFFFE"/>
+        <w:spacing w:line="270" w:lineRule="atLeast"/>
+        <w:rPr>
+          <w:rFonts w:ascii="Menlo" w:eastAsia="Times New Roman" w:hAnsi="Menlo" w:cs="Menlo"/>
+          <w:color w:val="212121"/>
+          <w:kern w:val="0"/>
+          <w:sz w:val="18"/>
+          <w:szCs w:val="18"/>
+          <w:lang w:eastAsia="en-GB"/>
+          <w14:ligatures w14:val="none"/>
+        </w:rPr>
+      </w:pPr>
+      <w:r>
+        <w:rPr>
+          <w:rFonts w:ascii="Menlo" w:eastAsia="Times New Roman" w:hAnsi="Menlo" w:cs="Menlo"/>
+          <w:color w:val="212121"/>
+          <w:kern w:val="0"/>
+          <w:sz w:val="18"/>
+          <w:szCs w:val="18"/>
+          <w:lang w:eastAsia="en-GB"/>
+          <w14:ligatures w14:val="none"/>
+        </w:rPr>
+        <w:t xml:space="preserve">    @postalCode </w:t>
+      </w:r>
+      <w:r>
+        <w:rPr>
+          <w:rFonts w:ascii="Menlo" w:eastAsia="Times New Roman" w:hAnsi="Menlo" w:cs="Menlo"/>
+          <w:color w:val="000000"/>
+          <w:kern w:val="0"/>
+          <w:sz w:val="18"/>
+          <w:szCs w:val="18"/>
+          <w:lang w:eastAsia="en-GB"/>
+          <w14:ligatures w14:val="none"/>
+        </w:rPr>
+        <w:t>=</w:t>
+      </w:r>
+      <w:r>
+        <w:rPr>
+          <w:rFonts w:ascii="Menlo" w:eastAsia="Times New Roman" w:hAnsi="Menlo" w:cs="Menlo"/>
+          <w:color w:val="212121"/>
+          <w:kern w:val="0"/>
+          <w:sz w:val="18"/>
+          <w:szCs w:val="18"/>
+          <w:lang w:eastAsia="en-GB"/>
+          <w14:ligatures w14:val="none"/>
+        </w:rPr>
+        <w:t xml:space="preserve"> @postalCode;</w:t>
+      </w:r>
+    </w:p>
+    <w:p>
+      <w:pPr>
+        <w:shd w:val="clear" w:color="auto" w:fill="FFFFFE"/>
+        <w:spacing w:line="270" w:lineRule="atLeast"/>
+        <w:rPr>
+          <w:rFonts w:ascii="Menlo" w:eastAsia="Times New Roman" w:hAnsi="Menlo" w:cs="Menlo"/>
+          <w:color w:val="212121"/>
+          <w:kern w:val="0"/>
+          <w:sz w:val="18"/>
+          <w:szCs w:val="18"/>
+          <w:lang w:eastAsia="en-GB"/>
+          <w14:ligatures w14:val="none"/>
+        </w:rPr>
+      </w:pPr>
+    </w:p>
+    <w:p/>
     <w:sectPr>
       <w:pgSz w:w="11906" w:h="16838"/>
       <w:pgMar w:top="1440" w:right="1440" w:bottom="1440" w:left="1440" w:header="708" w:footer="708" w:gutter="0"/>
@@ -8256,6 +13150,127 @@
     </w:sectPr>
   </w:body>
 </w:document>
+</file>
+
+<file path=word/numbering.xml><?xml version="1.0" encoding="utf-8"?>
+<w:numbering xmlns:wpc="http://schemas.microsoft.com/office/word/2010/wordprocessingCanvas" xmlns:cx="http://schemas.microsoft.com/office/drawing/2014/chartex" xmlns:cx1="http://schemas.microsoft.com/office/drawing/2015/9/8/chartex" xmlns:cx2="http://schemas.microsoft.com/office/drawing/2015/10/21/chartex" xmlns:cx3="http://schemas.microsoft.com/office/drawing/2016/5/9/chartex" xmlns:cx4="http://schemas.microsoft.com/office/drawing/2016/5/10/chartex" xmlns:cx5="http://schemas.microsoft.com/office/drawing/2016/5/11/chartex" xmlns:cx6="http://schemas.microsoft.com/office/drawing/2016/5/12/chartex" xmlns:cx7="http://schemas.microsoft.com/office/drawing/2016/5/13/chartex" xmlns:cx8="http://schemas.microsoft.com/office/drawing/2016/5/14/chartex" xmlns:mc="http://schemas.openxmlformats.org/markup-compatibility/2006" xmlns:aink="http://schemas.microsoft.com/office/drawing/2016/ink" xmlns:am3d="http://schemas.microsoft.com/office/drawing/2017/model3d" xmlns:o="urn:schemas-microsoft-com:office:office" xmlns:oel="http://schemas.microsoft.com/office/2019/extlst" xmlns:r="http://schemas.openxmlformats.org/officeDocument/2006/relationships" xmlns:m="http://schemas.openxmlformats.org/officeDocument/2006/math" xmlns:v="urn:schemas-microsoft-com:vml" xmlns:wp14="http://schemas.microsoft.com/office/word/2010/wordprocessingDrawing" xmlns:wp="http://schemas.openxmlformats.org/drawingml/2006/wordprocessingDrawing" xmlns:w10="urn:schemas-microsoft-com:office:word" xmlns:w="http://schemas.openxmlformats.org/wordprocessingml/2006/main" xmlns:w14="http://schemas.microsoft.com/office/word/2010/wordml" xmlns:w15="http://schemas.microsoft.com/office/word/2012/wordml" xmlns:w16cex="http://schemas.microsoft.com/office/word/2018/wordml/cex" xmlns:w16cid="http://schemas.microsoft.com/office/word/2016/wordml/cid" xmlns:w16="http://schemas.microsoft.com/office/word/2018/wordml" xmlns:w16sdtdh="http://schemas.microsoft.com/office/word/2020/wordml/sdtdatahash" xmlns:w16se="http://schemas.microsoft.com/office/word/2015/wordml/symex" xmlns:wpg="http://schemas.microsoft.com/office/word/2010/wordprocessingGroup" xmlns:wpi="http://schemas.microsoft.com/office/word/2010/wordprocessingInk" xmlns:wne="http://schemas.microsoft.com/office/word/2006/wordml" xmlns:wps="http://schemas.microsoft.com/office/word/2010/wordprocessingShape" mc:Ignorable="w14 w15 w16se w16cid w16 w16cex w16sdtdh wp14">
+  <w:abstractNum w:abstractNumId="0" w15:restartNumberingAfterBreak="0">
+    <w:nsid w:val="52AB2833"/>
+    <w:multiLevelType w:val="multilevel"/>
+    <w:tmpl w:val="A84E5B88"/>
+    <w:lvl w:ilvl="0">
+      <w:start w:val="1"/>
+      <w:numFmt w:val="decimal"/>
+      <w:lvlText w:val="%1."/>
+      <w:lvlJc w:val="left"/>
+      <w:pPr>
+        <w:tabs>
+          <w:tab w:val="num" w:pos="720"/>
+        </w:tabs>
+        <w:ind w:left="720" w:hanging="360"/>
+      </w:pPr>
+    </w:lvl>
+    <w:lvl w:ilvl="1" w:tentative="1">
+      <w:start w:val="1"/>
+      <w:numFmt w:val="decimal"/>
+      <w:lvlText w:val="%2."/>
+      <w:lvlJc w:val="left"/>
+      <w:pPr>
+        <w:tabs>
+          <w:tab w:val="num" w:pos="1440"/>
+        </w:tabs>
+        <w:ind w:left="1440" w:hanging="360"/>
+      </w:pPr>
+    </w:lvl>
+    <w:lvl w:ilvl="2" w:tentative="1">
+      <w:start w:val="1"/>
+      <w:numFmt w:val="decimal"/>
+      <w:lvlText w:val="%3."/>
+      <w:lvlJc w:val="left"/>
+      <w:pPr>
+        <w:tabs>
+          <w:tab w:val="num" w:pos="2160"/>
+        </w:tabs>
+        <w:ind w:left="2160" w:hanging="360"/>
+      </w:pPr>
+    </w:lvl>
+    <w:lvl w:ilvl="3" w:tentative="1">
+      <w:start w:val="1"/>
+      <w:numFmt w:val="decimal"/>
+      <w:lvlText w:val="%4."/>
+      <w:lvlJc w:val="left"/>
+      <w:pPr>
+        <w:tabs>
+          <w:tab w:val="num" w:pos="2880"/>
+        </w:tabs>
+        <w:ind w:left="2880" w:hanging="360"/>
+      </w:pPr>
+    </w:lvl>
+    <w:lvl w:ilvl="4" w:tentative="1">
+      <w:start w:val="1"/>
+      <w:numFmt w:val="decimal"/>
+      <w:lvlText w:val="%5."/>
+      <w:lvlJc w:val="left"/>
+      <w:pPr>
+        <w:tabs>
+          <w:tab w:val="num" w:pos="3600"/>
+        </w:tabs>
+        <w:ind w:left="3600" w:hanging="360"/>
+      </w:pPr>
+    </w:lvl>
+    <w:lvl w:ilvl="5" w:tentative="1">
+      <w:start w:val="1"/>
+      <w:numFmt w:val="decimal"/>
+      <w:lvlText w:val="%6."/>
+      <w:lvlJc w:val="left"/>
+      <w:pPr>
+        <w:tabs>
+          <w:tab w:val="num" w:pos="4320"/>
+        </w:tabs>
+        <w:ind w:left="4320" w:hanging="360"/>
+      </w:pPr>
+    </w:lvl>
+    <w:lvl w:ilvl="6" w:tentative="1">
+      <w:start w:val="1"/>
+      <w:numFmt w:val="decimal"/>
+      <w:lvlText w:val="%7."/>
+      <w:lvlJc w:val="left"/>
+      <w:pPr>
+        <w:tabs>
+          <w:tab w:val="num" w:pos="5040"/>
+        </w:tabs>
+        <w:ind w:left="5040" w:hanging="360"/>
+      </w:pPr>
+    </w:lvl>
+    <w:lvl w:ilvl="7" w:tentative="1">
+      <w:start w:val="1"/>
+      <w:numFmt w:val="decimal"/>
+      <w:lvlText w:val="%8."/>
+      <w:lvlJc w:val="left"/>
+      <w:pPr>
+        <w:tabs>
+          <w:tab w:val="num" w:pos="5760"/>
+        </w:tabs>
+        <w:ind w:left="5760" w:hanging="360"/>
+      </w:pPr>
+    </w:lvl>
+    <w:lvl w:ilvl="8" w:tentative="1">
+      <w:start w:val="1"/>
+      <w:numFmt w:val="decimal"/>
+      <w:lvlText w:val="%9."/>
+      <w:lvlJc w:val="left"/>
+      <w:pPr>
+        <w:tabs>
+          <w:tab w:val="num" w:pos="6480"/>
+        </w:tabs>
+        <w:ind w:left="6480" w:hanging="360"/>
+      </w:pPr>
+    </w:lvl>
+  </w:abstractNum>
+  <w:num w:numId="1" w16cid:durableId="1749572440">
+    <w:abstractNumId w:val="0"/>
+  </w:num>
+</w:numbering>
 </file>
 
 <file path=word/styles.xml><?xml version="1.0" encoding="utf-8"?>
@@ -8682,6 +13697,19 @@
     <w:semiHidden/>
     <w:unhideWhenUsed/>
   </w:style>
+  <w:style w:type="character" w:styleId="HTMLCode">
+    <w:name w:val="HTML Code"/>
+    <w:basedOn w:val="DefaultParagraphFont"/>
+    <w:uiPriority w:val="99"/>
+    <w:semiHidden/>
+    <w:unhideWhenUsed/>
+    <w:rsid w:val="006A4938"/>
+    <w:rPr>
+      <w:rFonts w:ascii="Courier New" w:eastAsia="Times New Roman" w:hAnsi="Courier New" w:cs="Courier New"/>
+      <w:sz w:val="20"/>
+      <w:szCs w:val="20"/>
+    </w:rPr>
+  </w:style>
 </w:styles>
 </file>
 

--- a/Scripts/MSSQL.docx
+++ b/Scripts/MSSQL.docx
@@ -8249,22 +8249,606 @@
           <w:lang w:val="en-US"/>
         </w:rPr>
       </w:pPr>
-    </w:p>
-    <w:p>
-      <w:pPr>
+      <w:r>
         <w:rPr>
           <w:sz w:val="36"/>
           <w:szCs w:val="36"/>
           <w:lang w:val="en-US"/>
         </w:rPr>
-      </w:pPr>
-      <w:r>
+        <w:t>User defined table type:</w:t>
+      </w:r>
+    </w:p>
+    <w:p>
+      <w:pPr>
+        <w:shd w:val="clear" w:color="auto" w:fill="1F1F1F"/>
+        <w:spacing w:line="270" w:lineRule="atLeast"/>
+        <w:rPr>
+          <w:rFonts w:ascii="Menlo" w:eastAsia="Times New Roman" w:hAnsi="Menlo" w:cs="Menlo"/>
+          <w:color w:val="CCCCCC"/>
+          <w:kern w:val="0"/>
+          <w:sz w:val="18"/>
+          <w:szCs w:val="18"/>
+          <w:lang w:eastAsia="en-GB"/>
+          <w14:ligatures w14:val="none"/>
+        </w:rPr>
+      </w:pPr>
+      <w:r>
+        <w:rPr>
+          <w:rFonts w:ascii="Menlo" w:eastAsia="Times New Roman" w:hAnsi="Menlo" w:cs="Menlo"/>
+          <w:color w:val="4FC1FF"/>
+          <w:kern w:val="0"/>
+          <w:sz w:val="18"/>
+          <w:szCs w:val="18"/>
+          <w:lang w:eastAsia="en-GB"/>
+          <w14:ligatures w14:val="none"/>
+        </w:rPr>
+        <w:t>USE</w:t>
+      </w:r>
+      <w:r>
+        <w:rPr>
+          <w:rFonts w:ascii="Menlo" w:eastAsia="Times New Roman" w:hAnsi="Menlo" w:cs="Menlo"/>
+          <w:color w:val="CCCCCC"/>
+          <w:kern w:val="0"/>
+          <w:sz w:val="18"/>
+          <w:szCs w:val="18"/>
+          <w:lang w:eastAsia="en-GB"/>
+          <w14:ligatures w14:val="none"/>
+        </w:rPr>
+        <w:t xml:space="preserve"> [</w:t>
+      </w:r>
+      <w:r>
+        <w:rPr>
+          <w:rFonts w:ascii="Menlo" w:eastAsia="Times New Roman" w:hAnsi="Menlo" w:cs="Menlo"/>
+          <w:color w:val="9CDCFE"/>
+          <w:kern w:val="0"/>
+          <w:sz w:val="18"/>
+          <w:szCs w:val="18"/>
+          <w:lang w:eastAsia="en-GB"/>
+          <w14:ligatures w14:val="none"/>
+        </w:rPr>
+        <w:t>DBExam</w:t>
+      </w:r>
+      <w:r>
+        <w:rPr>
+          <w:rFonts w:ascii="Menlo" w:eastAsia="Times New Roman" w:hAnsi="Menlo" w:cs="Menlo"/>
+          <w:color w:val="CCCCCC"/>
+          <w:kern w:val="0"/>
+          <w:sz w:val="18"/>
+          <w:szCs w:val="18"/>
+          <w:lang w:eastAsia="en-GB"/>
+          <w14:ligatures w14:val="none"/>
+        </w:rPr>
+        <w:t>]</w:t>
+      </w:r>
+    </w:p>
+    <w:p>
+      <w:pPr>
+        <w:shd w:val="clear" w:color="auto" w:fill="1F1F1F"/>
+        <w:spacing w:line="270" w:lineRule="atLeast"/>
+        <w:rPr>
+          <w:rFonts w:ascii="Menlo" w:eastAsia="Times New Roman" w:hAnsi="Menlo" w:cs="Menlo"/>
+          <w:color w:val="CCCCCC"/>
+          <w:kern w:val="0"/>
+          <w:sz w:val="18"/>
+          <w:szCs w:val="18"/>
+          <w:lang w:eastAsia="en-GB"/>
+          <w14:ligatures w14:val="none"/>
+        </w:rPr>
+      </w:pPr>
+      <w:r>
+        <w:rPr>
+          <w:rFonts w:ascii="Menlo" w:eastAsia="Times New Roman" w:hAnsi="Menlo" w:cs="Menlo"/>
+          <w:color w:val="4FC1FF"/>
+          <w:kern w:val="0"/>
+          <w:sz w:val="18"/>
+          <w:szCs w:val="18"/>
+          <w:lang w:eastAsia="en-GB"/>
+          <w14:ligatures w14:val="none"/>
+        </w:rPr>
+        <w:t>CREATE</w:t>
+      </w:r>
+      <w:r>
+        <w:rPr>
+          <w:rFonts w:ascii="Menlo" w:eastAsia="Times New Roman" w:hAnsi="Menlo" w:cs="Menlo"/>
+          <w:color w:val="CCCCCC"/>
+          <w:kern w:val="0"/>
+          <w:sz w:val="18"/>
+          <w:szCs w:val="18"/>
+          <w:lang w:eastAsia="en-GB"/>
+          <w14:ligatures w14:val="none"/>
+        </w:rPr>
+        <w:t xml:space="preserve"> </w:t>
+      </w:r>
+      <w:r>
+        <w:rPr>
+          <w:rFonts w:ascii="Menlo" w:eastAsia="Times New Roman" w:hAnsi="Menlo" w:cs="Menlo"/>
+          <w:color w:val="4FC1FF"/>
+          <w:kern w:val="0"/>
+          <w:sz w:val="18"/>
+          <w:szCs w:val="18"/>
+          <w:lang w:eastAsia="en-GB"/>
+          <w14:ligatures w14:val="none"/>
+        </w:rPr>
+        <w:t>TYPE</w:t>
+      </w:r>
+      <w:r>
+        <w:rPr>
+          <w:rFonts w:ascii="Menlo" w:eastAsia="Times New Roman" w:hAnsi="Menlo" w:cs="Menlo"/>
+          <w:color w:val="CCCCCC"/>
+          <w:kern w:val="0"/>
+          <w:sz w:val="18"/>
+          <w:szCs w:val="18"/>
+          <w:lang w:eastAsia="en-GB"/>
+          <w14:ligatures w14:val="none"/>
+        </w:rPr>
+        <w:t xml:space="preserve"> </w:t>
+      </w:r>
+      <w:r>
+        <w:rPr>
+          <w:rFonts w:ascii="Menlo" w:eastAsia="Times New Roman" w:hAnsi="Menlo" w:cs="Menlo"/>
+          <w:color w:val="9CDCFE"/>
+          <w:kern w:val="0"/>
+          <w:sz w:val="18"/>
+          <w:szCs w:val="18"/>
+          <w:lang w:eastAsia="en-GB"/>
+          <w14:ligatures w14:val="none"/>
+        </w:rPr>
+        <w:t>typeProduct</w:t>
+      </w:r>
+      <w:r>
+        <w:rPr>
+          <w:rFonts w:ascii="Menlo" w:eastAsia="Times New Roman" w:hAnsi="Menlo" w:cs="Menlo"/>
+          <w:color w:val="CCCCCC"/>
+          <w:kern w:val="0"/>
+          <w:sz w:val="18"/>
+          <w:szCs w:val="18"/>
+          <w:lang w:eastAsia="en-GB"/>
+          <w14:ligatures w14:val="none"/>
+        </w:rPr>
+        <w:t xml:space="preserve"> </w:t>
+      </w:r>
+      <w:r>
+        <w:rPr>
+          <w:rFonts w:ascii="Menlo" w:eastAsia="Times New Roman" w:hAnsi="Menlo" w:cs="Menlo"/>
+          <w:color w:val="4FC1FF"/>
+          <w:kern w:val="0"/>
+          <w:sz w:val="18"/>
+          <w:szCs w:val="18"/>
+          <w:lang w:eastAsia="en-GB"/>
+          <w14:ligatures w14:val="none"/>
+        </w:rPr>
+        <w:t>AS</w:t>
+      </w:r>
+      <w:r>
+        <w:rPr>
+          <w:rFonts w:ascii="Menlo" w:eastAsia="Times New Roman" w:hAnsi="Menlo" w:cs="Menlo"/>
+          <w:color w:val="CCCCCC"/>
+          <w:kern w:val="0"/>
+          <w:sz w:val="18"/>
+          <w:szCs w:val="18"/>
+          <w:lang w:eastAsia="en-GB"/>
+          <w14:ligatures w14:val="none"/>
+        </w:rPr>
+        <w:t xml:space="preserve"> </w:t>
+      </w:r>
+      <w:r>
+        <w:rPr>
+          <w:rFonts w:ascii="Menlo" w:eastAsia="Times New Roman" w:hAnsi="Menlo" w:cs="Menlo"/>
+          <w:color w:val="4FC1FF"/>
+          <w:kern w:val="0"/>
+          <w:sz w:val="18"/>
+          <w:szCs w:val="18"/>
+          <w:lang w:eastAsia="en-GB"/>
+          <w14:ligatures w14:val="none"/>
+        </w:rPr>
+        <w:t>TABLE</w:t>
+      </w:r>
+    </w:p>
+    <w:p>
+      <w:pPr>
+        <w:shd w:val="clear" w:color="auto" w:fill="1F1F1F"/>
+        <w:spacing w:line="270" w:lineRule="atLeast"/>
+        <w:rPr>
+          <w:rFonts w:ascii="Menlo" w:eastAsia="Times New Roman" w:hAnsi="Menlo" w:cs="Menlo"/>
+          <w:color w:val="CCCCCC"/>
+          <w:kern w:val="0"/>
+          <w:sz w:val="18"/>
+          <w:szCs w:val="18"/>
+          <w:lang w:eastAsia="en-GB"/>
+          <w14:ligatures w14:val="none"/>
+        </w:rPr>
+      </w:pPr>
+      <w:r>
+        <w:rPr>
+          <w:rFonts w:ascii="Menlo" w:eastAsia="Times New Roman" w:hAnsi="Menlo" w:cs="Menlo"/>
+          <w:color w:val="CCCCCC"/>
+          <w:kern w:val="0"/>
+          <w:sz w:val="18"/>
+          <w:szCs w:val="18"/>
+          <w:lang w:eastAsia="en-GB"/>
+          <w14:ligatures w14:val="none"/>
+        </w:rPr>
+        <w:t>(</w:t>
+      </w:r>
+    </w:p>
+    <w:p>
+      <w:pPr>
+        <w:shd w:val="clear" w:color="auto" w:fill="1F1F1F"/>
+        <w:spacing w:line="270" w:lineRule="atLeast"/>
+        <w:rPr>
+          <w:rFonts w:ascii="Menlo" w:eastAsia="Times New Roman" w:hAnsi="Menlo" w:cs="Menlo"/>
+          <w:color w:val="CCCCCC"/>
+          <w:kern w:val="0"/>
+          <w:sz w:val="18"/>
+          <w:szCs w:val="18"/>
+          <w:lang w:eastAsia="en-GB"/>
+          <w14:ligatures w14:val="none"/>
+        </w:rPr>
+      </w:pPr>
+      <w:r>
+        <w:rPr>
+          <w:rFonts w:ascii="Menlo" w:eastAsia="Times New Roman" w:hAnsi="Menlo" w:cs="Menlo"/>
+          <w:color w:val="CCCCCC"/>
+          <w:kern w:val="0"/>
+          <w:sz w:val="18"/>
+          <w:szCs w:val="18"/>
+          <w:lang w:eastAsia="en-GB"/>
+          <w14:ligatures w14:val="none"/>
+        </w:rPr>
+        <w:t xml:space="preserve">    </w:t>
+      </w:r>
+      <w:r>
+        <w:rPr>
+          <w:rFonts w:ascii="Menlo" w:eastAsia="Times New Roman" w:hAnsi="Menlo" w:cs="Menlo"/>
+          <w:color w:val="9CDCFE"/>
+          <w:kern w:val="0"/>
+          <w:sz w:val="18"/>
+          <w:szCs w:val="18"/>
+          <w:lang w:eastAsia="en-GB"/>
+          <w14:ligatures w14:val="none"/>
+        </w:rPr>
+        <w:t>productId</w:t>
+      </w:r>
+      <w:r>
+        <w:rPr>
+          <w:rFonts w:ascii="Menlo" w:eastAsia="Times New Roman" w:hAnsi="Menlo" w:cs="Menlo"/>
+          <w:color w:val="CCCCCC"/>
+          <w:kern w:val="0"/>
+          <w:sz w:val="18"/>
+          <w:szCs w:val="18"/>
+          <w:lang w:eastAsia="en-GB"/>
+          <w14:ligatures w14:val="none"/>
+        </w:rPr>
+        <w:t xml:space="preserve"> </w:t>
+      </w:r>
+      <w:r>
+        <w:rPr>
+          <w:rFonts w:ascii="Menlo" w:eastAsia="Times New Roman" w:hAnsi="Menlo" w:cs="Menlo"/>
+          <w:color w:val="4FC1FF"/>
+          <w:kern w:val="0"/>
+          <w:sz w:val="18"/>
+          <w:szCs w:val="18"/>
+          <w:lang w:eastAsia="en-GB"/>
+          <w14:ligatures w14:val="none"/>
+        </w:rPr>
+        <w:t>INT</w:t>
+      </w:r>
+      <w:r>
+        <w:rPr>
+          <w:rFonts w:ascii="Menlo" w:eastAsia="Times New Roman" w:hAnsi="Menlo" w:cs="Menlo"/>
+          <w:color w:val="CCCCCC"/>
+          <w:kern w:val="0"/>
+          <w:sz w:val="18"/>
+          <w:szCs w:val="18"/>
+          <w:lang w:eastAsia="en-GB"/>
+          <w14:ligatures w14:val="none"/>
+        </w:rPr>
+        <w:t>,</w:t>
+      </w:r>
+    </w:p>
+    <w:p>
+      <w:pPr>
+        <w:shd w:val="clear" w:color="auto" w:fill="1F1F1F"/>
+        <w:spacing w:line="270" w:lineRule="atLeast"/>
+        <w:rPr>
+          <w:rFonts w:ascii="Menlo" w:eastAsia="Times New Roman" w:hAnsi="Menlo" w:cs="Menlo"/>
+          <w:color w:val="CCCCCC"/>
+          <w:kern w:val="0"/>
+          <w:sz w:val="18"/>
+          <w:szCs w:val="18"/>
+          <w:lang w:eastAsia="en-GB"/>
+          <w14:ligatures w14:val="none"/>
+        </w:rPr>
+      </w:pPr>
+      <w:r>
+        <w:rPr>
+          <w:rFonts w:ascii="Menlo" w:eastAsia="Times New Roman" w:hAnsi="Menlo" w:cs="Menlo"/>
+          <w:color w:val="CCCCCC"/>
+          <w:kern w:val="0"/>
+          <w:sz w:val="18"/>
+          <w:szCs w:val="18"/>
+          <w:lang w:eastAsia="en-GB"/>
+          <w14:ligatures w14:val="none"/>
+        </w:rPr>
+        <w:t xml:space="preserve">    </w:t>
+      </w:r>
+      <w:r>
+        <w:rPr>
+          <w:rFonts w:ascii="Menlo" w:eastAsia="Times New Roman" w:hAnsi="Menlo" w:cs="Menlo"/>
+          <w:color w:val="9CDCFE"/>
+          <w:kern w:val="0"/>
+          <w:sz w:val="18"/>
+          <w:szCs w:val="18"/>
+          <w:lang w:eastAsia="en-GB"/>
+          <w14:ligatures w14:val="none"/>
+        </w:rPr>
+        <w:t>productName</w:t>
+      </w:r>
+      <w:r>
+        <w:rPr>
+          <w:rFonts w:ascii="Menlo" w:eastAsia="Times New Roman" w:hAnsi="Menlo" w:cs="Menlo"/>
+          <w:color w:val="CCCCCC"/>
+          <w:kern w:val="0"/>
+          <w:sz w:val="18"/>
+          <w:szCs w:val="18"/>
+          <w:lang w:eastAsia="en-GB"/>
+          <w14:ligatures w14:val="none"/>
+        </w:rPr>
+        <w:t xml:space="preserve"> </w:t>
+      </w:r>
+      <w:r>
+        <w:rPr>
+          <w:rFonts w:ascii="Menlo" w:eastAsia="Times New Roman" w:hAnsi="Menlo" w:cs="Menlo"/>
+          <w:color w:val="DCDCAA"/>
+          <w:kern w:val="0"/>
+          <w:sz w:val="18"/>
+          <w:szCs w:val="18"/>
+          <w:lang w:eastAsia="en-GB"/>
+          <w14:ligatures w14:val="none"/>
+        </w:rPr>
+        <w:t>VARCHAR</w:t>
+      </w:r>
+      <w:r>
+        <w:rPr>
+          <w:rFonts w:ascii="Menlo" w:eastAsia="Times New Roman" w:hAnsi="Menlo" w:cs="Menlo"/>
+          <w:color w:val="CCCCCC"/>
+          <w:kern w:val="0"/>
+          <w:sz w:val="18"/>
+          <w:szCs w:val="18"/>
+          <w:lang w:eastAsia="en-GB"/>
+          <w14:ligatures w14:val="none"/>
+        </w:rPr>
+        <w:t>(</w:t>
+      </w:r>
+      <w:r>
+        <w:rPr>
+          <w:rFonts w:ascii="Menlo" w:eastAsia="Times New Roman" w:hAnsi="Menlo" w:cs="Menlo"/>
+          <w:color w:val="B5CEA8"/>
+          <w:kern w:val="0"/>
+          <w:sz w:val="18"/>
+          <w:szCs w:val="18"/>
+          <w:lang w:eastAsia="en-GB"/>
+          <w14:ligatures w14:val="none"/>
+        </w:rPr>
+        <w:t>35</w:t>
+      </w:r>
+      <w:r>
+        <w:rPr>
+          <w:rFonts w:ascii="Menlo" w:eastAsia="Times New Roman" w:hAnsi="Menlo" w:cs="Menlo"/>
+          <w:color w:val="CCCCCC"/>
+          <w:kern w:val="0"/>
+          <w:sz w:val="18"/>
+          <w:szCs w:val="18"/>
+          <w:lang w:eastAsia="en-GB"/>
+          <w14:ligatures w14:val="none"/>
+        </w:rPr>
+        <w:t>),</w:t>
+      </w:r>
+    </w:p>
+    <w:p>
+      <w:pPr>
+        <w:shd w:val="clear" w:color="auto" w:fill="1F1F1F"/>
+        <w:spacing w:line="270" w:lineRule="atLeast"/>
+        <w:rPr>
+          <w:rFonts w:ascii="Menlo" w:eastAsia="Times New Roman" w:hAnsi="Menlo" w:cs="Menlo"/>
+          <w:color w:val="CCCCCC"/>
+          <w:kern w:val="0"/>
+          <w:sz w:val="18"/>
+          <w:szCs w:val="18"/>
+          <w:lang w:eastAsia="en-GB"/>
+          <w14:ligatures w14:val="none"/>
+        </w:rPr>
+      </w:pPr>
+      <w:r>
+        <w:rPr>
+          <w:rFonts w:ascii="Menlo" w:eastAsia="Times New Roman" w:hAnsi="Menlo" w:cs="Menlo"/>
+          <w:color w:val="CCCCCC"/>
+          <w:kern w:val="0"/>
+          <w:sz w:val="18"/>
+          <w:szCs w:val="18"/>
+          <w:lang w:eastAsia="en-GB"/>
+          <w14:ligatures w14:val="none"/>
+        </w:rPr>
+        <w:t xml:space="preserve">    </w:t>
+      </w:r>
+      <w:r>
+        <w:rPr>
+          <w:rFonts w:ascii="Menlo" w:eastAsia="Times New Roman" w:hAnsi="Menlo" w:cs="Menlo"/>
+          <w:color w:val="9CDCFE"/>
+          <w:kern w:val="0"/>
+          <w:sz w:val="18"/>
+          <w:szCs w:val="18"/>
+          <w:lang w:eastAsia="en-GB"/>
+          <w14:ligatures w14:val="none"/>
+        </w:rPr>
+        <w:t>productPrice</w:t>
+      </w:r>
+      <w:r>
+        <w:rPr>
+          <w:rFonts w:ascii="Menlo" w:eastAsia="Times New Roman" w:hAnsi="Menlo" w:cs="Menlo"/>
+          <w:color w:val="CCCCCC"/>
+          <w:kern w:val="0"/>
+          <w:sz w:val="18"/>
+          <w:szCs w:val="18"/>
+          <w:lang w:eastAsia="en-GB"/>
+          <w14:ligatures w14:val="none"/>
+        </w:rPr>
+        <w:t xml:space="preserve"> </w:t>
+      </w:r>
+      <w:r>
+        <w:rPr>
+          <w:rFonts w:ascii="Menlo" w:eastAsia="Times New Roman" w:hAnsi="Menlo" w:cs="Menlo"/>
+          <w:color w:val="4FC1FF"/>
+          <w:kern w:val="0"/>
+          <w:sz w:val="18"/>
+          <w:szCs w:val="18"/>
+          <w:lang w:eastAsia="en-GB"/>
+          <w14:ligatures w14:val="none"/>
+        </w:rPr>
+        <w:t>FLOAT</w:t>
+      </w:r>
+      <w:r>
+        <w:rPr>
+          <w:rFonts w:ascii="Menlo" w:eastAsia="Times New Roman" w:hAnsi="Menlo" w:cs="Menlo"/>
+          <w:color w:val="CCCCCC"/>
+          <w:kern w:val="0"/>
+          <w:sz w:val="18"/>
+          <w:szCs w:val="18"/>
+          <w:lang w:eastAsia="en-GB"/>
+          <w14:ligatures w14:val="none"/>
+        </w:rPr>
+        <w:t>,</w:t>
+      </w:r>
+    </w:p>
+    <w:p>
+      <w:pPr>
+        <w:shd w:val="clear" w:color="auto" w:fill="1F1F1F"/>
+        <w:spacing w:line="270" w:lineRule="atLeast"/>
+        <w:rPr>
+          <w:rFonts w:ascii="Menlo" w:eastAsia="Times New Roman" w:hAnsi="Menlo" w:cs="Menlo"/>
+          <w:color w:val="CCCCCC"/>
+          <w:kern w:val="0"/>
+          <w:sz w:val="18"/>
+          <w:szCs w:val="18"/>
+          <w:lang w:eastAsia="en-GB"/>
+          <w14:ligatures w14:val="none"/>
+        </w:rPr>
+      </w:pPr>
+      <w:r>
+        <w:rPr>
+          <w:rFonts w:ascii="Menlo" w:eastAsia="Times New Roman" w:hAnsi="Menlo" w:cs="Menlo"/>
+          <w:color w:val="CCCCCC"/>
+          <w:kern w:val="0"/>
+          <w:sz w:val="18"/>
+          <w:szCs w:val="18"/>
+          <w:lang w:eastAsia="en-GB"/>
+          <w14:ligatures w14:val="none"/>
+        </w:rPr>
+        <w:t xml:space="preserve">    </w:t>
+      </w:r>
+      <w:r>
+        <w:rPr>
+          <w:rFonts w:ascii="Menlo" w:eastAsia="Times New Roman" w:hAnsi="Menlo" w:cs="Menlo"/>
+          <w:color w:val="9CDCFE"/>
+          <w:kern w:val="0"/>
+          <w:sz w:val="18"/>
+          <w:szCs w:val="18"/>
+          <w:lang w:eastAsia="en-GB"/>
+          <w14:ligatures w14:val="none"/>
+        </w:rPr>
+        <w:t>quantity</w:t>
+      </w:r>
+      <w:r>
+        <w:rPr>
+          <w:rFonts w:ascii="Menlo" w:eastAsia="Times New Roman" w:hAnsi="Menlo" w:cs="Menlo"/>
+          <w:color w:val="CCCCCC"/>
+          <w:kern w:val="0"/>
+          <w:sz w:val="18"/>
+          <w:szCs w:val="18"/>
+          <w:lang w:eastAsia="en-GB"/>
+          <w14:ligatures w14:val="none"/>
+        </w:rPr>
+        <w:t xml:space="preserve"> </w:t>
+      </w:r>
+      <w:r>
+        <w:rPr>
+          <w:rFonts w:ascii="Menlo" w:eastAsia="Times New Roman" w:hAnsi="Menlo" w:cs="Menlo"/>
+          <w:color w:val="4FC1FF"/>
+          <w:kern w:val="0"/>
+          <w:sz w:val="18"/>
+          <w:szCs w:val="18"/>
+          <w:lang w:eastAsia="en-GB"/>
+          <w14:ligatures w14:val="none"/>
+        </w:rPr>
+        <w:t>INT</w:t>
+      </w:r>
+    </w:p>
+    <w:p>
+      <w:pPr>
+        <w:shd w:val="clear" w:color="auto" w:fill="1F1F1F"/>
+        <w:spacing w:line="270" w:lineRule="atLeast"/>
+        <w:rPr>
+          <w:rFonts w:ascii="Menlo" w:eastAsia="Times New Roman" w:hAnsi="Menlo" w:cs="Menlo"/>
+          <w:color w:val="CCCCCC"/>
+          <w:kern w:val="0"/>
+          <w:sz w:val="18"/>
+          <w:szCs w:val="18"/>
+          <w:lang w:eastAsia="en-GB"/>
+          <w14:ligatures w14:val="none"/>
+        </w:rPr>
+      </w:pPr>
+      <w:r>
+        <w:rPr>
+          <w:rFonts w:ascii="Menlo" w:eastAsia="Times New Roman" w:hAnsi="Menlo" w:cs="Menlo"/>
+          <w:color w:val="CCCCCC"/>
+          <w:kern w:val="0"/>
+          <w:sz w:val="18"/>
+          <w:szCs w:val="18"/>
+          <w:lang w:eastAsia="en-GB"/>
+          <w14:ligatures w14:val="none"/>
+        </w:rPr>
+        <w:t>)</w:t>
+      </w:r>
+    </w:p>
+    <w:p>
+      <w:pPr>
+        <w:rPr>
+          <w:sz w:val="36"/>
+          <w:szCs w:val="36"/>
+        </w:rPr>
+      </w:pPr>
+    </w:p>
+    <w:p>
+      <w:pPr>
         <w:rPr>
           <w:sz w:val="36"/>
           <w:szCs w:val="36"/>
           <w:lang w:val="en-US"/>
         </w:rPr>
-        <w:t>Store procedure</w:t>
+      </w:pPr>
+      <w:r>
+        <w:rPr>
+          <w:sz w:val="36"/>
+          <w:szCs w:val="36"/>
+          <w:lang w:val="en-US"/>
+        </w:rPr>
+        <w:t>Store</w:t>
+      </w:r>
+      <w:r>
+        <w:rPr>
+          <w:sz w:val="36"/>
+          <w:szCs w:val="36"/>
+          <w:lang w:val="en-US"/>
+        </w:rPr>
+        <w:t>d</w:t>
+      </w:r>
+      <w:r>
+        <w:rPr>
+          <w:sz w:val="36"/>
+          <w:szCs w:val="36"/>
+          <w:lang w:val="en-US"/>
+        </w:rPr>
+        <w:t xml:space="preserve"> procedure</w:t>
       </w:r>
     </w:p>
     <w:p>
@@ -8969,20 +9553,2465 @@
           <w:lang w:eastAsia="en-GB"/>
           <w14:ligatures w14:val="none"/>
         </w:rPr>
+        <w:t>DECLARE</w:t>
+      </w:r>
+      <w:r>
+        <w:rPr>
+          <w:rFonts w:ascii="Menlo" w:eastAsia="Times New Roman" w:hAnsi="Menlo" w:cs="Menlo"/>
+          <w:color w:val="212121"/>
+          <w:kern w:val="0"/>
+          <w:sz w:val="18"/>
+          <w:szCs w:val="18"/>
+          <w:lang w:eastAsia="en-GB"/>
+          <w14:ligatures w14:val="none"/>
+        </w:rPr>
+        <w:t xml:space="preserve"> @numberOfTypeProduct </w:t>
+      </w:r>
+      <w:r>
+        <w:rPr>
+          <w:rFonts w:ascii="Menlo" w:eastAsia="Times New Roman" w:hAnsi="Menlo" w:cs="Menlo"/>
+          <w:color w:val="0000FF"/>
+          <w:kern w:val="0"/>
+          <w:sz w:val="18"/>
+          <w:szCs w:val="18"/>
+          <w:lang w:eastAsia="en-GB"/>
+          <w14:ligatures w14:val="none"/>
+        </w:rPr>
+        <w:t>int</w:t>
+      </w:r>
+      <w:r>
+        <w:rPr>
+          <w:rFonts w:ascii="Menlo" w:eastAsia="Times New Roman" w:hAnsi="Menlo" w:cs="Menlo"/>
+          <w:color w:val="212121"/>
+          <w:kern w:val="0"/>
+          <w:sz w:val="18"/>
+          <w:szCs w:val="18"/>
+          <w:lang w:eastAsia="en-GB"/>
+          <w14:ligatures w14:val="none"/>
+        </w:rPr>
+        <w:t xml:space="preserve">, @orderId </w:t>
+      </w:r>
+      <w:r>
+        <w:rPr>
+          <w:rFonts w:ascii="Menlo" w:eastAsia="Times New Roman" w:hAnsi="Menlo" w:cs="Menlo"/>
+          <w:color w:val="0000FF"/>
+          <w:kern w:val="0"/>
+          <w:sz w:val="18"/>
+          <w:szCs w:val="18"/>
+          <w:lang w:eastAsia="en-GB"/>
+          <w14:ligatures w14:val="none"/>
+        </w:rPr>
+        <w:t>INT</w:t>
+      </w:r>
+      <w:r>
+        <w:rPr>
+          <w:rFonts w:ascii="Menlo" w:eastAsia="Times New Roman" w:hAnsi="Menlo" w:cs="Menlo"/>
+          <w:color w:val="212121"/>
+          <w:kern w:val="0"/>
+          <w:sz w:val="18"/>
+          <w:szCs w:val="18"/>
+          <w:lang w:eastAsia="en-GB"/>
+          <w14:ligatures w14:val="none"/>
+        </w:rPr>
+        <w:t xml:space="preserve">, @rowCount </w:t>
+      </w:r>
+      <w:r>
+        <w:rPr>
+          <w:rFonts w:ascii="Menlo" w:eastAsia="Times New Roman" w:hAnsi="Menlo" w:cs="Menlo"/>
+          <w:color w:val="0000FF"/>
+          <w:kern w:val="0"/>
+          <w:sz w:val="18"/>
+          <w:szCs w:val="18"/>
+          <w:lang w:eastAsia="en-GB"/>
+          <w14:ligatures w14:val="none"/>
+        </w:rPr>
+        <w:t>int</w:t>
+      </w:r>
+      <w:r>
+        <w:rPr>
+          <w:rFonts w:ascii="Menlo" w:eastAsia="Times New Roman" w:hAnsi="Menlo" w:cs="Menlo"/>
+          <w:color w:val="212121"/>
+          <w:kern w:val="0"/>
+          <w:sz w:val="18"/>
+          <w:szCs w:val="18"/>
+          <w:lang w:eastAsia="en-GB"/>
+          <w14:ligatures w14:val="none"/>
+        </w:rPr>
+        <w:t>;</w:t>
+      </w:r>
+    </w:p>
+    <w:p>
+      <w:pPr>
+        <w:shd w:val="clear" w:color="auto" w:fill="FFFFFE"/>
+        <w:spacing w:line="270" w:lineRule="atLeast"/>
+        <w:rPr>
+          <w:rFonts w:ascii="Menlo" w:eastAsia="Times New Roman" w:hAnsi="Menlo" w:cs="Menlo"/>
+          <w:color w:val="212121"/>
+          <w:kern w:val="0"/>
+          <w:sz w:val="18"/>
+          <w:szCs w:val="18"/>
+          <w:lang w:eastAsia="en-GB"/>
+          <w14:ligatures w14:val="none"/>
+        </w:rPr>
+      </w:pPr>
+      <w:r>
+        <w:rPr>
+          <w:rFonts w:ascii="Menlo" w:eastAsia="Times New Roman" w:hAnsi="Menlo" w:cs="Menlo"/>
+          <w:color w:val="0000FF"/>
+          <w:kern w:val="0"/>
+          <w:sz w:val="18"/>
+          <w:szCs w:val="18"/>
+          <w:lang w:eastAsia="en-GB"/>
+          <w14:ligatures w14:val="none"/>
+        </w:rPr>
+        <w:t>DECLARE</w:t>
+      </w:r>
+      <w:r>
+        <w:rPr>
+          <w:rFonts w:ascii="Menlo" w:eastAsia="Times New Roman" w:hAnsi="Menlo" w:cs="Menlo"/>
+          <w:color w:val="212121"/>
+          <w:kern w:val="0"/>
+          <w:sz w:val="18"/>
+          <w:szCs w:val="18"/>
+          <w:lang w:eastAsia="en-GB"/>
+          <w14:ligatures w14:val="none"/>
+        </w:rPr>
+        <w:t xml:space="preserve"> @typeProductWithRowId </w:t>
+      </w:r>
+      <w:r>
+        <w:rPr>
+          <w:rFonts w:ascii="Menlo" w:eastAsia="Times New Roman" w:hAnsi="Menlo" w:cs="Menlo"/>
+          <w:color w:val="0000FF"/>
+          <w:kern w:val="0"/>
+          <w:sz w:val="18"/>
+          <w:szCs w:val="18"/>
+          <w:lang w:eastAsia="en-GB"/>
+          <w14:ligatures w14:val="none"/>
+        </w:rPr>
+        <w:t>TABLE</w:t>
+      </w:r>
+      <w:r>
+        <w:rPr>
+          <w:rFonts w:ascii="Menlo" w:eastAsia="Times New Roman" w:hAnsi="Menlo" w:cs="Menlo"/>
+          <w:color w:val="212121"/>
+          <w:kern w:val="0"/>
+          <w:sz w:val="18"/>
+          <w:szCs w:val="18"/>
+          <w:lang w:eastAsia="en-GB"/>
+          <w14:ligatures w14:val="none"/>
+        </w:rPr>
+        <w:t xml:space="preserve"> (rowId </w:t>
+      </w:r>
+      <w:r>
+        <w:rPr>
+          <w:rFonts w:ascii="Menlo" w:eastAsia="Times New Roman" w:hAnsi="Menlo" w:cs="Menlo"/>
+          <w:color w:val="0000FF"/>
+          <w:kern w:val="0"/>
+          <w:sz w:val="18"/>
+          <w:szCs w:val="18"/>
+          <w:lang w:eastAsia="en-GB"/>
+          <w14:ligatures w14:val="none"/>
+        </w:rPr>
+        <w:t>INT</w:t>
+      </w:r>
+      <w:r>
+        <w:rPr>
+          <w:rFonts w:ascii="Menlo" w:eastAsia="Times New Roman" w:hAnsi="Menlo" w:cs="Menlo"/>
+          <w:color w:val="212121"/>
+          <w:kern w:val="0"/>
+          <w:sz w:val="18"/>
+          <w:szCs w:val="18"/>
+          <w:lang w:eastAsia="en-GB"/>
+          <w14:ligatures w14:val="none"/>
+        </w:rPr>
+        <w:t xml:space="preserve">, productId </w:t>
+      </w:r>
+      <w:r>
+        <w:rPr>
+          <w:rFonts w:ascii="Menlo" w:eastAsia="Times New Roman" w:hAnsi="Menlo" w:cs="Menlo"/>
+          <w:color w:val="0000FF"/>
+          <w:kern w:val="0"/>
+          <w:sz w:val="18"/>
+          <w:szCs w:val="18"/>
+          <w:lang w:eastAsia="en-GB"/>
+          <w14:ligatures w14:val="none"/>
+        </w:rPr>
+        <w:t>INT</w:t>
+      </w:r>
+      <w:r>
+        <w:rPr>
+          <w:rFonts w:ascii="Menlo" w:eastAsia="Times New Roman" w:hAnsi="Menlo" w:cs="Menlo"/>
+          <w:color w:val="212121"/>
+          <w:kern w:val="0"/>
+          <w:sz w:val="18"/>
+          <w:szCs w:val="18"/>
+          <w:lang w:eastAsia="en-GB"/>
+          <w14:ligatures w14:val="none"/>
+        </w:rPr>
+        <w:t xml:space="preserve">, productName </w:t>
+      </w:r>
+      <w:r>
+        <w:rPr>
+          <w:rFonts w:ascii="Menlo" w:eastAsia="Times New Roman" w:hAnsi="Menlo" w:cs="Menlo"/>
+          <w:color w:val="0000FF"/>
+          <w:kern w:val="0"/>
+          <w:sz w:val="18"/>
+          <w:szCs w:val="18"/>
+          <w:lang w:eastAsia="en-GB"/>
+          <w14:ligatures w14:val="none"/>
+        </w:rPr>
+        <w:t>VARCHAR</w:t>
+      </w:r>
+      <w:r>
+        <w:rPr>
+          <w:rFonts w:ascii="Menlo" w:eastAsia="Times New Roman" w:hAnsi="Menlo" w:cs="Menlo"/>
+          <w:color w:val="212121"/>
+          <w:kern w:val="0"/>
+          <w:sz w:val="18"/>
+          <w:szCs w:val="18"/>
+          <w:lang w:eastAsia="en-GB"/>
+          <w14:ligatures w14:val="none"/>
+        </w:rPr>
+        <w:t>(</w:t>
+      </w:r>
+      <w:r>
+        <w:rPr>
+          <w:rFonts w:ascii="Menlo" w:eastAsia="Times New Roman" w:hAnsi="Menlo" w:cs="Menlo"/>
+          <w:color w:val="09885A"/>
+          <w:kern w:val="0"/>
+          <w:sz w:val="18"/>
+          <w:szCs w:val="18"/>
+          <w:lang w:eastAsia="en-GB"/>
+          <w14:ligatures w14:val="none"/>
+        </w:rPr>
+        <w:t>35</w:t>
+      </w:r>
+      <w:r>
+        <w:rPr>
+          <w:rFonts w:ascii="Menlo" w:eastAsia="Times New Roman" w:hAnsi="Menlo" w:cs="Menlo"/>
+          <w:color w:val="212121"/>
+          <w:kern w:val="0"/>
+          <w:sz w:val="18"/>
+          <w:szCs w:val="18"/>
+          <w:lang w:eastAsia="en-GB"/>
+          <w14:ligatures w14:val="none"/>
+        </w:rPr>
+        <w:t xml:space="preserve">), productPrice </w:t>
+      </w:r>
+      <w:r>
+        <w:rPr>
+          <w:rFonts w:ascii="Menlo" w:eastAsia="Times New Roman" w:hAnsi="Menlo" w:cs="Menlo"/>
+          <w:color w:val="0000FF"/>
+          <w:kern w:val="0"/>
+          <w:sz w:val="18"/>
+          <w:szCs w:val="18"/>
+          <w:lang w:eastAsia="en-GB"/>
+          <w14:ligatures w14:val="none"/>
+        </w:rPr>
+        <w:t>FLOAT</w:t>
+      </w:r>
+      <w:r>
+        <w:rPr>
+          <w:rFonts w:ascii="Menlo" w:eastAsia="Times New Roman" w:hAnsi="Menlo" w:cs="Menlo"/>
+          <w:color w:val="212121"/>
+          <w:kern w:val="0"/>
+          <w:sz w:val="18"/>
+          <w:szCs w:val="18"/>
+          <w:lang w:eastAsia="en-GB"/>
+          <w14:ligatures w14:val="none"/>
+        </w:rPr>
+        <w:t xml:space="preserve">, quantity </w:t>
+      </w:r>
+      <w:r>
+        <w:rPr>
+          <w:rFonts w:ascii="Menlo" w:eastAsia="Times New Roman" w:hAnsi="Menlo" w:cs="Menlo"/>
+          <w:color w:val="0000FF"/>
+          <w:kern w:val="0"/>
+          <w:sz w:val="18"/>
+          <w:szCs w:val="18"/>
+          <w:lang w:eastAsia="en-GB"/>
+          <w14:ligatures w14:val="none"/>
+        </w:rPr>
+        <w:t>INT</w:t>
+      </w:r>
+      <w:r>
+        <w:rPr>
+          <w:rFonts w:ascii="Menlo" w:eastAsia="Times New Roman" w:hAnsi="Menlo" w:cs="Menlo"/>
+          <w:color w:val="212121"/>
+          <w:kern w:val="0"/>
+          <w:sz w:val="18"/>
+          <w:szCs w:val="18"/>
+          <w:lang w:eastAsia="en-GB"/>
+          <w14:ligatures w14:val="none"/>
+        </w:rPr>
+        <w:t>)</w:t>
+      </w:r>
+    </w:p>
+    <w:p>
+      <w:pPr>
+        <w:shd w:val="clear" w:color="auto" w:fill="FFFFFE"/>
+        <w:spacing w:line="270" w:lineRule="atLeast"/>
+        <w:rPr>
+          <w:rFonts w:ascii="Menlo" w:eastAsia="Times New Roman" w:hAnsi="Menlo" w:cs="Menlo"/>
+          <w:color w:val="212121"/>
+          <w:kern w:val="0"/>
+          <w:sz w:val="18"/>
+          <w:szCs w:val="18"/>
+          <w:lang w:eastAsia="en-GB"/>
+          <w14:ligatures w14:val="none"/>
+        </w:rPr>
+      </w:pPr>
+    </w:p>
+    <w:p>
+      <w:pPr>
+        <w:shd w:val="clear" w:color="auto" w:fill="FFFFFE"/>
+        <w:spacing w:line="270" w:lineRule="atLeast"/>
+        <w:rPr>
+          <w:rFonts w:ascii="Menlo" w:eastAsia="Times New Roman" w:hAnsi="Menlo" w:cs="Menlo"/>
+          <w:color w:val="212121"/>
+          <w:kern w:val="0"/>
+          <w:sz w:val="18"/>
+          <w:szCs w:val="18"/>
+          <w:lang w:eastAsia="en-GB"/>
+          <w14:ligatures w14:val="none"/>
+        </w:rPr>
+      </w:pPr>
+      <w:r>
+        <w:rPr>
+          <w:rFonts w:ascii="Menlo" w:eastAsia="Times New Roman" w:hAnsi="Menlo" w:cs="Menlo"/>
+          <w:color w:val="0000FF"/>
+          <w:kern w:val="0"/>
+          <w:sz w:val="18"/>
+          <w:szCs w:val="18"/>
+          <w:lang w:eastAsia="en-GB"/>
+          <w14:ligatures w14:val="none"/>
+        </w:rPr>
+        <w:t>DECLARE</w:t>
+      </w:r>
+      <w:r>
+        <w:rPr>
+          <w:rFonts w:ascii="Menlo" w:eastAsia="Times New Roman" w:hAnsi="Menlo" w:cs="Menlo"/>
+          <w:color w:val="212121"/>
+          <w:kern w:val="0"/>
+          <w:sz w:val="18"/>
+          <w:szCs w:val="18"/>
+          <w:lang w:eastAsia="en-GB"/>
+          <w14:ligatures w14:val="none"/>
+        </w:rPr>
+        <w:t xml:space="preserve"> @rowId </w:t>
+      </w:r>
+      <w:r>
+        <w:rPr>
+          <w:rFonts w:ascii="Menlo" w:eastAsia="Times New Roman" w:hAnsi="Menlo" w:cs="Menlo"/>
+          <w:color w:val="0000FF"/>
+          <w:kern w:val="0"/>
+          <w:sz w:val="18"/>
+          <w:szCs w:val="18"/>
+          <w:lang w:eastAsia="en-GB"/>
+          <w14:ligatures w14:val="none"/>
+        </w:rPr>
+        <w:t>INT</w:t>
+      </w:r>
+      <w:r>
+        <w:rPr>
+          <w:rFonts w:ascii="Menlo" w:eastAsia="Times New Roman" w:hAnsi="Menlo" w:cs="Menlo"/>
+          <w:color w:val="212121"/>
+          <w:kern w:val="0"/>
+          <w:sz w:val="18"/>
+          <w:szCs w:val="18"/>
+          <w:lang w:eastAsia="en-GB"/>
+          <w14:ligatures w14:val="none"/>
+        </w:rPr>
+        <w:t xml:space="preserve">, @productId </w:t>
+      </w:r>
+      <w:r>
+        <w:rPr>
+          <w:rFonts w:ascii="Menlo" w:eastAsia="Times New Roman" w:hAnsi="Menlo" w:cs="Menlo"/>
+          <w:color w:val="0000FF"/>
+          <w:kern w:val="0"/>
+          <w:sz w:val="18"/>
+          <w:szCs w:val="18"/>
+          <w:lang w:eastAsia="en-GB"/>
+          <w14:ligatures w14:val="none"/>
+        </w:rPr>
+        <w:t>INT</w:t>
+      </w:r>
+      <w:r>
+        <w:rPr>
+          <w:rFonts w:ascii="Menlo" w:eastAsia="Times New Roman" w:hAnsi="Menlo" w:cs="Menlo"/>
+          <w:color w:val="212121"/>
+          <w:kern w:val="0"/>
+          <w:sz w:val="18"/>
+          <w:szCs w:val="18"/>
+          <w:lang w:eastAsia="en-GB"/>
+          <w14:ligatures w14:val="none"/>
+        </w:rPr>
+        <w:t xml:space="preserve">, @productName </w:t>
+      </w:r>
+      <w:r>
+        <w:rPr>
+          <w:rFonts w:ascii="Menlo" w:eastAsia="Times New Roman" w:hAnsi="Menlo" w:cs="Menlo"/>
+          <w:color w:val="0000FF"/>
+          <w:kern w:val="0"/>
+          <w:sz w:val="18"/>
+          <w:szCs w:val="18"/>
+          <w:lang w:eastAsia="en-GB"/>
+          <w14:ligatures w14:val="none"/>
+        </w:rPr>
+        <w:t>VARCHAR</w:t>
+      </w:r>
+      <w:r>
+        <w:rPr>
+          <w:rFonts w:ascii="Menlo" w:eastAsia="Times New Roman" w:hAnsi="Menlo" w:cs="Menlo"/>
+          <w:color w:val="212121"/>
+          <w:kern w:val="0"/>
+          <w:sz w:val="18"/>
+          <w:szCs w:val="18"/>
+          <w:lang w:eastAsia="en-GB"/>
+          <w14:ligatures w14:val="none"/>
+        </w:rPr>
+        <w:t>(</w:t>
+      </w:r>
+      <w:r>
+        <w:rPr>
+          <w:rFonts w:ascii="Menlo" w:eastAsia="Times New Roman" w:hAnsi="Menlo" w:cs="Menlo"/>
+          <w:color w:val="09885A"/>
+          <w:kern w:val="0"/>
+          <w:sz w:val="18"/>
+          <w:szCs w:val="18"/>
+          <w:lang w:eastAsia="en-GB"/>
+          <w14:ligatures w14:val="none"/>
+        </w:rPr>
+        <w:t>35</w:t>
+      </w:r>
+      <w:r>
+        <w:rPr>
+          <w:rFonts w:ascii="Menlo" w:eastAsia="Times New Roman" w:hAnsi="Menlo" w:cs="Menlo"/>
+          <w:color w:val="212121"/>
+          <w:kern w:val="0"/>
+          <w:sz w:val="18"/>
+          <w:szCs w:val="18"/>
+          <w:lang w:eastAsia="en-GB"/>
+          <w14:ligatures w14:val="none"/>
+        </w:rPr>
+        <w:t xml:space="preserve">), @productPrice </w:t>
+      </w:r>
+      <w:r>
+        <w:rPr>
+          <w:rFonts w:ascii="Menlo" w:eastAsia="Times New Roman" w:hAnsi="Menlo" w:cs="Menlo"/>
+          <w:color w:val="0000FF"/>
+          <w:kern w:val="0"/>
+          <w:sz w:val="18"/>
+          <w:szCs w:val="18"/>
+          <w:lang w:eastAsia="en-GB"/>
+          <w14:ligatures w14:val="none"/>
+        </w:rPr>
+        <w:t>FLOAT</w:t>
+      </w:r>
+      <w:r>
+        <w:rPr>
+          <w:rFonts w:ascii="Menlo" w:eastAsia="Times New Roman" w:hAnsi="Menlo" w:cs="Menlo"/>
+          <w:color w:val="212121"/>
+          <w:kern w:val="0"/>
+          <w:sz w:val="18"/>
+          <w:szCs w:val="18"/>
+          <w:lang w:eastAsia="en-GB"/>
+          <w14:ligatures w14:val="none"/>
+        </w:rPr>
+        <w:t xml:space="preserve">, @quantity </w:t>
+      </w:r>
+      <w:r>
+        <w:rPr>
+          <w:rFonts w:ascii="Menlo" w:eastAsia="Times New Roman" w:hAnsi="Menlo" w:cs="Menlo"/>
+          <w:color w:val="0000FF"/>
+          <w:kern w:val="0"/>
+          <w:sz w:val="18"/>
+          <w:szCs w:val="18"/>
+          <w:lang w:eastAsia="en-GB"/>
+          <w14:ligatures w14:val="none"/>
+        </w:rPr>
+        <w:t>INT</w:t>
+      </w:r>
+      <w:r>
+        <w:rPr>
+          <w:rFonts w:ascii="Menlo" w:eastAsia="Times New Roman" w:hAnsi="Menlo" w:cs="Menlo"/>
+          <w:color w:val="212121"/>
+          <w:kern w:val="0"/>
+          <w:sz w:val="18"/>
+          <w:szCs w:val="18"/>
+          <w:lang w:eastAsia="en-GB"/>
+          <w14:ligatures w14:val="none"/>
+        </w:rPr>
+        <w:t>;</w:t>
+      </w:r>
+    </w:p>
+    <w:p>
+      <w:pPr>
+        <w:shd w:val="clear" w:color="auto" w:fill="FFFFFE"/>
+        <w:spacing w:line="270" w:lineRule="atLeast"/>
+        <w:rPr>
+          <w:rFonts w:ascii="Menlo" w:eastAsia="Times New Roman" w:hAnsi="Menlo" w:cs="Menlo"/>
+          <w:color w:val="212121"/>
+          <w:kern w:val="0"/>
+          <w:sz w:val="18"/>
+          <w:szCs w:val="18"/>
+          <w:lang w:eastAsia="en-GB"/>
+          <w14:ligatures w14:val="none"/>
+        </w:rPr>
+      </w:pPr>
+      <w:r>
+        <w:rPr>
+          <w:rFonts w:ascii="Menlo" w:eastAsia="Times New Roman" w:hAnsi="Menlo" w:cs="Menlo"/>
+          <w:color w:val="0000FF"/>
+          <w:kern w:val="0"/>
+          <w:sz w:val="18"/>
+          <w:szCs w:val="18"/>
+          <w:lang w:eastAsia="en-GB"/>
+          <w14:ligatures w14:val="none"/>
+        </w:rPr>
+        <w:t>BEGIN</w:t>
+      </w:r>
+      <w:r>
+        <w:rPr>
+          <w:rFonts w:ascii="Menlo" w:eastAsia="Times New Roman" w:hAnsi="Menlo" w:cs="Menlo"/>
+          <w:color w:val="212121"/>
+          <w:kern w:val="0"/>
+          <w:sz w:val="18"/>
+          <w:szCs w:val="18"/>
+          <w:lang w:eastAsia="en-GB"/>
+          <w14:ligatures w14:val="none"/>
+        </w:rPr>
+        <w:t xml:space="preserve"> </w:t>
+      </w:r>
+      <w:r>
+        <w:rPr>
+          <w:rFonts w:ascii="Menlo" w:eastAsia="Times New Roman" w:hAnsi="Menlo" w:cs="Menlo"/>
+          <w:color w:val="0000FF"/>
+          <w:kern w:val="0"/>
+          <w:sz w:val="18"/>
+          <w:szCs w:val="18"/>
+          <w:lang w:eastAsia="en-GB"/>
+          <w14:ligatures w14:val="none"/>
+        </w:rPr>
+        <w:t>TRY</w:t>
+      </w:r>
+    </w:p>
+    <w:p>
+      <w:pPr>
+        <w:shd w:val="clear" w:color="auto" w:fill="FFFFFE"/>
+        <w:spacing w:line="270" w:lineRule="atLeast"/>
+        <w:rPr>
+          <w:rFonts w:ascii="Menlo" w:eastAsia="Times New Roman" w:hAnsi="Menlo" w:cs="Menlo"/>
+          <w:color w:val="212121"/>
+          <w:kern w:val="0"/>
+          <w:sz w:val="18"/>
+          <w:szCs w:val="18"/>
+          <w:lang w:eastAsia="en-GB"/>
+          <w14:ligatures w14:val="none"/>
+        </w:rPr>
+      </w:pPr>
+      <w:r>
+        <w:rPr>
+          <w:rFonts w:ascii="Menlo" w:eastAsia="Times New Roman" w:hAnsi="Menlo" w:cs="Menlo"/>
+          <w:color w:val="212121"/>
+          <w:kern w:val="0"/>
+          <w:sz w:val="18"/>
+          <w:szCs w:val="18"/>
+          <w:lang w:eastAsia="en-GB"/>
+          <w14:ligatures w14:val="none"/>
+        </w:rPr>
+        <w:t xml:space="preserve">    </w:t>
+      </w:r>
+      <w:r>
+        <w:rPr>
+          <w:rFonts w:ascii="Menlo" w:eastAsia="Times New Roman" w:hAnsi="Menlo" w:cs="Menlo"/>
+          <w:color w:val="0000FF"/>
+          <w:kern w:val="0"/>
+          <w:sz w:val="18"/>
+          <w:szCs w:val="18"/>
+          <w:lang w:eastAsia="en-GB"/>
+          <w14:ligatures w14:val="none"/>
+        </w:rPr>
+        <w:t>BEGIN</w:t>
+      </w:r>
+      <w:r>
+        <w:rPr>
+          <w:rFonts w:ascii="Menlo" w:eastAsia="Times New Roman" w:hAnsi="Menlo" w:cs="Menlo"/>
+          <w:color w:val="212121"/>
+          <w:kern w:val="0"/>
+          <w:sz w:val="18"/>
+          <w:szCs w:val="18"/>
+          <w:lang w:eastAsia="en-GB"/>
+          <w14:ligatures w14:val="none"/>
+        </w:rPr>
+        <w:t xml:space="preserve"> </w:t>
+      </w:r>
+      <w:r>
+        <w:rPr>
+          <w:rFonts w:ascii="Menlo" w:eastAsia="Times New Roman" w:hAnsi="Menlo" w:cs="Menlo"/>
+          <w:color w:val="0000FF"/>
+          <w:kern w:val="0"/>
+          <w:sz w:val="18"/>
+          <w:szCs w:val="18"/>
+          <w:lang w:eastAsia="en-GB"/>
+          <w14:ligatures w14:val="none"/>
+        </w:rPr>
+        <w:t>TRAN</w:t>
+      </w:r>
+    </w:p>
+    <w:p>
+      <w:pPr>
+        <w:shd w:val="clear" w:color="auto" w:fill="FFFFFE"/>
+        <w:spacing w:line="270" w:lineRule="atLeast"/>
+        <w:rPr>
+          <w:rFonts w:ascii="Menlo" w:eastAsia="Times New Roman" w:hAnsi="Menlo" w:cs="Menlo"/>
+          <w:color w:val="212121"/>
+          <w:kern w:val="0"/>
+          <w:sz w:val="18"/>
+          <w:szCs w:val="18"/>
+          <w:lang w:eastAsia="en-GB"/>
+          <w14:ligatures w14:val="none"/>
+        </w:rPr>
+      </w:pPr>
+      <w:r>
+        <w:rPr>
+          <w:rFonts w:ascii="Menlo" w:eastAsia="Times New Roman" w:hAnsi="Menlo" w:cs="Menlo"/>
+          <w:color w:val="212121"/>
+          <w:kern w:val="0"/>
+          <w:sz w:val="18"/>
+          <w:szCs w:val="18"/>
+          <w:lang w:eastAsia="en-GB"/>
+          <w14:ligatures w14:val="none"/>
+        </w:rPr>
+        <w:t xml:space="preserve">        </w:t>
+      </w:r>
+      <w:r>
+        <w:rPr>
+          <w:rFonts w:ascii="Menlo" w:eastAsia="Times New Roman" w:hAnsi="Menlo" w:cs="Menlo"/>
+          <w:color w:val="0000FF"/>
+          <w:kern w:val="0"/>
+          <w:sz w:val="18"/>
+          <w:szCs w:val="18"/>
+          <w:lang w:eastAsia="en-GB"/>
+          <w14:ligatures w14:val="none"/>
+        </w:rPr>
+        <w:t>SET</w:t>
+      </w:r>
+      <w:r>
+        <w:rPr>
+          <w:rFonts w:ascii="Menlo" w:eastAsia="Times New Roman" w:hAnsi="Menlo" w:cs="Menlo"/>
+          <w:color w:val="212121"/>
+          <w:kern w:val="0"/>
+          <w:sz w:val="18"/>
+          <w:szCs w:val="18"/>
+          <w:lang w:eastAsia="en-GB"/>
+          <w14:ligatures w14:val="none"/>
+        </w:rPr>
+        <w:t xml:space="preserve"> </w:t>
+      </w:r>
+      <w:r>
+        <w:rPr>
+          <w:rFonts w:ascii="Menlo" w:eastAsia="Times New Roman" w:hAnsi="Menlo" w:cs="Menlo"/>
+          <w:color w:val="0000FF"/>
+          <w:kern w:val="0"/>
+          <w:sz w:val="18"/>
+          <w:szCs w:val="18"/>
+          <w:lang w:eastAsia="en-GB"/>
+          <w14:ligatures w14:val="none"/>
+        </w:rPr>
+        <w:t>NOCOUNT</w:t>
+      </w:r>
+      <w:r>
+        <w:rPr>
+          <w:rFonts w:ascii="Menlo" w:eastAsia="Times New Roman" w:hAnsi="Menlo" w:cs="Menlo"/>
+          <w:color w:val="212121"/>
+          <w:kern w:val="0"/>
+          <w:sz w:val="18"/>
+          <w:szCs w:val="18"/>
+          <w:lang w:eastAsia="en-GB"/>
+          <w14:ligatures w14:val="none"/>
+        </w:rPr>
+        <w:t xml:space="preserve"> </w:t>
+      </w:r>
+      <w:r>
+        <w:rPr>
+          <w:rFonts w:ascii="Menlo" w:eastAsia="Times New Roman" w:hAnsi="Menlo" w:cs="Menlo"/>
+          <w:color w:val="0000FF"/>
+          <w:kern w:val="0"/>
+          <w:sz w:val="18"/>
+          <w:szCs w:val="18"/>
+          <w:lang w:eastAsia="en-GB"/>
+          <w14:ligatures w14:val="none"/>
+        </w:rPr>
+        <w:t>ON</w:t>
+      </w:r>
+      <w:r>
+        <w:rPr>
+          <w:rFonts w:ascii="Menlo" w:eastAsia="Times New Roman" w:hAnsi="Menlo" w:cs="Menlo"/>
+          <w:color w:val="212121"/>
+          <w:kern w:val="0"/>
+          <w:sz w:val="18"/>
+          <w:szCs w:val="18"/>
+          <w:lang w:eastAsia="en-GB"/>
+          <w14:ligatures w14:val="none"/>
+        </w:rPr>
+        <w:t>;</w:t>
+      </w:r>
+    </w:p>
+    <w:p>
+      <w:pPr>
+        <w:shd w:val="clear" w:color="auto" w:fill="FFFFFE"/>
+        <w:spacing w:line="270" w:lineRule="atLeast"/>
+        <w:rPr>
+          <w:rFonts w:ascii="Menlo" w:eastAsia="Times New Roman" w:hAnsi="Menlo" w:cs="Menlo"/>
+          <w:color w:val="212121"/>
+          <w:kern w:val="0"/>
+          <w:sz w:val="18"/>
+          <w:szCs w:val="18"/>
+          <w:lang w:eastAsia="en-GB"/>
+          <w14:ligatures w14:val="none"/>
+        </w:rPr>
+      </w:pPr>
+    </w:p>
+    <w:p>
+      <w:pPr>
+        <w:shd w:val="clear" w:color="auto" w:fill="FFFFFE"/>
+        <w:spacing w:line="270" w:lineRule="atLeast"/>
+        <w:rPr>
+          <w:rFonts w:ascii="Menlo" w:eastAsia="Times New Roman" w:hAnsi="Menlo" w:cs="Menlo"/>
+          <w:color w:val="212121"/>
+          <w:kern w:val="0"/>
+          <w:sz w:val="18"/>
+          <w:szCs w:val="18"/>
+          <w:lang w:eastAsia="en-GB"/>
+          <w14:ligatures w14:val="none"/>
+        </w:rPr>
+      </w:pPr>
+      <w:r>
+        <w:rPr>
+          <w:rFonts w:ascii="Menlo" w:eastAsia="Times New Roman" w:hAnsi="Menlo" w:cs="Menlo"/>
+          <w:color w:val="212121"/>
+          <w:kern w:val="0"/>
+          <w:sz w:val="18"/>
+          <w:szCs w:val="18"/>
+          <w:lang w:eastAsia="en-GB"/>
+          <w14:ligatures w14:val="none"/>
+        </w:rPr>
+        <w:t xml:space="preserve">        </w:t>
+      </w:r>
+      <w:r>
+        <w:rPr>
+          <w:rFonts w:ascii="Menlo" w:eastAsia="Times New Roman" w:hAnsi="Menlo" w:cs="Menlo"/>
+          <w:color w:val="0000FF"/>
+          <w:kern w:val="0"/>
+          <w:sz w:val="18"/>
+          <w:szCs w:val="18"/>
+          <w:lang w:eastAsia="en-GB"/>
+          <w14:ligatures w14:val="none"/>
+        </w:rPr>
+        <w:t>INSERT INTO</w:t>
+      </w:r>
+      <w:r>
+        <w:rPr>
+          <w:rFonts w:ascii="Menlo" w:eastAsia="Times New Roman" w:hAnsi="Menlo" w:cs="Menlo"/>
+          <w:color w:val="212121"/>
+          <w:kern w:val="0"/>
+          <w:sz w:val="18"/>
+          <w:szCs w:val="18"/>
+          <w:lang w:eastAsia="en-GB"/>
+          <w14:ligatures w14:val="none"/>
+        </w:rPr>
+        <w:t xml:space="preserve"> [dbo].Orders([userId], [created], [status], [total], [billingAddress], [billingCity], [postalCode])</w:t>
+      </w:r>
+    </w:p>
+    <w:p>
+      <w:pPr>
+        <w:shd w:val="clear" w:color="auto" w:fill="FFFFFE"/>
+        <w:spacing w:line="270" w:lineRule="atLeast"/>
+        <w:rPr>
+          <w:rFonts w:ascii="Menlo" w:eastAsia="Times New Roman" w:hAnsi="Menlo" w:cs="Menlo"/>
+          <w:color w:val="212121"/>
+          <w:kern w:val="0"/>
+          <w:sz w:val="18"/>
+          <w:szCs w:val="18"/>
+          <w:lang w:eastAsia="en-GB"/>
+          <w14:ligatures w14:val="none"/>
+        </w:rPr>
+      </w:pPr>
+      <w:r>
+        <w:rPr>
+          <w:rFonts w:ascii="Menlo" w:eastAsia="Times New Roman" w:hAnsi="Menlo" w:cs="Menlo"/>
+          <w:color w:val="212121"/>
+          <w:kern w:val="0"/>
+          <w:sz w:val="18"/>
+          <w:szCs w:val="18"/>
+          <w:lang w:eastAsia="en-GB"/>
+          <w14:ligatures w14:val="none"/>
+        </w:rPr>
+        <w:t xml:space="preserve">        </w:t>
+      </w:r>
+      <w:r>
+        <w:rPr>
+          <w:rFonts w:ascii="Menlo" w:eastAsia="Times New Roman" w:hAnsi="Menlo" w:cs="Menlo"/>
+          <w:color w:val="0000FF"/>
+          <w:kern w:val="0"/>
+          <w:sz w:val="18"/>
+          <w:szCs w:val="18"/>
+          <w:lang w:eastAsia="en-GB"/>
+          <w14:ligatures w14:val="none"/>
+        </w:rPr>
+        <w:t>VALUES</w:t>
+      </w:r>
+      <w:r>
+        <w:rPr>
+          <w:rFonts w:ascii="Menlo" w:eastAsia="Times New Roman" w:hAnsi="Menlo" w:cs="Menlo"/>
+          <w:color w:val="212121"/>
+          <w:kern w:val="0"/>
+          <w:sz w:val="18"/>
+          <w:szCs w:val="18"/>
+          <w:lang w:eastAsia="en-GB"/>
+          <w14:ligatures w14:val="none"/>
+        </w:rPr>
+        <w:t xml:space="preserve"> (@userId, </w:t>
+      </w:r>
+      <w:r>
+        <w:rPr>
+          <w:rFonts w:ascii="Menlo" w:eastAsia="Times New Roman" w:hAnsi="Menlo" w:cs="Menlo"/>
+          <w:color w:val="795E26"/>
+          <w:kern w:val="0"/>
+          <w:sz w:val="18"/>
+          <w:szCs w:val="18"/>
+          <w:lang w:eastAsia="en-GB"/>
+          <w14:ligatures w14:val="none"/>
+        </w:rPr>
+        <w:t>GETDATE</w:t>
+      </w:r>
+      <w:r>
+        <w:rPr>
+          <w:rFonts w:ascii="Menlo" w:eastAsia="Times New Roman" w:hAnsi="Menlo" w:cs="Menlo"/>
+          <w:color w:val="212121"/>
+          <w:kern w:val="0"/>
+          <w:sz w:val="18"/>
+          <w:szCs w:val="18"/>
+          <w:lang w:eastAsia="en-GB"/>
+          <w14:ligatures w14:val="none"/>
+        </w:rPr>
+        <w:t xml:space="preserve">(), </w:t>
+      </w:r>
+      <w:r>
+        <w:rPr>
+          <w:rFonts w:ascii="Menlo" w:eastAsia="Times New Roman" w:hAnsi="Menlo" w:cs="Menlo"/>
+          <w:color w:val="09885A"/>
+          <w:kern w:val="0"/>
+          <w:sz w:val="18"/>
+          <w:szCs w:val="18"/>
+          <w:lang w:eastAsia="en-GB"/>
+          <w14:ligatures w14:val="none"/>
+        </w:rPr>
+        <w:t>1</w:t>
+      </w:r>
+      <w:r>
+        <w:rPr>
+          <w:rFonts w:ascii="Menlo" w:eastAsia="Times New Roman" w:hAnsi="Menlo" w:cs="Menlo"/>
+          <w:color w:val="212121"/>
+          <w:kern w:val="0"/>
+          <w:sz w:val="18"/>
+          <w:szCs w:val="18"/>
+          <w:lang w:eastAsia="en-GB"/>
+          <w14:ligatures w14:val="none"/>
+        </w:rPr>
+        <w:t>, @total, @billingAddress, @billingCity, @postalCode)</w:t>
+      </w:r>
+    </w:p>
+    <w:p>
+      <w:pPr>
+        <w:shd w:val="clear" w:color="auto" w:fill="FFFFFE"/>
+        <w:spacing w:line="270" w:lineRule="atLeast"/>
+        <w:rPr>
+          <w:rFonts w:ascii="Menlo" w:eastAsia="Times New Roman" w:hAnsi="Menlo" w:cs="Menlo"/>
+          <w:color w:val="212121"/>
+          <w:kern w:val="0"/>
+          <w:sz w:val="18"/>
+          <w:szCs w:val="18"/>
+          <w:lang w:eastAsia="en-GB"/>
+          <w14:ligatures w14:val="none"/>
+        </w:rPr>
+      </w:pPr>
+      <w:r>
+        <w:rPr>
+          <w:rFonts w:ascii="Menlo" w:eastAsia="Times New Roman" w:hAnsi="Menlo" w:cs="Menlo"/>
+          <w:color w:val="212121"/>
+          <w:kern w:val="0"/>
+          <w:sz w:val="18"/>
+          <w:szCs w:val="18"/>
+          <w:lang w:eastAsia="en-GB"/>
+          <w14:ligatures w14:val="none"/>
+        </w:rPr>
+        <w:t xml:space="preserve">        </w:t>
+      </w:r>
+      <w:r>
+        <w:rPr>
+          <w:rFonts w:ascii="Menlo" w:eastAsia="Times New Roman" w:hAnsi="Menlo" w:cs="Menlo"/>
+          <w:color w:val="0000FF"/>
+          <w:kern w:val="0"/>
+          <w:sz w:val="18"/>
+          <w:szCs w:val="18"/>
+          <w:lang w:eastAsia="en-GB"/>
+          <w14:ligatures w14:val="none"/>
+        </w:rPr>
+        <w:t>SET</w:t>
+      </w:r>
+      <w:r>
+        <w:rPr>
+          <w:rFonts w:ascii="Menlo" w:eastAsia="Times New Roman" w:hAnsi="Menlo" w:cs="Menlo"/>
+          <w:color w:val="212121"/>
+          <w:kern w:val="0"/>
+          <w:sz w:val="18"/>
+          <w:szCs w:val="18"/>
+          <w:lang w:eastAsia="en-GB"/>
+          <w14:ligatures w14:val="none"/>
+        </w:rPr>
+        <w:t xml:space="preserve"> @orderId </w:t>
+      </w:r>
+      <w:r>
+        <w:rPr>
+          <w:rFonts w:ascii="Menlo" w:eastAsia="Times New Roman" w:hAnsi="Menlo" w:cs="Menlo"/>
+          <w:color w:val="000000"/>
+          <w:kern w:val="0"/>
+          <w:sz w:val="18"/>
+          <w:szCs w:val="18"/>
+          <w:lang w:eastAsia="en-GB"/>
+          <w14:ligatures w14:val="none"/>
+        </w:rPr>
+        <w:t>=</w:t>
+      </w:r>
+      <w:r>
+        <w:rPr>
+          <w:rFonts w:ascii="Menlo" w:eastAsia="Times New Roman" w:hAnsi="Menlo" w:cs="Menlo"/>
+          <w:color w:val="212121"/>
+          <w:kern w:val="0"/>
+          <w:sz w:val="18"/>
+          <w:szCs w:val="18"/>
+          <w:lang w:eastAsia="en-GB"/>
+          <w14:ligatures w14:val="none"/>
+        </w:rPr>
+        <w:t xml:space="preserve"> </w:t>
+      </w:r>
+      <w:r>
+        <w:rPr>
+          <w:rFonts w:ascii="Menlo" w:eastAsia="Times New Roman" w:hAnsi="Menlo" w:cs="Menlo"/>
+          <w:color w:val="795E26"/>
+          <w:kern w:val="0"/>
+          <w:sz w:val="18"/>
+          <w:szCs w:val="18"/>
+          <w:lang w:eastAsia="en-GB"/>
+          <w14:ligatures w14:val="none"/>
+        </w:rPr>
+        <w:t>SCOPE_IDENTITY</w:t>
+      </w:r>
+      <w:r>
+        <w:rPr>
+          <w:rFonts w:ascii="Menlo" w:eastAsia="Times New Roman" w:hAnsi="Menlo" w:cs="Menlo"/>
+          <w:color w:val="212121"/>
+          <w:kern w:val="0"/>
+          <w:sz w:val="18"/>
+          <w:szCs w:val="18"/>
+          <w:lang w:eastAsia="en-GB"/>
+          <w14:ligatures w14:val="none"/>
+        </w:rPr>
+        <w:t>();</w:t>
+      </w:r>
+    </w:p>
+    <w:p>
+      <w:pPr>
+        <w:shd w:val="clear" w:color="auto" w:fill="FFFFFE"/>
+        <w:spacing w:line="270" w:lineRule="atLeast"/>
+        <w:rPr>
+          <w:rFonts w:ascii="Menlo" w:eastAsia="Times New Roman" w:hAnsi="Menlo" w:cs="Menlo"/>
+          <w:color w:val="212121"/>
+          <w:kern w:val="0"/>
+          <w:sz w:val="18"/>
+          <w:szCs w:val="18"/>
+          <w:lang w:eastAsia="en-GB"/>
+          <w14:ligatures w14:val="none"/>
+        </w:rPr>
+      </w:pPr>
+    </w:p>
+    <w:p>
+      <w:pPr>
+        <w:shd w:val="clear" w:color="auto" w:fill="FFFFFE"/>
+        <w:spacing w:line="270" w:lineRule="atLeast"/>
+        <w:rPr>
+          <w:rFonts w:ascii="Menlo" w:eastAsia="Times New Roman" w:hAnsi="Menlo" w:cs="Menlo"/>
+          <w:color w:val="212121"/>
+          <w:kern w:val="0"/>
+          <w:sz w:val="18"/>
+          <w:szCs w:val="18"/>
+          <w:lang w:eastAsia="en-GB"/>
+          <w14:ligatures w14:val="none"/>
+        </w:rPr>
+      </w:pPr>
+      <w:r>
+        <w:rPr>
+          <w:rFonts w:ascii="Menlo" w:eastAsia="Times New Roman" w:hAnsi="Menlo" w:cs="Menlo"/>
+          <w:color w:val="212121"/>
+          <w:kern w:val="0"/>
+          <w:sz w:val="18"/>
+          <w:szCs w:val="18"/>
+          <w:lang w:eastAsia="en-GB"/>
+          <w14:ligatures w14:val="none"/>
+        </w:rPr>
+        <w:t xml:space="preserve">        </w:t>
+      </w:r>
+      <w:r>
+        <w:rPr>
+          <w:rFonts w:ascii="Menlo" w:eastAsia="Times New Roman" w:hAnsi="Menlo" w:cs="Menlo"/>
+          <w:color w:val="0000FF"/>
+          <w:kern w:val="0"/>
+          <w:sz w:val="18"/>
+          <w:szCs w:val="18"/>
+          <w:lang w:eastAsia="en-GB"/>
+          <w14:ligatures w14:val="none"/>
+        </w:rPr>
+        <w:t>BEGIN</w:t>
+      </w:r>
+    </w:p>
+    <w:p>
+      <w:pPr>
+        <w:shd w:val="clear" w:color="auto" w:fill="FFFFFE"/>
+        <w:spacing w:line="270" w:lineRule="atLeast"/>
+        <w:rPr>
+          <w:rFonts w:ascii="Menlo" w:eastAsia="Times New Roman" w:hAnsi="Menlo" w:cs="Menlo"/>
+          <w:color w:val="212121"/>
+          <w:kern w:val="0"/>
+          <w:sz w:val="18"/>
+          <w:szCs w:val="18"/>
+          <w:lang w:eastAsia="en-GB"/>
+          <w14:ligatures w14:val="none"/>
+        </w:rPr>
+      </w:pPr>
+      <w:r>
+        <w:rPr>
+          <w:rFonts w:ascii="Menlo" w:eastAsia="Times New Roman" w:hAnsi="Menlo" w:cs="Menlo"/>
+          <w:color w:val="212121"/>
+          <w:kern w:val="0"/>
+          <w:sz w:val="18"/>
+          <w:szCs w:val="18"/>
+          <w:lang w:eastAsia="en-GB"/>
+          <w14:ligatures w14:val="none"/>
+        </w:rPr>
+        <w:t xml:space="preserve">            </w:t>
+      </w:r>
+      <w:r>
+        <w:rPr>
+          <w:rFonts w:ascii="Menlo" w:eastAsia="Times New Roman" w:hAnsi="Menlo" w:cs="Menlo"/>
+          <w:color w:val="0000FF"/>
+          <w:kern w:val="0"/>
+          <w:sz w:val="18"/>
+          <w:szCs w:val="18"/>
+          <w:lang w:eastAsia="en-GB"/>
+          <w14:ligatures w14:val="none"/>
+        </w:rPr>
+        <w:t>INSERT INTO</w:t>
+      </w:r>
+      <w:r>
+        <w:rPr>
+          <w:rFonts w:ascii="Menlo" w:eastAsia="Times New Roman" w:hAnsi="Menlo" w:cs="Menlo"/>
+          <w:color w:val="212121"/>
+          <w:kern w:val="0"/>
+          <w:sz w:val="18"/>
+          <w:szCs w:val="18"/>
+          <w:lang w:eastAsia="en-GB"/>
+          <w14:ligatures w14:val="none"/>
+        </w:rPr>
+        <w:t xml:space="preserve"> @typeProductWithRowId (rowId,productId, productName, productPrice, quantity)</w:t>
+      </w:r>
+    </w:p>
+    <w:p>
+      <w:pPr>
+        <w:shd w:val="clear" w:color="auto" w:fill="FFFFFE"/>
+        <w:spacing w:line="270" w:lineRule="atLeast"/>
+        <w:rPr>
+          <w:rFonts w:ascii="Menlo" w:eastAsia="Times New Roman" w:hAnsi="Menlo" w:cs="Menlo"/>
+          <w:color w:val="212121"/>
+          <w:kern w:val="0"/>
+          <w:sz w:val="18"/>
+          <w:szCs w:val="18"/>
+          <w:lang w:eastAsia="en-GB"/>
+          <w14:ligatures w14:val="none"/>
+        </w:rPr>
+      </w:pPr>
+      <w:r>
+        <w:rPr>
+          <w:rFonts w:ascii="Menlo" w:eastAsia="Times New Roman" w:hAnsi="Menlo" w:cs="Menlo"/>
+          <w:color w:val="212121"/>
+          <w:kern w:val="0"/>
+          <w:sz w:val="18"/>
+          <w:szCs w:val="18"/>
+          <w:lang w:eastAsia="en-GB"/>
+          <w14:ligatures w14:val="none"/>
+        </w:rPr>
+        <w:t xml:space="preserve">            </w:t>
+      </w:r>
+      <w:r>
+        <w:rPr>
+          <w:rFonts w:ascii="Menlo" w:eastAsia="Times New Roman" w:hAnsi="Menlo" w:cs="Menlo"/>
+          <w:color w:val="0000FF"/>
+          <w:kern w:val="0"/>
+          <w:sz w:val="18"/>
+          <w:szCs w:val="18"/>
+          <w:lang w:eastAsia="en-GB"/>
+          <w14:ligatures w14:val="none"/>
+        </w:rPr>
+        <w:t>SELECT</w:t>
+      </w:r>
+      <w:r>
+        <w:rPr>
+          <w:rFonts w:ascii="Menlo" w:eastAsia="Times New Roman" w:hAnsi="Menlo" w:cs="Menlo"/>
+          <w:color w:val="212121"/>
+          <w:kern w:val="0"/>
+          <w:sz w:val="18"/>
+          <w:szCs w:val="18"/>
+          <w:lang w:eastAsia="en-GB"/>
+          <w14:ligatures w14:val="none"/>
+        </w:rPr>
+        <w:t xml:space="preserve"> </w:t>
+      </w:r>
+      <w:r>
+        <w:rPr>
+          <w:rFonts w:ascii="Menlo" w:eastAsia="Times New Roman" w:hAnsi="Menlo" w:cs="Menlo"/>
+          <w:color w:val="795E26"/>
+          <w:kern w:val="0"/>
+          <w:sz w:val="18"/>
+          <w:szCs w:val="18"/>
+          <w:lang w:eastAsia="en-GB"/>
+          <w14:ligatures w14:val="none"/>
+        </w:rPr>
+        <w:t>ROW_NUMBER</w:t>
+      </w:r>
+      <w:r>
+        <w:rPr>
+          <w:rFonts w:ascii="Menlo" w:eastAsia="Times New Roman" w:hAnsi="Menlo" w:cs="Menlo"/>
+          <w:color w:val="212121"/>
+          <w:kern w:val="0"/>
+          <w:sz w:val="18"/>
+          <w:szCs w:val="18"/>
+          <w:lang w:eastAsia="en-GB"/>
+          <w14:ligatures w14:val="none"/>
+        </w:rPr>
+        <w:t xml:space="preserve">() </w:t>
+      </w:r>
+      <w:r>
+        <w:rPr>
+          <w:rFonts w:ascii="Menlo" w:eastAsia="Times New Roman" w:hAnsi="Menlo" w:cs="Menlo"/>
+          <w:color w:val="0000FF"/>
+          <w:kern w:val="0"/>
+          <w:sz w:val="18"/>
+          <w:szCs w:val="18"/>
+          <w:lang w:eastAsia="en-GB"/>
+          <w14:ligatures w14:val="none"/>
+        </w:rPr>
+        <w:t>OVER</w:t>
+      </w:r>
+      <w:r>
+        <w:rPr>
+          <w:rFonts w:ascii="Menlo" w:eastAsia="Times New Roman" w:hAnsi="Menlo" w:cs="Menlo"/>
+          <w:color w:val="212121"/>
+          <w:kern w:val="0"/>
+          <w:sz w:val="18"/>
+          <w:szCs w:val="18"/>
+          <w:lang w:eastAsia="en-GB"/>
+          <w14:ligatures w14:val="none"/>
+        </w:rPr>
+        <w:t>(</w:t>
+      </w:r>
+      <w:r>
+        <w:rPr>
+          <w:rFonts w:ascii="Menlo" w:eastAsia="Times New Roman" w:hAnsi="Menlo" w:cs="Menlo"/>
+          <w:color w:val="0000FF"/>
+          <w:kern w:val="0"/>
+          <w:sz w:val="18"/>
+          <w:szCs w:val="18"/>
+          <w:lang w:eastAsia="en-GB"/>
+          <w14:ligatures w14:val="none"/>
+        </w:rPr>
+        <w:t>ORDER BY</w:t>
+      </w:r>
+      <w:r>
+        <w:rPr>
+          <w:rFonts w:ascii="Menlo" w:eastAsia="Times New Roman" w:hAnsi="Menlo" w:cs="Menlo"/>
+          <w:color w:val="212121"/>
+          <w:kern w:val="0"/>
+          <w:sz w:val="18"/>
+          <w:szCs w:val="18"/>
+          <w:lang w:eastAsia="en-GB"/>
+          <w14:ligatures w14:val="none"/>
+        </w:rPr>
+        <w:t xml:space="preserve"> productId) rowId, </w:t>
+      </w:r>
+      <w:r>
+        <w:rPr>
+          <w:rFonts w:ascii="Menlo" w:eastAsia="Times New Roman" w:hAnsi="Menlo" w:cs="Menlo"/>
+          <w:color w:val="000000"/>
+          <w:kern w:val="0"/>
+          <w:sz w:val="18"/>
+          <w:szCs w:val="18"/>
+          <w:lang w:eastAsia="en-GB"/>
+          <w14:ligatures w14:val="none"/>
+        </w:rPr>
+        <w:t>*</w:t>
+      </w:r>
+      <w:r>
+        <w:rPr>
+          <w:rFonts w:ascii="Menlo" w:eastAsia="Times New Roman" w:hAnsi="Menlo" w:cs="Menlo"/>
+          <w:color w:val="212121"/>
+          <w:kern w:val="0"/>
+          <w:sz w:val="18"/>
+          <w:szCs w:val="18"/>
+          <w:lang w:eastAsia="en-GB"/>
+          <w14:ligatures w14:val="none"/>
+        </w:rPr>
+        <w:t xml:space="preserve"> </w:t>
+      </w:r>
+      <w:r>
+        <w:rPr>
+          <w:rFonts w:ascii="Menlo" w:eastAsia="Times New Roman" w:hAnsi="Menlo" w:cs="Menlo"/>
+          <w:color w:val="0000FF"/>
+          <w:kern w:val="0"/>
+          <w:sz w:val="18"/>
+          <w:szCs w:val="18"/>
+          <w:lang w:eastAsia="en-GB"/>
+          <w14:ligatures w14:val="none"/>
+        </w:rPr>
+        <w:t>FROM</w:t>
+      </w:r>
+      <w:r>
+        <w:rPr>
+          <w:rFonts w:ascii="Menlo" w:eastAsia="Times New Roman" w:hAnsi="Menlo" w:cs="Menlo"/>
+          <w:color w:val="212121"/>
+          <w:kern w:val="0"/>
+          <w:sz w:val="18"/>
+          <w:szCs w:val="18"/>
+          <w:lang w:eastAsia="en-GB"/>
+          <w14:ligatures w14:val="none"/>
+        </w:rPr>
+        <w:t xml:space="preserve"> @tblProducts;</w:t>
+      </w:r>
+    </w:p>
+    <w:p>
+      <w:pPr>
+        <w:shd w:val="clear" w:color="auto" w:fill="FFFFFE"/>
+        <w:spacing w:line="270" w:lineRule="atLeast"/>
+        <w:rPr>
+          <w:rFonts w:ascii="Menlo" w:eastAsia="Times New Roman" w:hAnsi="Menlo" w:cs="Menlo"/>
+          <w:color w:val="212121"/>
+          <w:kern w:val="0"/>
+          <w:sz w:val="18"/>
+          <w:szCs w:val="18"/>
+          <w:lang w:eastAsia="en-GB"/>
+          <w14:ligatures w14:val="none"/>
+        </w:rPr>
+      </w:pPr>
+      <w:r>
+        <w:rPr>
+          <w:rFonts w:ascii="Menlo" w:eastAsia="Times New Roman" w:hAnsi="Menlo" w:cs="Menlo"/>
+          <w:color w:val="212121"/>
+          <w:kern w:val="0"/>
+          <w:sz w:val="18"/>
+          <w:szCs w:val="18"/>
+          <w:lang w:eastAsia="en-GB"/>
+          <w14:ligatures w14:val="none"/>
+        </w:rPr>
+        <w:t xml:space="preserve">        </w:t>
+      </w:r>
+      <w:r>
+        <w:rPr>
+          <w:rFonts w:ascii="Menlo" w:eastAsia="Times New Roman" w:hAnsi="Menlo" w:cs="Menlo"/>
+          <w:color w:val="0000FF"/>
+          <w:kern w:val="0"/>
+          <w:sz w:val="18"/>
+          <w:szCs w:val="18"/>
+          <w:lang w:eastAsia="en-GB"/>
+          <w14:ligatures w14:val="none"/>
+        </w:rPr>
+        <w:t>END</w:t>
+      </w:r>
+    </w:p>
+    <w:p>
+      <w:pPr>
+        <w:shd w:val="clear" w:color="auto" w:fill="FFFFFE"/>
+        <w:spacing w:line="270" w:lineRule="atLeast"/>
+        <w:rPr>
+          <w:rFonts w:ascii="Menlo" w:eastAsia="Times New Roman" w:hAnsi="Menlo" w:cs="Menlo"/>
+          <w:color w:val="212121"/>
+          <w:kern w:val="0"/>
+          <w:sz w:val="18"/>
+          <w:szCs w:val="18"/>
+          <w:lang w:eastAsia="en-GB"/>
+          <w14:ligatures w14:val="none"/>
+        </w:rPr>
+      </w:pPr>
+    </w:p>
+    <w:p>
+      <w:pPr>
+        <w:shd w:val="clear" w:color="auto" w:fill="FFFFFE"/>
+        <w:spacing w:line="270" w:lineRule="atLeast"/>
+        <w:rPr>
+          <w:rFonts w:ascii="Menlo" w:eastAsia="Times New Roman" w:hAnsi="Menlo" w:cs="Menlo"/>
+          <w:color w:val="212121"/>
+          <w:kern w:val="0"/>
+          <w:sz w:val="18"/>
+          <w:szCs w:val="18"/>
+          <w:lang w:eastAsia="en-GB"/>
+          <w14:ligatures w14:val="none"/>
+        </w:rPr>
+      </w:pPr>
+      <w:r>
+        <w:rPr>
+          <w:rFonts w:ascii="Menlo" w:eastAsia="Times New Roman" w:hAnsi="Menlo" w:cs="Menlo"/>
+          <w:color w:val="212121"/>
+          <w:kern w:val="0"/>
+          <w:sz w:val="18"/>
+          <w:szCs w:val="18"/>
+          <w:lang w:eastAsia="en-GB"/>
+          <w14:ligatures w14:val="none"/>
+        </w:rPr>
+        <w:t xml:space="preserve">        </w:t>
+      </w:r>
+      <w:r>
+        <w:rPr>
+          <w:rFonts w:ascii="Menlo" w:eastAsia="Times New Roman" w:hAnsi="Menlo" w:cs="Menlo"/>
+          <w:color w:val="0000FF"/>
+          <w:kern w:val="0"/>
+          <w:sz w:val="18"/>
+          <w:szCs w:val="18"/>
+          <w:lang w:eastAsia="en-GB"/>
+          <w14:ligatures w14:val="none"/>
+        </w:rPr>
+        <w:t>SET</w:t>
+      </w:r>
+      <w:r>
+        <w:rPr>
+          <w:rFonts w:ascii="Menlo" w:eastAsia="Times New Roman" w:hAnsi="Menlo" w:cs="Menlo"/>
+          <w:color w:val="212121"/>
+          <w:kern w:val="0"/>
+          <w:sz w:val="18"/>
+          <w:szCs w:val="18"/>
+          <w:lang w:eastAsia="en-GB"/>
+          <w14:ligatures w14:val="none"/>
+        </w:rPr>
+        <w:t xml:space="preserve"> @numberOfTypeProduct </w:t>
+      </w:r>
+      <w:r>
+        <w:rPr>
+          <w:rFonts w:ascii="Menlo" w:eastAsia="Times New Roman" w:hAnsi="Menlo" w:cs="Menlo"/>
+          <w:color w:val="000000"/>
+          <w:kern w:val="0"/>
+          <w:sz w:val="18"/>
+          <w:szCs w:val="18"/>
+          <w:lang w:eastAsia="en-GB"/>
+          <w14:ligatures w14:val="none"/>
+        </w:rPr>
+        <w:t>=</w:t>
+      </w:r>
+      <w:r>
+        <w:rPr>
+          <w:rFonts w:ascii="Menlo" w:eastAsia="Times New Roman" w:hAnsi="Menlo" w:cs="Menlo"/>
+          <w:color w:val="212121"/>
+          <w:kern w:val="0"/>
+          <w:sz w:val="18"/>
+          <w:szCs w:val="18"/>
+          <w:lang w:eastAsia="en-GB"/>
+          <w14:ligatures w14:val="none"/>
+        </w:rPr>
+        <w:t xml:space="preserve"> (</w:t>
+      </w:r>
+      <w:r>
+        <w:rPr>
+          <w:rFonts w:ascii="Menlo" w:eastAsia="Times New Roman" w:hAnsi="Menlo" w:cs="Menlo"/>
+          <w:color w:val="0000FF"/>
+          <w:kern w:val="0"/>
+          <w:sz w:val="18"/>
+          <w:szCs w:val="18"/>
+          <w:lang w:eastAsia="en-GB"/>
+          <w14:ligatures w14:val="none"/>
+        </w:rPr>
+        <w:t>SELECT</w:t>
+      </w:r>
+      <w:r>
+        <w:rPr>
+          <w:rFonts w:ascii="Menlo" w:eastAsia="Times New Roman" w:hAnsi="Menlo" w:cs="Menlo"/>
+          <w:color w:val="212121"/>
+          <w:kern w:val="0"/>
+          <w:sz w:val="18"/>
+          <w:szCs w:val="18"/>
+          <w:lang w:eastAsia="en-GB"/>
+          <w14:ligatures w14:val="none"/>
+        </w:rPr>
+        <w:t xml:space="preserve"> </w:t>
+      </w:r>
+      <w:r>
+        <w:rPr>
+          <w:rFonts w:ascii="Menlo" w:eastAsia="Times New Roman" w:hAnsi="Menlo" w:cs="Menlo"/>
+          <w:color w:val="795E26"/>
+          <w:kern w:val="0"/>
+          <w:sz w:val="18"/>
+          <w:szCs w:val="18"/>
+          <w:lang w:eastAsia="en-GB"/>
+          <w14:ligatures w14:val="none"/>
+        </w:rPr>
+        <w:t>count</w:t>
+      </w:r>
+      <w:r>
+        <w:rPr>
+          <w:rFonts w:ascii="Menlo" w:eastAsia="Times New Roman" w:hAnsi="Menlo" w:cs="Menlo"/>
+          <w:color w:val="212121"/>
+          <w:kern w:val="0"/>
+          <w:sz w:val="18"/>
+          <w:szCs w:val="18"/>
+          <w:lang w:eastAsia="en-GB"/>
+          <w14:ligatures w14:val="none"/>
+        </w:rPr>
+        <w:t>(</w:t>
+      </w:r>
+      <w:r>
+        <w:rPr>
+          <w:rFonts w:ascii="Menlo" w:eastAsia="Times New Roman" w:hAnsi="Menlo" w:cs="Menlo"/>
+          <w:color w:val="000000"/>
+          <w:kern w:val="0"/>
+          <w:sz w:val="18"/>
+          <w:szCs w:val="18"/>
+          <w:lang w:eastAsia="en-GB"/>
+          <w14:ligatures w14:val="none"/>
+        </w:rPr>
+        <w:t>*</w:t>
+      </w:r>
+      <w:r>
+        <w:rPr>
+          <w:rFonts w:ascii="Menlo" w:eastAsia="Times New Roman" w:hAnsi="Menlo" w:cs="Menlo"/>
+          <w:color w:val="212121"/>
+          <w:kern w:val="0"/>
+          <w:sz w:val="18"/>
+          <w:szCs w:val="18"/>
+          <w:lang w:eastAsia="en-GB"/>
+          <w14:ligatures w14:val="none"/>
+        </w:rPr>
+        <w:t xml:space="preserve">) </w:t>
+      </w:r>
+      <w:r>
+        <w:rPr>
+          <w:rFonts w:ascii="Menlo" w:eastAsia="Times New Roman" w:hAnsi="Menlo" w:cs="Menlo"/>
+          <w:color w:val="0000FF"/>
+          <w:kern w:val="0"/>
+          <w:sz w:val="18"/>
+          <w:szCs w:val="18"/>
+          <w:lang w:eastAsia="en-GB"/>
+          <w14:ligatures w14:val="none"/>
+        </w:rPr>
+        <w:t>FROM</w:t>
+      </w:r>
+      <w:r>
+        <w:rPr>
+          <w:rFonts w:ascii="Menlo" w:eastAsia="Times New Roman" w:hAnsi="Menlo" w:cs="Menlo"/>
+          <w:color w:val="212121"/>
+          <w:kern w:val="0"/>
+          <w:sz w:val="18"/>
+          <w:szCs w:val="18"/>
+          <w:lang w:eastAsia="en-GB"/>
+          <w14:ligatures w14:val="none"/>
+        </w:rPr>
+        <w:t xml:space="preserve"> @tblProducts);</w:t>
+      </w:r>
+    </w:p>
+    <w:p>
+      <w:pPr>
+        <w:shd w:val="clear" w:color="auto" w:fill="FFFFFE"/>
+        <w:spacing w:line="270" w:lineRule="atLeast"/>
+        <w:rPr>
+          <w:rFonts w:ascii="Menlo" w:eastAsia="Times New Roman" w:hAnsi="Menlo" w:cs="Menlo"/>
+          <w:color w:val="212121"/>
+          <w:kern w:val="0"/>
+          <w:sz w:val="18"/>
+          <w:szCs w:val="18"/>
+          <w:lang w:eastAsia="en-GB"/>
+          <w14:ligatures w14:val="none"/>
+        </w:rPr>
+      </w:pPr>
+      <w:r>
+        <w:rPr>
+          <w:rFonts w:ascii="Menlo" w:eastAsia="Times New Roman" w:hAnsi="Menlo" w:cs="Menlo"/>
+          <w:color w:val="212121"/>
+          <w:kern w:val="0"/>
+          <w:sz w:val="18"/>
+          <w:szCs w:val="18"/>
+          <w:lang w:eastAsia="en-GB"/>
+          <w14:ligatures w14:val="none"/>
+        </w:rPr>
+        <w:t xml:space="preserve">        </w:t>
+      </w:r>
+      <w:r>
+        <w:rPr>
+          <w:rFonts w:ascii="Menlo" w:eastAsia="Times New Roman" w:hAnsi="Menlo" w:cs="Menlo"/>
+          <w:color w:val="0000FF"/>
+          <w:kern w:val="0"/>
+          <w:sz w:val="18"/>
+          <w:szCs w:val="18"/>
+          <w:lang w:eastAsia="en-GB"/>
+          <w14:ligatures w14:val="none"/>
+        </w:rPr>
+        <w:t>SET</w:t>
+      </w:r>
+      <w:r>
+        <w:rPr>
+          <w:rFonts w:ascii="Menlo" w:eastAsia="Times New Roman" w:hAnsi="Menlo" w:cs="Menlo"/>
+          <w:color w:val="212121"/>
+          <w:kern w:val="0"/>
+          <w:sz w:val="18"/>
+          <w:szCs w:val="18"/>
+          <w:lang w:eastAsia="en-GB"/>
+          <w14:ligatures w14:val="none"/>
+        </w:rPr>
+        <w:t xml:space="preserve"> @rowCount </w:t>
+      </w:r>
+      <w:r>
+        <w:rPr>
+          <w:rFonts w:ascii="Menlo" w:eastAsia="Times New Roman" w:hAnsi="Menlo" w:cs="Menlo"/>
+          <w:color w:val="000000"/>
+          <w:kern w:val="0"/>
+          <w:sz w:val="18"/>
+          <w:szCs w:val="18"/>
+          <w:lang w:eastAsia="en-GB"/>
+          <w14:ligatures w14:val="none"/>
+        </w:rPr>
+        <w:t>=</w:t>
+      </w:r>
+      <w:r>
+        <w:rPr>
+          <w:rFonts w:ascii="Menlo" w:eastAsia="Times New Roman" w:hAnsi="Menlo" w:cs="Menlo"/>
+          <w:color w:val="212121"/>
+          <w:kern w:val="0"/>
+          <w:sz w:val="18"/>
+          <w:szCs w:val="18"/>
+          <w:lang w:eastAsia="en-GB"/>
+          <w14:ligatures w14:val="none"/>
+        </w:rPr>
+        <w:t xml:space="preserve"> </w:t>
+      </w:r>
+      <w:r>
+        <w:rPr>
+          <w:rFonts w:ascii="Menlo" w:eastAsia="Times New Roman" w:hAnsi="Menlo" w:cs="Menlo"/>
+          <w:color w:val="09885A"/>
+          <w:kern w:val="0"/>
+          <w:sz w:val="18"/>
+          <w:szCs w:val="18"/>
+          <w:lang w:eastAsia="en-GB"/>
+          <w14:ligatures w14:val="none"/>
+        </w:rPr>
+        <w:t>1</w:t>
+      </w:r>
+      <w:r>
+        <w:rPr>
+          <w:rFonts w:ascii="Menlo" w:eastAsia="Times New Roman" w:hAnsi="Menlo" w:cs="Menlo"/>
+          <w:color w:val="212121"/>
+          <w:kern w:val="0"/>
+          <w:sz w:val="18"/>
+          <w:szCs w:val="18"/>
+          <w:lang w:eastAsia="en-GB"/>
+          <w14:ligatures w14:val="none"/>
+        </w:rPr>
+        <w:t>;</w:t>
+      </w:r>
+    </w:p>
+    <w:p>
+      <w:pPr>
+        <w:shd w:val="clear" w:color="auto" w:fill="FFFFFE"/>
+        <w:spacing w:line="270" w:lineRule="atLeast"/>
+        <w:rPr>
+          <w:rFonts w:ascii="Menlo" w:eastAsia="Times New Roman" w:hAnsi="Menlo" w:cs="Menlo"/>
+          <w:color w:val="212121"/>
+          <w:kern w:val="0"/>
+          <w:sz w:val="18"/>
+          <w:szCs w:val="18"/>
+          <w:lang w:eastAsia="en-GB"/>
+          <w14:ligatures w14:val="none"/>
+        </w:rPr>
+      </w:pPr>
+      <w:r>
+        <w:rPr>
+          <w:rFonts w:ascii="Menlo" w:eastAsia="Times New Roman" w:hAnsi="Menlo" w:cs="Menlo"/>
+          <w:color w:val="212121"/>
+          <w:kern w:val="0"/>
+          <w:sz w:val="18"/>
+          <w:szCs w:val="18"/>
+          <w:lang w:eastAsia="en-GB"/>
+          <w14:ligatures w14:val="none"/>
+        </w:rPr>
+        <w:t xml:space="preserve">        </w:t>
+      </w:r>
+      <w:r>
+        <w:rPr>
+          <w:rFonts w:ascii="Menlo" w:eastAsia="Times New Roman" w:hAnsi="Menlo" w:cs="Menlo"/>
+          <w:color w:val="0000FF"/>
+          <w:kern w:val="0"/>
+          <w:sz w:val="18"/>
+          <w:szCs w:val="18"/>
+          <w:lang w:eastAsia="en-GB"/>
+          <w14:ligatures w14:val="none"/>
+        </w:rPr>
+        <w:t>WHILE</w:t>
+      </w:r>
+      <w:r>
+        <w:rPr>
+          <w:rFonts w:ascii="Menlo" w:eastAsia="Times New Roman" w:hAnsi="Menlo" w:cs="Menlo"/>
+          <w:color w:val="212121"/>
+          <w:kern w:val="0"/>
+          <w:sz w:val="18"/>
+          <w:szCs w:val="18"/>
+          <w:lang w:eastAsia="en-GB"/>
+          <w14:ligatures w14:val="none"/>
+        </w:rPr>
+        <w:t xml:space="preserve"> @rowCount </w:t>
+      </w:r>
+      <w:r>
+        <w:rPr>
+          <w:rFonts w:ascii="Menlo" w:eastAsia="Times New Roman" w:hAnsi="Menlo" w:cs="Menlo"/>
+          <w:color w:val="000000"/>
+          <w:kern w:val="0"/>
+          <w:sz w:val="18"/>
+          <w:szCs w:val="18"/>
+          <w:lang w:eastAsia="en-GB"/>
+          <w14:ligatures w14:val="none"/>
+        </w:rPr>
+        <w:t>&lt;=</w:t>
+      </w:r>
+      <w:r>
+        <w:rPr>
+          <w:rFonts w:ascii="Menlo" w:eastAsia="Times New Roman" w:hAnsi="Menlo" w:cs="Menlo"/>
+          <w:color w:val="212121"/>
+          <w:kern w:val="0"/>
+          <w:sz w:val="18"/>
+          <w:szCs w:val="18"/>
+          <w:lang w:eastAsia="en-GB"/>
+          <w14:ligatures w14:val="none"/>
+        </w:rPr>
+        <w:t xml:space="preserve"> @numberOfTypeProduct</w:t>
+      </w:r>
+    </w:p>
+    <w:p>
+      <w:pPr>
+        <w:shd w:val="clear" w:color="auto" w:fill="FFFFFE"/>
+        <w:spacing w:line="270" w:lineRule="atLeast"/>
+        <w:rPr>
+          <w:rFonts w:ascii="Menlo" w:eastAsia="Times New Roman" w:hAnsi="Menlo" w:cs="Menlo"/>
+          <w:color w:val="212121"/>
+          <w:kern w:val="0"/>
+          <w:sz w:val="18"/>
+          <w:szCs w:val="18"/>
+          <w:lang w:eastAsia="en-GB"/>
+          <w14:ligatures w14:val="none"/>
+        </w:rPr>
+      </w:pPr>
+      <w:r>
+        <w:rPr>
+          <w:rFonts w:ascii="Menlo" w:eastAsia="Times New Roman" w:hAnsi="Menlo" w:cs="Menlo"/>
+          <w:color w:val="212121"/>
+          <w:kern w:val="0"/>
+          <w:sz w:val="18"/>
+          <w:szCs w:val="18"/>
+          <w:lang w:eastAsia="en-GB"/>
+          <w14:ligatures w14:val="none"/>
+        </w:rPr>
+        <w:t xml:space="preserve">            </w:t>
+      </w:r>
+      <w:r>
+        <w:rPr>
+          <w:rFonts w:ascii="Menlo" w:eastAsia="Times New Roman" w:hAnsi="Menlo" w:cs="Menlo"/>
+          <w:color w:val="0000FF"/>
+          <w:kern w:val="0"/>
+          <w:sz w:val="18"/>
+          <w:szCs w:val="18"/>
+          <w:lang w:eastAsia="en-GB"/>
+          <w14:ligatures w14:val="none"/>
+        </w:rPr>
+        <w:t>BEGIN</w:t>
+      </w:r>
+    </w:p>
+    <w:p>
+      <w:pPr>
+        <w:shd w:val="clear" w:color="auto" w:fill="FFFFFE"/>
+        <w:spacing w:line="270" w:lineRule="atLeast"/>
+        <w:rPr>
+          <w:rFonts w:ascii="Menlo" w:eastAsia="Times New Roman" w:hAnsi="Menlo" w:cs="Menlo"/>
+          <w:color w:val="212121"/>
+          <w:kern w:val="0"/>
+          <w:sz w:val="18"/>
+          <w:szCs w:val="18"/>
+          <w:lang w:eastAsia="en-GB"/>
+          <w14:ligatures w14:val="none"/>
+        </w:rPr>
+      </w:pPr>
+      <w:r>
+        <w:rPr>
+          <w:rFonts w:ascii="Menlo" w:eastAsia="Times New Roman" w:hAnsi="Menlo" w:cs="Menlo"/>
+          <w:color w:val="212121"/>
+          <w:kern w:val="0"/>
+          <w:sz w:val="18"/>
+          <w:szCs w:val="18"/>
+          <w:lang w:eastAsia="en-GB"/>
+          <w14:ligatures w14:val="none"/>
+        </w:rPr>
+        <w:t xml:space="preserve">                (</w:t>
+      </w:r>
+      <w:r>
+        <w:rPr>
+          <w:rFonts w:ascii="Menlo" w:eastAsia="Times New Roman" w:hAnsi="Menlo" w:cs="Menlo"/>
+          <w:color w:val="0000FF"/>
+          <w:kern w:val="0"/>
+          <w:sz w:val="18"/>
+          <w:szCs w:val="18"/>
+          <w:lang w:eastAsia="en-GB"/>
+          <w14:ligatures w14:val="none"/>
+        </w:rPr>
+        <w:t>SELECT</w:t>
+      </w:r>
+      <w:r>
+        <w:rPr>
+          <w:rFonts w:ascii="Menlo" w:eastAsia="Times New Roman" w:hAnsi="Menlo" w:cs="Menlo"/>
+          <w:color w:val="212121"/>
+          <w:kern w:val="0"/>
+          <w:sz w:val="18"/>
+          <w:szCs w:val="18"/>
+          <w:lang w:eastAsia="en-GB"/>
+          <w14:ligatures w14:val="none"/>
+        </w:rPr>
+        <w:t xml:space="preserve"> @productId </w:t>
+      </w:r>
+      <w:r>
+        <w:rPr>
+          <w:rFonts w:ascii="Menlo" w:eastAsia="Times New Roman" w:hAnsi="Menlo" w:cs="Menlo"/>
+          <w:color w:val="000000"/>
+          <w:kern w:val="0"/>
+          <w:sz w:val="18"/>
+          <w:szCs w:val="18"/>
+          <w:lang w:eastAsia="en-GB"/>
+          <w14:ligatures w14:val="none"/>
+        </w:rPr>
+        <w:t>=</w:t>
+      </w:r>
+      <w:r>
+        <w:rPr>
+          <w:rFonts w:ascii="Menlo" w:eastAsia="Times New Roman" w:hAnsi="Menlo" w:cs="Menlo"/>
+          <w:color w:val="212121"/>
+          <w:kern w:val="0"/>
+          <w:sz w:val="18"/>
+          <w:szCs w:val="18"/>
+          <w:lang w:eastAsia="en-GB"/>
+          <w14:ligatures w14:val="none"/>
+        </w:rPr>
+        <w:t xml:space="preserve"> productId, @productName </w:t>
+      </w:r>
+      <w:r>
+        <w:rPr>
+          <w:rFonts w:ascii="Menlo" w:eastAsia="Times New Roman" w:hAnsi="Menlo" w:cs="Menlo"/>
+          <w:color w:val="000000"/>
+          <w:kern w:val="0"/>
+          <w:sz w:val="18"/>
+          <w:szCs w:val="18"/>
+          <w:lang w:eastAsia="en-GB"/>
+          <w14:ligatures w14:val="none"/>
+        </w:rPr>
+        <w:t>=</w:t>
+      </w:r>
+      <w:r>
+        <w:rPr>
+          <w:rFonts w:ascii="Menlo" w:eastAsia="Times New Roman" w:hAnsi="Menlo" w:cs="Menlo"/>
+          <w:color w:val="212121"/>
+          <w:kern w:val="0"/>
+          <w:sz w:val="18"/>
+          <w:szCs w:val="18"/>
+          <w:lang w:eastAsia="en-GB"/>
+          <w14:ligatures w14:val="none"/>
+        </w:rPr>
+        <w:t xml:space="preserve"> productName, @productPrice </w:t>
+      </w:r>
+      <w:r>
+        <w:rPr>
+          <w:rFonts w:ascii="Menlo" w:eastAsia="Times New Roman" w:hAnsi="Menlo" w:cs="Menlo"/>
+          <w:color w:val="000000"/>
+          <w:kern w:val="0"/>
+          <w:sz w:val="18"/>
+          <w:szCs w:val="18"/>
+          <w:lang w:eastAsia="en-GB"/>
+          <w14:ligatures w14:val="none"/>
+        </w:rPr>
+        <w:t>=</w:t>
+      </w:r>
+      <w:r>
+        <w:rPr>
+          <w:rFonts w:ascii="Menlo" w:eastAsia="Times New Roman" w:hAnsi="Menlo" w:cs="Menlo"/>
+          <w:color w:val="212121"/>
+          <w:kern w:val="0"/>
+          <w:sz w:val="18"/>
+          <w:szCs w:val="18"/>
+          <w:lang w:eastAsia="en-GB"/>
+          <w14:ligatures w14:val="none"/>
+        </w:rPr>
+        <w:t xml:space="preserve"> productPrice, @quantity </w:t>
+      </w:r>
+      <w:r>
+        <w:rPr>
+          <w:rFonts w:ascii="Menlo" w:eastAsia="Times New Roman" w:hAnsi="Menlo" w:cs="Menlo"/>
+          <w:color w:val="000000"/>
+          <w:kern w:val="0"/>
+          <w:sz w:val="18"/>
+          <w:szCs w:val="18"/>
+          <w:lang w:eastAsia="en-GB"/>
+          <w14:ligatures w14:val="none"/>
+        </w:rPr>
+        <w:t>=</w:t>
+      </w:r>
+      <w:r>
+        <w:rPr>
+          <w:rFonts w:ascii="Menlo" w:eastAsia="Times New Roman" w:hAnsi="Menlo" w:cs="Menlo"/>
+          <w:color w:val="212121"/>
+          <w:kern w:val="0"/>
+          <w:sz w:val="18"/>
+          <w:szCs w:val="18"/>
+          <w:lang w:eastAsia="en-GB"/>
+          <w14:ligatures w14:val="none"/>
+        </w:rPr>
+        <w:t xml:space="preserve"> quantity </w:t>
+      </w:r>
+      <w:r>
+        <w:rPr>
+          <w:rFonts w:ascii="Menlo" w:eastAsia="Times New Roman" w:hAnsi="Menlo" w:cs="Menlo"/>
+          <w:color w:val="0000FF"/>
+          <w:kern w:val="0"/>
+          <w:sz w:val="18"/>
+          <w:szCs w:val="18"/>
+          <w:lang w:eastAsia="en-GB"/>
+          <w14:ligatures w14:val="none"/>
+        </w:rPr>
+        <w:t>FROM</w:t>
+      </w:r>
+      <w:r>
+        <w:rPr>
+          <w:rFonts w:ascii="Menlo" w:eastAsia="Times New Roman" w:hAnsi="Menlo" w:cs="Menlo"/>
+          <w:color w:val="212121"/>
+          <w:kern w:val="0"/>
+          <w:sz w:val="18"/>
+          <w:szCs w:val="18"/>
+          <w:lang w:eastAsia="en-GB"/>
+          <w14:ligatures w14:val="none"/>
+        </w:rPr>
+        <w:t xml:space="preserve"> @typeProductWithRowId </w:t>
+      </w:r>
+      <w:r>
+        <w:rPr>
+          <w:rFonts w:ascii="Menlo" w:eastAsia="Times New Roman" w:hAnsi="Menlo" w:cs="Menlo"/>
+          <w:color w:val="0000FF"/>
+          <w:kern w:val="0"/>
+          <w:sz w:val="18"/>
+          <w:szCs w:val="18"/>
+          <w:lang w:eastAsia="en-GB"/>
+          <w14:ligatures w14:val="none"/>
+        </w:rPr>
+        <w:t>WHERE</w:t>
+      </w:r>
+      <w:r>
+        <w:rPr>
+          <w:rFonts w:ascii="Menlo" w:eastAsia="Times New Roman" w:hAnsi="Menlo" w:cs="Menlo"/>
+          <w:color w:val="212121"/>
+          <w:kern w:val="0"/>
+          <w:sz w:val="18"/>
+          <w:szCs w:val="18"/>
+          <w:lang w:eastAsia="en-GB"/>
+          <w14:ligatures w14:val="none"/>
+        </w:rPr>
+        <w:t xml:space="preserve"> rowId </w:t>
+      </w:r>
+      <w:r>
+        <w:rPr>
+          <w:rFonts w:ascii="Menlo" w:eastAsia="Times New Roman" w:hAnsi="Menlo" w:cs="Menlo"/>
+          <w:color w:val="000000"/>
+          <w:kern w:val="0"/>
+          <w:sz w:val="18"/>
+          <w:szCs w:val="18"/>
+          <w:lang w:eastAsia="en-GB"/>
+          <w14:ligatures w14:val="none"/>
+        </w:rPr>
+        <w:t>=</w:t>
+      </w:r>
+      <w:r>
+        <w:rPr>
+          <w:rFonts w:ascii="Menlo" w:eastAsia="Times New Roman" w:hAnsi="Menlo" w:cs="Menlo"/>
+          <w:color w:val="212121"/>
+          <w:kern w:val="0"/>
+          <w:sz w:val="18"/>
+          <w:szCs w:val="18"/>
+          <w:lang w:eastAsia="en-GB"/>
+          <w14:ligatures w14:val="none"/>
+        </w:rPr>
+        <w:t xml:space="preserve"> @rowCount)</w:t>
+      </w:r>
+    </w:p>
+    <w:p>
+      <w:pPr>
+        <w:shd w:val="clear" w:color="auto" w:fill="FFFFFE"/>
+        <w:spacing w:line="270" w:lineRule="atLeast"/>
+        <w:rPr>
+          <w:rFonts w:ascii="Menlo" w:eastAsia="Times New Roman" w:hAnsi="Menlo" w:cs="Menlo"/>
+          <w:color w:val="212121"/>
+          <w:kern w:val="0"/>
+          <w:sz w:val="18"/>
+          <w:szCs w:val="18"/>
+          <w:lang w:eastAsia="en-GB"/>
+          <w14:ligatures w14:val="none"/>
+        </w:rPr>
+      </w:pPr>
+      <w:r>
+        <w:rPr>
+          <w:rFonts w:ascii="Menlo" w:eastAsia="Times New Roman" w:hAnsi="Menlo" w:cs="Menlo"/>
+          <w:color w:val="212121"/>
+          <w:kern w:val="0"/>
+          <w:sz w:val="18"/>
+          <w:szCs w:val="18"/>
+          <w:lang w:eastAsia="en-GB"/>
+          <w14:ligatures w14:val="none"/>
+        </w:rPr>
+        <w:t xml:space="preserve">                </w:t>
+      </w:r>
+      <w:r>
+        <w:rPr>
+          <w:rFonts w:ascii="Menlo" w:eastAsia="Times New Roman" w:hAnsi="Menlo" w:cs="Menlo"/>
+          <w:color w:val="0000FF"/>
+          <w:kern w:val="0"/>
+          <w:sz w:val="18"/>
+          <w:szCs w:val="18"/>
+          <w:lang w:eastAsia="en-GB"/>
+          <w14:ligatures w14:val="none"/>
+        </w:rPr>
+        <w:t>INSERT INTO</w:t>
+      </w:r>
+      <w:r>
+        <w:rPr>
+          <w:rFonts w:ascii="Menlo" w:eastAsia="Times New Roman" w:hAnsi="Menlo" w:cs="Menlo"/>
+          <w:color w:val="212121"/>
+          <w:kern w:val="0"/>
+          <w:sz w:val="18"/>
+          <w:szCs w:val="18"/>
+          <w:lang w:eastAsia="en-GB"/>
+          <w14:ligatures w14:val="none"/>
+        </w:rPr>
+        <w:t xml:space="preserve"> dbo.OrderLines([orderId], [productId], [productName], [productPrice], [quantity])</w:t>
+      </w:r>
+    </w:p>
+    <w:p>
+      <w:pPr>
+        <w:shd w:val="clear" w:color="auto" w:fill="FFFFFE"/>
+        <w:spacing w:line="270" w:lineRule="atLeast"/>
+        <w:rPr>
+          <w:rFonts w:ascii="Menlo" w:eastAsia="Times New Roman" w:hAnsi="Menlo" w:cs="Menlo"/>
+          <w:color w:val="212121"/>
+          <w:kern w:val="0"/>
+          <w:sz w:val="18"/>
+          <w:szCs w:val="18"/>
+          <w:lang w:eastAsia="en-GB"/>
+          <w14:ligatures w14:val="none"/>
+        </w:rPr>
+      </w:pPr>
+      <w:r>
+        <w:rPr>
+          <w:rFonts w:ascii="Menlo" w:eastAsia="Times New Roman" w:hAnsi="Menlo" w:cs="Menlo"/>
+          <w:color w:val="212121"/>
+          <w:kern w:val="0"/>
+          <w:sz w:val="18"/>
+          <w:szCs w:val="18"/>
+          <w:lang w:eastAsia="en-GB"/>
+          <w14:ligatures w14:val="none"/>
+        </w:rPr>
+        <w:t xml:space="preserve">                </w:t>
+      </w:r>
+      <w:r>
+        <w:rPr>
+          <w:rFonts w:ascii="Menlo" w:eastAsia="Times New Roman" w:hAnsi="Menlo" w:cs="Menlo"/>
+          <w:color w:val="0000FF"/>
+          <w:kern w:val="0"/>
+          <w:sz w:val="18"/>
+          <w:szCs w:val="18"/>
+          <w:lang w:eastAsia="en-GB"/>
+          <w14:ligatures w14:val="none"/>
+        </w:rPr>
+        <w:t>VALUES</w:t>
+      </w:r>
+      <w:r>
+        <w:rPr>
+          <w:rFonts w:ascii="Menlo" w:eastAsia="Times New Roman" w:hAnsi="Menlo" w:cs="Menlo"/>
+          <w:color w:val="212121"/>
+          <w:kern w:val="0"/>
+          <w:sz w:val="18"/>
+          <w:szCs w:val="18"/>
+          <w:lang w:eastAsia="en-GB"/>
+          <w14:ligatures w14:val="none"/>
+        </w:rPr>
+        <w:t xml:space="preserve"> (@orderId, @productId,@productName, @productPrice, @quantity)</w:t>
+      </w:r>
+    </w:p>
+    <w:p>
+      <w:pPr>
+        <w:shd w:val="clear" w:color="auto" w:fill="FFFFFE"/>
+        <w:spacing w:line="270" w:lineRule="atLeast"/>
+        <w:rPr>
+          <w:rFonts w:ascii="Menlo" w:eastAsia="Times New Roman" w:hAnsi="Menlo" w:cs="Menlo"/>
+          <w:color w:val="212121"/>
+          <w:kern w:val="0"/>
+          <w:sz w:val="18"/>
+          <w:szCs w:val="18"/>
+          <w:lang w:eastAsia="en-GB"/>
+          <w14:ligatures w14:val="none"/>
+        </w:rPr>
+      </w:pPr>
+      <w:r>
+        <w:rPr>
+          <w:rFonts w:ascii="Menlo" w:eastAsia="Times New Roman" w:hAnsi="Menlo" w:cs="Menlo"/>
+          <w:color w:val="212121"/>
+          <w:kern w:val="0"/>
+          <w:sz w:val="18"/>
+          <w:szCs w:val="18"/>
+          <w:lang w:eastAsia="en-GB"/>
+          <w14:ligatures w14:val="none"/>
+        </w:rPr>
+        <w:t xml:space="preserve">                </w:t>
+      </w:r>
+      <w:r>
+        <w:rPr>
+          <w:rFonts w:ascii="Menlo" w:eastAsia="Times New Roman" w:hAnsi="Menlo" w:cs="Menlo"/>
+          <w:color w:val="0000FF"/>
+          <w:kern w:val="0"/>
+          <w:sz w:val="18"/>
+          <w:szCs w:val="18"/>
+          <w:lang w:eastAsia="en-GB"/>
+          <w14:ligatures w14:val="none"/>
+        </w:rPr>
+        <w:t>SET</w:t>
+      </w:r>
+      <w:r>
+        <w:rPr>
+          <w:rFonts w:ascii="Menlo" w:eastAsia="Times New Roman" w:hAnsi="Menlo" w:cs="Menlo"/>
+          <w:color w:val="212121"/>
+          <w:kern w:val="0"/>
+          <w:sz w:val="18"/>
+          <w:szCs w:val="18"/>
+          <w:lang w:eastAsia="en-GB"/>
+          <w14:ligatures w14:val="none"/>
+        </w:rPr>
+        <w:t xml:space="preserve"> @rowCount </w:t>
+      </w:r>
+      <w:r>
+        <w:rPr>
+          <w:rFonts w:ascii="Menlo" w:eastAsia="Times New Roman" w:hAnsi="Menlo" w:cs="Menlo"/>
+          <w:color w:val="000000"/>
+          <w:kern w:val="0"/>
+          <w:sz w:val="18"/>
+          <w:szCs w:val="18"/>
+          <w:lang w:eastAsia="en-GB"/>
+          <w14:ligatures w14:val="none"/>
+        </w:rPr>
+        <w:t>=</w:t>
+      </w:r>
+      <w:r>
+        <w:rPr>
+          <w:rFonts w:ascii="Menlo" w:eastAsia="Times New Roman" w:hAnsi="Menlo" w:cs="Menlo"/>
+          <w:color w:val="212121"/>
+          <w:kern w:val="0"/>
+          <w:sz w:val="18"/>
+          <w:szCs w:val="18"/>
+          <w:lang w:eastAsia="en-GB"/>
+          <w14:ligatures w14:val="none"/>
+        </w:rPr>
+        <w:t xml:space="preserve"> @rowCount </w:t>
+      </w:r>
+      <w:r>
+        <w:rPr>
+          <w:rFonts w:ascii="Menlo" w:eastAsia="Times New Roman" w:hAnsi="Menlo" w:cs="Menlo"/>
+          <w:color w:val="000000"/>
+          <w:kern w:val="0"/>
+          <w:sz w:val="18"/>
+          <w:szCs w:val="18"/>
+          <w:lang w:eastAsia="en-GB"/>
+          <w14:ligatures w14:val="none"/>
+        </w:rPr>
+        <w:t>+</w:t>
+      </w:r>
+      <w:r>
+        <w:rPr>
+          <w:rFonts w:ascii="Menlo" w:eastAsia="Times New Roman" w:hAnsi="Menlo" w:cs="Menlo"/>
+          <w:color w:val="212121"/>
+          <w:kern w:val="0"/>
+          <w:sz w:val="18"/>
+          <w:szCs w:val="18"/>
+          <w:lang w:eastAsia="en-GB"/>
+          <w14:ligatures w14:val="none"/>
+        </w:rPr>
+        <w:t xml:space="preserve"> </w:t>
+      </w:r>
+      <w:r>
+        <w:rPr>
+          <w:rFonts w:ascii="Menlo" w:eastAsia="Times New Roman" w:hAnsi="Menlo" w:cs="Menlo"/>
+          <w:color w:val="09885A"/>
+          <w:kern w:val="0"/>
+          <w:sz w:val="18"/>
+          <w:szCs w:val="18"/>
+          <w:lang w:eastAsia="en-GB"/>
+          <w14:ligatures w14:val="none"/>
+        </w:rPr>
+        <w:t>1</w:t>
+      </w:r>
+      <w:r>
+        <w:rPr>
+          <w:rFonts w:ascii="Menlo" w:eastAsia="Times New Roman" w:hAnsi="Menlo" w:cs="Menlo"/>
+          <w:color w:val="212121"/>
+          <w:kern w:val="0"/>
+          <w:sz w:val="18"/>
+          <w:szCs w:val="18"/>
+          <w:lang w:eastAsia="en-GB"/>
+          <w14:ligatures w14:val="none"/>
+        </w:rPr>
+        <w:t>;</w:t>
+      </w:r>
+    </w:p>
+    <w:p>
+      <w:pPr>
+        <w:shd w:val="clear" w:color="auto" w:fill="FFFFFE"/>
+        <w:spacing w:line="270" w:lineRule="atLeast"/>
+        <w:rPr>
+          <w:rFonts w:ascii="Menlo" w:eastAsia="Times New Roman" w:hAnsi="Menlo" w:cs="Menlo"/>
+          <w:color w:val="212121"/>
+          <w:kern w:val="0"/>
+          <w:sz w:val="18"/>
+          <w:szCs w:val="18"/>
+          <w:lang w:eastAsia="en-GB"/>
+          <w14:ligatures w14:val="none"/>
+        </w:rPr>
+      </w:pPr>
+      <w:r>
+        <w:rPr>
+          <w:rFonts w:ascii="Menlo" w:eastAsia="Times New Roman" w:hAnsi="Menlo" w:cs="Menlo"/>
+          <w:color w:val="212121"/>
+          <w:kern w:val="0"/>
+          <w:sz w:val="18"/>
+          <w:szCs w:val="18"/>
+          <w:lang w:eastAsia="en-GB"/>
+          <w14:ligatures w14:val="none"/>
+        </w:rPr>
+        <w:t xml:space="preserve">            </w:t>
+      </w:r>
+      <w:r>
+        <w:rPr>
+          <w:rFonts w:ascii="Menlo" w:eastAsia="Times New Roman" w:hAnsi="Menlo" w:cs="Menlo"/>
+          <w:color w:val="0000FF"/>
+          <w:kern w:val="0"/>
+          <w:sz w:val="18"/>
+          <w:szCs w:val="18"/>
+          <w:lang w:eastAsia="en-GB"/>
+          <w14:ligatures w14:val="none"/>
+        </w:rPr>
+        <w:t>END</w:t>
+      </w:r>
+      <w:r>
+        <w:rPr>
+          <w:rFonts w:ascii="Menlo" w:eastAsia="Times New Roman" w:hAnsi="Menlo" w:cs="Menlo"/>
+          <w:color w:val="212121"/>
+          <w:kern w:val="0"/>
+          <w:sz w:val="18"/>
+          <w:szCs w:val="18"/>
+          <w:lang w:eastAsia="en-GB"/>
+          <w14:ligatures w14:val="none"/>
+        </w:rPr>
+        <w:t xml:space="preserve">     </w:t>
+      </w:r>
+    </w:p>
+    <w:p>
+      <w:pPr>
+        <w:shd w:val="clear" w:color="auto" w:fill="FFFFFE"/>
+        <w:spacing w:line="270" w:lineRule="atLeast"/>
+        <w:rPr>
+          <w:rFonts w:ascii="Menlo" w:eastAsia="Times New Roman" w:hAnsi="Menlo" w:cs="Menlo"/>
+          <w:color w:val="212121"/>
+          <w:kern w:val="0"/>
+          <w:sz w:val="18"/>
+          <w:szCs w:val="18"/>
+          <w:lang w:eastAsia="en-GB"/>
+          <w14:ligatures w14:val="none"/>
+        </w:rPr>
+      </w:pPr>
+      <w:r>
+        <w:rPr>
+          <w:rFonts w:ascii="Menlo" w:eastAsia="Times New Roman" w:hAnsi="Menlo" w:cs="Menlo"/>
+          <w:color w:val="212121"/>
+          <w:kern w:val="0"/>
+          <w:sz w:val="18"/>
+          <w:szCs w:val="18"/>
+          <w:lang w:eastAsia="en-GB"/>
+          <w14:ligatures w14:val="none"/>
+        </w:rPr>
+        <w:t xml:space="preserve">    </w:t>
+      </w:r>
+      <w:r>
+        <w:rPr>
+          <w:rFonts w:ascii="Menlo" w:eastAsia="Times New Roman" w:hAnsi="Menlo" w:cs="Menlo"/>
+          <w:color w:val="0000FF"/>
+          <w:kern w:val="0"/>
+          <w:sz w:val="18"/>
+          <w:szCs w:val="18"/>
+          <w:lang w:eastAsia="en-GB"/>
+          <w14:ligatures w14:val="none"/>
+        </w:rPr>
+        <w:t>COMMIT</w:t>
+      </w:r>
+      <w:r>
+        <w:rPr>
+          <w:rFonts w:ascii="Menlo" w:eastAsia="Times New Roman" w:hAnsi="Menlo" w:cs="Menlo"/>
+          <w:color w:val="212121"/>
+          <w:kern w:val="0"/>
+          <w:sz w:val="18"/>
+          <w:szCs w:val="18"/>
+          <w:lang w:eastAsia="en-GB"/>
+          <w14:ligatures w14:val="none"/>
+        </w:rPr>
+        <w:t xml:space="preserve"> </w:t>
+      </w:r>
+      <w:r>
+        <w:rPr>
+          <w:rFonts w:ascii="Menlo" w:eastAsia="Times New Roman" w:hAnsi="Menlo" w:cs="Menlo"/>
+          <w:color w:val="0000FF"/>
+          <w:kern w:val="0"/>
+          <w:sz w:val="18"/>
+          <w:szCs w:val="18"/>
+          <w:lang w:eastAsia="en-GB"/>
+          <w14:ligatures w14:val="none"/>
+        </w:rPr>
+        <w:t>TRAN</w:t>
+      </w:r>
+    </w:p>
+    <w:p>
+      <w:pPr>
+        <w:shd w:val="clear" w:color="auto" w:fill="FFFFFE"/>
+        <w:spacing w:line="270" w:lineRule="atLeast"/>
+        <w:rPr>
+          <w:rFonts w:ascii="Menlo" w:eastAsia="Times New Roman" w:hAnsi="Menlo" w:cs="Menlo"/>
+          <w:color w:val="212121"/>
+          <w:kern w:val="0"/>
+          <w:sz w:val="18"/>
+          <w:szCs w:val="18"/>
+          <w:lang w:eastAsia="en-GB"/>
+          <w14:ligatures w14:val="none"/>
+        </w:rPr>
+      </w:pPr>
+      <w:r>
+        <w:rPr>
+          <w:rFonts w:ascii="Menlo" w:eastAsia="Times New Roman" w:hAnsi="Menlo" w:cs="Menlo"/>
+          <w:color w:val="0000FF"/>
+          <w:kern w:val="0"/>
+          <w:sz w:val="18"/>
+          <w:szCs w:val="18"/>
+          <w:lang w:eastAsia="en-GB"/>
+          <w14:ligatures w14:val="none"/>
+        </w:rPr>
+        <w:t>END</w:t>
+      </w:r>
+      <w:r>
+        <w:rPr>
+          <w:rFonts w:ascii="Menlo" w:eastAsia="Times New Roman" w:hAnsi="Menlo" w:cs="Menlo"/>
+          <w:color w:val="212121"/>
+          <w:kern w:val="0"/>
+          <w:sz w:val="18"/>
+          <w:szCs w:val="18"/>
+          <w:lang w:eastAsia="en-GB"/>
+          <w14:ligatures w14:val="none"/>
+        </w:rPr>
+        <w:t xml:space="preserve"> </w:t>
+      </w:r>
+      <w:r>
+        <w:rPr>
+          <w:rFonts w:ascii="Menlo" w:eastAsia="Times New Roman" w:hAnsi="Menlo" w:cs="Menlo"/>
+          <w:color w:val="0000FF"/>
+          <w:kern w:val="0"/>
+          <w:sz w:val="18"/>
+          <w:szCs w:val="18"/>
+          <w:lang w:eastAsia="en-GB"/>
+          <w14:ligatures w14:val="none"/>
+        </w:rPr>
+        <w:t>TRY</w:t>
+      </w:r>
+    </w:p>
+    <w:p>
+      <w:pPr>
+        <w:shd w:val="clear" w:color="auto" w:fill="FFFFFE"/>
+        <w:spacing w:line="270" w:lineRule="atLeast"/>
+        <w:rPr>
+          <w:rFonts w:ascii="Menlo" w:eastAsia="Times New Roman" w:hAnsi="Menlo" w:cs="Menlo"/>
+          <w:color w:val="212121"/>
+          <w:kern w:val="0"/>
+          <w:sz w:val="18"/>
+          <w:szCs w:val="18"/>
+          <w:lang w:eastAsia="en-GB"/>
+          <w14:ligatures w14:val="none"/>
+        </w:rPr>
+      </w:pPr>
+    </w:p>
+    <w:p>
+      <w:pPr>
+        <w:shd w:val="clear" w:color="auto" w:fill="FFFFFE"/>
+        <w:spacing w:line="270" w:lineRule="atLeast"/>
+        <w:rPr>
+          <w:rFonts w:ascii="Menlo" w:eastAsia="Times New Roman" w:hAnsi="Menlo" w:cs="Menlo"/>
+          <w:color w:val="212121"/>
+          <w:kern w:val="0"/>
+          <w:sz w:val="18"/>
+          <w:szCs w:val="18"/>
+          <w:lang w:eastAsia="en-GB"/>
+          <w14:ligatures w14:val="none"/>
+        </w:rPr>
+      </w:pPr>
+      <w:r>
+        <w:rPr>
+          <w:rFonts w:ascii="Menlo" w:eastAsia="Times New Roman" w:hAnsi="Menlo" w:cs="Menlo"/>
+          <w:color w:val="0000FF"/>
+          <w:kern w:val="0"/>
+          <w:sz w:val="18"/>
+          <w:szCs w:val="18"/>
+          <w:lang w:eastAsia="en-GB"/>
+          <w14:ligatures w14:val="none"/>
+        </w:rPr>
+        <w:t>BEGIN</w:t>
+      </w:r>
+      <w:r>
+        <w:rPr>
+          <w:rFonts w:ascii="Menlo" w:eastAsia="Times New Roman" w:hAnsi="Menlo" w:cs="Menlo"/>
+          <w:color w:val="212121"/>
+          <w:kern w:val="0"/>
+          <w:sz w:val="18"/>
+          <w:szCs w:val="18"/>
+          <w:lang w:eastAsia="en-GB"/>
+          <w14:ligatures w14:val="none"/>
+        </w:rPr>
+        <w:t xml:space="preserve"> </w:t>
+      </w:r>
+      <w:r>
+        <w:rPr>
+          <w:rFonts w:ascii="Menlo" w:eastAsia="Times New Roman" w:hAnsi="Menlo" w:cs="Menlo"/>
+          <w:color w:val="0000FF"/>
+          <w:kern w:val="0"/>
+          <w:sz w:val="18"/>
+          <w:szCs w:val="18"/>
+          <w:lang w:eastAsia="en-GB"/>
+          <w14:ligatures w14:val="none"/>
+        </w:rPr>
+        <w:t>CATCH</w:t>
+      </w:r>
+    </w:p>
+    <w:p>
+      <w:pPr>
+        <w:shd w:val="clear" w:color="auto" w:fill="FFFFFE"/>
+        <w:spacing w:line="270" w:lineRule="atLeast"/>
+        <w:rPr>
+          <w:rFonts w:ascii="Menlo" w:eastAsia="Times New Roman" w:hAnsi="Menlo" w:cs="Menlo"/>
+          <w:color w:val="212121"/>
+          <w:kern w:val="0"/>
+          <w:sz w:val="18"/>
+          <w:szCs w:val="18"/>
+          <w:lang w:eastAsia="en-GB"/>
+          <w14:ligatures w14:val="none"/>
+        </w:rPr>
+      </w:pPr>
+      <w:r>
+        <w:rPr>
+          <w:rFonts w:ascii="Menlo" w:eastAsia="Times New Roman" w:hAnsi="Menlo" w:cs="Menlo"/>
+          <w:color w:val="212121"/>
+          <w:kern w:val="0"/>
+          <w:sz w:val="18"/>
+          <w:szCs w:val="18"/>
+          <w:lang w:eastAsia="en-GB"/>
+          <w14:ligatures w14:val="none"/>
+        </w:rPr>
+        <w:t xml:space="preserve">    </w:t>
+      </w:r>
+      <w:r>
+        <w:rPr>
+          <w:rFonts w:ascii="Menlo" w:eastAsia="Times New Roman" w:hAnsi="Menlo" w:cs="Menlo"/>
+          <w:color w:val="0000FF"/>
+          <w:kern w:val="0"/>
+          <w:sz w:val="18"/>
+          <w:szCs w:val="18"/>
+          <w:lang w:eastAsia="en-GB"/>
+          <w14:ligatures w14:val="none"/>
+        </w:rPr>
+        <w:t>ROLLBACK</w:t>
+      </w:r>
+      <w:r>
+        <w:rPr>
+          <w:rFonts w:ascii="Menlo" w:eastAsia="Times New Roman" w:hAnsi="Menlo" w:cs="Menlo"/>
+          <w:color w:val="212121"/>
+          <w:kern w:val="0"/>
+          <w:sz w:val="18"/>
+          <w:szCs w:val="18"/>
+          <w:lang w:eastAsia="en-GB"/>
+          <w14:ligatures w14:val="none"/>
+        </w:rPr>
+        <w:t xml:space="preserve"> </w:t>
+      </w:r>
+      <w:r>
+        <w:rPr>
+          <w:rFonts w:ascii="Menlo" w:eastAsia="Times New Roman" w:hAnsi="Menlo" w:cs="Menlo"/>
+          <w:color w:val="0000FF"/>
+          <w:kern w:val="0"/>
+          <w:sz w:val="18"/>
+          <w:szCs w:val="18"/>
+          <w:lang w:eastAsia="en-GB"/>
+          <w14:ligatures w14:val="none"/>
+        </w:rPr>
+        <w:t>TRAN</w:t>
+      </w:r>
+    </w:p>
+    <w:p>
+      <w:pPr>
+        <w:shd w:val="clear" w:color="auto" w:fill="FFFFFE"/>
+        <w:spacing w:line="270" w:lineRule="atLeast"/>
+        <w:rPr>
+          <w:rFonts w:ascii="Menlo" w:eastAsia="Times New Roman" w:hAnsi="Menlo" w:cs="Menlo"/>
+          <w:color w:val="212121"/>
+          <w:kern w:val="0"/>
+          <w:sz w:val="18"/>
+          <w:szCs w:val="18"/>
+          <w:lang w:eastAsia="en-GB"/>
+          <w14:ligatures w14:val="none"/>
+        </w:rPr>
+      </w:pPr>
+      <w:r>
+        <w:rPr>
+          <w:rFonts w:ascii="Menlo" w:eastAsia="Times New Roman" w:hAnsi="Menlo" w:cs="Menlo"/>
+          <w:color w:val="0000FF"/>
+          <w:kern w:val="0"/>
+          <w:sz w:val="18"/>
+          <w:szCs w:val="18"/>
+          <w:lang w:eastAsia="en-GB"/>
+          <w14:ligatures w14:val="none"/>
+        </w:rPr>
         <w:lastRenderedPageBreak/>
-        <w:t>DECLARE</w:t>
-      </w:r>
-      <w:r>
-        <w:rPr>
-          <w:rFonts w:ascii="Menlo" w:eastAsia="Times New Roman" w:hAnsi="Menlo" w:cs="Menlo"/>
-          <w:color w:val="212121"/>
-          <w:kern w:val="0"/>
-          <w:sz w:val="18"/>
-          <w:szCs w:val="18"/>
-          <w:lang w:eastAsia="en-GB"/>
-          <w14:ligatures w14:val="none"/>
-        </w:rPr>
-        <w:t xml:space="preserve"> @numberOfTypeProduct </w:t>
+        <w:t>END</w:t>
+      </w:r>
+      <w:r>
+        <w:rPr>
+          <w:rFonts w:ascii="Menlo" w:eastAsia="Times New Roman" w:hAnsi="Menlo" w:cs="Menlo"/>
+          <w:color w:val="212121"/>
+          <w:kern w:val="0"/>
+          <w:sz w:val="18"/>
+          <w:szCs w:val="18"/>
+          <w:lang w:eastAsia="en-GB"/>
+          <w14:ligatures w14:val="none"/>
+        </w:rPr>
+        <w:t xml:space="preserve"> </w:t>
       </w:r>
       <w:r>
         <w:rPr>
@@ -8994,20 +12023,23 @@
           <w:lang w:eastAsia="en-GB"/>
           <w14:ligatures w14:val="none"/>
         </w:rPr>
-        <w:t>int</w:t>
-      </w:r>
-      <w:r>
-        <w:rPr>
-          <w:rFonts w:ascii="Menlo" w:eastAsia="Times New Roman" w:hAnsi="Menlo" w:cs="Menlo"/>
-          <w:color w:val="212121"/>
-          <w:kern w:val="0"/>
-          <w:sz w:val="18"/>
-          <w:szCs w:val="18"/>
-          <w:lang w:eastAsia="en-GB"/>
-          <w14:ligatures w14:val="none"/>
-        </w:rPr>
-        <w:t xml:space="preserve">, @orderId </w:t>
-      </w:r>
+        <w:t>CATCH</w:t>
+      </w:r>
+    </w:p>
+    <w:p>
+      <w:pPr>
+        <w:shd w:val="clear" w:color="auto" w:fill="FFFFFE"/>
+        <w:spacing w:line="270" w:lineRule="atLeast"/>
+        <w:rPr>
+          <w:rFonts w:ascii="Menlo" w:eastAsia="Times New Roman" w:hAnsi="Menlo" w:cs="Menlo"/>
+          <w:color w:val="212121"/>
+          <w:kern w:val="0"/>
+          <w:sz w:val="18"/>
+          <w:szCs w:val="18"/>
+          <w:lang w:eastAsia="en-GB"/>
+          <w14:ligatures w14:val="none"/>
+        </w:rPr>
+      </w:pPr>
       <w:r>
         <w:rPr>
           <w:rFonts w:ascii="Menlo" w:eastAsia="Times New Roman" w:hAnsi="Menlo" w:cs="Menlo"/>
@@ -9018,43 +12050,7 @@
           <w:lang w:eastAsia="en-GB"/>
           <w14:ligatures w14:val="none"/>
         </w:rPr>
-        <w:t>INT</w:t>
-      </w:r>
-      <w:r>
-        <w:rPr>
-          <w:rFonts w:ascii="Menlo" w:eastAsia="Times New Roman" w:hAnsi="Menlo" w:cs="Menlo"/>
-          <w:color w:val="212121"/>
-          <w:kern w:val="0"/>
-          <w:sz w:val="18"/>
-          <w:szCs w:val="18"/>
-          <w:lang w:eastAsia="en-GB"/>
-          <w14:ligatures w14:val="none"/>
-        </w:rPr>
-        <w:t xml:space="preserve">, @rowCount </w:t>
-      </w:r>
-      <w:r>
-        <w:rPr>
-          <w:rFonts w:ascii="Menlo" w:eastAsia="Times New Roman" w:hAnsi="Menlo" w:cs="Menlo"/>
-          <w:color w:val="0000FF"/>
-          <w:kern w:val="0"/>
-          <w:sz w:val="18"/>
-          <w:szCs w:val="18"/>
-          <w:lang w:eastAsia="en-GB"/>
-          <w14:ligatures w14:val="none"/>
-        </w:rPr>
-        <w:t>int</w:t>
-      </w:r>
-      <w:r>
-        <w:rPr>
-          <w:rFonts w:ascii="Menlo" w:eastAsia="Times New Roman" w:hAnsi="Menlo" w:cs="Menlo"/>
-          <w:color w:val="212121"/>
-          <w:kern w:val="0"/>
-          <w:sz w:val="18"/>
-          <w:szCs w:val="18"/>
-          <w:lang w:eastAsia="en-GB"/>
-          <w14:ligatures w14:val="none"/>
-        </w:rPr>
-        <w:t>;</w:t>
+        <w:t>GO</w:t>
       </w:r>
     </w:p>
     <w:p>
@@ -9071,2416 +12067,31 @@
           <w14:ligatures w14:val="none"/>
         </w:rPr>
       </w:pPr>
-      <w:r>
-        <w:rPr>
-          <w:rFonts w:ascii="Menlo" w:eastAsia="Times New Roman" w:hAnsi="Menlo" w:cs="Menlo"/>
-          <w:color w:val="0000FF"/>
-          <w:kern w:val="0"/>
-          <w:sz w:val="18"/>
-          <w:szCs w:val="18"/>
-          <w:lang w:eastAsia="en-GB"/>
-          <w14:ligatures w14:val="none"/>
-        </w:rPr>
-        <w:t>DECLARE</w:t>
-      </w:r>
-      <w:r>
-        <w:rPr>
-          <w:rFonts w:ascii="Menlo" w:eastAsia="Times New Roman" w:hAnsi="Menlo" w:cs="Menlo"/>
-          <w:color w:val="212121"/>
-          <w:kern w:val="0"/>
-          <w:sz w:val="18"/>
-          <w:szCs w:val="18"/>
-          <w:lang w:eastAsia="en-GB"/>
-          <w14:ligatures w14:val="none"/>
-        </w:rPr>
-        <w:t xml:space="preserve"> @typeProductWithRowId </w:t>
-      </w:r>
-      <w:r>
-        <w:rPr>
-          <w:rFonts w:ascii="Menlo" w:eastAsia="Times New Roman" w:hAnsi="Menlo" w:cs="Menlo"/>
-          <w:color w:val="0000FF"/>
-          <w:kern w:val="0"/>
-          <w:sz w:val="18"/>
-          <w:szCs w:val="18"/>
-          <w:lang w:eastAsia="en-GB"/>
-          <w14:ligatures w14:val="none"/>
-        </w:rPr>
-        <w:t>TABLE</w:t>
-      </w:r>
-      <w:r>
-        <w:rPr>
-          <w:rFonts w:ascii="Menlo" w:eastAsia="Times New Roman" w:hAnsi="Menlo" w:cs="Menlo"/>
-          <w:color w:val="212121"/>
-          <w:kern w:val="0"/>
-          <w:sz w:val="18"/>
-          <w:szCs w:val="18"/>
-          <w:lang w:eastAsia="en-GB"/>
-          <w14:ligatures w14:val="none"/>
-        </w:rPr>
-        <w:t xml:space="preserve"> (rowId </w:t>
-      </w:r>
-      <w:r>
-        <w:rPr>
-          <w:rFonts w:ascii="Menlo" w:eastAsia="Times New Roman" w:hAnsi="Menlo" w:cs="Menlo"/>
-          <w:color w:val="0000FF"/>
-          <w:kern w:val="0"/>
-          <w:sz w:val="18"/>
-          <w:szCs w:val="18"/>
-          <w:lang w:eastAsia="en-GB"/>
-          <w14:ligatures w14:val="none"/>
-        </w:rPr>
-        <w:t>INT</w:t>
-      </w:r>
-      <w:r>
-        <w:rPr>
-          <w:rFonts w:ascii="Menlo" w:eastAsia="Times New Roman" w:hAnsi="Menlo" w:cs="Menlo"/>
-          <w:color w:val="212121"/>
-          <w:kern w:val="0"/>
-          <w:sz w:val="18"/>
-          <w:szCs w:val="18"/>
-          <w:lang w:eastAsia="en-GB"/>
-          <w14:ligatures w14:val="none"/>
-        </w:rPr>
-        <w:t xml:space="preserve">, productId </w:t>
-      </w:r>
-      <w:r>
-        <w:rPr>
-          <w:rFonts w:ascii="Menlo" w:eastAsia="Times New Roman" w:hAnsi="Menlo" w:cs="Menlo"/>
-          <w:color w:val="0000FF"/>
-          <w:kern w:val="0"/>
-          <w:sz w:val="18"/>
-          <w:szCs w:val="18"/>
-          <w:lang w:eastAsia="en-GB"/>
-          <w14:ligatures w14:val="none"/>
-        </w:rPr>
-        <w:t>INT</w:t>
-      </w:r>
-      <w:r>
-        <w:rPr>
-          <w:rFonts w:ascii="Menlo" w:eastAsia="Times New Roman" w:hAnsi="Menlo" w:cs="Menlo"/>
-          <w:color w:val="212121"/>
-          <w:kern w:val="0"/>
-          <w:sz w:val="18"/>
-          <w:szCs w:val="18"/>
-          <w:lang w:eastAsia="en-GB"/>
-          <w14:ligatures w14:val="none"/>
-        </w:rPr>
-        <w:t xml:space="preserve">, productName </w:t>
-      </w:r>
-      <w:r>
-        <w:rPr>
-          <w:rFonts w:ascii="Menlo" w:eastAsia="Times New Roman" w:hAnsi="Menlo" w:cs="Menlo"/>
-          <w:color w:val="0000FF"/>
-          <w:kern w:val="0"/>
-          <w:sz w:val="18"/>
-          <w:szCs w:val="18"/>
-          <w:lang w:eastAsia="en-GB"/>
-          <w14:ligatures w14:val="none"/>
-        </w:rPr>
-        <w:t>VARCHAR</w:t>
-      </w:r>
-      <w:r>
-        <w:rPr>
-          <w:rFonts w:ascii="Menlo" w:eastAsia="Times New Roman" w:hAnsi="Menlo" w:cs="Menlo"/>
-          <w:color w:val="212121"/>
-          <w:kern w:val="0"/>
-          <w:sz w:val="18"/>
-          <w:szCs w:val="18"/>
-          <w:lang w:eastAsia="en-GB"/>
-          <w14:ligatures w14:val="none"/>
-        </w:rPr>
-        <w:t>(</w:t>
-      </w:r>
-      <w:r>
-        <w:rPr>
-          <w:rFonts w:ascii="Menlo" w:eastAsia="Times New Roman" w:hAnsi="Menlo" w:cs="Menlo"/>
-          <w:color w:val="09885A"/>
-          <w:kern w:val="0"/>
-          <w:sz w:val="18"/>
-          <w:szCs w:val="18"/>
-          <w:lang w:eastAsia="en-GB"/>
-          <w14:ligatures w14:val="none"/>
-        </w:rPr>
-        <w:t>35</w:t>
-      </w:r>
-      <w:r>
-        <w:rPr>
-          <w:rFonts w:ascii="Menlo" w:eastAsia="Times New Roman" w:hAnsi="Menlo" w:cs="Menlo"/>
-          <w:color w:val="212121"/>
-          <w:kern w:val="0"/>
-          <w:sz w:val="18"/>
-          <w:szCs w:val="18"/>
-          <w:lang w:eastAsia="en-GB"/>
-          <w14:ligatures w14:val="none"/>
-        </w:rPr>
-        <w:t xml:space="preserve">), productPrice </w:t>
-      </w:r>
-      <w:r>
-        <w:rPr>
-          <w:rFonts w:ascii="Menlo" w:eastAsia="Times New Roman" w:hAnsi="Menlo" w:cs="Menlo"/>
-          <w:color w:val="0000FF"/>
-          <w:kern w:val="0"/>
-          <w:sz w:val="18"/>
-          <w:szCs w:val="18"/>
-          <w:lang w:eastAsia="en-GB"/>
-          <w14:ligatures w14:val="none"/>
-        </w:rPr>
-        <w:t>FLOAT</w:t>
-      </w:r>
-      <w:r>
-        <w:rPr>
-          <w:rFonts w:ascii="Menlo" w:eastAsia="Times New Roman" w:hAnsi="Menlo" w:cs="Menlo"/>
-          <w:color w:val="212121"/>
-          <w:kern w:val="0"/>
-          <w:sz w:val="18"/>
-          <w:szCs w:val="18"/>
-          <w:lang w:eastAsia="en-GB"/>
-          <w14:ligatures w14:val="none"/>
-        </w:rPr>
-        <w:t xml:space="preserve">, quantity </w:t>
-      </w:r>
-      <w:r>
-        <w:rPr>
-          <w:rFonts w:ascii="Menlo" w:eastAsia="Times New Roman" w:hAnsi="Menlo" w:cs="Menlo"/>
-          <w:color w:val="0000FF"/>
-          <w:kern w:val="0"/>
-          <w:sz w:val="18"/>
-          <w:szCs w:val="18"/>
-          <w:lang w:eastAsia="en-GB"/>
-          <w14:ligatures w14:val="none"/>
-        </w:rPr>
-        <w:t>INT</w:t>
-      </w:r>
-      <w:r>
-        <w:rPr>
-          <w:rFonts w:ascii="Menlo" w:eastAsia="Times New Roman" w:hAnsi="Menlo" w:cs="Menlo"/>
-          <w:color w:val="212121"/>
-          <w:kern w:val="0"/>
-          <w:sz w:val="18"/>
-          <w:szCs w:val="18"/>
-          <w:lang w:eastAsia="en-GB"/>
-          <w14:ligatures w14:val="none"/>
-        </w:rPr>
-        <w:t>)</w:t>
-      </w:r>
-    </w:p>
-    <w:p>
-      <w:pPr>
-        <w:shd w:val="clear" w:color="auto" w:fill="FFFFFE"/>
-        <w:spacing w:line="270" w:lineRule="atLeast"/>
-        <w:rPr>
-          <w:rFonts w:ascii="Menlo" w:eastAsia="Times New Roman" w:hAnsi="Menlo" w:cs="Menlo"/>
-          <w:color w:val="212121"/>
-          <w:kern w:val="0"/>
-          <w:sz w:val="18"/>
-          <w:szCs w:val="18"/>
-          <w:lang w:eastAsia="en-GB"/>
-          <w14:ligatures w14:val="none"/>
-        </w:rPr>
-      </w:pPr>
-    </w:p>
-    <w:p>
-      <w:pPr>
-        <w:shd w:val="clear" w:color="auto" w:fill="FFFFFE"/>
-        <w:spacing w:line="270" w:lineRule="atLeast"/>
-        <w:rPr>
-          <w:rFonts w:ascii="Menlo" w:eastAsia="Times New Roman" w:hAnsi="Menlo" w:cs="Menlo"/>
-          <w:color w:val="212121"/>
-          <w:kern w:val="0"/>
-          <w:sz w:val="18"/>
-          <w:szCs w:val="18"/>
-          <w:lang w:eastAsia="en-GB"/>
-          <w14:ligatures w14:val="none"/>
-        </w:rPr>
-      </w:pPr>
-      <w:r>
-        <w:rPr>
-          <w:rFonts w:ascii="Menlo" w:eastAsia="Times New Roman" w:hAnsi="Menlo" w:cs="Menlo"/>
-          <w:color w:val="0000FF"/>
-          <w:kern w:val="0"/>
-          <w:sz w:val="18"/>
-          <w:szCs w:val="18"/>
-          <w:lang w:eastAsia="en-GB"/>
-          <w14:ligatures w14:val="none"/>
-        </w:rPr>
-        <w:t>DECLARE</w:t>
-      </w:r>
-      <w:r>
-        <w:rPr>
-          <w:rFonts w:ascii="Menlo" w:eastAsia="Times New Roman" w:hAnsi="Menlo" w:cs="Menlo"/>
-          <w:color w:val="212121"/>
-          <w:kern w:val="0"/>
-          <w:sz w:val="18"/>
-          <w:szCs w:val="18"/>
-          <w:lang w:eastAsia="en-GB"/>
-          <w14:ligatures w14:val="none"/>
-        </w:rPr>
-        <w:t xml:space="preserve"> @rowId </w:t>
-      </w:r>
-      <w:r>
-        <w:rPr>
-          <w:rFonts w:ascii="Menlo" w:eastAsia="Times New Roman" w:hAnsi="Menlo" w:cs="Menlo"/>
-          <w:color w:val="0000FF"/>
-          <w:kern w:val="0"/>
-          <w:sz w:val="18"/>
-          <w:szCs w:val="18"/>
-          <w:lang w:eastAsia="en-GB"/>
-          <w14:ligatures w14:val="none"/>
-        </w:rPr>
-        <w:t>INT</w:t>
-      </w:r>
-      <w:r>
-        <w:rPr>
-          <w:rFonts w:ascii="Menlo" w:eastAsia="Times New Roman" w:hAnsi="Menlo" w:cs="Menlo"/>
-          <w:color w:val="212121"/>
-          <w:kern w:val="0"/>
-          <w:sz w:val="18"/>
-          <w:szCs w:val="18"/>
-          <w:lang w:eastAsia="en-GB"/>
-          <w14:ligatures w14:val="none"/>
-        </w:rPr>
-        <w:t xml:space="preserve">, @productId </w:t>
-      </w:r>
-      <w:r>
-        <w:rPr>
-          <w:rFonts w:ascii="Menlo" w:eastAsia="Times New Roman" w:hAnsi="Menlo" w:cs="Menlo"/>
-          <w:color w:val="0000FF"/>
-          <w:kern w:val="0"/>
-          <w:sz w:val="18"/>
-          <w:szCs w:val="18"/>
-          <w:lang w:eastAsia="en-GB"/>
-          <w14:ligatures w14:val="none"/>
-        </w:rPr>
-        <w:t>INT</w:t>
-      </w:r>
-      <w:r>
-        <w:rPr>
-          <w:rFonts w:ascii="Menlo" w:eastAsia="Times New Roman" w:hAnsi="Menlo" w:cs="Menlo"/>
-          <w:color w:val="212121"/>
-          <w:kern w:val="0"/>
-          <w:sz w:val="18"/>
-          <w:szCs w:val="18"/>
-          <w:lang w:eastAsia="en-GB"/>
-          <w14:ligatures w14:val="none"/>
-        </w:rPr>
-        <w:t xml:space="preserve">, @productName </w:t>
-      </w:r>
-      <w:r>
-        <w:rPr>
-          <w:rFonts w:ascii="Menlo" w:eastAsia="Times New Roman" w:hAnsi="Menlo" w:cs="Menlo"/>
-          <w:color w:val="0000FF"/>
-          <w:kern w:val="0"/>
-          <w:sz w:val="18"/>
-          <w:szCs w:val="18"/>
-          <w:lang w:eastAsia="en-GB"/>
-          <w14:ligatures w14:val="none"/>
-        </w:rPr>
-        <w:t>VARCHAR</w:t>
-      </w:r>
-      <w:r>
-        <w:rPr>
-          <w:rFonts w:ascii="Menlo" w:eastAsia="Times New Roman" w:hAnsi="Menlo" w:cs="Menlo"/>
-          <w:color w:val="212121"/>
-          <w:kern w:val="0"/>
-          <w:sz w:val="18"/>
-          <w:szCs w:val="18"/>
-          <w:lang w:eastAsia="en-GB"/>
-          <w14:ligatures w14:val="none"/>
-        </w:rPr>
-        <w:t>(</w:t>
-      </w:r>
-      <w:r>
-        <w:rPr>
-          <w:rFonts w:ascii="Menlo" w:eastAsia="Times New Roman" w:hAnsi="Menlo" w:cs="Menlo"/>
-          <w:color w:val="09885A"/>
-          <w:kern w:val="0"/>
-          <w:sz w:val="18"/>
-          <w:szCs w:val="18"/>
-          <w:lang w:eastAsia="en-GB"/>
-          <w14:ligatures w14:val="none"/>
-        </w:rPr>
-        <w:t>35</w:t>
-      </w:r>
-      <w:r>
-        <w:rPr>
-          <w:rFonts w:ascii="Menlo" w:eastAsia="Times New Roman" w:hAnsi="Menlo" w:cs="Menlo"/>
-          <w:color w:val="212121"/>
-          <w:kern w:val="0"/>
-          <w:sz w:val="18"/>
-          <w:szCs w:val="18"/>
-          <w:lang w:eastAsia="en-GB"/>
-          <w14:ligatures w14:val="none"/>
-        </w:rPr>
-        <w:t xml:space="preserve">), @productPrice </w:t>
-      </w:r>
-      <w:r>
-        <w:rPr>
-          <w:rFonts w:ascii="Menlo" w:eastAsia="Times New Roman" w:hAnsi="Menlo" w:cs="Menlo"/>
-          <w:color w:val="0000FF"/>
-          <w:kern w:val="0"/>
-          <w:sz w:val="18"/>
-          <w:szCs w:val="18"/>
-          <w:lang w:eastAsia="en-GB"/>
-          <w14:ligatures w14:val="none"/>
-        </w:rPr>
-        <w:t>FLOAT</w:t>
-      </w:r>
-      <w:r>
-        <w:rPr>
-          <w:rFonts w:ascii="Menlo" w:eastAsia="Times New Roman" w:hAnsi="Menlo" w:cs="Menlo"/>
-          <w:color w:val="212121"/>
-          <w:kern w:val="0"/>
-          <w:sz w:val="18"/>
-          <w:szCs w:val="18"/>
-          <w:lang w:eastAsia="en-GB"/>
-          <w14:ligatures w14:val="none"/>
-        </w:rPr>
-        <w:t xml:space="preserve">, @quantity </w:t>
-      </w:r>
-      <w:r>
-        <w:rPr>
-          <w:rFonts w:ascii="Menlo" w:eastAsia="Times New Roman" w:hAnsi="Menlo" w:cs="Menlo"/>
-          <w:color w:val="0000FF"/>
-          <w:kern w:val="0"/>
-          <w:sz w:val="18"/>
-          <w:szCs w:val="18"/>
-          <w:lang w:eastAsia="en-GB"/>
-          <w14:ligatures w14:val="none"/>
-        </w:rPr>
-        <w:t>INT</w:t>
-      </w:r>
-      <w:r>
-        <w:rPr>
-          <w:rFonts w:ascii="Menlo" w:eastAsia="Times New Roman" w:hAnsi="Menlo" w:cs="Menlo"/>
-          <w:color w:val="212121"/>
-          <w:kern w:val="0"/>
-          <w:sz w:val="18"/>
-          <w:szCs w:val="18"/>
-          <w:lang w:eastAsia="en-GB"/>
-          <w14:ligatures w14:val="none"/>
-        </w:rPr>
-        <w:t>;</w:t>
-      </w:r>
-    </w:p>
-    <w:p>
-      <w:pPr>
-        <w:shd w:val="clear" w:color="auto" w:fill="FFFFFE"/>
-        <w:spacing w:line="270" w:lineRule="atLeast"/>
-        <w:rPr>
-          <w:rFonts w:ascii="Menlo" w:eastAsia="Times New Roman" w:hAnsi="Menlo" w:cs="Menlo"/>
-          <w:color w:val="212121"/>
-          <w:kern w:val="0"/>
-          <w:sz w:val="18"/>
-          <w:szCs w:val="18"/>
-          <w:lang w:eastAsia="en-GB"/>
-          <w14:ligatures w14:val="none"/>
-        </w:rPr>
-      </w:pPr>
-      <w:r>
-        <w:rPr>
-          <w:rFonts w:ascii="Menlo" w:eastAsia="Times New Roman" w:hAnsi="Menlo" w:cs="Menlo"/>
-          <w:color w:val="0000FF"/>
-          <w:kern w:val="0"/>
-          <w:sz w:val="18"/>
-          <w:szCs w:val="18"/>
-          <w:lang w:eastAsia="en-GB"/>
-          <w14:ligatures w14:val="none"/>
-        </w:rPr>
-        <w:t>BEGIN</w:t>
-      </w:r>
-      <w:r>
-        <w:rPr>
-          <w:rFonts w:ascii="Menlo" w:eastAsia="Times New Roman" w:hAnsi="Menlo" w:cs="Menlo"/>
-          <w:color w:val="212121"/>
-          <w:kern w:val="0"/>
-          <w:sz w:val="18"/>
-          <w:szCs w:val="18"/>
-          <w:lang w:eastAsia="en-GB"/>
-          <w14:ligatures w14:val="none"/>
-        </w:rPr>
-        <w:t xml:space="preserve"> </w:t>
-      </w:r>
-      <w:r>
-        <w:rPr>
-          <w:rFonts w:ascii="Menlo" w:eastAsia="Times New Roman" w:hAnsi="Menlo" w:cs="Menlo"/>
-          <w:color w:val="0000FF"/>
-          <w:kern w:val="0"/>
-          <w:sz w:val="18"/>
-          <w:szCs w:val="18"/>
-          <w:lang w:eastAsia="en-GB"/>
-          <w14:ligatures w14:val="none"/>
-        </w:rPr>
-        <w:t>TRY</w:t>
-      </w:r>
-    </w:p>
-    <w:p>
-      <w:pPr>
-        <w:shd w:val="clear" w:color="auto" w:fill="FFFFFE"/>
-        <w:spacing w:line="270" w:lineRule="atLeast"/>
-        <w:rPr>
-          <w:rFonts w:ascii="Menlo" w:eastAsia="Times New Roman" w:hAnsi="Menlo" w:cs="Menlo"/>
-          <w:color w:val="212121"/>
-          <w:kern w:val="0"/>
-          <w:sz w:val="18"/>
-          <w:szCs w:val="18"/>
-          <w:lang w:eastAsia="en-GB"/>
-          <w14:ligatures w14:val="none"/>
-        </w:rPr>
-      </w:pPr>
-      <w:r>
-        <w:rPr>
-          <w:rFonts w:ascii="Menlo" w:eastAsia="Times New Roman" w:hAnsi="Menlo" w:cs="Menlo"/>
-          <w:color w:val="212121"/>
-          <w:kern w:val="0"/>
-          <w:sz w:val="18"/>
-          <w:szCs w:val="18"/>
-          <w:lang w:eastAsia="en-GB"/>
-          <w14:ligatures w14:val="none"/>
-        </w:rPr>
-        <w:t xml:space="preserve">    </w:t>
-      </w:r>
-      <w:r>
-        <w:rPr>
-          <w:rFonts w:ascii="Menlo" w:eastAsia="Times New Roman" w:hAnsi="Menlo" w:cs="Menlo"/>
-          <w:color w:val="0000FF"/>
-          <w:kern w:val="0"/>
-          <w:sz w:val="18"/>
-          <w:szCs w:val="18"/>
-          <w:lang w:eastAsia="en-GB"/>
-          <w14:ligatures w14:val="none"/>
-        </w:rPr>
-        <w:t>BEGIN</w:t>
-      </w:r>
-      <w:r>
-        <w:rPr>
-          <w:rFonts w:ascii="Menlo" w:eastAsia="Times New Roman" w:hAnsi="Menlo" w:cs="Menlo"/>
-          <w:color w:val="212121"/>
-          <w:kern w:val="0"/>
-          <w:sz w:val="18"/>
-          <w:szCs w:val="18"/>
-          <w:lang w:eastAsia="en-GB"/>
-          <w14:ligatures w14:val="none"/>
-        </w:rPr>
-        <w:t xml:space="preserve"> </w:t>
-      </w:r>
-      <w:r>
-        <w:rPr>
-          <w:rFonts w:ascii="Menlo" w:eastAsia="Times New Roman" w:hAnsi="Menlo" w:cs="Menlo"/>
-          <w:color w:val="0000FF"/>
-          <w:kern w:val="0"/>
-          <w:sz w:val="18"/>
-          <w:szCs w:val="18"/>
-          <w:lang w:eastAsia="en-GB"/>
-          <w14:ligatures w14:val="none"/>
-        </w:rPr>
-        <w:t>TRAN</w:t>
-      </w:r>
-    </w:p>
-    <w:p>
-      <w:pPr>
-        <w:shd w:val="clear" w:color="auto" w:fill="FFFFFE"/>
-        <w:spacing w:line="270" w:lineRule="atLeast"/>
-        <w:rPr>
-          <w:rFonts w:ascii="Menlo" w:eastAsia="Times New Roman" w:hAnsi="Menlo" w:cs="Menlo"/>
-          <w:color w:val="212121"/>
-          <w:kern w:val="0"/>
-          <w:sz w:val="18"/>
-          <w:szCs w:val="18"/>
-          <w:lang w:eastAsia="en-GB"/>
-          <w14:ligatures w14:val="none"/>
-        </w:rPr>
-      </w:pPr>
-      <w:r>
-        <w:rPr>
-          <w:rFonts w:ascii="Menlo" w:eastAsia="Times New Roman" w:hAnsi="Menlo" w:cs="Menlo"/>
-          <w:color w:val="212121"/>
-          <w:kern w:val="0"/>
-          <w:sz w:val="18"/>
-          <w:szCs w:val="18"/>
-          <w:lang w:eastAsia="en-GB"/>
-          <w14:ligatures w14:val="none"/>
-        </w:rPr>
-        <w:t xml:space="preserve">        </w:t>
-      </w:r>
-      <w:r>
-        <w:rPr>
-          <w:rFonts w:ascii="Menlo" w:eastAsia="Times New Roman" w:hAnsi="Menlo" w:cs="Menlo"/>
-          <w:color w:val="0000FF"/>
-          <w:kern w:val="0"/>
-          <w:sz w:val="18"/>
-          <w:szCs w:val="18"/>
-          <w:lang w:eastAsia="en-GB"/>
-          <w14:ligatures w14:val="none"/>
-        </w:rPr>
-        <w:t>SET</w:t>
-      </w:r>
-      <w:r>
-        <w:rPr>
-          <w:rFonts w:ascii="Menlo" w:eastAsia="Times New Roman" w:hAnsi="Menlo" w:cs="Menlo"/>
-          <w:color w:val="212121"/>
-          <w:kern w:val="0"/>
-          <w:sz w:val="18"/>
-          <w:szCs w:val="18"/>
-          <w:lang w:eastAsia="en-GB"/>
-          <w14:ligatures w14:val="none"/>
-        </w:rPr>
-        <w:t xml:space="preserve"> </w:t>
-      </w:r>
-      <w:r>
-        <w:rPr>
-          <w:rFonts w:ascii="Menlo" w:eastAsia="Times New Roman" w:hAnsi="Menlo" w:cs="Menlo"/>
-          <w:color w:val="0000FF"/>
-          <w:kern w:val="0"/>
-          <w:sz w:val="18"/>
-          <w:szCs w:val="18"/>
-          <w:lang w:eastAsia="en-GB"/>
-          <w14:ligatures w14:val="none"/>
-        </w:rPr>
-        <w:t>NOCOUNT</w:t>
-      </w:r>
-      <w:r>
-        <w:rPr>
-          <w:rFonts w:ascii="Menlo" w:eastAsia="Times New Roman" w:hAnsi="Menlo" w:cs="Menlo"/>
-          <w:color w:val="212121"/>
-          <w:kern w:val="0"/>
-          <w:sz w:val="18"/>
-          <w:szCs w:val="18"/>
-          <w:lang w:eastAsia="en-GB"/>
-          <w14:ligatures w14:val="none"/>
-        </w:rPr>
-        <w:t xml:space="preserve"> </w:t>
-      </w:r>
-      <w:r>
-        <w:rPr>
-          <w:rFonts w:ascii="Menlo" w:eastAsia="Times New Roman" w:hAnsi="Menlo" w:cs="Menlo"/>
-          <w:color w:val="0000FF"/>
-          <w:kern w:val="0"/>
-          <w:sz w:val="18"/>
-          <w:szCs w:val="18"/>
-          <w:lang w:eastAsia="en-GB"/>
-          <w14:ligatures w14:val="none"/>
-        </w:rPr>
-        <w:t>ON</w:t>
-      </w:r>
-      <w:r>
-        <w:rPr>
-          <w:rFonts w:ascii="Menlo" w:eastAsia="Times New Roman" w:hAnsi="Menlo" w:cs="Menlo"/>
-          <w:color w:val="212121"/>
-          <w:kern w:val="0"/>
-          <w:sz w:val="18"/>
-          <w:szCs w:val="18"/>
-          <w:lang w:eastAsia="en-GB"/>
-          <w14:ligatures w14:val="none"/>
-        </w:rPr>
-        <w:t>;</w:t>
-      </w:r>
-    </w:p>
-    <w:p>
-      <w:pPr>
-        <w:shd w:val="clear" w:color="auto" w:fill="FFFFFE"/>
-        <w:spacing w:line="270" w:lineRule="atLeast"/>
-        <w:rPr>
-          <w:rFonts w:ascii="Menlo" w:eastAsia="Times New Roman" w:hAnsi="Menlo" w:cs="Menlo"/>
-          <w:color w:val="212121"/>
-          <w:kern w:val="0"/>
-          <w:sz w:val="18"/>
-          <w:szCs w:val="18"/>
-          <w:lang w:eastAsia="en-GB"/>
-          <w14:ligatures w14:val="none"/>
-        </w:rPr>
-      </w:pPr>
-    </w:p>
-    <w:p>
-      <w:pPr>
-        <w:shd w:val="clear" w:color="auto" w:fill="FFFFFE"/>
-        <w:spacing w:line="270" w:lineRule="atLeast"/>
-        <w:rPr>
-          <w:rFonts w:ascii="Menlo" w:eastAsia="Times New Roman" w:hAnsi="Menlo" w:cs="Menlo"/>
-          <w:color w:val="212121"/>
-          <w:kern w:val="0"/>
-          <w:sz w:val="18"/>
-          <w:szCs w:val="18"/>
-          <w:lang w:eastAsia="en-GB"/>
-          <w14:ligatures w14:val="none"/>
-        </w:rPr>
-      </w:pPr>
-      <w:r>
-        <w:rPr>
-          <w:rFonts w:ascii="Menlo" w:eastAsia="Times New Roman" w:hAnsi="Menlo" w:cs="Menlo"/>
-          <w:color w:val="212121"/>
-          <w:kern w:val="0"/>
-          <w:sz w:val="18"/>
-          <w:szCs w:val="18"/>
-          <w:lang w:eastAsia="en-GB"/>
-          <w14:ligatures w14:val="none"/>
-        </w:rPr>
-        <w:t xml:space="preserve">        </w:t>
-      </w:r>
-      <w:r>
-        <w:rPr>
-          <w:rFonts w:ascii="Menlo" w:eastAsia="Times New Roman" w:hAnsi="Menlo" w:cs="Menlo"/>
-          <w:color w:val="0000FF"/>
-          <w:kern w:val="0"/>
-          <w:sz w:val="18"/>
-          <w:szCs w:val="18"/>
-          <w:lang w:eastAsia="en-GB"/>
-          <w14:ligatures w14:val="none"/>
-        </w:rPr>
-        <w:t>INSERT INTO</w:t>
-      </w:r>
-      <w:r>
-        <w:rPr>
-          <w:rFonts w:ascii="Menlo" w:eastAsia="Times New Roman" w:hAnsi="Menlo" w:cs="Menlo"/>
-          <w:color w:val="212121"/>
-          <w:kern w:val="0"/>
-          <w:sz w:val="18"/>
-          <w:szCs w:val="18"/>
-          <w:lang w:eastAsia="en-GB"/>
-          <w14:ligatures w14:val="none"/>
-        </w:rPr>
-        <w:t xml:space="preserve"> [dbo].Orders([userId], [created], [status], [total], [billingAddress], [billingCity], [postalCode])</w:t>
-      </w:r>
-    </w:p>
-    <w:p>
-      <w:pPr>
-        <w:shd w:val="clear" w:color="auto" w:fill="FFFFFE"/>
-        <w:spacing w:line="270" w:lineRule="atLeast"/>
-        <w:rPr>
-          <w:rFonts w:ascii="Menlo" w:eastAsia="Times New Roman" w:hAnsi="Menlo" w:cs="Menlo"/>
-          <w:color w:val="212121"/>
-          <w:kern w:val="0"/>
-          <w:sz w:val="18"/>
-          <w:szCs w:val="18"/>
-          <w:lang w:eastAsia="en-GB"/>
-          <w14:ligatures w14:val="none"/>
-        </w:rPr>
-      </w:pPr>
-      <w:r>
-        <w:rPr>
-          <w:rFonts w:ascii="Menlo" w:eastAsia="Times New Roman" w:hAnsi="Menlo" w:cs="Menlo"/>
-          <w:color w:val="212121"/>
-          <w:kern w:val="0"/>
-          <w:sz w:val="18"/>
-          <w:szCs w:val="18"/>
-          <w:lang w:eastAsia="en-GB"/>
-          <w14:ligatures w14:val="none"/>
-        </w:rPr>
-        <w:t xml:space="preserve">        </w:t>
-      </w:r>
-      <w:r>
-        <w:rPr>
-          <w:rFonts w:ascii="Menlo" w:eastAsia="Times New Roman" w:hAnsi="Menlo" w:cs="Menlo"/>
-          <w:color w:val="0000FF"/>
-          <w:kern w:val="0"/>
-          <w:sz w:val="18"/>
-          <w:szCs w:val="18"/>
-          <w:lang w:eastAsia="en-GB"/>
-          <w14:ligatures w14:val="none"/>
-        </w:rPr>
-        <w:t>VALUES</w:t>
-      </w:r>
-      <w:r>
-        <w:rPr>
-          <w:rFonts w:ascii="Menlo" w:eastAsia="Times New Roman" w:hAnsi="Menlo" w:cs="Menlo"/>
-          <w:color w:val="212121"/>
-          <w:kern w:val="0"/>
-          <w:sz w:val="18"/>
-          <w:szCs w:val="18"/>
-          <w:lang w:eastAsia="en-GB"/>
-          <w14:ligatures w14:val="none"/>
-        </w:rPr>
-        <w:t xml:space="preserve"> (@userId, </w:t>
-      </w:r>
-      <w:r>
-        <w:rPr>
-          <w:rFonts w:ascii="Menlo" w:eastAsia="Times New Roman" w:hAnsi="Menlo" w:cs="Menlo"/>
-          <w:color w:val="795E26"/>
-          <w:kern w:val="0"/>
-          <w:sz w:val="18"/>
-          <w:szCs w:val="18"/>
-          <w:lang w:eastAsia="en-GB"/>
-          <w14:ligatures w14:val="none"/>
-        </w:rPr>
-        <w:t>GETDATE</w:t>
-      </w:r>
-      <w:r>
-        <w:rPr>
-          <w:rFonts w:ascii="Menlo" w:eastAsia="Times New Roman" w:hAnsi="Menlo" w:cs="Menlo"/>
-          <w:color w:val="212121"/>
-          <w:kern w:val="0"/>
-          <w:sz w:val="18"/>
-          <w:szCs w:val="18"/>
-          <w:lang w:eastAsia="en-GB"/>
-          <w14:ligatures w14:val="none"/>
-        </w:rPr>
-        <w:t xml:space="preserve">(), </w:t>
-      </w:r>
-      <w:r>
-        <w:rPr>
-          <w:rFonts w:ascii="Menlo" w:eastAsia="Times New Roman" w:hAnsi="Menlo" w:cs="Menlo"/>
-          <w:color w:val="09885A"/>
-          <w:kern w:val="0"/>
-          <w:sz w:val="18"/>
-          <w:szCs w:val="18"/>
-          <w:lang w:eastAsia="en-GB"/>
-          <w14:ligatures w14:val="none"/>
-        </w:rPr>
-        <w:t>1</w:t>
-      </w:r>
-      <w:r>
-        <w:rPr>
-          <w:rFonts w:ascii="Menlo" w:eastAsia="Times New Roman" w:hAnsi="Menlo" w:cs="Menlo"/>
-          <w:color w:val="212121"/>
-          <w:kern w:val="0"/>
-          <w:sz w:val="18"/>
-          <w:szCs w:val="18"/>
-          <w:lang w:eastAsia="en-GB"/>
-          <w14:ligatures w14:val="none"/>
-        </w:rPr>
-        <w:t>, @total, @billingAddress, @billingCity, @postalCode)</w:t>
-      </w:r>
-    </w:p>
-    <w:p>
-      <w:pPr>
-        <w:shd w:val="clear" w:color="auto" w:fill="FFFFFE"/>
-        <w:spacing w:line="270" w:lineRule="atLeast"/>
-        <w:rPr>
-          <w:rFonts w:ascii="Menlo" w:eastAsia="Times New Roman" w:hAnsi="Menlo" w:cs="Menlo"/>
-          <w:color w:val="212121"/>
-          <w:kern w:val="0"/>
-          <w:sz w:val="18"/>
-          <w:szCs w:val="18"/>
-          <w:lang w:eastAsia="en-GB"/>
-          <w14:ligatures w14:val="none"/>
-        </w:rPr>
-      </w:pPr>
-      <w:r>
-        <w:rPr>
-          <w:rFonts w:ascii="Menlo" w:eastAsia="Times New Roman" w:hAnsi="Menlo" w:cs="Menlo"/>
-          <w:color w:val="212121"/>
-          <w:kern w:val="0"/>
-          <w:sz w:val="18"/>
-          <w:szCs w:val="18"/>
-          <w:lang w:eastAsia="en-GB"/>
-          <w14:ligatures w14:val="none"/>
-        </w:rPr>
-        <w:t xml:space="preserve">        </w:t>
-      </w:r>
-      <w:r>
-        <w:rPr>
-          <w:rFonts w:ascii="Menlo" w:eastAsia="Times New Roman" w:hAnsi="Menlo" w:cs="Menlo"/>
-          <w:color w:val="0000FF"/>
-          <w:kern w:val="0"/>
-          <w:sz w:val="18"/>
-          <w:szCs w:val="18"/>
-          <w:lang w:eastAsia="en-GB"/>
-          <w14:ligatures w14:val="none"/>
-        </w:rPr>
-        <w:t>SET</w:t>
-      </w:r>
-      <w:r>
-        <w:rPr>
-          <w:rFonts w:ascii="Menlo" w:eastAsia="Times New Roman" w:hAnsi="Menlo" w:cs="Menlo"/>
-          <w:color w:val="212121"/>
-          <w:kern w:val="0"/>
-          <w:sz w:val="18"/>
-          <w:szCs w:val="18"/>
-          <w:lang w:eastAsia="en-GB"/>
-          <w14:ligatures w14:val="none"/>
-        </w:rPr>
-        <w:t xml:space="preserve"> @orderId </w:t>
-      </w:r>
-      <w:r>
-        <w:rPr>
-          <w:rFonts w:ascii="Menlo" w:eastAsia="Times New Roman" w:hAnsi="Menlo" w:cs="Menlo"/>
-          <w:color w:val="000000"/>
-          <w:kern w:val="0"/>
-          <w:sz w:val="18"/>
-          <w:szCs w:val="18"/>
-          <w:lang w:eastAsia="en-GB"/>
-          <w14:ligatures w14:val="none"/>
-        </w:rPr>
-        <w:t>=</w:t>
-      </w:r>
-      <w:r>
-        <w:rPr>
-          <w:rFonts w:ascii="Menlo" w:eastAsia="Times New Roman" w:hAnsi="Menlo" w:cs="Menlo"/>
-          <w:color w:val="212121"/>
-          <w:kern w:val="0"/>
-          <w:sz w:val="18"/>
-          <w:szCs w:val="18"/>
-          <w:lang w:eastAsia="en-GB"/>
-          <w14:ligatures w14:val="none"/>
-        </w:rPr>
-        <w:t xml:space="preserve"> </w:t>
-      </w:r>
-      <w:r>
-        <w:rPr>
-          <w:rFonts w:ascii="Menlo" w:eastAsia="Times New Roman" w:hAnsi="Menlo" w:cs="Menlo"/>
-          <w:color w:val="795E26"/>
-          <w:kern w:val="0"/>
-          <w:sz w:val="18"/>
-          <w:szCs w:val="18"/>
-          <w:lang w:eastAsia="en-GB"/>
-          <w14:ligatures w14:val="none"/>
-        </w:rPr>
-        <w:t>SCOPE_IDENTITY</w:t>
-      </w:r>
-      <w:r>
-        <w:rPr>
-          <w:rFonts w:ascii="Menlo" w:eastAsia="Times New Roman" w:hAnsi="Menlo" w:cs="Menlo"/>
-          <w:color w:val="212121"/>
-          <w:kern w:val="0"/>
-          <w:sz w:val="18"/>
-          <w:szCs w:val="18"/>
-          <w:lang w:eastAsia="en-GB"/>
-          <w14:ligatures w14:val="none"/>
-        </w:rPr>
-        <w:t>();</w:t>
-      </w:r>
-    </w:p>
-    <w:p>
-      <w:pPr>
-        <w:shd w:val="clear" w:color="auto" w:fill="FFFFFE"/>
-        <w:spacing w:line="270" w:lineRule="atLeast"/>
-        <w:rPr>
-          <w:rFonts w:ascii="Menlo" w:eastAsia="Times New Roman" w:hAnsi="Menlo" w:cs="Menlo"/>
-          <w:color w:val="212121"/>
-          <w:kern w:val="0"/>
-          <w:sz w:val="18"/>
-          <w:szCs w:val="18"/>
-          <w:lang w:eastAsia="en-GB"/>
-          <w14:ligatures w14:val="none"/>
-        </w:rPr>
-      </w:pPr>
-    </w:p>
-    <w:p>
-      <w:pPr>
-        <w:shd w:val="clear" w:color="auto" w:fill="FFFFFE"/>
-        <w:spacing w:line="270" w:lineRule="atLeast"/>
-        <w:rPr>
-          <w:rFonts w:ascii="Menlo" w:eastAsia="Times New Roman" w:hAnsi="Menlo" w:cs="Menlo"/>
-          <w:color w:val="212121"/>
-          <w:kern w:val="0"/>
-          <w:sz w:val="18"/>
-          <w:szCs w:val="18"/>
-          <w:lang w:eastAsia="en-GB"/>
-          <w14:ligatures w14:val="none"/>
-        </w:rPr>
-      </w:pPr>
-      <w:r>
-        <w:rPr>
-          <w:rFonts w:ascii="Menlo" w:eastAsia="Times New Roman" w:hAnsi="Menlo" w:cs="Menlo"/>
-          <w:color w:val="212121"/>
-          <w:kern w:val="0"/>
-          <w:sz w:val="18"/>
-          <w:szCs w:val="18"/>
-          <w:lang w:eastAsia="en-GB"/>
-          <w14:ligatures w14:val="none"/>
-        </w:rPr>
-        <w:t xml:space="preserve">        </w:t>
-      </w:r>
-      <w:r>
-        <w:rPr>
-          <w:rFonts w:ascii="Menlo" w:eastAsia="Times New Roman" w:hAnsi="Menlo" w:cs="Menlo"/>
-          <w:color w:val="0000FF"/>
-          <w:kern w:val="0"/>
-          <w:sz w:val="18"/>
-          <w:szCs w:val="18"/>
-          <w:lang w:eastAsia="en-GB"/>
-          <w14:ligatures w14:val="none"/>
-        </w:rPr>
-        <w:t>BEGIN</w:t>
-      </w:r>
-    </w:p>
-    <w:p>
-      <w:pPr>
-        <w:shd w:val="clear" w:color="auto" w:fill="FFFFFE"/>
-        <w:spacing w:line="270" w:lineRule="atLeast"/>
-        <w:rPr>
-          <w:rFonts w:ascii="Menlo" w:eastAsia="Times New Roman" w:hAnsi="Menlo" w:cs="Menlo"/>
-          <w:color w:val="212121"/>
-          <w:kern w:val="0"/>
-          <w:sz w:val="18"/>
-          <w:szCs w:val="18"/>
-          <w:lang w:eastAsia="en-GB"/>
-          <w14:ligatures w14:val="none"/>
-        </w:rPr>
-      </w:pPr>
-      <w:r>
-        <w:rPr>
-          <w:rFonts w:ascii="Menlo" w:eastAsia="Times New Roman" w:hAnsi="Menlo" w:cs="Menlo"/>
-          <w:color w:val="212121"/>
-          <w:kern w:val="0"/>
-          <w:sz w:val="18"/>
-          <w:szCs w:val="18"/>
-          <w:lang w:eastAsia="en-GB"/>
-          <w14:ligatures w14:val="none"/>
-        </w:rPr>
-        <w:t xml:space="preserve">            </w:t>
-      </w:r>
-      <w:r>
-        <w:rPr>
-          <w:rFonts w:ascii="Menlo" w:eastAsia="Times New Roman" w:hAnsi="Menlo" w:cs="Menlo"/>
-          <w:color w:val="0000FF"/>
-          <w:kern w:val="0"/>
-          <w:sz w:val="18"/>
-          <w:szCs w:val="18"/>
-          <w:lang w:eastAsia="en-GB"/>
-          <w14:ligatures w14:val="none"/>
-        </w:rPr>
-        <w:t>INSERT INTO</w:t>
-      </w:r>
-      <w:r>
-        <w:rPr>
-          <w:rFonts w:ascii="Menlo" w:eastAsia="Times New Roman" w:hAnsi="Menlo" w:cs="Menlo"/>
-          <w:color w:val="212121"/>
-          <w:kern w:val="0"/>
-          <w:sz w:val="18"/>
-          <w:szCs w:val="18"/>
-          <w:lang w:eastAsia="en-GB"/>
-          <w14:ligatures w14:val="none"/>
-        </w:rPr>
-        <w:t xml:space="preserve"> @typeProductWithRowId (rowId,productId, productName, productPrice, quantity)</w:t>
-      </w:r>
-    </w:p>
-    <w:p>
-      <w:pPr>
-        <w:shd w:val="clear" w:color="auto" w:fill="FFFFFE"/>
-        <w:spacing w:line="270" w:lineRule="atLeast"/>
-        <w:rPr>
-          <w:rFonts w:ascii="Menlo" w:eastAsia="Times New Roman" w:hAnsi="Menlo" w:cs="Menlo"/>
-          <w:color w:val="212121"/>
-          <w:kern w:val="0"/>
-          <w:sz w:val="18"/>
-          <w:szCs w:val="18"/>
-          <w:lang w:eastAsia="en-GB"/>
-          <w14:ligatures w14:val="none"/>
-        </w:rPr>
-      </w:pPr>
-      <w:r>
-        <w:rPr>
-          <w:rFonts w:ascii="Menlo" w:eastAsia="Times New Roman" w:hAnsi="Menlo" w:cs="Menlo"/>
-          <w:color w:val="212121"/>
-          <w:kern w:val="0"/>
-          <w:sz w:val="18"/>
-          <w:szCs w:val="18"/>
-          <w:lang w:eastAsia="en-GB"/>
-          <w14:ligatures w14:val="none"/>
-        </w:rPr>
-        <w:t xml:space="preserve">            </w:t>
-      </w:r>
-      <w:r>
-        <w:rPr>
-          <w:rFonts w:ascii="Menlo" w:eastAsia="Times New Roman" w:hAnsi="Menlo" w:cs="Menlo"/>
-          <w:color w:val="0000FF"/>
-          <w:kern w:val="0"/>
-          <w:sz w:val="18"/>
-          <w:szCs w:val="18"/>
-          <w:lang w:eastAsia="en-GB"/>
-          <w14:ligatures w14:val="none"/>
-        </w:rPr>
-        <w:t>SELECT</w:t>
-      </w:r>
-      <w:r>
-        <w:rPr>
-          <w:rFonts w:ascii="Menlo" w:eastAsia="Times New Roman" w:hAnsi="Menlo" w:cs="Menlo"/>
-          <w:color w:val="212121"/>
-          <w:kern w:val="0"/>
-          <w:sz w:val="18"/>
-          <w:szCs w:val="18"/>
-          <w:lang w:eastAsia="en-GB"/>
-          <w14:ligatures w14:val="none"/>
-        </w:rPr>
-        <w:t xml:space="preserve"> </w:t>
-      </w:r>
-      <w:r>
-        <w:rPr>
-          <w:rFonts w:ascii="Menlo" w:eastAsia="Times New Roman" w:hAnsi="Menlo" w:cs="Menlo"/>
-          <w:color w:val="795E26"/>
-          <w:kern w:val="0"/>
-          <w:sz w:val="18"/>
-          <w:szCs w:val="18"/>
-          <w:lang w:eastAsia="en-GB"/>
-          <w14:ligatures w14:val="none"/>
-        </w:rPr>
-        <w:t>ROW_NUMBER</w:t>
-      </w:r>
-      <w:r>
-        <w:rPr>
-          <w:rFonts w:ascii="Menlo" w:eastAsia="Times New Roman" w:hAnsi="Menlo" w:cs="Menlo"/>
-          <w:color w:val="212121"/>
-          <w:kern w:val="0"/>
-          <w:sz w:val="18"/>
-          <w:szCs w:val="18"/>
-          <w:lang w:eastAsia="en-GB"/>
-          <w14:ligatures w14:val="none"/>
-        </w:rPr>
-        <w:t xml:space="preserve">() </w:t>
-      </w:r>
-      <w:r>
-        <w:rPr>
-          <w:rFonts w:ascii="Menlo" w:eastAsia="Times New Roman" w:hAnsi="Menlo" w:cs="Menlo"/>
-          <w:color w:val="0000FF"/>
-          <w:kern w:val="0"/>
-          <w:sz w:val="18"/>
-          <w:szCs w:val="18"/>
-          <w:lang w:eastAsia="en-GB"/>
-          <w14:ligatures w14:val="none"/>
-        </w:rPr>
-        <w:t>OVER</w:t>
-      </w:r>
-      <w:r>
-        <w:rPr>
-          <w:rFonts w:ascii="Menlo" w:eastAsia="Times New Roman" w:hAnsi="Menlo" w:cs="Menlo"/>
-          <w:color w:val="212121"/>
-          <w:kern w:val="0"/>
-          <w:sz w:val="18"/>
-          <w:szCs w:val="18"/>
-          <w:lang w:eastAsia="en-GB"/>
-          <w14:ligatures w14:val="none"/>
-        </w:rPr>
-        <w:t>(</w:t>
-      </w:r>
-      <w:r>
-        <w:rPr>
-          <w:rFonts w:ascii="Menlo" w:eastAsia="Times New Roman" w:hAnsi="Menlo" w:cs="Menlo"/>
-          <w:color w:val="0000FF"/>
-          <w:kern w:val="0"/>
-          <w:sz w:val="18"/>
-          <w:szCs w:val="18"/>
-          <w:lang w:eastAsia="en-GB"/>
-          <w14:ligatures w14:val="none"/>
-        </w:rPr>
-        <w:t>ORDER BY</w:t>
-      </w:r>
-      <w:r>
-        <w:rPr>
-          <w:rFonts w:ascii="Menlo" w:eastAsia="Times New Roman" w:hAnsi="Menlo" w:cs="Menlo"/>
-          <w:color w:val="212121"/>
-          <w:kern w:val="0"/>
-          <w:sz w:val="18"/>
-          <w:szCs w:val="18"/>
-          <w:lang w:eastAsia="en-GB"/>
-          <w14:ligatures w14:val="none"/>
-        </w:rPr>
-        <w:t xml:space="preserve"> productId) rowId, </w:t>
-      </w:r>
-      <w:r>
-        <w:rPr>
-          <w:rFonts w:ascii="Menlo" w:eastAsia="Times New Roman" w:hAnsi="Menlo" w:cs="Menlo"/>
-          <w:color w:val="000000"/>
-          <w:kern w:val="0"/>
-          <w:sz w:val="18"/>
-          <w:szCs w:val="18"/>
-          <w:lang w:eastAsia="en-GB"/>
-          <w14:ligatures w14:val="none"/>
-        </w:rPr>
-        <w:t>*</w:t>
-      </w:r>
-      <w:r>
-        <w:rPr>
-          <w:rFonts w:ascii="Menlo" w:eastAsia="Times New Roman" w:hAnsi="Menlo" w:cs="Menlo"/>
-          <w:color w:val="212121"/>
-          <w:kern w:val="0"/>
-          <w:sz w:val="18"/>
-          <w:szCs w:val="18"/>
-          <w:lang w:eastAsia="en-GB"/>
-          <w14:ligatures w14:val="none"/>
-        </w:rPr>
-        <w:t xml:space="preserve"> </w:t>
-      </w:r>
-      <w:r>
-        <w:rPr>
-          <w:rFonts w:ascii="Menlo" w:eastAsia="Times New Roman" w:hAnsi="Menlo" w:cs="Menlo"/>
-          <w:color w:val="0000FF"/>
-          <w:kern w:val="0"/>
-          <w:sz w:val="18"/>
-          <w:szCs w:val="18"/>
-          <w:lang w:eastAsia="en-GB"/>
-          <w14:ligatures w14:val="none"/>
-        </w:rPr>
-        <w:t>FROM</w:t>
-      </w:r>
-      <w:r>
-        <w:rPr>
-          <w:rFonts w:ascii="Menlo" w:eastAsia="Times New Roman" w:hAnsi="Menlo" w:cs="Menlo"/>
-          <w:color w:val="212121"/>
-          <w:kern w:val="0"/>
-          <w:sz w:val="18"/>
-          <w:szCs w:val="18"/>
-          <w:lang w:eastAsia="en-GB"/>
-          <w14:ligatures w14:val="none"/>
-        </w:rPr>
-        <w:t xml:space="preserve"> @tblProducts;</w:t>
-      </w:r>
-    </w:p>
-    <w:p>
-      <w:pPr>
-        <w:shd w:val="clear" w:color="auto" w:fill="FFFFFE"/>
-        <w:spacing w:line="270" w:lineRule="atLeast"/>
-        <w:rPr>
-          <w:rFonts w:ascii="Menlo" w:eastAsia="Times New Roman" w:hAnsi="Menlo" w:cs="Menlo"/>
-          <w:color w:val="212121"/>
-          <w:kern w:val="0"/>
-          <w:sz w:val="18"/>
-          <w:szCs w:val="18"/>
-          <w:lang w:eastAsia="en-GB"/>
-          <w14:ligatures w14:val="none"/>
-        </w:rPr>
-      </w:pPr>
-      <w:r>
-        <w:rPr>
-          <w:rFonts w:ascii="Menlo" w:eastAsia="Times New Roman" w:hAnsi="Menlo" w:cs="Menlo"/>
-          <w:color w:val="212121"/>
-          <w:kern w:val="0"/>
-          <w:sz w:val="18"/>
-          <w:szCs w:val="18"/>
-          <w:lang w:eastAsia="en-GB"/>
-          <w14:ligatures w14:val="none"/>
-        </w:rPr>
-        <w:t xml:space="preserve">        </w:t>
-      </w:r>
-      <w:r>
-        <w:rPr>
-          <w:rFonts w:ascii="Menlo" w:eastAsia="Times New Roman" w:hAnsi="Menlo" w:cs="Menlo"/>
-          <w:color w:val="0000FF"/>
-          <w:kern w:val="0"/>
-          <w:sz w:val="18"/>
-          <w:szCs w:val="18"/>
-          <w:lang w:eastAsia="en-GB"/>
-          <w14:ligatures w14:val="none"/>
-        </w:rPr>
-        <w:t>END</w:t>
-      </w:r>
-    </w:p>
-    <w:p>
-      <w:pPr>
-        <w:shd w:val="clear" w:color="auto" w:fill="FFFFFE"/>
-        <w:spacing w:line="270" w:lineRule="atLeast"/>
-        <w:rPr>
-          <w:rFonts w:ascii="Menlo" w:eastAsia="Times New Roman" w:hAnsi="Menlo" w:cs="Menlo"/>
-          <w:color w:val="212121"/>
-          <w:kern w:val="0"/>
-          <w:sz w:val="18"/>
-          <w:szCs w:val="18"/>
-          <w:lang w:eastAsia="en-GB"/>
-          <w14:ligatures w14:val="none"/>
-        </w:rPr>
-      </w:pPr>
-    </w:p>
-    <w:p>
-      <w:pPr>
-        <w:shd w:val="clear" w:color="auto" w:fill="FFFFFE"/>
-        <w:spacing w:line="270" w:lineRule="atLeast"/>
-        <w:rPr>
-          <w:rFonts w:ascii="Menlo" w:eastAsia="Times New Roman" w:hAnsi="Menlo" w:cs="Menlo"/>
-          <w:color w:val="212121"/>
-          <w:kern w:val="0"/>
-          <w:sz w:val="18"/>
-          <w:szCs w:val="18"/>
-          <w:lang w:eastAsia="en-GB"/>
-          <w14:ligatures w14:val="none"/>
-        </w:rPr>
-      </w:pPr>
-      <w:r>
-        <w:rPr>
-          <w:rFonts w:ascii="Menlo" w:eastAsia="Times New Roman" w:hAnsi="Menlo" w:cs="Menlo"/>
-          <w:color w:val="212121"/>
-          <w:kern w:val="0"/>
-          <w:sz w:val="18"/>
-          <w:szCs w:val="18"/>
-          <w:lang w:eastAsia="en-GB"/>
-          <w14:ligatures w14:val="none"/>
-        </w:rPr>
-        <w:t xml:space="preserve">        </w:t>
-      </w:r>
-      <w:r>
-        <w:rPr>
-          <w:rFonts w:ascii="Menlo" w:eastAsia="Times New Roman" w:hAnsi="Menlo" w:cs="Menlo"/>
-          <w:color w:val="0000FF"/>
-          <w:kern w:val="0"/>
-          <w:sz w:val="18"/>
-          <w:szCs w:val="18"/>
-          <w:lang w:eastAsia="en-GB"/>
-          <w14:ligatures w14:val="none"/>
-        </w:rPr>
-        <w:t>SET</w:t>
-      </w:r>
-      <w:r>
-        <w:rPr>
-          <w:rFonts w:ascii="Menlo" w:eastAsia="Times New Roman" w:hAnsi="Menlo" w:cs="Menlo"/>
-          <w:color w:val="212121"/>
-          <w:kern w:val="0"/>
-          <w:sz w:val="18"/>
-          <w:szCs w:val="18"/>
-          <w:lang w:eastAsia="en-GB"/>
-          <w14:ligatures w14:val="none"/>
-        </w:rPr>
-        <w:t xml:space="preserve"> @numberOfTypeProduct </w:t>
-      </w:r>
-      <w:r>
-        <w:rPr>
-          <w:rFonts w:ascii="Menlo" w:eastAsia="Times New Roman" w:hAnsi="Menlo" w:cs="Menlo"/>
-          <w:color w:val="000000"/>
-          <w:kern w:val="0"/>
-          <w:sz w:val="18"/>
-          <w:szCs w:val="18"/>
-          <w:lang w:eastAsia="en-GB"/>
-          <w14:ligatures w14:val="none"/>
-        </w:rPr>
-        <w:t>=</w:t>
-      </w:r>
-      <w:r>
-        <w:rPr>
-          <w:rFonts w:ascii="Menlo" w:eastAsia="Times New Roman" w:hAnsi="Menlo" w:cs="Menlo"/>
-          <w:color w:val="212121"/>
-          <w:kern w:val="0"/>
-          <w:sz w:val="18"/>
-          <w:szCs w:val="18"/>
-          <w:lang w:eastAsia="en-GB"/>
-          <w14:ligatures w14:val="none"/>
-        </w:rPr>
-        <w:t xml:space="preserve"> (</w:t>
-      </w:r>
-      <w:r>
-        <w:rPr>
-          <w:rFonts w:ascii="Menlo" w:eastAsia="Times New Roman" w:hAnsi="Menlo" w:cs="Menlo"/>
-          <w:color w:val="0000FF"/>
-          <w:kern w:val="0"/>
-          <w:sz w:val="18"/>
-          <w:szCs w:val="18"/>
-          <w:lang w:eastAsia="en-GB"/>
-          <w14:ligatures w14:val="none"/>
-        </w:rPr>
-        <w:t>SELECT</w:t>
-      </w:r>
-      <w:r>
-        <w:rPr>
-          <w:rFonts w:ascii="Menlo" w:eastAsia="Times New Roman" w:hAnsi="Menlo" w:cs="Menlo"/>
-          <w:color w:val="212121"/>
-          <w:kern w:val="0"/>
-          <w:sz w:val="18"/>
-          <w:szCs w:val="18"/>
-          <w:lang w:eastAsia="en-GB"/>
-          <w14:ligatures w14:val="none"/>
-        </w:rPr>
-        <w:t xml:space="preserve"> </w:t>
-      </w:r>
-      <w:r>
-        <w:rPr>
-          <w:rFonts w:ascii="Menlo" w:eastAsia="Times New Roman" w:hAnsi="Menlo" w:cs="Menlo"/>
-          <w:color w:val="795E26"/>
-          <w:kern w:val="0"/>
-          <w:sz w:val="18"/>
-          <w:szCs w:val="18"/>
-          <w:lang w:eastAsia="en-GB"/>
-          <w14:ligatures w14:val="none"/>
-        </w:rPr>
-        <w:t>count</w:t>
-      </w:r>
-      <w:r>
-        <w:rPr>
-          <w:rFonts w:ascii="Menlo" w:eastAsia="Times New Roman" w:hAnsi="Menlo" w:cs="Menlo"/>
-          <w:color w:val="212121"/>
-          <w:kern w:val="0"/>
-          <w:sz w:val="18"/>
-          <w:szCs w:val="18"/>
-          <w:lang w:eastAsia="en-GB"/>
-          <w14:ligatures w14:val="none"/>
-        </w:rPr>
-        <w:t>(</w:t>
-      </w:r>
-      <w:r>
-        <w:rPr>
-          <w:rFonts w:ascii="Menlo" w:eastAsia="Times New Roman" w:hAnsi="Menlo" w:cs="Menlo"/>
-          <w:color w:val="000000"/>
-          <w:kern w:val="0"/>
-          <w:sz w:val="18"/>
-          <w:szCs w:val="18"/>
-          <w:lang w:eastAsia="en-GB"/>
-          <w14:ligatures w14:val="none"/>
-        </w:rPr>
-        <w:t>*</w:t>
-      </w:r>
-      <w:r>
-        <w:rPr>
-          <w:rFonts w:ascii="Menlo" w:eastAsia="Times New Roman" w:hAnsi="Menlo" w:cs="Menlo"/>
-          <w:color w:val="212121"/>
-          <w:kern w:val="0"/>
-          <w:sz w:val="18"/>
-          <w:szCs w:val="18"/>
-          <w:lang w:eastAsia="en-GB"/>
-          <w14:ligatures w14:val="none"/>
-        </w:rPr>
-        <w:t xml:space="preserve">) </w:t>
-      </w:r>
-      <w:r>
-        <w:rPr>
-          <w:rFonts w:ascii="Menlo" w:eastAsia="Times New Roman" w:hAnsi="Menlo" w:cs="Menlo"/>
-          <w:color w:val="0000FF"/>
-          <w:kern w:val="0"/>
-          <w:sz w:val="18"/>
-          <w:szCs w:val="18"/>
-          <w:lang w:eastAsia="en-GB"/>
-          <w14:ligatures w14:val="none"/>
-        </w:rPr>
-        <w:t>FROM</w:t>
-      </w:r>
-      <w:r>
-        <w:rPr>
-          <w:rFonts w:ascii="Menlo" w:eastAsia="Times New Roman" w:hAnsi="Menlo" w:cs="Menlo"/>
-          <w:color w:val="212121"/>
-          <w:kern w:val="0"/>
-          <w:sz w:val="18"/>
-          <w:szCs w:val="18"/>
-          <w:lang w:eastAsia="en-GB"/>
-          <w14:ligatures w14:val="none"/>
-        </w:rPr>
-        <w:t xml:space="preserve"> @tblProducts);</w:t>
-      </w:r>
-    </w:p>
-    <w:p>
-      <w:pPr>
-        <w:shd w:val="clear" w:color="auto" w:fill="FFFFFE"/>
-        <w:spacing w:line="270" w:lineRule="atLeast"/>
-        <w:rPr>
-          <w:rFonts w:ascii="Menlo" w:eastAsia="Times New Roman" w:hAnsi="Menlo" w:cs="Menlo"/>
-          <w:color w:val="212121"/>
-          <w:kern w:val="0"/>
-          <w:sz w:val="18"/>
-          <w:szCs w:val="18"/>
-          <w:lang w:eastAsia="en-GB"/>
-          <w14:ligatures w14:val="none"/>
-        </w:rPr>
-      </w:pPr>
-      <w:r>
-        <w:rPr>
-          <w:rFonts w:ascii="Menlo" w:eastAsia="Times New Roman" w:hAnsi="Menlo" w:cs="Menlo"/>
-          <w:color w:val="212121"/>
-          <w:kern w:val="0"/>
-          <w:sz w:val="18"/>
-          <w:szCs w:val="18"/>
-          <w:lang w:eastAsia="en-GB"/>
-          <w14:ligatures w14:val="none"/>
-        </w:rPr>
-        <w:t xml:space="preserve">        </w:t>
-      </w:r>
-      <w:r>
-        <w:rPr>
-          <w:rFonts w:ascii="Menlo" w:eastAsia="Times New Roman" w:hAnsi="Menlo" w:cs="Menlo"/>
-          <w:color w:val="0000FF"/>
-          <w:kern w:val="0"/>
-          <w:sz w:val="18"/>
-          <w:szCs w:val="18"/>
-          <w:lang w:eastAsia="en-GB"/>
-          <w14:ligatures w14:val="none"/>
-        </w:rPr>
-        <w:t>SET</w:t>
-      </w:r>
-      <w:r>
-        <w:rPr>
-          <w:rFonts w:ascii="Menlo" w:eastAsia="Times New Roman" w:hAnsi="Menlo" w:cs="Menlo"/>
-          <w:color w:val="212121"/>
-          <w:kern w:val="0"/>
-          <w:sz w:val="18"/>
-          <w:szCs w:val="18"/>
-          <w:lang w:eastAsia="en-GB"/>
-          <w14:ligatures w14:val="none"/>
-        </w:rPr>
-        <w:t xml:space="preserve"> @rowCount </w:t>
-      </w:r>
-      <w:r>
-        <w:rPr>
-          <w:rFonts w:ascii="Menlo" w:eastAsia="Times New Roman" w:hAnsi="Menlo" w:cs="Menlo"/>
-          <w:color w:val="000000"/>
-          <w:kern w:val="0"/>
-          <w:sz w:val="18"/>
-          <w:szCs w:val="18"/>
-          <w:lang w:eastAsia="en-GB"/>
-          <w14:ligatures w14:val="none"/>
-        </w:rPr>
-        <w:t>=</w:t>
-      </w:r>
-      <w:r>
-        <w:rPr>
-          <w:rFonts w:ascii="Menlo" w:eastAsia="Times New Roman" w:hAnsi="Menlo" w:cs="Menlo"/>
-          <w:color w:val="212121"/>
-          <w:kern w:val="0"/>
-          <w:sz w:val="18"/>
-          <w:szCs w:val="18"/>
-          <w:lang w:eastAsia="en-GB"/>
-          <w14:ligatures w14:val="none"/>
-        </w:rPr>
-        <w:t xml:space="preserve"> </w:t>
-      </w:r>
-      <w:r>
-        <w:rPr>
-          <w:rFonts w:ascii="Menlo" w:eastAsia="Times New Roman" w:hAnsi="Menlo" w:cs="Menlo"/>
-          <w:color w:val="09885A"/>
-          <w:kern w:val="0"/>
-          <w:sz w:val="18"/>
-          <w:szCs w:val="18"/>
-          <w:lang w:eastAsia="en-GB"/>
-          <w14:ligatures w14:val="none"/>
-        </w:rPr>
-        <w:t>1</w:t>
-      </w:r>
-      <w:r>
-        <w:rPr>
-          <w:rFonts w:ascii="Menlo" w:eastAsia="Times New Roman" w:hAnsi="Menlo" w:cs="Menlo"/>
-          <w:color w:val="212121"/>
-          <w:kern w:val="0"/>
-          <w:sz w:val="18"/>
-          <w:szCs w:val="18"/>
-          <w:lang w:eastAsia="en-GB"/>
-          <w14:ligatures w14:val="none"/>
-        </w:rPr>
-        <w:t>;</w:t>
-      </w:r>
-    </w:p>
-    <w:p>
-      <w:pPr>
-        <w:shd w:val="clear" w:color="auto" w:fill="FFFFFE"/>
-        <w:spacing w:line="270" w:lineRule="atLeast"/>
-        <w:rPr>
-          <w:rFonts w:ascii="Menlo" w:eastAsia="Times New Roman" w:hAnsi="Menlo" w:cs="Menlo"/>
-          <w:color w:val="212121"/>
-          <w:kern w:val="0"/>
-          <w:sz w:val="18"/>
-          <w:szCs w:val="18"/>
-          <w:lang w:eastAsia="en-GB"/>
-          <w14:ligatures w14:val="none"/>
-        </w:rPr>
-      </w:pPr>
-      <w:r>
-        <w:rPr>
-          <w:rFonts w:ascii="Menlo" w:eastAsia="Times New Roman" w:hAnsi="Menlo" w:cs="Menlo"/>
-          <w:color w:val="212121"/>
-          <w:kern w:val="0"/>
-          <w:sz w:val="18"/>
-          <w:szCs w:val="18"/>
-          <w:lang w:eastAsia="en-GB"/>
-          <w14:ligatures w14:val="none"/>
-        </w:rPr>
-        <w:t xml:space="preserve">        </w:t>
-      </w:r>
-      <w:r>
-        <w:rPr>
-          <w:rFonts w:ascii="Menlo" w:eastAsia="Times New Roman" w:hAnsi="Menlo" w:cs="Menlo"/>
-          <w:color w:val="0000FF"/>
-          <w:kern w:val="0"/>
-          <w:sz w:val="18"/>
-          <w:szCs w:val="18"/>
-          <w:lang w:eastAsia="en-GB"/>
-          <w14:ligatures w14:val="none"/>
-        </w:rPr>
-        <w:t>WHILE</w:t>
-      </w:r>
-      <w:r>
-        <w:rPr>
-          <w:rFonts w:ascii="Menlo" w:eastAsia="Times New Roman" w:hAnsi="Menlo" w:cs="Menlo"/>
-          <w:color w:val="212121"/>
-          <w:kern w:val="0"/>
-          <w:sz w:val="18"/>
-          <w:szCs w:val="18"/>
-          <w:lang w:eastAsia="en-GB"/>
-          <w14:ligatures w14:val="none"/>
-        </w:rPr>
-        <w:t xml:space="preserve"> @rowCount </w:t>
-      </w:r>
-      <w:r>
-        <w:rPr>
-          <w:rFonts w:ascii="Menlo" w:eastAsia="Times New Roman" w:hAnsi="Menlo" w:cs="Menlo"/>
-          <w:color w:val="000000"/>
-          <w:kern w:val="0"/>
-          <w:sz w:val="18"/>
-          <w:szCs w:val="18"/>
-          <w:lang w:eastAsia="en-GB"/>
-          <w14:ligatures w14:val="none"/>
-        </w:rPr>
-        <w:t>&lt;=</w:t>
-      </w:r>
-      <w:r>
-        <w:rPr>
-          <w:rFonts w:ascii="Menlo" w:eastAsia="Times New Roman" w:hAnsi="Menlo" w:cs="Menlo"/>
-          <w:color w:val="212121"/>
-          <w:kern w:val="0"/>
-          <w:sz w:val="18"/>
-          <w:szCs w:val="18"/>
-          <w:lang w:eastAsia="en-GB"/>
-          <w14:ligatures w14:val="none"/>
-        </w:rPr>
-        <w:t xml:space="preserve"> @numberOfTypeProduct</w:t>
-      </w:r>
-    </w:p>
-    <w:p>
-      <w:pPr>
-        <w:shd w:val="clear" w:color="auto" w:fill="FFFFFE"/>
-        <w:spacing w:line="270" w:lineRule="atLeast"/>
-        <w:rPr>
-          <w:rFonts w:ascii="Menlo" w:eastAsia="Times New Roman" w:hAnsi="Menlo" w:cs="Menlo"/>
-          <w:color w:val="212121"/>
-          <w:kern w:val="0"/>
-          <w:sz w:val="18"/>
-          <w:szCs w:val="18"/>
-          <w:lang w:eastAsia="en-GB"/>
-          <w14:ligatures w14:val="none"/>
-        </w:rPr>
-      </w:pPr>
-      <w:r>
-        <w:rPr>
-          <w:rFonts w:ascii="Menlo" w:eastAsia="Times New Roman" w:hAnsi="Menlo" w:cs="Menlo"/>
-          <w:color w:val="212121"/>
-          <w:kern w:val="0"/>
-          <w:sz w:val="18"/>
-          <w:szCs w:val="18"/>
-          <w:lang w:eastAsia="en-GB"/>
-          <w14:ligatures w14:val="none"/>
-        </w:rPr>
-        <w:t xml:space="preserve">            </w:t>
-      </w:r>
-      <w:r>
-        <w:rPr>
-          <w:rFonts w:ascii="Menlo" w:eastAsia="Times New Roman" w:hAnsi="Menlo" w:cs="Menlo"/>
-          <w:color w:val="0000FF"/>
-          <w:kern w:val="0"/>
-          <w:sz w:val="18"/>
-          <w:szCs w:val="18"/>
-          <w:lang w:eastAsia="en-GB"/>
-          <w14:ligatures w14:val="none"/>
-        </w:rPr>
-        <w:t>BEGIN</w:t>
-      </w:r>
-    </w:p>
-    <w:p>
-      <w:pPr>
-        <w:shd w:val="clear" w:color="auto" w:fill="FFFFFE"/>
-        <w:spacing w:line="270" w:lineRule="atLeast"/>
-        <w:rPr>
-          <w:rFonts w:ascii="Menlo" w:eastAsia="Times New Roman" w:hAnsi="Menlo" w:cs="Menlo"/>
-          <w:color w:val="212121"/>
-          <w:kern w:val="0"/>
-          <w:sz w:val="18"/>
-          <w:szCs w:val="18"/>
-          <w:lang w:eastAsia="en-GB"/>
-          <w14:ligatures w14:val="none"/>
-        </w:rPr>
-      </w:pPr>
-      <w:r>
-        <w:rPr>
-          <w:rFonts w:ascii="Menlo" w:eastAsia="Times New Roman" w:hAnsi="Menlo" w:cs="Menlo"/>
-          <w:color w:val="212121"/>
-          <w:kern w:val="0"/>
-          <w:sz w:val="18"/>
-          <w:szCs w:val="18"/>
-          <w:lang w:eastAsia="en-GB"/>
-          <w14:ligatures w14:val="none"/>
-        </w:rPr>
-        <w:t xml:space="preserve">                (</w:t>
-      </w:r>
-      <w:r>
-        <w:rPr>
-          <w:rFonts w:ascii="Menlo" w:eastAsia="Times New Roman" w:hAnsi="Menlo" w:cs="Menlo"/>
-          <w:color w:val="0000FF"/>
-          <w:kern w:val="0"/>
-          <w:sz w:val="18"/>
-          <w:szCs w:val="18"/>
-          <w:lang w:eastAsia="en-GB"/>
-          <w14:ligatures w14:val="none"/>
-        </w:rPr>
-        <w:t>SELECT</w:t>
-      </w:r>
-      <w:r>
-        <w:rPr>
-          <w:rFonts w:ascii="Menlo" w:eastAsia="Times New Roman" w:hAnsi="Menlo" w:cs="Menlo"/>
-          <w:color w:val="212121"/>
-          <w:kern w:val="0"/>
-          <w:sz w:val="18"/>
-          <w:szCs w:val="18"/>
-          <w:lang w:eastAsia="en-GB"/>
-          <w14:ligatures w14:val="none"/>
-        </w:rPr>
-        <w:t xml:space="preserve"> @productId </w:t>
-      </w:r>
-      <w:r>
-        <w:rPr>
-          <w:rFonts w:ascii="Menlo" w:eastAsia="Times New Roman" w:hAnsi="Menlo" w:cs="Menlo"/>
-          <w:color w:val="000000"/>
-          <w:kern w:val="0"/>
-          <w:sz w:val="18"/>
-          <w:szCs w:val="18"/>
-          <w:lang w:eastAsia="en-GB"/>
-          <w14:ligatures w14:val="none"/>
-        </w:rPr>
-        <w:t>=</w:t>
-      </w:r>
-      <w:r>
-        <w:rPr>
-          <w:rFonts w:ascii="Menlo" w:eastAsia="Times New Roman" w:hAnsi="Menlo" w:cs="Menlo"/>
-          <w:color w:val="212121"/>
-          <w:kern w:val="0"/>
-          <w:sz w:val="18"/>
-          <w:szCs w:val="18"/>
-          <w:lang w:eastAsia="en-GB"/>
-          <w14:ligatures w14:val="none"/>
-        </w:rPr>
-        <w:t xml:space="preserve"> productId, @productName </w:t>
-      </w:r>
-      <w:r>
-        <w:rPr>
-          <w:rFonts w:ascii="Menlo" w:eastAsia="Times New Roman" w:hAnsi="Menlo" w:cs="Menlo"/>
-          <w:color w:val="000000"/>
-          <w:kern w:val="0"/>
-          <w:sz w:val="18"/>
-          <w:szCs w:val="18"/>
-          <w:lang w:eastAsia="en-GB"/>
-          <w14:ligatures w14:val="none"/>
-        </w:rPr>
-        <w:t>=</w:t>
-      </w:r>
-      <w:r>
-        <w:rPr>
-          <w:rFonts w:ascii="Menlo" w:eastAsia="Times New Roman" w:hAnsi="Menlo" w:cs="Menlo"/>
-          <w:color w:val="212121"/>
-          <w:kern w:val="0"/>
-          <w:sz w:val="18"/>
-          <w:szCs w:val="18"/>
-          <w:lang w:eastAsia="en-GB"/>
-          <w14:ligatures w14:val="none"/>
-        </w:rPr>
-        <w:t xml:space="preserve"> productName, @productPrice </w:t>
-      </w:r>
-      <w:r>
-        <w:rPr>
-          <w:rFonts w:ascii="Menlo" w:eastAsia="Times New Roman" w:hAnsi="Menlo" w:cs="Menlo"/>
-          <w:color w:val="000000"/>
-          <w:kern w:val="0"/>
-          <w:sz w:val="18"/>
-          <w:szCs w:val="18"/>
-          <w:lang w:eastAsia="en-GB"/>
-          <w14:ligatures w14:val="none"/>
-        </w:rPr>
-        <w:t>=</w:t>
-      </w:r>
-      <w:r>
-        <w:rPr>
-          <w:rFonts w:ascii="Menlo" w:eastAsia="Times New Roman" w:hAnsi="Menlo" w:cs="Menlo"/>
-          <w:color w:val="212121"/>
-          <w:kern w:val="0"/>
-          <w:sz w:val="18"/>
-          <w:szCs w:val="18"/>
-          <w:lang w:eastAsia="en-GB"/>
-          <w14:ligatures w14:val="none"/>
-        </w:rPr>
-        <w:t xml:space="preserve"> productPrice, @quantity </w:t>
-      </w:r>
-      <w:r>
-        <w:rPr>
-          <w:rFonts w:ascii="Menlo" w:eastAsia="Times New Roman" w:hAnsi="Menlo" w:cs="Menlo"/>
-          <w:color w:val="000000"/>
-          <w:kern w:val="0"/>
-          <w:sz w:val="18"/>
-          <w:szCs w:val="18"/>
-          <w:lang w:eastAsia="en-GB"/>
-          <w14:ligatures w14:val="none"/>
-        </w:rPr>
-        <w:t>=</w:t>
-      </w:r>
-      <w:r>
-        <w:rPr>
-          <w:rFonts w:ascii="Menlo" w:eastAsia="Times New Roman" w:hAnsi="Menlo" w:cs="Menlo"/>
-          <w:color w:val="212121"/>
-          <w:kern w:val="0"/>
-          <w:sz w:val="18"/>
-          <w:szCs w:val="18"/>
-          <w:lang w:eastAsia="en-GB"/>
-          <w14:ligatures w14:val="none"/>
-        </w:rPr>
-        <w:t xml:space="preserve"> quantity </w:t>
-      </w:r>
-      <w:r>
-        <w:rPr>
-          <w:rFonts w:ascii="Menlo" w:eastAsia="Times New Roman" w:hAnsi="Menlo" w:cs="Menlo"/>
-          <w:color w:val="0000FF"/>
-          <w:kern w:val="0"/>
-          <w:sz w:val="18"/>
-          <w:szCs w:val="18"/>
-          <w:lang w:eastAsia="en-GB"/>
-          <w14:ligatures w14:val="none"/>
-        </w:rPr>
-        <w:t>FROM</w:t>
-      </w:r>
-      <w:r>
-        <w:rPr>
-          <w:rFonts w:ascii="Menlo" w:eastAsia="Times New Roman" w:hAnsi="Menlo" w:cs="Menlo"/>
-          <w:color w:val="212121"/>
-          <w:kern w:val="0"/>
-          <w:sz w:val="18"/>
-          <w:szCs w:val="18"/>
-          <w:lang w:eastAsia="en-GB"/>
-          <w14:ligatures w14:val="none"/>
-        </w:rPr>
-        <w:t xml:space="preserve"> @typeProductWithRowId </w:t>
-      </w:r>
-      <w:r>
-        <w:rPr>
-          <w:rFonts w:ascii="Menlo" w:eastAsia="Times New Roman" w:hAnsi="Menlo" w:cs="Menlo"/>
-          <w:color w:val="0000FF"/>
-          <w:kern w:val="0"/>
-          <w:sz w:val="18"/>
-          <w:szCs w:val="18"/>
-          <w:lang w:eastAsia="en-GB"/>
-          <w14:ligatures w14:val="none"/>
-        </w:rPr>
-        <w:t>WHERE</w:t>
-      </w:r>
-      <w:r>
-        <w:rPr>
-          <w:rFonts w:ascii="Menlo" w:eastAsia="Times New Roman" w:hAnsi="Menlo" w:cs="Menlo"/>
-          <w:color w:val="212121"/>
-          <w:kern w:val="0"/>
-          <w:sz w:val="18"/>
-          <w:szCs w:val="18"/>
-          <w:lang w:eastAsia="en-GB"/>
-          <w14:ligatures w14:val="none"/>
-        </w:rPr>
-        <w:t xml:space="preserve"> rowId </w:t>
-      </w:r>
-      <w:r>
-        <w:rPr>
-          <w:rFonts w:ascii="Menlo" w:eastAsia="Times New Roman" w:hAnsi="Menlo" w:cs="Menlo"/>
-          <w:color w:val="000000"/>
-          <w:kern w:val="0"/>
-          <w:sz w:val="18"/>
-          <w:szCs w:val="18"/>
-          <w:lang w:eastAsia="en-GB"/>
-          <w14:ligatures w14:val="none"/>
-        </w:rPr>
-        <w:t>=</w:t>
-      </w:r>
-      <w:r>
-        <w:rPr>
-          <w:rFonts w:ascii="Menlo" w:eastAsia="Times New Roman" w:hAnsi="Menlo" w:cs="Menlo"/>
-          <w:color w:val="212121"/>
-          <w:kern w:val="0"/>
-          <w:sz w:val="18"/>
-          <w:szCs w:val="18"/>
-          <w:lang w:eastAsia="en-GB"/>
-          <w14:ligatures w14:val="none"/>
-        </w:rPr>
-        <w:t xml:space="preserve"> @rowCount)</w:t>
-      </w:r>
-    </w:p>
-    <w:p>
-      <w:pPr>
-        <w:shd w:val="clear" w:color="auto" w:fill="FFFFFE"/>
-        <w:spacing w:line="270" w:lineRule="atLeast"/>
-        <w:rPr>
-          <w:rFonts w:ascii="Menlo" w:eastAsia="Times New Roman" w:hAnsi="Menlo" w:cs="Menlo"/>
-          <w:color w:val="212121"/>
-          <w:kern w:val="0"/>
-          <w:sz w:val="18"/>
-          <w:szCs w:val="18"/>
-          <w:lang w:eastAsia="en-GB"/>
-          <w14:ligatures w14:val="none"/>
-        </w:rPr>
-      </w:pPr>
-      <w:r>
-        <w:rPr>
-          <w:rFonts w:ascii="Menlo" w:eastAsia="Times New Roman" w:hAnsi="Menlo" w:cs="Menlo"/>
-          <w:color w:val="212121"/>
-          <w:kern w:val="0"/>
-          <w:sz w:val="18"/>
-          <w:szCs w:val="18"/>
-          <w:lang w:eastAsia="en-GB"/>
-          <w14:ligatures w14:val="none"/>
-        </w:rPr>
-        <w:t xml:space="preserve">                </w:t>
-      </w:r>
-      <w:r>
-        <w:rPr>
-          <w:rFonts w:ascii="Menlo" w:eastAsia="Times New Roman" w:hAnsi="Menlo" w:cs="Menlo"/>
-          <w:color w:val="0000FF"/>
-          <w:kern w:val="0"/>
-          <w:sz w:val="18"/>
-          <w:szCs w:val="18"/>
-          <w:lang w:eastAsia="en-GB"/>
-          <w14:ligatures w14:val="none"/>
-        </w:rPr>
-        <w:t>INSERT INTO</w:t>
-      </w:r>
-      <w:r>
-        <w:rPr>
-          <w:rFonts w:ascii="Menlo" w:eastAsia="Times New Roman" w:hAnsi="Menlo" w:cs="Menlo"/>
-          <w:color w:val="212121"/>
-          <w:kern w:val="0"/>
-          <w:sz w:val="18"/>
-          <w:szCs w:val="18"/>
-          <w:lang w:eastAsia="en-GB"/>
-          <w14:ligatures w14:val="none"/>
-        </w:rPr>
-        <w:t xml:space="preserve"> dbo.OrderLines([orderId], [productId], [productName], [productPrice], [quantity])</w:t>
-      </w:r>
-    </w:p>
-    <w:p>
-      <w:pPr>
-        <w:shd w:val="clear" w:color="auto" w:fill="FFFFFE"/>
-        <w:spacing w:line="270" w:lineRule="atLeast"/>
-        <w:rPr>
-          <w:rFonts w:ascii="Menlo" w:eastAsia="Times New Roman" w:hAnsi="Menlo" w:cs="Menlo"/>
-          <w:color w:val="212121"/>
-          <w:kern w:val="0"/>
-          <w:sz w:val="18"/>
-          <w:szCs w:val="18"/>
-          <w:lang w:eastAsia="en-GB"/>
-          <w14:ligatures w14:val="none"/>
-        </w:rPr>
-      </w:pPr>
-      <w:r>
-        <w:rPr>
-          <w:rFonts w:ascii="Menlo" w:eastAsia="Times New Roman" w:hAnsi="Menlo" w:cs="Menlo"/>
-          <w:color w:val="212121"/>
-          <w:kern w:val="0"/>
-          <w:sz w:val="18"/>
-          <w:szCs w:val="18"/>
-          <w:lang w:eastAsia="en-GB"/>
-          <w14:ligatures w14:val="none"/>
-        </w:rPr>
-        <w:t xml:space="preserve">                </w:t>
-      </w:r>
-      <w:r>
-        <w:rPr>
-          <w:rFonts w:ascii="Menlo" w:eastAsia="Times New Roman" w:hAnsi="Menlo" w:cs="Menlo"/>
-          <w:color w:val="0000FF"/>
-          <w:kern w:val="0"/>
-          <w:sz w:val="18"/>
-          <w:szCs w:val="18"/>
-          <w:lang w:eastAsia="en-GB"/>
-          <w14:ligatures w14:val="none"/>
-        </w:rPr>
-        <w:t>VALUES</w:t>
-      </w:r>
-      <w:r>
-        <w:rPr>
-          <w:rFonts w:ascii="Menlo" w:eastAsia="Times New Roman" w:hAnsi="Menlo" w:cs="Menlo"/>
-          <w:color w:val="212121"/>
-          <w:kern w:val="0"/>
-          <w:sz w:val="18"/>
-          <w:szCs w:val="18"/>
-          <w:lang w:eastAsia="en-GB"/>
-          <w14:ligatures w14:val="none"/>
-        </w:rPr>
-        <w:t xml:space="preserve"> (@orderId, @productId,@productName, @productPrice, @quantity)</w:t>
-      </w:r>
-    </w:p>
-    <w:p>
-      <w:pPr>
-        <w:shd w:val="clear" w:color="auto" w:fill="FFFFFE"/>
-        <w:spacing w:line="270" w:lineRule="atLeast"/>
-        <w:rPr>
-          <w:rFonts w:ascii="Menlo" w:eastAsia="Times New Roman" w:hAnsi="Menlo" w:cs="Menlo"/>
-          <w:color w:val="212121"/>
-          <w:kern w:val="0"/>
-          <w:sz w:val="18"/>
-          <w:szCs w:val="18"/>
-          <w:lang w:eastAsia="en-GB"/>
-          <w14:ligatures w14:val="none"/>
-        </w:rPr>
-      </w:pPr>
-      <w:r>
-        <w:rPr>
-          <w:rFonts w:ascii="Menlo" w:eastAsia="Times New Roman" w:hAnsi="Menlo" w:cs="Menlo"/>
-          <w:color w:val="212121"/>
-          <w:kern w:val="0"/>
-          <w:sz w:val="18"/>
-          <w:szCs w:val="18"/>
-          <w:lang w:eastAsia="en-GB"/>
-          <w14:ligatures w14:val="none"/>
-        </w:rPr>
-        <w:t xml:space="preserve">                </w:t>
-      </w:r>
-      <w:r>
-        <w:rPr>
-          <w:rFonts w:ascii="Menlo" w:eastAsia="Times New Roman" w:hAnsi="Menlo" w:cs="Menlo"/>
-          <w:color w:val="0000FF"/>
-          <w:kern w:val="0"/>
-          <w:sz w:val="18"/>
-          <w:szCs w:val="18"/>
-          <w:lang w:eastAsia="en-GB"/>
-          <w14:ligatures w14:val="none"/>
-        </w:rPr>
-        <w:t>SET</w:t>
-      </w:r>
-      <w:r>
-        <w:rPr>
-          <w:rFonts w:ascii="Menlo" w:eastAsia="Times New Roman" w:hAnsi="Menlo" w:cs="Menlo"/>
-          <w:color w:val="212121"/>
-          <w:kern w:val="0"/>
-          <w:sz w:val="18"/>
-          <w:szCs w:val="18"/>
-          <w:lang w:eastAsia="en-GB"/>
-          <w14:ligatures w14:val="none"/>
-        </w:rPr>
-        <w:t xml:space="preserve"> @rowCount </w:t>
-      </w:r>
-      <w:r>
-        <w:rPr>
-          <w:rFonts w:ascii="Menlo" w:eastAsia="Times New Roman" w:hAnsi="Menlo" w:cs="Menlo"/>
-          <w:color w:val="000000"/>
-          <w:kern w:val="0"/>
-          <w:sz w:val="18"/>
-          <w:szCs w:val="18"/>
-          <w:lang w:eastAsia="en-GB"/>
-          <w14:ligatures w14:val="none"/>
-        </w:rPr>
-        <w:t>=</w:t>
-      </w:r>
-      <w:r>
-        <w:rPr>
-          <w:rFonts w:ascii="Menlo" w:eastAsia="Times New Roman" w:hAnsi="Menlo" w:cs="Menlo"/>
-          <w:color w:val="212121"/>
-          <w:kern w:val="0"/>
-          <w:sz w:val="18"/>
-          <w:szCs w:val="18"/>
-          <w:lang w:eastAsia="en-GB"/>
-          <w14:ligatures w14:val="none"/>
-        </w:rPr>
-        <w:t xml:space="preserve"> @rowCount </w:t>
-      </w:r>
-      <w:r>
-        <w:rPr>
-          <w:rFonts w:ascii="Menlo" w:eastAsia="Times New Roman" w:hAnsi="Menlo" w:cs="Menlo"/>
-          <w:color w:val="000000"/>
-          <w:kern w:val="0"/>
-          <w:sz w:val="18"/>
-          <w:szCs w:val="18"/>
-          <w:lang w:eastAsia="en-GB"/>
-          <w14:ligatures w14:val="none"/>
-        </w:rPr>
-        <w:t>+</w:t>
-      </w:r>
-      <w:r>
-        <w:rPr>
-          <w:rFonts w:ascii="Menlo" w:eastAsia="Times New Roman" w:hAnsi="Menlo" w:cs="Menlo"/>
-          <w:color w:val="212121"/>
-          <w:kern w:val="0"/>
-          <w:sz w:val="18"/>
-          <w:szCs w:val="18"/>
-          <w:lang w:eastAsia="en-GB"/>
-          <w14:ligatures w14:val="none"/>
-        </w:rPr>
-        <w:t xml:space="preserve"> </w:t>
-      </w:r>
-      <w:r>
-        <w:rPr>
-          <w:rFonts w:ascii="Menlo" w:eastAsia="Times New Roman" w:hAnsi="Menlo" w:cs="Menlo"/>
-          <w:color w:val="09885A"/>
-          <w:kern w:val="0"/>
-          <w:sz w:val="18"/>
-          <w:szCs w:val="18"/>
-          <w:lang w:eastAsia="en-GB"/>
-          <w14:ligatures w14:val="none"/>
-        </w:rPr>
-        <w:t>1</w:t>
-      </w:r>
-      <w:r>
-        <w:rPr>
-          <w:rFonts w:ascii="Menlo" w:eastAsia="Times New Roman" w:hAnsi="Menlo" w:cs="Menlo"/>
-          <w:color w:val="212121"/>
-          <w:kern w:val="0"/>
-          <w:sz w:val="18"/>
-          <w:szCs w:val="18"/>
-          <w:lang w:eastAsia="en-GB"/>
-          <w14:ligatures w14:val="none"/>
-        </w:rPr>
-        <w:t>;</w:t>
-      </w:r>
-    </w:p>
-    <w:p>
-      <w:pPr>
-        <w:shd w:val="clear" w:color="auto" w:fill="FFFFFE"/>
-        <w:spacing w:line="270" w:lineRule="atLeast"/>
-        <w:rPr>
-          <w:rFonts w:ascii="Menlo" w:eastAsia="Times New Roman" w:hAnsi="Menlo" w:cs="Menlo"/>
-          <w:color w:val="212121"/>
-          <w:kern w:val="0"/>
-          <w:sz w:val="18"/>
-          <w:szCs w:val="18"/>
-          <w:lang w:eastAsia="en-GB"/>
-          <w14:ligatures w14:val="none"/>
-        </w:rPr>
-      </w:pPr>
-      <w:r>
-        <w:rPr>
-          <w:rFonts w:ascii="Menlo" w:eastAsia="Times New Roman" w:hAnsi="Menlo" w:cs="Menlo"/>
-          <w:color w:val="212121"/>
-          <w:kern w:val="0"/>
-          <w:sz w:val="18"/>
-          <w:szCs w:val="18"/>
-          <w:lang w:eastAsia="en-GB"/>
-          <w14:ligatures w14:val="none"/>
-        </w:rPr>
-        <w:t xml:space="preserve">            </w:t>
-      </w:r>
-      <w:r>
-        <w:rPr>
-          <w:rFonts w:ascii="Menlo" w:eastAsia="Times New Roman" w:hAnsi="Menlo" w:cs="Menlo"/>
-          <w:color w:val="0000FF"/>
-          <w:kern w:val="0"/>
-          <w:sz w:val="18"/>
-          <w:szCs w:val="18"/>
-          <w:lang w:eastAsia="en-GB"/>
-          <w14:ligatures w14:val="none"/>
-        </w:rPr>
-        <w:t>END</w:t>
-      </w:r>
-      <w:r>
-        <w:rPr>
-          <w:rFonts w:ascii="Menlo" w:eastAsia="Times New Roman" w:hAnsi="Menlo" w:cs="Menlo"/>
-          <w:color w:val="212121"/>
-          <w:kern w:val="0"/>
-          <w:sz w:val="18"/>
-          <w:szCs w:val="18"/>
-          <w:lang w:eastAsia="en-GB"/>
-          <w14:ligatures w14:val="none"/>
-        </w:rPr>
-        <w:t xml:space="preserve">     </w:t>
-      </w:r>
-    </w:p>
-    <w:p>
-      <w:pPr>
-        <w:shd w:val="clear" w:color="auto" w:fill="FFFFFE"/>
-        <w:spacing w:line="270" w:lineRule="atLeast"/>
-        <w:rPr>
-          <w:rFonts w:ascii="Menlo" w:eastAsia="Times New Roman" w:hAnsi="Menlo" w:cs="Menlo"/>
-          <w:color w:val="212121"/>
-          <w:kern w:val="0"/>
-          <w:sz w:val="18"/>
-          <w:szCs w:val="18"/>
-          <w:lang w:eastAsia="en-GB"/>
-          <w14:ligatures w14:val="none"/>
-        </w:rPr>
-      </w:pPr>
-      <w:r>
-        <w:rPr>
-          <w:rFonts w:ascii="Menlo" w:eastAsia="Times New Roman" w:hAnsi="Menlo" w:cs="Menlo"/>
-          <w:color w:val="212121"/>
-          <w:kern w:val="0"/>
-          <w:sz w:val="18"/>
-          <w:szCs w:val="18"/>
-          <w:lang w:eastAsia="en-GB"/>
-          <w14:ligatures w14:val="none"/>
-        </w:rPr>
-        <w:t xml:space="preserve">    </w:t>
-      </w:r>
-      <w:r>
-        <w:rPr>
-          <w:rFonts w:ascii="Menlo" w:eastAsia="Times New Roman" w:hAnsi="Menlo" w:cs="Menlo"/>
-          <w:color w:val="0000FF"/>
-          <w:kern w:val="0"/>
-          <w:sz w:val="18"/>
-          <w:szCs w:val="18"/>
-          <w:lang w:eastAsia="en-GB"/>
-          <w14:ligatures w14:val="none"/>
-        </w:rPr>
-        <w:t>COMMIT</w:t>
-      </w:r>
-      <w:r>
-        <w:rPr>
-          <w:rFonts w:ascii="Menlo" w:eastAsia="Times New Roman" w:hAnsi="Menlo" w:cs="Menlo"/>
-          <w:color w:val="212121"/>
-          <w:kern w:val="0"/>
-          <w:sz w:val="18"/>
-          <w:szCs w:val="18"/>
-          <w:lang w:eastAsia="en-GB"/>
-          <w14:ligatures w14:val="none"/>
-        </w:rPr>
-        <w:t xml:space="preserve"> </w:t>
-      </w:r>
-      <w:r>
-        <w:rPr>
-          <w:rFonts w:ascii="Menlo" w:eastAsia="Times New Roman" w:hAnsi="Menlo" w:cs="Menlo"/>
-          <w:color w:val="0000FF"/>
-          <w:kern w:val="0"/>
-          <w:sz w:val="18"/>
-          <w:szCs w:val="18"/>
-          <w:lang w:eastAsia="en-GB"/>
-          <w14:ligatures w14:val="none"/>
-        </w:rPr>
-        <w:t>TRAN</w:t>
-      </w:r>
-    </w:p>
-    <w:p>
-      <w:pPr>
-        <w:shd w:val="clear" w:color="auto" w:fill="FFFFFE"/>
-        <w:spacing w:line="270" w:lineRule="atLeast"/>
-        <w:rPr>
-          <w:rFonts w:ascii="Menlo" w:eastAsia="Times New Roman" w:hAnsi="Menlo" w:cs="Menlo"/>
-          <w:color w:val="212121"/>
-          <w:kern w:val="0"/>
-          <w:sz w:val="18"/>
-          <w:szCs w:val="18"/>
-          <w:lang w:eastAsia="en-GB"/>
-          <w14:ligatures w14:val="none"/>
-        </w:rPr>
-      </w:pPr>
-      <w:r>
-        <w:rPr>
-          <w:rFonts w:ascii="Menlo" w:eastAsia="Times New Roman" w:hAnsi="Menlo" w:cs="Menlo"/>
-          <w:color w:val="0000FF"/>
-          <w:kern w:val="0"/>
-          <w:sz w:val="18"/>
-          <w:szCs w:val="18"/>
-          <w:lang w:eastAsia="en-GB"/>
-          <w14:ligatures w14:val="none"/>
-        </w:rPr>
-        <w:t>END</w:t>
-      </w:r>
-      <w:r>
-        <w:rPr>
-          <w:rFonts w:ascii="Menlo" w:eastAsia="Times New Roman" w:hAnsi="Menlo" w:cs="Menlo"/>
-          <w:color w:val="212121"/>
-          <w:kern w:val="0"/>
-          <w:sz w:val="18"/>
-          <w:szCs w:val="18"/>
-          <w:lang w:eastAsia="en-GB"/>
-          <w14:ligatures w14:val="none"/>
-        </w:rPr>
-        <w:t xml:space="preserve"> </w:t>
-      </w:r>
-      <w:r>
-        <w:rPr>
-          <w:rFonts w:ascii="Menlo" w:eastAsia="Times New Roman" w:hAnsi="Menlo" w:cs="Menlo"/>
-          <w:color w:val="0000FF"/>
-          <w:kern w:val="0"/>
-          <w:sz w:val="18"/>
-          <w:szCs w:val="18"/>
-          <w:lang w:eastAsia="en-GB"/>
-          <w14:ligatures w14:val="none"/>
-        </w:rPr>
-        <w:t>TRY</w:t>
-      </w:r>
-    </w:p>
-    <w:p>
-      <w:pPr>
-        <w:shd w:val="clear" w:color="auto" w:fill="FFFFFE"/>
-        <w:spacing w:line="270" w:lineRule="atLeast"/>
-        <w:rPr>
-          <w:rFonts w:ascii="Menlo" w:eastAsia="Times New Roman" w:hAnsi="Menlo" w:cs="Menlo"/>
-          <w:color w:val="212121"/>
-          <w:kern w:val="0"/>
-          <w:sz w:val="18"/>
-          <w:szCs w:val="18"/>
-          <w:lang w:eastAsia="en-GB"/>
-          <w14:ligatures w14:val="none"/>
-        </w:rPr>
-      </w:pPr>
-    </w:p>
-    <w:p>
-      <w:pPr>
-        <w:shd w:val="clear" w:color="auto" w:fill="FFFFFE"/>
-        <w:spacing w:line="270" w:lineRule="atLeast"/>
-        <w:rPr>
-          <w:rFonts w:ascii="Menlo" w:eastAsia="Times New Roman" w:hAnsi="Menlo" w:cs="Menlo"/>
-          <w:color w:val="212121"/>
-          <w:kern w:val="0"/>
-          <w:sz w:val="18"/>
-          <w:szCs w:val="18"/>
-          <w:lang w:eastAsia="en-GB"/>
-          <w14:ligatures w14:val="none"/>
-        </w:rPr>
-      </w:pPr>
-      <w:r>
-        <w:rPr>
-          <w:rFonts w:ascii="Menlo" w:eastAsia="Times New Roman" w:hAnsi="Menlo" w:cs="Menlo"/>
-          <w:color w:val="0000FF"/>
-          <w:kern w:val="0"/>
-          <w:sz w:val="18"/>
-          <w:szCs w:val="18"/>
-          <w:lang w:eastAsia="en-GB"/>
-          <w14:ligatures w14:val="none"/>
-        </w:rPr>
-        <w:t>BEGIN</w:t>
-      </w:r>
-      <w:r>
-        <w:rPr>
-          <w:rFonts w:ascii="Menlo" w:eastAsia="Times New Roman" w:hAnsi="Menlo" w:cs="Menlo"/>
-          <w:color w:val="212121"/>
-          <w:kern w:val="0"/>
-          <w:sz w:val="18"/>
-          <w:szCs w:val="18"/>
-          <w:lang w:eastAsia="en-GB"/>
-          <w14:ligatures w14:val="none"/>
-        </w:rPr>
-        <w:t xml:space="preserve"> </w:t>
-      </w:r>
-      <w:r>
-        <w:rPr>
-          <w:rFonts w:ascii="Menlo" w:eastAsia="Times New Roman" w:hAnsi="Menlo" w:cs="Menlo"/>
-          <w:color w:val="0000FF"/>
-          <w:kern w:val="0"/>
-          <w:sz w:val="18"/>
-          <w:szCs w:val="18"/>
-          <w:lang w:eastAsia="en-GB"/>
-          <w14:ligatures w14:val="none"/>
-        </w:rPr>
-        <w:t>CATCH</w:t>
-      </w:r>
-    </w:p>
-    <w:p>
-      <w:pPr>
-        <w:shd w:val="clear" w:color="auto" w:fill="FFFFFE"/>
-        <w:spacing w:line="270" w:lineRule="atLeast"/>
-        <w:rPr>
-          <w:rFonts w:ascii="Menlo" w:eastAsia="Times New Roman" w:hAnsi="Menlo" w:cs="Menlo"/>
-          <w:color w:val="212121"/>
-          <w:kern w:val="0"/>
-          <w:sz w:val="18"/>
-          <w:szCs w:val="18"/>
-          <w:lang w:eastAsia="en-GB"/>
-          <w14:ligatures w14:val="none"/>
-        </w:rPr>
-      </w:pPr>
-      <w:r>
-        <w:rPr>
-          <w:rFonts w:ascii="Menlo" w:eastAsia="Times New Roman" w:hAnsi="Menlo" w:cs="Menlo"/>
-          <w:color w:val="212121"/>
-          <w:kern w:val="0"/>
-          <w:sz w:val="18"/>
-          <w:szCs w:val="18"/>
-          <w:lang w:eastAsia="en-GB"/>
-          <w14:ligatures w14:val="none"/>
-        </w:rPr>
-        <w:t xml:space="preserve">    </w:t>
-      </w:r>
-      <w:r>
-        <w:rPr>
-          <w:rFonts w:ascii="Menlo" w:eastAsia="Times New Roman" w:hAnsi="Menlo" w:cs="Menlo"/>
-          <w:color w:val="0000FF"/>
-          <w:kern w:val="0"/>
-          <w:sz w:val="18"/>
-          <w:szCs w:val="18"/>
-          <w:lang w:eastAsia="en-GB"/>
-          <w14:ligatures w14:val="none"/>
-        </w:rPr>
-        <w:t>ROLLBACK</w:t>
-      </w:r>
-      <w:r>
-        <w:rPr>
-          <w:rFonts w:ascii="Menlo" w:eastAsia="Times New Roman" w:hAnsi="Menlo" w:cs="Menlo"/>
-          <w:color w:val="212121"/>
-          <w:kern w:val="0"/>
-          <w:sz w:val="18"/>
-          <w:szCs w:val="18"/>
-          <w:lang w:eastAsia="en-GB"/>
-          <w14:ligatures w14:val="none"/>
-        </w:rPr>
-        <w:t xml:space="preserve"> </w:t>
-      </w:r>
-      <w:r>
-        <w:rPr>
-          <w:rFonts w:ascii="Menlo" w:eastAsia="Times New Roman" w:hAnsi="Menlo" w:cs="Menlo"/>
-          <w:color w:val="0000FF"/>
-          <w:kern w:val="0"/>
-          <w:sz w:val="18"/>
-          <w:szCs w:val="18"/>
-          <w:lang w:eastAsia="en-GB"/>
-          <w14:ligatures w14:val="none"/>
-        </w:rPr>
-        <w:t>TRAN</w:t>
-      </w:r>
-    </w:p>
-    <w:p>
-      <w:pPr>
-        <w:shd w:val="clear" w:color="auto" w:fill="FFFFFE"/>
-        <w:spacing w:line="270" w:lineRule="atLeast"/>
-        <w:rPr>
-          <w:rFonts w:ascii="Menlo" w:eastAsia="Times New Roman" w:hAnsi="Menlo" w:cs="Menlo"/>
-          <w:color w:val="212121"/>
-          <w:kern w:val="0"/>
-          <w:sz w:val="18"/>
-          <w:szCs w:val="18"/>
-          <w:lang w:eastAsia="en-GB"/>
-          <w14:ligatures w14:val="none"/>
-        </w:rPr>
-      </w:pPr>
-      <w:r>
-        <w:rPr>
-          <w:rFonts w:ascii="Menlo" w:eastAsia="Times New Roman" w:hAnsi="Menlo" w:cs="Menlo"/>
-          <w:color w:val="0000FF"/>
-          <w:kern w:val="0"/>
-          <w:sz w:val="18"/>
-          <w:szCs w:val="18"/>
-          <w:lang w:eastAsia="en-GB"/>
-          <w14:ligatures w14:val="none"/>
-        </w:rPr>
-        <w:t>END</w:t>
-      </w:r>
-      <w:r>
-        <w:rPr>
-          <w:rFonts w:ascii="Menlo" w:eastAsia="Times New Roman" w:hAnsi="Menlo" w:cs="Menlo"/>
-          <w:color w:val="212121"/>
-          <w:kern w:val="0"/>
-          <w:sz w:val="18"/>
-          <w:szCs w:val="18"/>
-          <w:lang w:eastAsia="en-GB"/>
-          <w14:ligatures w14:val="none"/>
-        </w:rPr>
-        <w:t xml:space="preserve"> </w:t>
-      </w:r>
-      <w:r>
-        <w:rPr>
-          <w:rFonts w:ascii="Menlo" w:eastAsia="Times New Roman" w:hAnsi="Menlo" w:cs="Menlo"/>
-          <w:color w:val="0000FF"/>
-          <w:kern w:val="0"/>
-          <w:sz w:val="18"/>
-          <w:szCs w:val="18"/>
-          <w:lang w:eastAsia="en-GB"/>
-          <w14:ligatures w14:val="none"/>
-        </w:rPr>
-        <w:t>CATCH</w:t>
-      </w:r>
-    </w:p>
-    <w:p>
-      <w:pPr>
-        <w:shd w:val="clear" w:color="auto" w:fill="FFFFFE"/>
-        <w:spacing w:line="270" w:lineRule="atLeast"/>
-        <w:rPr>
-          <w:rFonts w:ascii="Menlo" w:eastAsia="Times New Roman" w:hAnsi="Menlo" w:cs="Menlo"/>
-          <w:color w:val="212121"/>
-          <w:kern w:val="0"/>
-          <w:sz w:val="18"/>
-          <w:szCs w:val="18"/>
-          <w:lang w:eastAsia="en-GB"/>
-          <w14:ligatures w14:val="none"/>
-        </w:rPr>
-      </w:pPr>
-      <w:r>
-        <w:rPr>
-          <w:rFonts w:ascii="Menlo" w:eastAsia="Times New Roman" w:hAnsi="Menlo" w:cs="Menlo"/>
-          <w:color w:val="0000FF"/>
-          <w:kern w:val="0"/>
-          <w:sz w:val="18"/>
-          <w:szCs w:val="18"/>
-          <w:lang w:eastAsia="en-GB"/>
-          <w14:ligatures w14:val="none"/>
-        </w:rPr>
-        <w:t>GO</w:t>
-      </w:r>
-    </w:p>
-    <w:p>
-      <w:pPr>
-        <w:shd w:val="clear" w:color="auto" w:fill="FFFFFE"/>
-        <w:spacing w:line="270" w:lineRule="atLeast"/>
-        <w:rPr>
-          <w:rFonts w:ascii="Menlo" w:eastAsia="Times New Roman" w:hAnsi="Menlo" w:cs="Menlo"/>
-          <w:color w:val="212121"/>
-          <w:kern w:val="0"/>
-          <w:sz w:val="18"/>
-          <w:szCs w:val="18"/>
-          <w:lang w:eastAsia="en-GB"/>
-          <w14:ligatures w14:val="none"/>
+    </w:p>
+    <w:p>
+      <w:pPr>
+        <w:rPr>
+          <w:sz w:val="36"/>
+          <w:szCs w:val="36"/>
+          <w:lang w:val="da-DK"/>
+        </w:rPr>
+      </w:pPr>
+    </w:p>
+    <w:p>
+      <w:pPr>
+        <w:rPr>
+          <w:sz w:val="36"/>
+          <w:szCs w:val="36"/>
+          <w:lang w:val="da-DK"/>
+        </w:rPr>
+      </w:pPr>
+    </w:p>
+    <w:p>
+      <w:pPr>
+        <w:rPr>
+          <w:sz w:val="36"/>
+          <w:szCs w:val="36"/>
+          <w:lang w:val="da-DK"/>
         </w:rPr>
       </w:pPr>
     </w:p>
@@ -11536,7 +12147,21 @@
         <w:rPr>
           <w:lang w:eastAsia="en-GB"/>
         </w:rPr>
-        <w:t>The stored procedure is named [dbo].[create_order].</w:t>
+        <w:t>The stored procedure is named [dbo</w:t>
+      </w:r>
+      <w:proofErr w:type="gramStart"/>
+      <w:r>
+        <w:rPr>
+          <w:lang w:eastAsia="en-GB"/>
+        </w:rPr>
+        <w:t>].[</w:t>
+      </w:r>
+      <w:proofErr w:type="gramEnd"/>
+      <w:r>
+        <w:rPr>
+          <w:lang w:eastAsia="en-GB"/>
+        </w:rPr>
+        <w:t>create_order].</w:t>
       </w:r>
     </w:p>
     <w:p>
@@ -11582,7 +12207,6 @@
         <w:rPr>
           <w:lang w:eastAsia="en-GB"/>
         </w:rPr>
-        <w:lastRenderedPageBreak/>
         <w:t>The stored procedure begins with setting the necessary options (SET ANSI_NULLS ON and SET QUOTED_IDENTIFIER ON).</w:t>
       </w:r>
     </w:p>
@@ -11863,12 +12487,28 @@
           <w:bCs/>
           <w:lang w:val="en-US"/>
         </w:rPr>
-        <w:t>Test data to test our stored procedure instead of using frontend:</w:t>
-      </w:r>
-      <w:r>
-        <w:rPr>
+        <w:t xml:space="preserve">Test data to test our stored procedure instead of </w:t>
+      </w:r>
+      <w:r>
+        <w:rPr>
+          <w:b/>
+          <w:bCs/>
           <w:lang w:val="en-US"/>
         </w:rPr>
+        <w:t>our application</w:t>
+      </w:r>
+      <w:r>
+        <w:rPr>
+          <w:b/>
+          <w:bCs/>
+          <w:lang w:val="en-US"/>
+        </w:rPr>
+        <w:t>:</w:t>
+      </w:r>
+      <w:r>
+        <w:rPr>
+          <w:lang w:val="en-US"/>
+        </w:rPr>
         <w:br/>
       </w:r>
       <w:r>
@@ -11893,7 +12533,33 @@
           <w:lang w:eastAsia="en-GB"/>
           <w14:ligatures w14:val="none"/>
         </w:rPr>
-        <w:t xml:space="preserve"> @tblProducts dbo.typeProduct;</w:t>
+        <w:t xml:space="preserve"> @tblProducts </w:t>
+      </w:r>
+      <w:proofErr w:type="gramStart"/>
+      <w:r>
+        <w:rPr>
+          <w:rFonts w:ascii="Menlo" w:eastAsia="Times New Roman" w:hAnsi="Menlo" w:cs="Menlo"/>
+          <w:color w:val="212121"/>
+          <w:kern w:val="0"/>
+          <w:sz w:val="18"/>
+          <w:szCs w:val="18"/>
+          <w:lang w:eastAsia="en-GB"/>
+          <w14:ligatures w14:val="none"/>
+        </w:rPr>
+        <w:t>dbo.typeProduct</w:t>
+      </w:r>
+      <w:proofErr w:type="gramEnd"/>
+      <w:r>
+        <w:rPr>
+          <w:rFonts w:ascii="Menlo" w:eastAsia="Times New Roman" w:hAnsi="Menlo" w:cs="Menlo"/>
+          <w:color w:val="212121"/>
+          <w:kern w:val="0"/>
+          <w:sz w:val="18"/>
+          <w:szCs w:val="18"/>
+          <w:lang w:eastAsia="en-GB"/>
+          <w14:ligatures w14:val="none"/>
+        </w:rPr>
+        <w:t>;</w:t>
       </w:r>
     </w:p>
     <w:p>
@@ -12403,6 +13069,7 @@
           <w:lang w:eastAsia="en-GB"/>
           <w14:ligatures w14:val="none"/>
         </w:rPr>
+        <w:lastRenderedPageBreak/>
         <w:t>SET</w:t>
       </w:r>
       <w:r>
@@ -13125,6 +13792,21 @@
         </w:rPr>
         <w:t xml:space="preserve"> @postalCode;</w:t>
       </w:r>
+    </w:p>
+    <w:p>
+      <w:pPr>
+        <w:shd w:val="clear" w:color="auto" w:fill="FFFFFE"/>
+        <w:spacing w:line="270" w:lineRule="atLeast"/>
+        <w:rPr>
+          <w:rFonts w:ascii="Menlo" w:eastAsia="Times New Roman" w:hAnsi="Menlo" w:cs="Menlo"/>
+          <w:color w:val="212121"/>
+          <w:kern w:val="0"/>
+          <w:sz w:val="18"/>
+          <w:szCs w:val="18"/>
+          <w:lang w:eastAsia="en-GB"/>
+          <w14:ligatures w14:val="none"/>
+        </w:rPr>
+      </w:pPr>
     </w:p>
     <w:p>
       <w:pPr>
